--- a/frontend/css/CSS by Step.docx
+++ b/frontend/css/CSS by Step.docx
@@ -20,7 +20,13 @@
     <w:sdt>
       <w:sdtPr>
         <w:rPr>
+          <w:rFonts w:ascii="Times New Roman" w:eastAsiaTheme="minorHAnsi" w:hAnsi="Times New Roman" w:cstheme="minorBidi"/>
           <w:noProof/>
+          <w:color w:val="auto"/>
+          <w:kern w:val="2"/>
+          <w:sz w:val="26"/>
+          <w:szCs w:val="22"/>
+          <w14:ligatures w14:val="standardContextual"/>
         </w:rPr>
         <w:id w:val="-1217116961"/>
         <w:docPartObj>
@@ -30,14 +36,8 @@
       </w:sdtPr>
       <w:sdtEndPr>
         <w:rPr>
-          <w:rFonts w:ascii="Times New Roman" w:eastAsiaTheme="minorHAnsi" w:hAnsi="Times New Roman" w:cstheme="minorBidi"/>
           <w:b/>
           <w:bCs/>
-          <w:color w:val="auto"/>
-          <w:kern w:val="2"/>
-          <w:sz w:val="26"/>
-          <w:szCs w:val="22"/>
-          <w14:ligatures w14:val="standardContextual"/>
         </w:rPr>
       </w:sdtEndPr>
       <w:sdtContent>
@@ -68,6 +68,12 @@
             <w:tabs>
               <w:tab w:val="right" w:leader="dot" w:pos="9350"/>
             </w:tabs>
+            <w:rPr>
+              <w:rFonts w:asciiTheme="minorHAnsi" w:eastAsiaTheme="minorEastAsia" w:hAnsiTheme="minorHAnsi"/>
+              <w:sz w:val="24"/>
+              <w:szCs w:val="24"/>
+              <w:lang w:val="en-US"/>
+            </w:rPr>
           </w:pPr>
           <w:r>
             <w:fldChar w:fldCharType="begin"/>
@@ -78,7 +84,7 @@
           <w:r>
             <w:fldChar w:fldCharType="separate"/>
           </w:r>
-          <w:hyperlink w:anchor="_Toc200802556" w:history="1">
+          <w:hyperlink w:anchor="_Toc200832667" w:history="1">
             <w:r>
               <w:rPr>
                 <w:rStyle w:val="Hyperlink"/>
@@ -101,7 +107,7 @@
               <w:rPr>
                 <w:webHidden/>
               </w:rPr>
-              <w:instrText xml:space="preserve"> PAGEREF _Toc200802556 \h </w:instrText>
+              <w:instrText xml:space="preserve"> PAGEREF _Toc200832667 \h </w:instrText>
             </w:r>
             <w:r>
               <w:rPr>
@@ -118,7 +124,7 @@
               <w:rPr>
                 <w:webHidden/>
               </w:rPr>
-              <w:t>2</w:t>
+              <w:t>3</w:t>
             </w:r>
             <w:r>
               <w:rPr>
@@ -134,8 +140,14 @@
             <w:tabs>
               <w:tab w:val="right" w:leader="dot" w:pos="9350"/>
             </w:tabs>
+            <w:rPr>
+              <w:rFonts w:asciiTheme="minorHAnsi" w:eastAsiaTheme="minorEastAsia" w:hAnsiTheme="minorHAnsi"/>
+              <w:sz w:val="24"/>
+              <w:szCs w:val="24"/>
+              <w:lang w:val="en-US"/>
+            </w:rPr>
           </w:pPr>
-          <w:hyperlink w:anchor="_Toc200802557" w:history="1">
+          <w:hyperlink w:anchor="_Toc200832668" w:history="1">
             <w:r>
               <w:rPr>
                 <w:rStyle w:val="Hyperlink"/>
@@ -158,7 +170,7 @@
               <w:rPr>
                 <w:webHidden/>
               </w:rPr>
-              <w:instrText xml:space="preserve"> PAGEREF _Toc200802557 \h </w:instrText>
+              <w:instrText xml:space="preserve"> PAGEREF _Toc200832668 \h </w:instrText>
             </w:r>
             <w:r>
               <w:rPr>
@@ -175,7 +187,65 @@
               <w:rPr>
                 <w:webHidden/>
               </w:rPr>
-              <w:t>2</w:t>
+              <w:t>4</w:t>
+            </w:r>
+            <w:r>
+              <w:rPr>
+                <w:webHidden/>
+              </w:rPr>
+              <w:fldChar w:fldCharType="end"/>
+            </w:r>
+          </w:hyperlink>
+        </w:p>
+        <w:p>
+          <w:pPr>
+            <w:pStyle w:val="TOC3"/>
+            <w:tabs>
+              <w:tab w:val="right" w:leader="dot" w:pos="9350"/>
+            </w:tabs>
+          </w:pPr>
+          <w:hyperlink w:anchor="_Toc200832669" w:history="1">
+            <w:r>
+              <w:rPr>
+                <w:rStyle w:val="Hyperlink"/>
+                <w:lang w:val="en-US"/>
+              </w:rPr>
+              <w:t>1.1.1. Quy tắc đặt tên BEM (Block Element Modifier)</w:t>
+            </w:r>
+            <w:r>
+              <w:rPr>
+                <w:webHidden/>
+              </w:rPr>
+              <w:tab/>
+            </w:r>
+            <w:r>
+              <w:rPr>
+                <w:webHidden/>
+              </w:rPr>
+              <w:fldChar w:fldCharType="begin"/>
+            </w:r>
+            <w:r>
+              <w:rPr>
+                <w:webHidden/>
+              </w:rPr>
+              <w:instrText xml:space="preserve"> PAGEREF _Toc200832669 \h </w:instrText>
+            </w:r>
+            <w:r>
+              <w:rPr>
+                <w:webHidden/>
+              </w:rPr>
+            </w:r>
+            <w:r>
+              <w:rPr>
+                <w:webHidden/>
+              </w:rPr>
+              <w:fldChar w:fldCharType="separate"/>
+            </w:r>
+            <w:r>
+              <w:rPr>
+                <w:webHidden/>
+              </w:rPr>
+              <w:t>4</w:t>
             </w:r>
             <w:r>
               <w:rPr>
@@ -191,8 +261,14 @@
             <w:tabs>
               <w:tab w:val="right" w:leader="dot" w:pos="9350"/>
             </w:tabs>
+            <w:rPr>
+              <w:rFonts w:asciiTheme="minorHAnsi" w:eastAsiaTheme="minorEastAsia" w:hAnsiTheme="minorHAnsi"/>
+              <w:sz w:val="24"/>
+              <w:szCs w:val="24"/>
+              <w:lang w:val="en-US"/>
+            </w:rPr>
           </w:pPr>
-          <w:hyperlink w:anchor="_Toc200802558" w:history="1">
+          <w:hyperlink w:anchor="_Toc200832670" w:history="1">
             <w:r>
               <w:rPr>
                 <w:rStyle w:val="Hyperlink"/>
@@ -215,7 +291,7 @@
               <w:rPr>
                 <w:webHidden/>
               </w:rPr>
-              <w:instrText xml:space="preserve"> PAGEREF _Toc200802558 \h </w:instrText>
+              <w:instrText xml:space="preserve"> PAGEREF _Toc200832670 \h </w:instrText>
             </w:r>
             <w:r>
               <w:rPr>
@@ -232,7 +308,294 @@
               <w:rPr>
                 <w:webHidden/>
               </w:rPr>
-              <w:t>3</w:t>
+              <w:t>6</w:t>
+            </w:r>
+            <w:r>
+              <w:rPr>
+                <w:webHidden/>
+              </w:rPr>
+              <w:fldChar w:fldCharType="end"/>
+            </w:r>
+          </w:hyperlink>
+        </w:p>
+        <w:p>
+          <w:pPr>
+            <w:pStyle w:val="TOC3"/>
+            <w:tabs>
+              <w:tab w:val="right" w:leader="dot" w:pos="9350"/>
+            </w:tabs>
+          </w:pPr>
+          <w:hyperlink w:anchor="_Toc200832671" w:history="1">
+            <w:r>
+              <w:rPr>
+                <w:rStyle w:val="Hyperlink"/>
+              </w:rPr>
+              <w:t>1.2.1. Selector cơ bản</w:t>
+            </w:r>
+            <w:r>
+              <w:rPr>
+                <w:webHidden/>
+              </w:rPr>
+              <w:tab/>
+            </w:r>
+            <w:r>
+              <w:rPr>
+                <w:webHidden/>
+              </w:rPr>
+              <w:fldChar w:fldCharType="begin"/>
+            </w:r>
+            <w:r>
+              <w:rPr>
+                <w:webHidden/>
+              </w:rPr>
+              <w:instrText xml:space="preserve"> PAGEREF _Toc200832671 \h </w:instrText>
+            </w:r>
+            <w:r>
+              <w:rPr>
+                <w:webHidden/>
+              </w:rPr>
+            </w:r>
+            <w:r>
+              <w:rPr>
+                <w:webHidden/>
+              </w:rPr>
+              <w:fldChar w:fldCharType="separate"/>
+            </w:r>
+            <w:r>
+              <w:rPr>
+                <w:webHidden/>
+              </w:rPr>
+              <w:t>6</w:t>
+            </w:r>
+            <w:r>
+              <w:rPr>
+                <w:webHidden/>
+              </w:rPr>
+              <w:fldChar w:fldCharType="end"/>
+            </w:r>
+          </w:hyperlink>
+        </w:p>
+        <w:p>
+          <w:pPr>
+            <w:pStyle w:val="TOC3"/>
+            <w:tabs>
+              <w:tab w:val="right" w:leader="dot" w:pos="9350"/>
+            </w:tabs>
+          </w:pPr>
+          <w:hyperlink w:anchor="_Toc200832672" w:history="1">
+            <w:r>
+              <w:rPr>
+                <w:rStyle w:val="Hyperlink"/>
+              </w:rPr>
+              <w:t>1.2.2. Selector kết hợp</w:t>
+            </w:r>
+            <w:r>
+              <w:rPr>
+                <w:webHidden/>
+              </w:rPr>
+              <w:tab/>
+            </w:r>
+            <w:r>
+              <w:rPr>
+                <w:webHidden/>
+              </w:rPr>
+              <w:fldChar w:fldCharType="begin"/>
+            </w:r>
+            <w:r>
+              <w:rPr>
+                <w:webHidden/>
+              </w:rPr>
+              <w:instrText xml:space="preserve"> PAGEREF _Toc200832672 \h </w:instrText>
+            </w:r>
+            <w:r>
+              <w:rPr>
+                <w:webHidden/>
+              </w:rPr>
+            </w:r>
+            <w:r>
+              <w:rPr>
+                <w:webHidden/>
+              </w:rPr>
+              <w:fldChar w:fldCharType="separate"/>
+            </w:r>
+            <w:r>
+              <w:rPr>
+                <w:webHidden/>
+              </w:rPr>
+              <w:t>6</w:t>
+            </w:r>
+            <w:r>
+              <w:rPr>
+                <w:webHidden/>
+              </w:rPr>
+              <w:fldChar w:fldCharType="end"/>
+            </w:r>
+          </w:hyperlink>
+        </w:p>
+        <w:p>
+          <w:pPr>
+            <w:pStyle w:val="TOC3"/>
+            <w:tabs>
+              <w:tab w:val="right" w:leader="dot" w:pos="9350"/>
+            </w:tabs>
+          </w:pPr>
+          <w:hyperlink w:anchor="_Toc200832673" w:history="1">
+            <w:r>
+              <w:rPr>
+                <w:rStyle w:val="Hyperlink"/>
+              </w:rPr>
+              <w:t>1.2.3. Pseudo-class (lớp giả)</w:t>
+            </w:r>
+            <w:r>
+              <w:rPr>
+                <w:webHidden/>
+              </w:rPr>
+              <w:tab/>
+            </w:r>
+            <w:r>
+              <w:rPr>
+                <w:webHidden/>
+              </w:rPr>
+              <w:fldChar w:fldCharType="begin"/>
+            </w:r>
+            <w:r>
+              <w:rPr>
+                <w:webHidden/>
+              </w:rPr>
+              <w:instrText xml:space="preserve"> PAGEREF _Toc200832673 \h </w:instrText>
+            </w:r>
+            <w:r>
+              <w:rPr>
+                <w:webHidden/>
+              </w:rPr>
+            </w:r>
+            <w:r>
+              <w:rPr>
+                <w:webHidden/>
+              </w:rPr>
+              <w:fldChar w:fldCharType="separate"/>
+            </w:r>
+            <w:r>
+              <w:rPr>
+                <w:webHidden/>
+              </w:rPr>
+              <w:t>7</w:t>
+            </w:r>
+            <w:r>
+              <w:rPr>
+                <w:webHidden/>
+              </w:rPr>
+              <w:fldChar w:fldCharType="end"/>
+            </w:r>
+          </w:hyperlink>
+        </w:p>
+        <w:p>
+          <w:pPr>
+            <w:pStyle w:val="TOC3"/>
+            <w:tabs>
+              <w:tab w:val="right" w:leader="dot" w:pos="9350"/>
+            </w:tabs>
+          </w:pPr>
+          <w:hyperlink w:anchor="_Toc200832674" w:history="1">
+            <w:r>
+              <w:rPr>
+                <w:rStyle w:val="Hyperlink"/>
+                <w:lang w:val="en-US"/>
+              </w:rPr>
+              <w:t>1.2.4. Pseudo-element (phần tử giả)</w:t>
+            </w:r>
+            <w:r>
+              <w:rPr>
+                <w:webHidden/>
+              </w:rPr>
+              <w:tab/>
+            </w:r>
+            <w:r>
+              <w:rPr>
+                <w:webHidden/>
+              </w:rPr>
+              <w:fldChar w:fldCharType="begin"/>
+            </w:r>
+            <w:r>
+              <w:rPr>
+                <w:webHidden/>
+              </w:rPr>
+              <w:instrText xml:space="preserve"> PAGEREF _Toc200832674 \h </w:instrText>
+            </w:r>
+            <w:r>
+              <w:rPr>
+                <w:webHidden/>
+              </w:rPr>
+            </w:r>
+            <w:r>
+              <w:rPr>
+                <w:webHidden/>
+              </w:rPr>
+              <w:fldChar w:fldCharType="separate"/>
+            </w:r>
+            <w:r>
+              <w:rPr>
+                <w:webHidden/>
+              </w:rPr>
+              <w:t>7</w:t>
+            </w:r>
+            <w:r>
+              <w:rPr>
+                <w:webHidden/>
+              </w:rPr>
+              <w:fldChar w:fldCharType="end"/>
+            </w:r>
+          </w:hyperlink>
+        </w:p>
+        <w:p>
+          <w:pPr>
+            <w:pStyle w:val="TOC3"/>
+            <w:tabs>
+              <w:tab w:val="right" w:leader="dot" w:pos="9350"/>
+            </w:tabs>
+          </w:pPr>
+          <w:hyperlink w:anchor="_Toc200832675" w:history="1">
+            <w:r>
+              <w:rPr>
+                <w:rStyle w:val="Hyperlink"/>
+                <w:lang w:val="en-US"/>
+              </w:rPr>
+              <w:t>1.2.5. Attribute selector (theo thuộc tính)</w:t>
+            </w:r>
+            <w:r>
+              <w:rPr>
+                <w:webHidden/>
+              </w:rPr>
+              <w:tab/>
+            </w:r>
+            <w:r>
+              <w:rPr>
+                <w:webHidden/>
+              </w:rPr>
+              <w:fldChar w:fldCharType="begin"/>
+            </w:r>
+            <w:r>
+              <w:rPr>
+                <w:webHidden/>
+              </w:rPr>
+              <w:instrText xml:space="preserve"> PAGEREF _Toc200832675 \h </w:instrText>
+            </w:r>
+            <w:r>
+              <w:rPr>
+                <w:webHidden/>
+              </w:rPr>
+            </w:r>
+            <w:r>
+              <w:rPr>
+                <w:webHidden/>
+              </w:rPr>
+              <w:fldChar w:fldCharType="separate"/>
+            </w:r>
+            <w:r>
+              <w:rPr>
+                <w:webHidden/>
+              </w:rPr>
+              <w:t>8</w:t>
             </w:r>
             <w:r>
               <w:rPr>
@@ -248,8 +611,14 @@
             <w:tabs>
               <w:tab w:val="right" w:leader="dot" w:pos="9350"/>
             </w:tabs>
+            <w:rPr>
+              <w:rFonts w:asciiTheme="minorHAnsi" w:eastAsiaTheme="minorEastAsia" w:hAnsiTheme="minorHAnsi"/>
+              <w:sz w:val="24"/>
+              <w:szCs w:val="24"/>
+              <w:lang w:val="en-US"/>
+            </w:rPr>
           </w:pPr>
-          <w:hyperlink w:anchor="_Toc200802559" w:history="1">
+          <w:hyperlink w:anchor="_Toc200832676" w:history="1">
             <w:r>
               <w:rPr>
                 <w:rStyle w:val="Hyperlink"/>
@@ -272,7 +641,7 @@
               <w:rPr>
                 <w:webHidden/>
               </w:rPr>
-              <w:instrText xml:space="preserve"> PAGEREF _Toc200802559 \h </w:instrText>
+              <w:instrText xml:space="preserve"> PAGEREF _Toc200832676 \h </w:instrText>
             </w:r>
             <w:r>
               <w:rPr>
@@ -289,7 +658,7 @@
               <w:rPr>
                 <w:webHidden/>
               </w:rPr>
-              <w:t>3</w:t>
+              <w:t>9</w:t>
             </w:r>
             <w:r>
               <w:rPr>
@@ -305,8 +674,14 @@
             <w:tabs>
               <w:tab w:val="right" w:leader="dot" w:pos="9350"/>
             </w:tabs>
+            <w:rPr>
+              <w:rFonts w:asciiTheme="minorHAnsi" w:eastAsiaTheme="minorEastAsia" w:hAnsiTheme="minorHAnsi"/>
+              <w:sz w:val="24"/>
+              <w:szCs w:val="24"/>
+              <w:lang w:val="en-US"/>
+            </w:rPr>
           </w:pPr>
-          <w:hyperlink w:anchor="_Toc200802560" w:history="1">
+          <w:hyperlink w:anchor="_Toc200832677" w:history="1">
             <w:r>
               <w:rPr>
                 <w:rStyle w:val="Hyperlink"/>
@@ -329,7 +704,7 @@
               <w:rPr>
                 <w:webHidden/>
               </w:rPr>
-              <w:instrText xml:space="preserve"> PAGEREF _Toc200802560 \h </w:instrText>
+              <w:instrText xml:space="preserve"> PAGEREF _Toc200832677 \h </w:instrText>
             </w:r>
             <w:r>
               <w:rPr>
@@ -346,7 +721,7 @@
               <w:rPr>
                 <w:webHidden/>
               </w:rPr>
-              <w:t>3</w:t>
+              <w:t>10</w:t>
             </w:r>
             <w:r>
               <w:rPr>
@@ -362,8 +737,14 @@
             <w:tabs>
               <w:tab w:val="right" w:leader="dot" w:pos="9350"/>
             </w:tabs>
+            <w:rPr>
+              <w:rFonts w:asciiTheme="minorHAnsi" w:eastAsiaTheme="minorEastAsia" w:hAnsiTheme="minorHAnsi"/>
+              <w:sz w:val="24"/>
+              <w:szCs w:val="24"/>
+              <w:lang w:val="en-US"/>
+            </w:rPr>
           </w:pPr>
-          <w:hyperlink w:anchor="_Toc200802561" w:history="1">
+          <w:hyperlink w:anchor="_Toc200832678" w:history="1">
             <w:r>
               <w:rPr>
                 <w:rStyle w:val="Hyperlink"/>
@@ -386,7 +767,7 @@
               <w:rPr>
                 <w:webHidden/>
               </w:rPr>
-              <w:instrText xml:space="preserve"> PAGEREF _Toc200802561 \h </w:instrText>
+              <w:instrText xml:space="preserve"> PAGEREF _Toc200832678 \h </w:instrText>
             </w:r>
             <w:r>
               <w:rPr>
@@ -403,7 +784,7 @@
               <w:rPr>
                 <w:webHidden/>
               </w:rPr>
-              <w:t>4</w:t>
+              <w:t>11</w:t>
             </w:r>
             <w:r>
               <w:rPr>
@@ -419,8 +800,14 @@
             <w:tabs>
               <w:tab w:val="right" w:leader="dot" w:pos="9350"/>
             </w:tabs>
+            <w:rPr>
+              <w:rFonts w:asciiTheme="minorHAnsi" w:eastAsiaTheme="minorEastAsia" w:hAnsiTheme="minorHAnsi"/>
+              <w:sz w:val="24"/>
+              <w:szCs w:val="24"/>
+              <w:lang w:val="en-US"/>
+            </w:rPr>
           </w:pPr>
-          <w:hyperlink w:anchor="_Toc200802562" w:history="1">
+          <w:hyperlink w:anchor="_Toc200832679" w:history="1">
             <w:r>
               <w:rPr>
                 <w:rStyle w:val="Hyperlink"/>
@@ -443,7 +830,7 @@
               <w:rPr>
                 <w:webHidden/>
               </w:rPr>
-              <w:instrText xml:space="preserve"> PAGEREF _Toc200802562 \h </w:instrText>
+              <w:instrText xml:space="preserve"> PAGEREF _Toc200832679 \h </w:instrText>
             </w:r>
             <w:r>
               <w:rPr>
@@ -460,7 +847,7 @@
               <w:rPr>
                 <w:webHidden/>
               </w:rPr>
-              <w:t>4</w:t>
+              <w:t>11</w:t>
             </w:r>
             <w:r>
               <w:rPr>
@@ -476,8 +863,14 @@
             <w:tabs>
               <w:tab w:val="right" w:leader="dot" w:pos="9350"/>
             </w:tabs>
+            <w:rPr>
+              <w:rFonts w:asciiTheme="minorHAnsi" w:eastAsiaTheme="minorEastAsia" w:hAnsiTheme="minorHAnsi"/>
+              <w:sz w:val="24"/>
+              <w:szCs w:val="24"/>
+              <w:lang w:val="en-US"/>
+            </w:rPr>
           </w:pPr>
-          <w:hyperlink w:anchor="_Toc200802563" w:history="1">
+          <w:hyperlink w:anchor="_Toc200832680" w:history="1">
             <w:r>
               <w:rPr>
                 <w:rStyle w:val="Hyperlink"/>
@@ -500,7 +893,7 @@
               <w:rPr>
                 <w:webHidden/>
               </w:rPr>
-              <w:instrText xml:space="preserve"> PAGEREF _Toc200802563 \h </w:instrText>
+              <w:instrText xml:space="preserve"> PAGEREF _Toc200832680 \h </w:instrText>
             </w:r>
             <w:r>
               <w:rPr>
@@ -517,7 +910,7 @@
               <w:rPr>
                 <w:webHidden/>
               </w:rPr>
-              <w:t>4</w:t>
+              <w:t>11</w:t>
             </w:r>
             <w:r>
               <w:rPr>
@@ -533,8 +926,14 @@
             <w:tabs>
               <w:tab w:val="right" w:leader="dot" w:pos="9350"/>
             </w:tabs>
+            <w:rPr>
+              <w:rFonts w:asciiTheme="minorHAnsi" w:eastAsiaTheme="minorEastAsia" w:hAnsiTheme="minorHAnsi"/>
+              <w:sz w:val="24"/>
+              <w:szCs w:val="24"/>
+              <w:lang w:val="en-US"/>
+            </w:rPr>
           </w:pPr>
-          <w:hyperlink w:anchor="_Toc200802564" w:history="1">
+          <w:hyperlink w:anchor="_Toc200832681" w:history="1">
             <w:r>
               <w:rPr>
                 <w:rStyle w:val="Hyperlink"/>
@@ -557,7 +956,7 @@
               <w:rPr>
                 <w:webHidden/>
               </w:rPr>
-              <w:instrText xml:space="preserve"> PAGEREF _Toc200802564 \h </w:instrText>
+              <w:instrText xml:space="preserve"> PAGEREF _Toc200832681 \h </w:instrText>
             </w:r>
             <w:r>
               <w:rPr>
@@ -574,7 +973,7 @@
               <w:rPr>
                 <w:webHidden/>
               </w:rPr>
-              <w:t>5</w:t>
+              <w:t>12</w:t>
             </w:r>
             <w:r>
               <w:rPr>
@@ -590,8 +989,14 @@
             <w:tabs>
               <w:tab w:val="right" w:leader="dot" w:pos="9350"/>
             </w:tabs>
+            <w:rPr>
+              <w:rFonts w:asciiTheme="minorHAnsi" w:eastAsiaTheme="minorEastAsia" w:hAnsiTheme="minorHAnsi"/>
+              <w:sz w:val="24"/>
+              <w:szCs w:val="24"/>
+              <w:lang w:val="en-US"/>
+            </w:rPr>
           </w:pPr>
-          <w:hyperlink w:anchor="_Toc200802565" w:history="1">
+          <w:hyperlink w:anchor="_Toc200832682" w:history="1">
             <w:r>
               <w:rPr>
                 <w:rStyle w:val="Hyperlink"/>
@@ -614,7 +1019,7 @@
               <w:rPr>
                 <w:webHidden/>
               </w:rPr>
-              <w:instrText xml:space="preserve"> PAGEREF _Toc200802565 \h </w:instrText>
+              <w:instrText xml:space="preserve"> PAGEREF _Toc200832682 \h </w:instrText>
             </w:r>
             <w:r>
               <w:rPr>
@@ -631,7 +1036,7 @@
               <w:rPr>
                 <w:webHidden/>
               </w:rPr>
-              <w:t>5</w:t>
+              <w:t>12</w:t>
             </w:r>
             <w:r>
               <w:rPr>
@@ -647,8 +1052,14 @@
             <w:tabs>
               <w:tab w:val="right" w:leader="dot" w:pos="9350"/>
             </w:tabs>
+            <w:rPr>
+              <w:rFonts w:asciiTheme="minorHAnsi" w:eastAsiaTheme="minorEastAsia" w:hAnsiTheme="minorHAnsi"/>
+              <w:sz w:val="24"/>
+              <w:szCs w:val="24"/>
+              <w:lang w:val="en-US"/>
+            </w:rPr>
           </w:pPr>
-          <w:hyperlink w:anchor="_Toc200802566" w:history="1">
+          <w:hyperlink w:anchor="_Toc200832683" w:history="1">
             <w:r>
               <w:rPr>
                 <w:rStyle w:val="Hyperlink"/>
@@ -671,7 +1082,7 @@
               <w:rPr>
                 <w:webHidden/>
               </w:rPr>
-              <w:instrText xml:space="preserve"> PAGEREF _Toc200802566 \h </w:instrText>
+              <w:instrText xml:space="preserve"> PAGEREF _Toc200832683 \h </w:instrText>
             </w:r>
             <w:r>
               <w:rPr>
@@ -688,7 +1099,7 @@
               <w:rPr>
                 <w:webHidden/>
               </w:rPr>
-              <w:t>5</w:t>
+              <w:t>12</w:t>
             </w:r>
             <w:r>
               <w:rPr>
@@ -704,8 +1115,14 @@
             <w:tabs>
               <w:tab w:val="right" w:leader="dot" w:pos="9350"/>
             </w:tabs>
+            <w:rPr>
+              <w:rFonts w:asciiTheme="minorHAnsi" w:eastAsiaTheme="minorEastAsia" w:hAnsiTheme="minorHAnsi"/>
+              <w:sz w:val="24"/>
+              <w:szCs w:val="24"/>
+              <w:lang w:val="en-US"/>
+            </w:rPr>
           </w:pPr>
-          <w:hyperlink w:anchor="_Toc200802567" w:history="1">
+          <w:hyperlink w:anchor="_Toc200832684" w:history="1">
             <w:r>
               <w:rPr>
                 <w:rStyle w:val="Hyperlink"/>
@@ -728,7 +1145,7 @@
               <w:rPr>
                 <w:webHidden/>
               </w:rPr>
-              <w:instrText xml:space="preserve"> PAGEREF _Toc200802567 \h </w:instrText>
+              <w:instrText xml:space="preserve"> PAGEREF _Toc200832684 \h </w:instrText>
             </w:r>
             <w:r>
               <w:rPr>
@@ -745,7 +1162,7 @@
               <w:rPr>
                 <w:webHidden/>
               </w:rPr>
-              <w:t>6</w:t>
+              <w:t>13</w:t>
             </w:r>
             <w:r>
               <w:rPr>
@@ -761,8 +1178,14 @@
             <w:tabs>
               <w:tab w:val="right" w:leader="dot" w:pos="9350"/>
             </w:tabs>
+            <w:rPr>
+              <w:rFonts w:asciiTheme="minorHAnsi" w:eastAsiaTheme="minorEastAsia" w:hAnsiTheme="minorHAnsi"/>
+              <w:sz w:val="24"/>
+              <w:szCs w:val="24"/>
+              <w:lang w:val="en-US"/>
+            </w:rPr>
           </w:pPr>
-          <w:hyperlink w:anchor="_Toc200802568" w:history="1">
+          <w:hyperlink w:anchor="_Toc200832685" w:history="1">
             <w:r>
               <w:rPr>
                 <w:rStyle w:val="Hyperlink"/>
@@ -785,7 +1208,7 @@
               <w:rPr>
                 <w:webHidden/>
               </w:rPr>
-              <w:instrText xml:space="preserve"> PAGEREF _Toc200802568 \h </w:instrText>
+              <w:instrText xml:space="preserve"> PAGEREF _Toc200832685 \h </w:instrText>
             </w:r>
             <w:r>
               <w:rPr>
@@ -802,7 +1225,7 @@
               <w:rPr>
                 <w:webHidden/>
               </w:rPr>
-              <w:t>6</w:t>
+              <w:t>13</w:t>
             </w:r>
             <w:r>
               <w:rPr>
@@ -818,8 +1241,14 @@
             <w:tabs>
               <w:tab w:val="right" w:leader="dot" w:pos="9350"/>
             </w:tabs>
+            <w:rPr>
+              <w:rFonts w:asciiTheme="minorHAnsi" w:eastAsiaTheme="minorEastAsia" w:hAnsiTheme="minorHAnsi"/>
+              <w:sz w:val="24"/>
+              <w:szCs w:val="24"/>
+              <w:lang w:val="en-US"/>
+            </w:rPr>
           </w:pPr>
-          <w:hyperlink w:anchor="_Toc200802569" w:history="1">
+          <w:hyperlink w:anchor="_Toc200832686" w:history="1">
             <w:r>
               <w:rPr>
                 <w:rStyle w:val="Hyperlink"/>
@@ -842,7 +1271,7 @@
               <w:rPr>
                 <w:webHidden/>
               </w:rPr>
-              <w:instrText xml:space="preserve"> PAGEREF _Toc200802569 \h </w:instrText>
+              <w:instrText xml:space="preserve"> PAGEREF _Toc200832686 \h </w:instrText>
             </w:r>
             <w:r>
               <w:rPr>
@@ -859,7 +1288,7 @@
               <w:rPr>
                 <w:webHidden/>
               </w:rPr>
-              <w:t>6</w:t>
+              <w:t>13</w:t>
             </w:r>
             <w:r>
               <w:rPr>
@@ -875,8 +1304,14 @@
             <w:tabs>
               <w:tab w:val="right" w:leader="dot" w:pos="9350"/>
             </w:tabs>
+            <w:rPr>
+              <w:rFonts w:asciiTheme="minorHAnsi" w:eastAsiaTheme="minorEastAsia" w:hAnsiTheme="minorHAnsi"/>
+              <w:sz w:val="24"/>
+              <w:szCs w:val="24"/>
+              <w:lang w:val="en-US"/>
+            </w:rPr>
           </w:pPr>
-          <w:hyperlink w:anchor="_Toc200802570" w:history="1">
+          <w:hyperlink w:anchor="_Toc200832687" w:history="1">
             <w:r>
               <w:rPr>
                 <w:rStyle w:val="Hyperlink"/>
@@ -899,7 +1334,7 @@
               <w:rPr>
                 <w:webHidden/>
               </w:rPr>
-              <w:instrText xml:space="preserve"> PAGEREF _Toc200802570 \h </w:instrText>
+              <w:instrText xml:space="preserve"> PAGEREF _Toc200832687 \h </w:instrText>
             </w:r>
             <w:r>
               <w:rPr>
@@ -916,7 +1351,7 @@
               <w:rPr>
                 <w:webHidden/>
               </w:rPr>
-              <w:t>7</w:t>
+              <w:t>14</w:t>
             </w:r>
             <w:r>
               <w:rPr>
@@ -932,8 +1367,14 @@
             <w:tabs>
               <w:tab w:val="right" w:leader="dot" w:pos="9350"/>
             </w:tabs>
+            <w:rPr>
+              <w:rFonts w:asciiTheme="minorHAnsi" w:eastAsiaTheme="minorEastAsia" w:hAnsiTheme="minorHAnsi"/>
+              <w:sz w:val="24"/>
+              <w:szCs w:val="24"/>
+              <w:lang w:val="en-US"/>
+            </w:rPr>
           </w:pPr>
-          <w:hyperlink w:anchor="_Toc200802571" w:history="1">
+          <w:hyperlink w:anchor="_Toc200832688" w:history="1">
             <w:r>
               <w:rPr>
                 <w:rStyle w:val="Hyperlink"/>
@@ -956,7 +1397,7 @@
               <w:rPr>
                 <w:webHidden/>
               </w:rPr>
-              <w:instrText xml:space="preserve"> PAGEREF _Toc200802571 \h </w:instrText>
+              <w:instrText xml:space="preserve"> PAGEREF _Toc200832688 \h </w:instrText>
             </w:r>
             <w:r>
               <w:rPr>
@@ -973,7 +1414,7 @@
               <w:rPr>
                 <w:webHidden/>
               </w:rPr>
-              <w:t>7</w:t>
+              <w:t>14</w:t>
             </w:r>
             <w:r>
               <w:rPr>
@@ -984,6 +1425,12 @@
           </w:hyperlink>
         </w:p>
         <w:p>
+          <w:pPr>
+            <w:rPr>
+              <w:b/>
+              <w:bCs/>
+            </w:rPr>
+          </w:pPr>
           <w:r>
             <w:rPr>
               <w:b/>
@@ -996,6 +1443,749 @@
     </w:sdt>
     <w:p>
       <w:pPr>
+        <w:rPr>
+          <w:b/>
+          <w:bCs/>
+        </w:rPr>
+      </w:pPr>
+    </w:p>
+    <w:p>
+      <w:pPr>
+        <w:rPr>
+          <w:b/>
+          <w:bCs/>
+        </w:rPr>
+      </w:pPr>
+      <w:r>
+        <w:rPr>
+          <w:b/>
+          <w:bCs/>
+        </w:rPr>
+        <w:t>MỤC LỤC HÌNH ẢNH</w:t>
+      </w:r>
+    </w:p>
+    <w:p>
+      <w:pPr>
+        <w:pStyle w:val="TableofFigures"/>
+        <w:tabs>
+          <w:tab w:val="right" w:leader="dot" w:pos="9350"/>
+        </w:tabs>
+      </w:pPr>
+      <w:r>
+        <w:fldChar w:fldCharType="begin"/>
+      </w:r>
+      <w:r>
+        <w:instrText xml:space="preserve"> TOC \h \z \c "Hình" </w:instrText>
+      </w:r>
+      <w:r>
+        <w:fldChar w:fldCharType="separate"/>
+      </w:r>
+      <w:hyperlink w:anchor="_Toc200832723" w:history="1">
+        <w:r>
+          <w:rPr>
+            <w:rStyle w:val="Hyperlink"/>
+          </w:rPr>
+          <w:t>Hình 1.1 Quy tắc đặt biến định kiểu CSS.</w:t>
+        </w:r>
+        <w:r>
+          <w:rPr>
+            <w:webHidden/>
+          </w:rPr>
+          <w:tab/>
+        </w:r>
+        <w:r>
+          <w:rPr>
+            <w:webHidden/>
+          </w:rPr>
+          <w:fldChar w:fldCharType="begin"/>
+        </w:r>
+        <w:r>
+          <w:rPr>
+            <w:webHidden/>
+          </w:rPr>
+          <w:instrText xml:space="preserve"> PAGEREF _Toc200832723 \h </w:instrText>
+        </w:r>
+        <w:r>
+          <w:rPr>
+            <w:webHidden/>
+          </w:rPr>
+        </w:r>
+        <w:r>
+          <w:rPr>
+            <w:webHidden/>
+          </w:rPr>
+          <w:fldChar w:fldCharType="separate"/>
+        </w:r>
+        <w:r>
+          <w:rPr>
+            <w:webHidden/>
+          </w:rPr>
+          <w:t>4</w:t>
+        </w:r>
+        <w:r>
+          <w:rPr>
+            <w:webHidden/>
+          </w:rPr>
+          <w:fldChar w:fldCharType="end"/>
+        </w:r>
+      </w:hyperlink>
+    </w:p>
+    <w:p>
+      <w:pPr>
+        <w:pStyle w:val="TableofFigures"/>
+        <w:tabs>
+          <w:tab w:val="right" w:leader="dot" w:pos="9350"/>
+        </w:tabs>
+      </w:pPr>
+      <w:hyperlink w:anchor="_Toc200832724" w:history="1">
+        <w:r>
+          <w:rPr>
+            <w:rStyle w:val="Hyperlink"/>
+            <w:lang w:val="en-US"/>
+          </w:rPr>
+          <w:t>Hình 1.2 sơ đồ</w:t>
+        </w:r>
+        <w:r>
+          <w:rPr>
+            <w:rStyle w:val="Hyperlink"/>
+            <w:lang w:val="en-US"/>
+          </w:rPr>
+          <w:t xml:space="preserve"> </w:t>
+        </w:r>
+        <w:r>
+          <w:rPr>
+            <w:rStyle w:val="Hyperlink"/>
+            <w:lang w:val="en-US"/>
+          </w:rPr>
+          <w:t>minh họa box model</w:t>
+        </w:r>
+        <w:r>
+          <w:rPr>
+            <w:webHidden/>
+          </w:rPr>
+          <w:tab/>
+        </w:r>
+        <w:r>
+          <w:rPr>
+            <w:webHidden/>
+          </w:rPr>
+          <w:fldChar w:fldCharType="begin"/>
+        </w:r>
+        <w:r>
+          <w:rPr>
+            <w:webHidden/>
+          </w:rPr>
+          <w:instrText xml:space="preserve"> PAGEREF _Toc200832724 \h </w:instrText>
+        </w:r>
+        <w:r>
+          <w:rPr>
+            <w:webHidden/>
+          </w:rPr>
+        </w:r>
+        <w:r>
+          <w:rPr>
+            <w:webHidden/>
+          </w:rPr>
+          <w:fldChar w:fldCharType="separate"/>
+        </w:r>
+        <w:r>
+          <w:rPr>
+            <w:webHidden/>
+          </w:rPr>
+          <w:t>10</w:t>
+        </w:r>
+        <w:r>
+          <w:rPr>
+            <w:webHidden/>
+          </w:rPr>
+          <w:fldChar w:fldCharType="end"/>
+        </w:r>
+      </w:hyperlink>
+    </w:p>
+    <w:p>
+      <w:r>
+        <w:fldChar w:fldCharType="end"/>
+      </w:r>
+    </w:p>
+    <w:p>
+      <w:pPr>
+        <w:rPr>
+          <w:b/>
+          <w:bCs/>
+        </w:rPr>
+      </w:pPr>
+      <w:r>
+        <w:rPr>
+          <w:b/>
+          <w:bCs/>
+        </w:rPr>
+        <w:t>MỤC LỤC BẢNG BIỂU</w:t>
+      </w:r>
+    </w:p>
+    <w:p>
+      <w:pPr>
+        <w:pStyle w:val="TableofFigures"/>
+        <w:tabs>
+          <w:tab w:val="right" w:leader="dot" w:pos="9350"/>
+        </w:tabs>
+        <w:rPr>
+          <w:rFonts w:asciiTheme="minorHAnsi" w:eastAsiaTheme="minorEastAsia" w:hAnsiTheme="minorHAnsi"/>
+          <w:sz w:val="24"/>
+          <w:szCs w:val="24"/>
+          <w:lang w:val="en-US"/>
+        </w:rPr>
+      </w:pPr>
+      <w:r>
+        <w:rPr>
+          <w:b/>
+          <w:bCs/>
+        </w:rPr>
+        <w:fldChar w:fldCharType="begin"/>
+      </w:r>
+      <w:r>
+        <w:rPr>
+          <w:b/>
+          <w:bCs/>
+        </w:rPr>
+        <w:instrText xml:space="preserve"> TOC \h \z \c "Bảng" </w:instrText>
+      </w:r>
+      <w:r>
+        <w:rPr>
+          <w:b/>
+          <w:bCs/>
+        </w:rPr>
+        <w:fldChar w:fldCharType="separate"/>
+      </w:r>
+      <w:hyperlink w:anchor="_Toc200832783" w:history="1">
+        <w:r>
+          <w:rPr>
+            <w:rStyle w:val="Hyperlink"/>
+            <w:lang w:val="en-US"/>
+          </w:rPr>
+          <w:t>Bảng 1.1 Quy tắc đặt tên BEM</w:t>
+        </w:r>
+        <w:r>
+          <w:rPr>
+            <w:webHidden/>
+          </w:rPr>
+          <w:tab/>
+        </w:r>
+        <w:r>
+          <w:rPr>
+            <w:webHidden/>
+          </w:rPr>
+          <w:fldChar w:fldCharType="begin"/>
+        </w:r>
+        <w:r>
+          <w:rPr>
+            <w:webHidden/>
+          </w:rPr>
+          <w:instrText xml:space="preserve"> PAGEREF _Toc200832783 \h </w:instrText>
+        </w:r>
+        <w:r>
+          <w:rPr>
+            <w:webHidden/>
+          </w:rPr>
+        </w:r>
+        <w:r>
+          <w:rPr>
+            <w:webHidden/>
+          </w:rPr>
+          <w:fldChar w:fldCharType="separate"/>
+        </w:r>
+        <w:r>
+          <w:rPr>
+            <w:webHidden/>
+          </w:rPr>
+          <w:t>6</w:t>
+        </w:r>
+        <w:r>
+          <w:rPr>
+            <w:webHidden/>
+          </w:rPr>
+          <w:fldChar w:fldCharType="end"/>
+        </w:r>
+      </w:hyperlink>
+    </w:p>
+    <w:p>
+      <w:pPr>
+        <w:pStyle w:val="TableofFigures"/>
+        <w:tabs>
+          <w:tab w:val="right" w:leader="dot" w:pos="9350"/>
+        </w:tabs>
+        <w:rPr>
+          <w:rFonts w:asciiTheme="minorHAnsi" w:eastAsiaTheme="minorEastAsia" w:hAnsiTheme="minorHAnsi"/>
+          <w:sz w:val="24"/>
+          <w:szCs w:val="24"/>
+          <w:lang w:val="en-US"/>
+        </w:rPr>
+      </w:pPr>
+      <w:hyperlink w:anchor="_Toc200832784" w:history="1">
+        <w:r>
+          <w:rPr>
+            <w:rStyle w:val="Hyperlink"/>
+          </w:rPr>
+          <w:t xml:space="preserve">Bảng 1.2 ví </w:t>
+        </w:r>
+        <w:r>
+          <w:rPr>
+            <w:rStyle w:val="Hyperlink"/>
+          </w:rPr>
+          <w:t>d</w:t>
+        </w:r>
+        <w:r>
+          <w:rPr>
+            <w:rStyle w:val="Hyperlink"/>
+          </w:rPr>
+          <w:t>ụ cho bem</w:t>
+        </w:r>
+        <w:r>
+          <w:rPr>
+            <w:webHidden/>
+          </w:rPr>
+          <w:tab/>
+        </w:r>
+        <w:r>
+          <w:rPr>
+            <w:webHidden/>
+          </w:rPr>
+          <w:fldChar w:fldCharType="begin"/>
+        </w:r>
+        <w:r>
+          <w:rPr>
+            <w:webHidden/>
+          </w:rPr>
+          <w:instrText xml:space="preserve"> PAGEREF _Toc200832784 \h </w:instrText>
+        </w:r>
+        <w:r>
+          <w:rPr>
+            <w:webHidden/>
+          </w:rPr>
+        </w:r>
+        <w:r>
+          <w:rPr>
+            <w:webHidden/>
+          </w:rPr>
+          <w:fldChar w:fldCharType="separate"/>
+        </w:r>
+        <w:r>
+          <w:rPr>
+            <w:webHidden/>
+          </w:rPr>
+          <w:t>6</w:t>
+        </w:r>
+        <w:r>
+          <w:rPr>
+            <w:webHidden/>
+          </w:rPr>
+          <w:fldChar w:fldCharType="end"/>
+        </w:r>
+      </w:hyperlink>
+    </w:p>
+    <w:p>
+      <w:pPr>
+        <w:pStyle w:val="TableofFigures"/>
+        <w:tabs>
+          <w:tab w:val="right" w:leader="dot" w:pos="9350"/>
+        </w:tabs>
+        <w:rPr>
+          <w:rFonts w:asciiTheme="minorHAnsi" w:eastAsiaTheme="minorEastAsia" w:hAnsiTheme="minorHAnsi"/>
+          <w:sz w:val="24"/>
+          <w:szCs w:val="24"/>
+          <w:lang w:val="en-US"/>
+        </w:rPr>
+      </w:pPr>
+      <w:hyperlink w:anchor="_Toc200832785" w:history="1">
+        <w:r>
+          <w:rPr>
+            <w:rStyle w:val="Hyperlink"/>
+            <w:lang w:val="en-US"/>
+          </w:rPr>
+          <w:t>Bảng 1.3 Các slector cơ bản</w:t>
+        </w:r>
+        <w:r>
+          <w:rPr>
+            <w:webHidden/>
+          </w:rPr>
+          <w:tab/>
+        </w:r>
+        <w:r>
+          <w:rPr>
+            <w:webHidden/>
+          </w:rPr>
+          <w:fldChar w:fldCharType="begin"/>
+        </w:r>
+        <w:r>
+          <w:rPr>
+            <w:webHidden/>
+          </w:rPr>
+          <w:instrText xml:space="preserve"> PAGEREF _Toc200832785 \h </w:instrText>
+        </w:r>
+        <w:r>
+          <w:rPr>
+            <w:webHidden/>
+          </w:rPr>
+        </w:r>
+        <w:r>
+          <w:rPr>
+            <w:webHidden/>
+          </w:rPr>
+          <w:fldChar w:fldCharType="separate"/>
+        </w:r>
+        <w:r>
+          <w:rPr>
+            <w:webHidden/>
+          </w:rPr>
+          <w:t>7</w:t>
+        </w:r>
+        <w:r>
+          <w:rPr>
+            <w:webHidden/>
+          </w:rPr>
+          <w:fldChar w:fldCharType="end"/>
+        </w:r>
+      </w:hyperlink>
+    </w:p>
+    <w:p>
+      <w:pPr>
+        <w:pStyle w:val="TableofFigures"/>
+        <w:tabs>
+          <w:tab w:val="right" w:leader="dot" w:pos="9350"/>
+        </w:tabs>
+        <w:rPr>
+          <w:rFonts w:asciiTheme="minorHAnsi" w:eastAsiaTheme="minorEastAsia" w:hAnsiTheme="minorHAnsi"/>
+          <w:sz w:val="24"/>
+          <w:szCs w:val="24"/>
+          <w:lang w:val="en-US"/>
+        </w:rPr>
+      </w:pPr>
+      <w:hyperlink w:anchor="_Toc200832786" w:history="1">
+        <w:r>
+          <w:rPr>
+            <w:rStyle w:val="Hyperlink"/>
+          </w:rPr>
+          <w:t>Bảng 1.4 Các slector kết hợp</w:t>
+        </w:r>
+        <w:r>
+          <w:rPr>
+            <w:webHidden/>
+          </w:rPr>
+          <w:tab/>
+        </w:r>
+        <w:r>
+          <w:rPr>
+            <w:webHidden/>
+          </w:rPr>
+          <w:fldChar w:fldCharType="begin"/>
+        </w:r>
+        <w:r>
+          <w:rPr>
+            <w:webHidden/>
+          </w:rPr>
+          <w:instrText xml:space="preserve"> PAGEREF _Toc200832786 \h </w:instrText>
+        </w:r>
+        <w:r>
+          <w:rPr>
+            <w:webHidden/>
+          </w:rPr>
+        </w:r>
+        <w:r>
+          <w:rPr>
+            <w:webHidden/>
+          </w:rPr>
+          <w:fldChar w:fldCharType="separate"/>
+        </w:r>
+        <w:r>
+          <w:rPr>
+            <w:webHidden/>
+          </w:rPr>
+          <w:t>7</w:t>
+        </w:r>
+        <w:r>
+          <w:rPr>
+            <w:webHidden/>
+          </w:rPr>
+          <w:fldChar w:fldCharType="end"/>
+        </w:r>
+      </w:hyperlink>
+    </w:p>
+    <w:p>
+      <w:pPr>
+        <w:pStyle w:val="TableofFigures"/>
+        <w:tabs>
+          <w:tab w:val="right" w:leader="dot" w:pos="9350"/>
+        </w:tabs>
+        <w:rPr>
+          <w:rFonts w:asciiTheme="minorHAnsi" w:eastAsiaTheme="minorEastAsia" w:hAnsiTheme="minorHAnsi"/>
+          <w:sz w:val="24"/>
+          <w:szCs w:val="24"/>
+          <w:lang w:val="en-US"/>
+        </w:rPr>
+      </w:pPr>
+      <w:hyperlink w:anchor="_Toc200832787" w:history="1">
+        <w:r>
+          <w:rPr>
+            <w:rStyle w:val="Hyperlink"/>
+            <w:lang w:val="en-US"/>
+          </w:rPr>
+          <w:t>Bảng 1.5 Các secletor cho các lớp giả</w:t>
+        </w:r>
+        <w:r>
+          <w:rPr>
+            <w:webHidden/>
+          </w:rPr>
+          <w:tab/>
+        </w:r>
+        <w:r>
+          <w:rPr>
+            <w:webHidden/>
+          </w:rPr>
+          <w:fldChar w:fldCharType="begin"/>
+        </w:r>
+        <w:r>
+          <w:rPr>
+            <w:webHidden/>
+          </w:rPr>
+          <w:instrText xml:space="preserve"> PAGEREF _Toc200832787 \h </w:instrText>
+        </w:r>
+        <w:r>
+          <w:rPr>
+            <w:webHidden/>
+          </w:rPr>
+        </w:r>
+        <w:r>
+          <w:rPr>
+            <w:webHidden/>
+          </w:rPr>
+          <w:fldChar w:fldCharType="separate"/>
+        </w:r>
+        <w:r>
+          <w:rPr>
+            <w:webHidden/>
+          </w:rPr>
+          <w:t>8</w:t>
+        </w:r>
+        <w:r>
+          <w:rPr>
+            <w:webHidden/>
+          </w:rPr>
+          <w:fldChar w:fldCharType="end"/>
+        </w:r>
+      </w:hyperlink>
+    </w:p>
+    <w:p>
+      <w:pPr>
+        <w:pStyle w:val="TableofFigures"/>
+        <w:tabs>
+          <w:tab w:val="right" w:leader="dot" w:pos="9350"/>
+        </w:tabs>
+        <w:rPr>
+          <w:rFonts w:asciiTheme="minorHAnsi" w:eastAsiaTheme="minorEastAsia" w:hAnsiTheme="minorHAnsi"/>
+          <w:sz w:val="24"/>
+          <w:szCs w:val="24"/>
+          <w:lang w:val="en-US"/>
+        </w:rPr>
+      </w:pPr>
+      <w:hyperlink w:anchor="_Toc200832788" w:history="1">
+        <w:r>
+          <w:rPr>
+            <w:rStyle w:val="Hyperlink"/>
+            <w:lang w:val="en-US"/>
+          </w:rPr>
+          <w:t>Bảng 1.6 Các selector cho phần tử giả</w:t>
+        </w:r>
+        <w:r>
+          <w:rPr>
+            <w:webHidden/>
+          </w:rPr>
+          <w:tab/>
+        </w:r>
+        <w:r>
+          <w:rPr>
+            <w:webHidden/>
+          </w:rPr>
+          <w:fldChar w:fldCharType="begin"/>
+        </w:r>
+        <w:r>
+          <w:rPr>
+            <w:webHidden/>
+          </w:rPr>
+          <w:instrText xml:space="preserve"> PAGEREF _Toc200832788 \h </w:instrText>
+        </w:r>
+        <w:r>
+          <w:rPr>
+            <w:webHidden/>
+          </w:rPr>
+        </w:r>
+        <w:r>
+          <w:rPr>
+            <w:webHidden/>
+          </w:rPr>
+          <w:fldChar w:fldCharType="separate"/>
+        </w:r>
+        <w:r>
+          <w:rPr>
+            <w:webHidden/>
+          </w:rPr>
+          <w:t>9</w:t>
+        </w:r>
+        <w:r>
+          <w:rPr>
+            <w:webHidden/>
+          </w:rPr>
+          <w:fldChar w:fldCharType="end"/>
+        </w:r>
+      </w:hyperlink>
+    </w:p>
+    <w:p>
+      <w:pPr>
+        <w:pStyle w:val="TableofFigures"/>
+        <w:tabs>
+          <w:tab w:val="right" w:leader="dot" w:pos="9350"/>
+        </w:tabs>
+        <w:rPr>
+          <w:rFonts w:asciiTheme="minorHAnsi" w:eastAsiaTheme="minorEastAsia" w:hAnsiTheme="minorHAnsi"/>
+          <w:sz w:val="24"/>
+          <w:szCs w:val="24"/>
+          <w:lang w:val="en-US"/>
+        </w:rPr>
+      </w:pPr>
+      <w:hyperlink w:anchor="_Toc200832789" w:history="1">
+        <w:r>
+          <w:rPr>
+            <w:rStyle w:val="Hyperlink"/>
+            <w:lang w:val="en-US"/>
+          </w:rPr>
+          <w:t>Bảng 1.7 Các selector theo thuộc tính</w:t>
+        </w:r>
+        <w:r>
+          <w:rPr>
+            <w:webHidden/>
+          </w:rPr>
+          <w:tab/>
+        </w:r>
+        <w:r>
+          <w:rPr>
+            <w:webHidden/>
+          </w:rPr>
+          <w:fldChar w:fldCharType="begin"/>
+        </w:r>
+        <w:r>
+          <w:rPr>
+            <w:webHidden/>
+          </w:rPr>
+          <w:instrText xml:space="preserve"> PAGEREF _Toc200832789 \h </w:instrText>
+        </w:r>
+        <w:r>
+          <w:rPr>
+            <w:webHidden/>
+          </w:rPr>
+        </w:r>
+        <w:r>
+          <w:rPr>
+            <w:webHidden/>
+          </w:rPr>
+          <w:fldChar w:fldCharType="separate"/>
+        </w:r>
+        <w:r>
+          <w:rPr>
+            <w:webHidden/>
+          </w:rPr>
+          <w:t>9</w:t>
+        </w:r>
+        <w:r>
+          <w:rPr>
+            <w:webHidden/>
+          </w:rPr>
+          <w:fldChar w:fldCharType="end"/>
+        </w:r>
+      </w:hyperlink>
+    </w:p>
+    <w:p>
+      <w:pPr>
+        <w:pStyle w:val="TableofFigures"/>
+        <w:tabs>
+          <w:tab w:val="right" w:leader="dot" w:pos="9350"/>
+        </w:tabs>
+        <w:rPr>
+          <w:rFonts w:asciiTheme="minorHAnsi" w:eastAsiaTheme="minorEastAsia" w:hAnsiTheme="minorHAnsi"/>
+          <w:sz w:val="24"/>
+          <w:szCs w:val="24"/>
+          <w:lang w:val="en-US"/>
+        </w:rPr>
+      </w:pPr>
+      <w:hyperlink w:anchor="_Toc200832790" w:history="1">
+        <w:r>
+          <w:rPr>
+            <w:rStyle w:val="Hyperlink"/>
+          </w:rPr>
+          <w:t>Bảng 1.8 Thứ tự ưu tiên của các thành phần css</w:t>
+        </w:r>
+        <w:r>
+          <w:rPr>
+            <w:webHidden/>
+          </w:rPr>
+          <w:tab/>
+        </w:r>
+        <w:r>
+          <w:rPr>
+            <w:webHidden/>
+          </w:rPr>
+          <w:fldChar w:fldCharType="begin"/>
+        </w:r>
+        <w:r>
+          <w:rPr>
+            <w:webHidden/>
+          </w:rPr>
+          <w:instrText xml:space="preserve"> PAGEREF _Toc200832790 \h </w:instrText>
+        </w:r>
+        <w:r>
+          <w:rPr>
+            <w:webHidden/>
+          </w:rPr>
+        </w:r>
+        <w:r>
+          <w:rPr>
+            <w:webHidden/>
+          </w:rPr>
+          <w:fldChar w:fldCharType="separate"/>
+        </w:r>
+        <w:r>
+          <w:rPr>
+            <w:webHidden/>
+          </w:rPr>
+          <w:t>10</w:t>
+        </w:r>
+        <w:r>
+          <w:rPr>
+            <w:webHidden/>
+          </w:rPr>
+          <w:fldChar w:fldCharType="end"/>
+        </w:r>
+      </w:hyperlink>
+    </w:p>
+    <w:p>
+      <w:pPr>
+        <w:rPr>
+          <w:b/>
+          <w:bCs/>
+        </w:rPr>
+      </w:pPr>
+      <w:r>
+        <w:rPr>
+          <w:b/>
+          <w:bCs/>
+        </w:rPr>
+        <w:fldChar w:fldCharType="end"/>
+      </w:r>
+    </w:p>
+    <w:p>
+      <w:pPr>
+        <w:spacing w:before="0" w:after="160" w:line="259" w:lineRule="auto"/>
+      </w:pPr>
+    </w:p>
+    <w:p>
+      <w:pPr>
         <w:spacing w:before="0" w:after="160" w:line="259" w:lineRule="auto"/>
         <w:rPr>
           <w:rFonts w:eastAsiaTheme="majorEastAsia" w:cs="Times New Roman (Headings CS)"/>
@@ -1008,7 +2198,52 @@
           <w14:ligatures w14:val="none"/>
         </w:rPr>
       </w:pPr>
-      <w:bookmarkStart w:id="0" w:name="_Toc200802556"/>
+    </w:p>
+    <w:p>
+      <w:pPr>
+        <w:spacing w:before="0" w:after="160" w:line="259" w:lineRule="auto"/>
+        <w:rPr>
+          <w:rFonts w:eastAsiaTheme="majorEastAsia" w:cs="Times New Roman (Headings CS)"/>
+          <w:b/>
+          <w:bCs/>
+          <w:caps/>
+          <w:kern w:val="0"/>
+          <w:sz w:val="40"/>
+          <w:szCs w:val="48"/>
+          <w14:ligatures w14:val="none"/>
+        </w:rPr>
+      </w:pPr>
+    </w:p>
+    <w:p>
+      <w:pPr>
+        <w:spacing w:before="0" w:after="160" w:line="259" w:lineRule="auto"/>
+        <w:rPr>
+          <w:rFonts w:eastAsiaTheme="majorEastAsia" w:cs="Times New Roman (Headings CS)"/>
+          <w:b/>
+          <w:bCs/>
+          <w:caps/>
+          <w:kern w:val="0"/>
+          <w:sz w:val="40"/>
+          <w:szCs w:val="48"/>
+          <w14:ligatures w14:val="none"/>
+        </w:rPr>
+      </w:pPr>
+    </w:p>
+    <w:p>
+      <w:pPr>
+        <w:spacing w:before="0" w:after="160" w:line="259" w:lineRule="auto"/>
+        <w:rPr>
+          <w:rFonts w:eastAsiaTheme="majorEastAsia" w:cs="Times New Roman (Headings CS)"/>
+          <w:b/>
+          <w:bCs/>
+          <w:caps/>
+          <w:kern w:val="0"/>
+          <w:sz w:val="40"/>
+          <w:szCs w:val="48"/>
+          <w14:ligatures w14:val="none"/>
+        </w:rPr>
+      </w:pPr>
+      <w:bookmarkStart w:id="0" w:name="_Toc200832667"/>
       <w:r>
         <w:br w:type="page"/>
       </w:r>
@@ -1041,14 +2276,23 @@
       </w:r>
     </w:p>
     <w:p>
+      <w:pPr>
+        <w:rPr>
+          <w:lang w:val="en-US"/>
+        </w:rPr>
+      </w:pPr>
       <w:r>
         <w:rPr>
           <w:b/>
           <w:bCs/>
+          <w:lang w:val="en-US"/>
         </w:rPr>
         <w:t>SELECTORS:</w:t>
       </w:r>
       <w:r>
+        <w:rPr>
+          <w:lang w:val="en-US"/>
+        </w:rPr>
         <w:t xml:space="preserve"> Cần học đầy đủ cả các loại:</w:t>
       </w:r>
     </w:p>
@@ -1069,8 +2313,14 @@
           <w:ilvl w:val="0"/>
           <w:numId w:val="5"/>
         </w:numPr>
-      </w:pPr>
-      <w:r>
+        <w:rPr>
+          <w:lang w:val="en-US"/>
+        </w:rPr>
+      </w:pPr>
+      <w:r>
+        <w:rPr>
+          <w:lang w:val="en-US"/>
+        </w:rPr>
         <w:t>Combinators (descendant div p, child div &gt; p)</w:t>
       </w:r>
     </w:p>
@@ -1091,8 +2341,14 @@
           <w:ilvl w:val="0"/>
           <w:numId w:val="5"/>
         </w:numPr>
-      </w:pPr>
-      <w:r>
+        <w:rPr>
+          <w:lang w:val="en-US"/>
+        </w:rPr>
+      </w:pPr>
+      <w:r>
+        <w:rPr>
+          <w:lang w:val="en-US"/>
+        </w:rPr>
         <w:t>Pseudo-classes (:hover, :nth-child(), v.v.)</w:t>
       </w:r>
     </w:p>
@@ -1165,7 +2421,6 @@
           <w:szCs w:val="32"/>
         </w:rPr>
       </w:pPr>
-      <w:bookmarkStart w:id="1" w:name="_Toc200802557"/>
       <w:r>
         <w:br w:type="page"/>
       </w:r>
@@ -1174,6 +2429,7 @@
       <w:pPr>
         <w:pStyle w:val="Heading2"/>
       </w:pPr>
+      <w:bookmarkStart w:id="1" w:name="_Toc200832668"/>
       <w:r>
         <w:lastRenderedPageBreak/>
         <w:t>GIỚI THIỆU</w:t>
@@ -1182,10 +2438,7 @@
     </w:p>
     <w:p>
       <w:r>
-        <w:t>Cú pháp của biến định kiểu css là một tập hợp các quy tắc</w:t>
-      </w:r>
-      <w:r>
-        <w:t xml:space="preserve"> được web diễn giải và áp dụng cho các thẻ html.</w:t>
+        <w:t>Cú pháp của biến định kiểu css là một tập hợp các quy tắc được web diễn giải và áp dụng cho các thẻ html.</w:t>
       </w:r>
     </w:p>
     <w:p>
@@ -1236,6 +2489,7 @@
         <w:pStyle w:val="Caption"/>
         <w:jc w:val="center"/>
       </w:pPr>
+      <w:bookmarkStart w:id="2" w:name="_Toc200832723"/>
       <w:r>
         <w:t xml:space="preserve">Hình </w:t>
       </w:r>
@@ -1275,6 +2529,7 @@
       <w:r>
         <w:t xml:space="preserve"> Quy tắc đặt biến định kiểu CSS.</w:t>
       </w:r>
+      <w:bookmarkEnd w:id="2"/>
     </w:p>
     <w:p>
       <w:pPr>
@@ -1328,18 +2583,14 @@
       <w:r>
         <w:t xml:space="preserve"> </w:t>
       </w:r>
-      <w:r>
-        <w:rPr>
-          <w:lang w:val="en-US"/>
-        </w:rPr>
-        <w:t xml:space="preserve">Quy tắc đặt tên BEM </w:t>
-      </w:r>
-      <w:r>
-        <w:rPr>
-          <w:lang w:val="en-US"/>
-        </w:rPr>
-        <w:t>(Block Element Modifier)</w:t>
-      </w:r>
+      <w:bookmarkStart w:id="3" w:name="_Toc200832669"/>
+      <w:r>
+        <w:rPr>
+          <w:lang w:val="en-US"/>
+        </w:rPr>
+        <w:t>Quy tắc đặt tên BEM (Block Element Modifier)</w:t>
+      </w:r>
+      <w:bookmarkEnd w:id="3"/>
     </w:p>
     <w:p>
       <w:pPr>
@@ -1476,19 +2727,7 @@
         <w:rPr>
           <w:lang w:val="en-US"/>
         </w:rPr>
-        <w:t xml:space="preserve"> </w:t>
-      </w:r>
-      <w:r>
-        <w:rPr>
-          <w:lang w:val="en-US"/>
-        </w:rPr>
-        <w:t>Code không có tổ chức</w:t>
-      </w:r>
-      <w:r>
-        <w:rPr>
-          <w:lang w:val="en-US"/>
-        </w:rPr>
-        <w:t>.</w:t>
+        <w:t xml:space="preserve"> Code không có tổ chức.</w:t>
       </w:r>
       <w:r>
         <w:rPr>
@@ -1719,7 +2958,15 @@
             <w:hideMark/>
           </w:tcPr>
           <w:p>
-            <w:r>
+            <w:pPr>
+              <w:rPr>
+                <w:lang w:val="en-US"/>
+              </w:rPr>
+            </w:pPr>
+            <w:r>
+              <w:rPr>
+                <w:lang w:val="en-US"/>
+              </w:rPr>
               <w:t>Thành phần con phụ thuộc vào block</w:t>
             </w:r>
           </w:p>
@@ -1754,7 +3001,15 @@
             <w:hideMark/>
           </w:tcPr>
           <w:p>
-            <w:r>
+            <w:pPr>
+              <w:rPr>
+                <w:lang w:val="en-US"/>
+              </w:rPr>
+            </w:pPr>
+            <w:r>
+              <w:rPr>
+                <w:lang w:val="en-US"/>
+              </w:rPr>
               <w:t>Trạng thái, phiên bản của block hoặc element</w:t>
             </w:r>
           </w:p>
@@ -1767,8 +3022,14 @@
           <w:p>
             <w:pPr>
               <w:keepNext/>
+              <w:rPr>
+                <w:lang w:val="en-US"/>
+              </w:rPr>
             </w:pPr>
             <w:r>
+              <w:rPr>
+                <w:lang w:val="en-US"/>
+              </w:rPr>
               <w:t>button--active, menu__item--highlighted</w:t>
             </w:r>
           </w:p>
@@ -1781,47 +3042,89 @@
         <w:jc w:val="center"/>
         <w:rPr>
           <w:highlight w:val="yellow"/>
-        </w:rPr>
-      </w:pPr>
-      <w:r>
+          <w:lang w:val="en-US"/>
+        </w:rPr>
+      </w:pPr>
+      <w:bookmarkStart w:id="4" w:name="_Toc200832783"/>
+      <w:r>
+        <w:rPr>
+          <w:lang w:val="en-US"/>
+        </w:rPr>
         <w:t xml:space="preserve">Bảng </w:t>
       </w:r>
       <w:r>
+        <w:rPr>
+          <w:lang w:val="en-US"/>
+        </w:rPr>
         <w:fldChar w:fldCharType="begin"/>
       </w:r>
       <w:r>
+        <w:rPr>
+          <w:lang w:val="en-US"/>
+        </w:rPr>
         <w:instrText xml:space="preserve"> STYLEREF 1 \s </w:instrText>
       </w:r>
       <w:r>
+        <w:rPr>
+          <w:lang w:val="en-US"/>
+        </w:rPr>
         <w:fldChar w:fldCharType="separate"/>
       </w:r>
       <w:r>
+        <w:rPr>
+          <w:lang w:val="en-US"/>
+        </w:rPr>
         <w:t>1</w:t>
       </w:r>
       <w:r>
+        <w:rPr>
+          <w:lang w:val="en-US"/>
+        </w:rPr>
         <w:fldChar w:fldCharType="end"/>
       </w:r>
       <w:r>
+        <w:rPr>
+          <w:lang w:val="en-US"/>
+        </w:rPr>
         <w:t>.</w:t>
       </w:r>
       <w:r>
+        <w:rPr>
+          <w:lang w:val="en-US"/>
+        </w:rPr>
         <w:fldChar w:fldCharType="begin"/>
       </w:r>
       <w:r>
+        <w:rPr>
+          <w:lang w:val="en-US"/>
+        </w:rPr>
         <w:instrText xml:space="preserve"> SEQ Bảng \* ARABIC \s 1 </w:instrText>
       </w:r>
       <w:r>
+        <w:rPr>
+          <w:lang w:val="en-US"/>
+        </w:rPr>
         <w:fldChar w:fldCharType="separate"/>
       </w:r>
       <w:r>
+        <w:rPr>
+          <w:lang w:val="en-US"/>
+        </w:rPr>
         <w:t>1</w:t>
       </w:r>
       <w:r>
+        <w:rPr>
+          <w:lang w:val="en-US"/>
+        </w:rPr>
         <w:fldChar w:fldCharType="end"/>
       </w:r>
       <w:r>
+        <w:rPr>
+          <w:lang w:val="en-US"/>
+        </w:rPr>
         <w:t xml:space="preserve"> Quy tắc đặt tên BEM</w:t>
       </w:r>
+      <w:bookmarkEnd w:id="4"/>
     </w:p>
     <w:p>
       <w:pPr>
@@ -1883,6 +3186,7 @@
           <w:highlight w:val="yellow"/>
         </w:rPr>
       </w:pPr>
+      <w:bookmarkStart w:id="5" w:name="_Toc200832784"/>
       <w:r>
         <w:t xml:space="preserve">Bảng </w:t>
       </w:r>
@@ -1920,9 +3224,15 @@
         <w:fldChar w:fldCharType="end"/>
       </w:r>
       <w:r>
-        <w:t xml:space="preserve"> ví dụ cho bem</w:t>
-      </w:r>
-      <w:bookmarkStart w:id="2" w:name="_Toc200802558"/>
+        <w:t xml:space="preserve"> </w:t>
+      </w:r>
+      <w:r>
+        <w:t>V</w:t>
+      </w:r>
+      <w:r>
+        <w:t>í dụ cho bem</w:t>
+      </w:r>
+      <w:bookmarkEnd w:id="5"/>
     </w:p>
     <w:p>
       <w:pPr>
@@ -1984,18 +3294,7 @@
           <w:szCs w:val="22"/>
           <w14:ligatures w14:val="standardContextual"/>
         </w:rPr>
-        <w:t xml:space="preserve"> </w:t>
-      </w:r>
-      <w:r>
-        <w:rPr>
-          <w:rFonts w:eastAsiaTheme="minorHAnsi" w:cstheme="minorBidi"/>
-          <w:noProof/>
-          <w:kern w:val="2"/>
-          <w:sz w:val="26"/>
-          <w:szCs w:val="22"/>
-          <w14:ligatures w14:val="standardContextual"/>
-        </w:rPr>
-        <w:t xml:space="preserve">Đặt tên theo </w:t>
+        <w:t xml:space="preserve"> Đặt tên theo </w:t>
       </w:r>
       <w:r>
         <w:rPr>
@@ -2133,9 +3432,6 @@
         </w:rPr>
       </w:pPr>
       <w:r>
-        <w:rPr>
-          <w:lang w:val="en-US"/>
-        </w:rPr>
         <w:t xml:space="preserve"> </w:t>
       </w:r>
       <w:r>
@@ -2148,13 +3444,7 @@
         <w:rPr>
           <w:lang w:val="en-US"/>
         </w:rPr>
-        <w:t xml:space="preserve"> </w:t>
-      </w:r>
-      <w:r>
-        <w:rPr>
-          <w:lang w:val="en-US"/>
-        </w:rPr>
-        <w:t xml:space="preserve">Chỉ sử dụng </w:t>
+        <w:t xml:space="preserve"> Chỉ sử dụng </w:t>
       </w:r>
       <w:r>
         <w:rPr>
@@ -2168,24 +3458,19 @@
         <w:rPr>
           <w:lang w:val="en-US"/>
         </w:rPr>
-        <w:t xml:space="preserve"> trong CSS</w:t>
-      </w:r>
-      <w:r>
-        <w:rPr>
-          <w:lang w:val="en-US"/>
-        </w:rPr>
-        <w:t>.</w:t>
+        <w:t xml:space="preserve"> trong CSS.</w:t>
       </w:r>
     </w:p>
     <w:p>
       <w:pPr>
         <w:pStyle w:val="Heading2"/>
       </w:pPr>
+      <w:bookmarkStart w:id="6" w:name="_Toc200832670"/>
       <w:r>
         <w:lastRenderedPageBreak/>
         <w:t>Selectors</w:t>
       </w:r>
-      <w:bookmarkEnd w:id="2"/>
+      <w:bookmarkEnd w:id="6"/>
     </w:p>
     <w:p>
       <w:r>
@@ -2214,8 +3499,13 @@
         <w:pStyle w:val="Heading3"/>
       </w:pPr>
       <w:r>
-        <w:t xml:space="preserve"> Selector cơ bản</w:t>
-      </w:r>
+        <w:t xml:space="preserve"> </w:t>
+      </w:r>
+      <w:bookmarkStart w:id="7" w:name="_Toc200832671"/>
+      <w:r>
+        <w:t>Selector cơ bản</w:t>
+      </w:r>
+      <w:bookmarkEnd w:id="7"/>
     </w:p>
     <w:tbl>
       <w:tblPr>
@@ -2509,6 +3799,9 @@
             <w:hideMark/>
           </w:tcPr>
           <w:p>
+            <w:pPr>
+              <w:keepNext/>
+            </w:pPr>
             <w:r>
               <w:t>* { margin: 0; }</w:t>
             </w:r>
@@ -2516,7 +3809,89 @@
         </w:tc>
       </w:tr>
     </w:tbl>
-    <w:p/>
+    <w:p>
+      <w:pPr>
+        <w:pStyle w:val="Caption"/>
+        <w:jc w:val="center"/>
+        <w:rPr>
+          <w:lang w:val="en-US"/>
+        </w:rPr>
+      </w:pPr>
+      <w:bookmarkStart w:id="8" w:name="_Toc200832785"/>
+      <w:r>
+        <w:rPr>
+          <w:lang w:val="en-US"/>
+        </w:rPr>
+        <w:t xml:space="preserve">Bảng </w:t>
+      </w:r>
+      <w:r>
+        <w:fldChar w:fldCharType="begin"/>
+      </w:r>
+      <w:r>
+        <w:rPr>
+          <w:lang w:val="en-US"/>
+        </w:rPr>
+        <w:instrText xml:space="preserve"> STYLEREF 1 \s </w:instrText>
+      </w:r>
+      <w:r>
+        <w:fldChar w:fldCharType="separate"/>
+      </w:r>
+      <w:r>
+        <w:rPr>
+          <w:lang w:val="en-US"/>
+        </w:rPr>
+        <w:t>1</w:t>
+      </w:r>
+      <w:r>
+        <w:fldChar w:fldCharType="end"/>
+      </w:r>
+      <w:r>
+        <w:rPr>
+          <w:lang w:val="en-US"/>
+        </w:rPr>
+        <w:t>.</w:t>
+      </w:r>
+      <w:r>
+        <w:fldChar w:fldCharType="begin"/>
+      </w:r>
+      <w:r>
+        <w:rPr>
+          <w:lang w:val="en-US"/>
+        </w:rPr>
+        <w:instrText xml:space="preserve"> SEQ Bảng \* ARABIC \s 1 </w:instrText>
+      </w:r>
+      <w:r>
+        <w:fldChar w:fldCharType="separate"/>
+      </w:r>
+      <w:r>
+        <w:rPr>
+          <w:lang w:val="en-US"/>
+        </w:rPr>
+        <w:t>3</w:t>
+      </w:r>
+      <w:r>
+        <w:fldChar w:fldCharType="end"/>
+      </w:r>
+      <w:r>
+        <w:rPr>
+          <w:lang w:val="en-US"/>
+        </w:rPr>
+        <w:t xml:space="preserve"> C</w:t>
+      </w:r>
+      <w:r>
+        <w:rPr>
+          <w:lang w:val="en-US"/>
+        </w:rPr>
+        <w:t>ác</w:t>
+      </w:r>
+      <w:r>
+        <w:rPr>
+          <w:lang w:val="en-US"/>
+        </w:rPr>
+        <w:t xml:space="preserve"> slector cơ bản</w:t>
+      </w:r>
+      <w:bookmarkEnd w:id="8"/>
+    </w:p>
     <w:p>
       <w:pPr>
         <w:pStyle w:val="Heading4"/>
@@ -2528,7 +3903,13 @@
         <w:rPr>
           <w:lang w:val="en-US"/>
         </w:rPr>
-        <w:t xml:space="preserve"> Lưu ý khi sử dụng selec</w:t>
+        <w:t xml:space="preserve"> Lưu ý khi sử dụng sel</w:t>
+      </w:r>
+      <w:r>
+        <w:rPr>
+          <w:lang w:val="en-US"/>
+        </w:rPr>
+        <w:t>ec</w:t>
       </w:r>
       <w:r>
         <w:rPr>
@@ -2539,47 +3920,1034 @@
     </w:p>
     <w:p>
       <w:pPr>
-        <w:pStyle w:val="Heading3"/>
-      </w:pPr>
-      <w:r>
-        <w:t>Selector kết hợp</w:t>
-      </w:r>
-    </w:p>
-    <w:p>
-      <w:pPr>
-        <w:pStyle w:val="Heading3"/>
+        <w:pStyle w:val="ListParagraph"/>
         <w:numPr>
           <w:ilvl w:val="0"/>
-          <w:numId w:val="0"/>
+          <w:numId w:val="8"/>
         </w:numPr>
-        <w:ind w:left="468"/>
-      </w:pPr>
+        <w:rPr>
+          <w:lang w:val="en-US"/>
+        </w:rPr>
+      </w:pPr>
+      <w:r>
+        <w:rPr>
+          <w:highlight w:val="yellow"/>
+          <w:lang w:val="en-US"/>
+        </w:rPr>
+        <w:t>Không nên viết selector lồng nhiều</w:t>
+      </w:r>
+      <w:r>
+        <w:rPr>
+          <w:lang w:val="en-US"/>
+        </w:rPr>
+        <w:t xml:space="preserve"> cấp dễ bị phụ thuộc cấu trúc DOM thay vì vậy ta nên sử dụng selector class với quy tắc BEM để style cho tags. </w:t>
+      </w:r>
     </w:p>
     <w:p>
       <w:pPr>
         <w:pStyle w:val="Heading3"/>
       </w:pPr>
-      <w:r>
+      <w:bookmarkStart w:id="9" w:name="_Toc200832672"/>
+      <w:r>
+        <w:t>Selector kết hợp</w:t>
+      </w:r>
+      <w:bookmarkEnd w:id="9"/>
+    </w:p>
+    <w:tbl>
+      <w:tblPr>
+        <w:tblStyle w:val="TableGridLight"/>
+        <w:tblW w:w="0" w:type="auto"/>
+        <w:tblLook w:val="04A0" w:firstRow="1" w:lastRow="0" w:firstColumn="1" w:lastColumn="0" w:noHBand="0" w:noVBand="1"/>
+      </w:tblPr>
+      <w:tblGrid>
+        <w:gridCol w:w="2623"/>
+        <w:gridCol w:w="1104"/>
+        <w:gridCol w:w="5057"/>
+      </w:tblGrid>
+      <w:tr>
+        <w:tc>
+          <w:tcPr>
+            <w:tcW w:w="0" w:type="auto"/>
+            <w:hideMark/>
+          </w:tcPr>
+          <w:p>
+            <w:pPr>
+              <w:rPr>
+                <w:b/>
+                <w:bCs/>
+                <w:sz w:val="24"/>
+                <w:szCs w:val="24"/>
+                <w:lang w:val="en-US"/>
+              </w:rPr>
+            </w:pPr>
+            <w:r>
+              <w:rPr>
+                <w:b/>
+                <w:bCs/>
+                <w:sz w:val="24"/>
+                <w:szCs w:val="24"/>
+                <w:lang w:val="en-US"/>
+              </w:rPr>
+              <w:t>Loại kết hợp</w:t>
+            </w:r>
+          </w:p>
+        </w:tc>
+        <w:tc>
+          <w:tcPr>
+            <w:tcW w:w="0" w:type="auto"/>
+            <w:hideMark/>
+          </w:tcPr>
+          <w:p>
+            <w:pPr>
+              <w:rPr>
+                <w:b/>
+                <w:bCs/>
+                <w:sz w:val="24"/>
+                <w:szCs w:val="24"/>
+                <w:lang w:val="en-US"/>
+              </w:rPr>
+            </w:pPr>
+            <w:r>
+              <w:rPr>
+                <w:b/>
+                <w:bCs/>
+                <w:sz w:val="24"/>
+                <w:szCs w:val="24"/>
+                <w:lang w:val="en-US"/>
+              </w:rPr>
+              <w:t>Cú pháp</w:t>
+            </w:r>
+          </w:p>
+        </w:tc>
+        <w:tc>
+          <w:tcPr>
+            <w:tcW w:w="5057" w:type="dxa"/>
+            <w:hideMark/>
+          </w:tcPr>
+          <w:p>
+            <w:pPr>
+              <w:rPr>
+                <w:b/>
+                <w:bCs/>
+                <w:sz w:val="24"/>
+                <w:szCs w:val="24"/>
+                <w:lang w:val="en-US"/>
+              </w:rPr>
+            </w:pPr>
+            <w:r>
+              <w:rPr>
+                <w:b/>
+                <w:bCs/>
+                <w:sz w:val="24"/>
+                <w:szCs w:val="24"/>
+                <w:lang w:val="en-US"/>
+              </w:rPr>
+              <w:t>Ý nghĩa</w:t>
+            </w:r>
+          </w:p>
+        </w:tc>
+      </w:tr>
+      <w:tr>
+        <w:tc>
+          <w:tcPr>
+            <w:tcW w:w="0" w:type="auto"/>
+            <w:hideMark/>
+          </w:tcPr>
+          <w:p>
+            <w:pPr>
+              <w:rPr>
+                <w:sz w:val="24"/>
+                <w:szCs w:val="24"/>
+                <w:lang w:val="en-US"/>
+              </w:rPr>
+            </w:pPr>
+            <w:r>
+              <w:rPr>
+                <w:b/>
+                <w:bCs/>
+                <w:sz w:val="24"/>
+                <w:szCs w:val="24"/>
+                <w:lang w:val="en-US"/>
+              </w:rPr>
+              <w:t>Chọn trong nhau</w:t>
+            </w:r>
+          </w:p>
+        </w:tc>
+        <w:tc>
+          <w:tcPr>
+            <w:tcW w:w="0" w:type="auto"/>
+            <w:hideMark/>
+          </w:tcPr>
+          <w:p>
+            <w:pPr>
+              <w:rPr>
+                <w:sz w:val="24"/>
+                <w:szCs w:val="24"/>
+                <w:lang w:val="en-US"/>
+              </w:rPr>
+            </w:pPr>
+            <w:r>
+              <w:rPr>
+                <w:sz w:val="24"/>
+                <w:szCs w:val="24"/>
+                <w:lang w:val="en-US"/>
+              </w:rPr>
+              <w:t>div p</w:t>
+            </w:r>
+          </w:p>
+        </w:tc>
+        <w:tc>
+          <w:tcPr>
+            <w:tcW w:w="5057" w:type="dxa"/>
+            <w:hideMark/>
+          </w:tcPr>
+          <w:p>
+            <w:pPr>
+              <w:rPr>
+                <w:sz w:val="24"/>
+                <w:szCs w:val="24"/>
+                <w:lang w:val="en-US"/>
+              </w:rPr>
+            </w:pPr>
+            <w:r>
+              <w:rPr>
+                <w:sz w:val="24"/>
+                <w:szCs w:val="24"/>
+                <w:lang w:val="en-US"/>
+              </w:rPr>
+              <w:t>Chọn tất cả p nằm trong div</w:t>
+            </w:r>
+          </w:p>
+        </w:tc>
+      </w:tr>
+      <w:tr>
+        <w:tc>
+          <w:tcPr>
+            <w:tcW w:w="0" w:type="auto"/>
+            <w:hideMark/>
+          </w:tcPr>
+          <w:p>
+            <w:pPr>
+              <w:rPr>
+                <w:sz w:val="24"/>
+                <w:szCs w:val="24"/>
+                <w:lang w:val="en-US"/>
+              </w:rPr>
+            </w:pPr>
+            <w:r>
+              <w:rPr>
+                <w:b/>
+                <w:bCs/>
+                <w:sz w:val="24"/>
+                <w:szCs w:val="24"/>
+                <w:lang w:val="en-US"/>
+              </w:rPr>
+              <w:t>Chọn trực tiếp</w:t>
+            </w:r>
+          </w:p>
+        </w:tc>
+        <w:tc>
+          <w:tcPr>
+            <w:tcW w:w="0" w:type="auto"/>
+            <w:hideMark/>
+          </w:tcPr>
+          <w:p>
+            <w:pPr>
+              <w:rPr>
+                <w:sz w:val="24"/>
+                <w:szCs w:val="24"/>
+                <w:lang w:val="en-US"/>
+              </w:rPr>
+            </w:pPr>
+            <w:r>
+              <w:rPr>
+                <w:sz w:val="24"/>
+                <w:szCs w:val="24"/>
+                <w:lang w:val="en-US"/>
+              </w:rPr>
+              <w:t>div &gt; p</w:t>
+            </w:r>
+          </w:p>
+        </w:tc>
+        <w:tc>
+          <w:tcPr>
+            <w:tcW w:w="5057" w:type="dxa"/>
+            <w:hideMark/>
+          </w:tcPr>
+          <w:p>
+            <w:pPr>
+              <w:rPr>
+                <w:sz w:val="24"/>
+                <w:szCs w:val="24"/>
+                <w:lang w:val="en-US"/>
+              </w:rPr>
+            </w:pPr>
+            <w:r>
+              <w:rPr>
+                <w:sz w:val="24"/>
+                <w:szCs w:val="24"/>
+                <w:lang w:val="en-US"/>
+              </w:rPr>
+              <w:t xml:space="preserve">Chọn p là con </w:t>
+            </w:r>
+            <w:r>
+              <w:rPr>
+                <w:b/>
+                <w:bCs/>
+                <w:sz w:val="24"/>
+                <w:szCs w:val="24"/>
+                <w:lang w:val="en-US"/>
+              </w:rPr>
+              <w:t>trực tiếp</w:t>
+            </w:r>
+            <w:r>
+              <w:rPr>
+                <w:sz w:val="24"/>
+                <w:szCs w:val="24"/>
+                <w:lang w:val="en-US"/>
+              </w:rPr>
+              <w:t xml:space="preserve"> của div</w:t>
+            </w:r>
+          </w:p>
+        </w:tc>
+      </w:tr>
+      <w:tr>
+        <w:tc>
+          <w:tcPr>
+            <w:tcW w:w="0" w:type="auto"/>
+            <w:hideMark/>
+          </w:tcPr>
+          <w:p>
+            <w:pPr>
+              <w:rPr>
+                <w:sz w:val="24"/>
+                <w:szCs w:val="24"/>
+                <w:lang w:val="en-US"/>
+              </w:rPr>
+            </w:pPr>
+            <w:r>
+              <w:rPr>
+                <w:b/>
+                <w:bCs/>
+                <w:sz w:val="24"/>
+                <w:szCs w:val="24"/>
+                <w:lang w:val="en-US"/>
+              </w:rPr>
+              <w:t>Chọn anh em liền kề</w:t>
+            </w:r>
+          </w:p>
+        </w:tc>
+        <w:tc>
+          <w:tcPr>
+            <w:tcW w:w="0" w:type="auto"/>
+            <w:hideMark/>
+          </w:tcPr>
+          <w:p>
+            <w:pPr>
+              <w:rPr>
+                <w:sz w:val="24"/>
+                <w:szCs w:val="24"/>
+                <w:lang w:val="en-US"/>
+              </w:rPr>
+            </w:pPr>
+            <w:r>
+              <w:rPr>
+                <w:sz w:val="24"/>
+                <w:szCs w:val="24"/>
+                <w:lang w:val="en-US"/>
+              </w:rPr>
+              <w:t>h2 + p</w:t>
+            </w:r>
+          </w:p>
+        </w:tc>
+        <w:tc>
+          <w:tcPr>
+            <w:tcW w:w="5057" w:type="dxa"/>
+            <w:hideMark/>
+          </w:tcPr>
+          <w:p>
+            <w:pPr>
+              <w:rPr>
+                <w:sz w:val="24"/>
+                <w:szCs w:val="24"/>
+                <w:lang w:val="en-US"/>
+              </w:rPr>
+            </w:pPr>
+            <w:r>
+              <w:rPr>
+                <w:sz w:val="24"/>
+                <w:szCs w:val="24"/>
+                <w:lang w:val="en-US"/>
+              </w:rPr>
+              <w:t xml:space="preserve">Chọn p đứng </w:t>
+            </w:r>
+            <w:r>
+              <w:rPr>
+                <w:b/>
+                <w:bCs/>
+                <w:sz w:val="24"/>
+                <w:szCs w:val="24"/>
+                <w:lang w:val="en-US"/>
+              </w:rPr>
+              <w:t>ngay sau</w:t>
+            </w:r>
+            <w:r>
+              <w:rPr>
+                <w:sz w:val="24"/>
+                <w:szCs w:val="24"/>
+                <w:lang w:val="en-US"/>
+              </w:rPr>
+              <w:t xml:space="preserve"> h2</w:t>
+            </w:r>
+            <w:r>
+              <w:rPr>
+                <w:sz w:val="24"/>
+                <w:szCs w:val="24"/>
+                <w:lang w:val="en-US"/>
+              </w:rPr>
+              <w:t xml:space="preserve"> </w:t>
+            </w:r>
+            <w:r>
+              <w:rPr>
+                <w:sz w:val="24"/>
+                <w:szCs w:val="24"/>
+                <w:lang w:val="en-US"/>
+              </w:rPr>
+              <w:t>, và cả hai đều có cùng một phần tử cha.</w:t>
+            </w:r>
+          </w:p>
+        </w:tc>
+      </w:tr>
+      <w:tr>
+        <w:tc>
+          <w:tcPr>
+            <w:tcW w:w="0" w:type="auto"/>
+            <w:hideMark/>
+          </w:tcPr>
+          <w:p>
+            <w:pPr>
+              <w:rPr>
+                <w:sz w:val="24"/>
+                <w:szCs w:val="24"/>
+                <w:lang w:val="en-US"/>
+              </w:rPr>
+            </w:pPr>
+            <w:r>
+              <w:rPr>
+                <w:b/>
+                <w:bCs/>
+                <w:sz w:val="24"/>
+                <w:szCs w:val="24"/>
+                <w:lang w:val="en-US"/>
+              </w:rPr>
+              <w:t>Chọn tất cả anh em sau</w:t>
+            </w:r>
+          </w:p>
+        </w:tc>
+        <w:tc>
+          <w:tcPr>
+            <w:tcW w:w="0" w:type="auto"/>
+            <w:hideMark/>
+          </w:tcPr>
+          <w:p>
+            <w:pPr>
+              <w:rPr>
+                <w:sz w:val="24"/>
+                <w:szCs w:val="24"/>
+                <w:lang w:val="en-US"/>
+              </w:rPr>
+            </w:pPr>
+            <w:r>
+              <w:rPr>
+                <w:sz w:val="24"/>
+                <w:szCs w:val="24"/>
+                <w:lang w:val="en-US"/>
+              </w:rPr>
+              <w:t>h2 ~ p</w:t>
+            </w:r>
+          </w:p>
+        </w:tc>
+        <w:tc>
+          <w:tcPr>
+            <w:tcW w:w="5057" w:type="dxa"/>
+            <w:hideMark/>
+          </w:tcPr>
+          <w:p>
+            <w:pPr>
+              <w:keepNext/>
+              <w:rPr>
+                <w:sz w:val="24"/>
+                <w:szCs w:val="24"/>
+                <w:lang w:val="en-US"/>
+              </w:rPr>
+            </w:pPr>
+            <w:r>
+              <w:rPr>
+                <w:sz w:val="24"/>
+                <w:szCs w:val="24"/>
+                <w:lang w:val="en-US"/>
+              </w:rPr>
+              <w:t xml:space="preserve">Chọn tất cả p đứng </w:t>
+            </w:r>
+            <w:r>
+              <w:rPr>
+                <w:b/>
+                <w:bCs/>
+                <w:sz w:val="24"/>
+                <w:szCs w:val="24"/>
+                <w:lang w:val="en-US"/>
+              </w:rPr>
+              <w:t>sau</w:t>
+            </w:r>
+            <w:r>
+              <w:rPr>
+                <w:sz w:val="24"/>
+                <w:szCs w:val="24"/>
+                <w:lang w:val="en-US"/>
+              </w:rPr>
+              <w:t xml:space="preserve"> h2 cùng cấp</w:t>
+            </w:r>
+            <w:r>
+              <w:rPr>
+                <w:sz w:val="24"/>
+                <w:szCs w:val="24"/>
+                <w:lang w:val="en-US"/>
+              </w:rPr>
+              <w:t xml:space="preserve">, </w:t>
+            </w:r>
+            <w:r>
+              <w:rPr>
+                <w:sz w:val="24"/>
+                <w:szCs w:val="24"/>
+                <w:lang w:val="en-US"/>
+              </w:rPr>
+              <w:t>và cả hai đều có cùng một phần tử cha.</w:t>
+            </w:r>
+          </w:p>
+        </w:tc>
+      </w:tr>
+    </w:tbl>
+    <w:p>
+      <w:pPr>
+        <w:pStyle w:val="Caption"/>
+        <w:jc w:val="center"/>
+        <w:rPr>
+          <w:lang w:val="en-US"/>
+        </w:rPr>
+      </w:pPr>
+      <w:bookmarkStart w:id="10" w:name="_Toc200832786"/>
+      <w:r>
+        <w:t xml:space="preserve">Bảng </w:t>
+      </w:r>
+      <w:r>
+        <w:fldChar w:fldCharType="begin"/>
+      </w:r>
+      <w:r>
+        <w:instrText xml:space="preserve"> STYLEREF 1 \s </w:instrText>
+      </w:r>
+      <w:r>
+        <w:fldChar w:fldCharType="separate"/>
+      </w:r>
+      <w:r>
+        <w:t>1</w:t>
+      </w:r>
+      <w:r>
+        <w:fldChar w:fldCharType="end"/>
+      </w:r>
+      <w:r>
+        <w:t>.</w:t>
+      </w:r>
+      <w:r>
+        <w:fldChar w:fldCharType="begin"/>
+      </w:r>
+      <w:r>
+        <w:instrText xml:space="preserve"> SEQ Bảng \* ARABIC \s 1 </w:instrText>
+      </w:r>
+      <w:r>
+        <w:fldChar w:fldCharType="separate"/>
+      </w:r>
+      <w:r>
+        <w:t>4</w:t>
+      </w:r>
+      <w:r>
+        <w:fldChar w:fldCharType="end"/>
+      </w:r>
+      <w:r>
+        <w:t xml:space="preserve"> Các slector kết hợp</w:t>
+      </w:r>
+      <w:bookmarkEnd w:id="10"/>
+    </w:p>
+    <w:p>
+      <w:pPr>
+        <w:pStyle w:val="Heading3"/>
+      </w:pPr>
+      <w:bookmarkStart w:id="11" w:name="_Toc200832673"/>
+      <w:r>
+        <w:lastRenderedPageBreak/>
         <w:t>Pseudo-class (lớp giả)</w:t>
       </w:r>
-    </w:p>
-    <w:p/>
-    <w:p>
-      <w:pPr>
-        <w:pStyle w:val="Heading3"/>
-      </w:pPr>
-      <w:r>
-        <w:t>Pseudo-element (phần tử giả)</w:t>
-      </w:r>
-    </w:p>
-    <w:p/>
-    <w:p>
-      <w:pPr>
-        <w:pStyle w:val="Heading3"/>
-      </w:pPr>
-      <w:r>
-        <w:t>Attribute selector (theo thuộc tính)</w:t>
-      </w:r>
+      <w:bookmarkEnd w:id="11"/>
+    </w:p>
+    <w:p>
+      <w:r>
+        <w:tab/>
+      </w:r>
+      <w:r>
+        <w:t>Lớp giả giúp bạn định kiểu cho một phần tử khi nó ở một trạng thái đặc biệt hoặc mối quan hệ nhất định với các phần tử khác.</w:t>
+      </w:r>
+    </w:p>
+    <w:tbl>
+      <w:tblPr>
+        <w:tblStyle w:val="TableGridLight"/>
+        <w:tblW w:w="0" w:type="auto"/>
+        <w:tblLook w:val="04A0" w:firstRow="1" w:lastRow="0" w:firstColumn="1" w:lastColumn="0" w:noHBand="0" w:noVBand="1"/>
+      </w:tblPr>
+      <w:tblGrid>
+        <w:gridCol w:w="1603"/>
+        <w:gridCol w:w="7039"/>
+      </w:tblGrid>
+      <w:tr>
+        <w:tc>
+          <w:tcPr>
+            <w:tcW w:w="0" w:type="auto"/>
+            <w:hideMark/>
+          </w:tcPr>
+          <w:p>
+            <w:pPr>
+              <w:rPr>
+                <w:b/>
+                <w:bCs/>
+                <w:lang w:val="en-US"/>
+              </w:rPr>
+            </w:pPr>
+            <w:r>
+              <w:rPr>
+                <w:b/>
+                <w:bCs/>
+                <w:lang w:val="en-US"/>
+              </w:rPr>
+              <w:t>Selector</w:t>
+            </w:r>
+          </w:p>
+        </w:tc>
+        <w:tc>
+          <w:tcPr>
+            <w:tcW w:w="7039" w:type="dxa"/>
+            <w:hideMark/>
+          </w:tcPr>
+          <w:p>
+            <w:pPr>
+              <w:rPr>
+                <w:b/>
+                <w:bCs/>
+                <w:lang w:val="en-US"/>
+              </w:rPr>
+            </w:pPr>
+            <w:r>
+              <w:rPr>
+                <w:b/>
+                <w:bCs/>
+                <w:lang w:val="en-US"/>
+              </w:rPr>
+              <w:t>Ý nghĩa</w:t>
+            </w:r>
+          </w:p>
+        </w:tc>
+      </w:tr>
+      <w:tr>
+        <w:tc>
+          <w:tcPr>
+            <w:tcW w:w="0" w:type="auto"/>
+          </w:tcPr>
+          <w:p>
+            <w:pPr>
+              <w:rPr>
+                <w:lang w:val="en-US"/>
+              </w:rPr>
+            </w:pPr>
+            <w:r>
+              <w:t>:active</w:t>
+            </w:r>
+          </w:p>
+        </w:tc>
+        <w:tc>
+          <w:tcPr>
+            <w:tcW w:w="7039" w:type="dxa"/>
+          </w:tcPr>
+          <w:p>
+            <w:pPr>
+              <w:rPr>
+                <w:lang w:val="en-US"/>
+              </w:rPr>
+            </w:pPr>
+            <w:r>
+              <w:rPr>
+                <w:lang w:val="en-US"/>
+              </w:rPr>
+              <w:t>Chọn một phần tử khi nó đang được kích hoạt (ví dụ: khi nhấp chuột và giữ trên một nút).</w:t>
+            </w:r>
+          </w:p>
+        </w:tc>
+      </w:tr>
+      <w:tr>
+        <w:tc>
+          <w:tcPr>
+            <w:tcW w:w="0" w:type="auto"/>
+            <w:hideMark/>
+          </w:tcPr>
+          <w:p>
+            <w:pPr>
+              <w:rPr>
+                <w:lang w:val="en-US"/>
+              </w:rPr>
+            </w:pPr>
+            <w:r>
+              <w:rPr>
+                <w:lang w:val="en-US"/>
+              </w:rPr>
+              <w:t>:hover</w:t>
+            </w:r>
+          </w:p>
+        </w:tc>
+        <w:tc>
+          <w:tcPr>
+            <w:tcW w:w="7039" w:type="dxa"/>
+            <w:hideMark/>
+          </w:tcPr>
+          <w:p>
+            <w:pPr>
+              <w:rPr>
+                <w:lang w:val="en-US"/>
+              </w:rPr>
+            </w:pPr>
+            <w:r>
+              <w:rPr>
+                <w:lang w:val="en-US"/>
+              </w:rPr>
+              <w:t>Khi trỏ chuột vào phần tử</w:t>
+            </w:r>
+          </w:p>
+        </w:tc>
+      </w:tr>
+      <w:tr>
+        <w:tc>
+          <w:tcPr>
+            <w:tcW w:w="0" w:type="auto"/>
+          </w:tcPr>
+          <w:p>
+            <w:pPr>
+              <w:rPr>
+                <w:lang w:val="en-US"/>
+              </w:rPr>
+            </w:pPr>
+            <w:r>
+              <w:t>:focus</w:t>
+            </w:r>
+          </w:p>
+        </w:tc>
+        <w:tc>
+          <w:tcPr>
+            <w:tcW w:w="7039" w:type="dxa"/>
+          </w:tcPr>
+          <w:p>
+            <w:pPr>
+              <w:rPr>
+                <w:lang w:val="en-US"/>
+              </w:rPr>
+            </w:pPr>
+            <w:r>
+              <w:rPr>
+                <w:lang w:val="en-US"/>
+              </w:rPr>
+              <w:t>Chọn một phần tử khi nó nhận được tiêu điểm (ví dụ: khi nhấp vào một trường nhập liệu hoặc điều hướng đến nó bằng phím Tab).</w:t>
+            </w:r>
+          </w:p>
+        </w:tc>
+      </w:tr>
+      <w:tr>
+        <w:tc>
+          <w:tcPr>
+            <w:tcW w:w="0" w:type="auto"/>
+          </w:tcPr>
+          <w:p>
+            <w:r>
+              <w:t>:visited</w:t>
+            </w:r>
+          </w:p>
+        </w:tc>
+        <w:tc>
+          <w:tcPr>
+            <w:tcW w:w="7039" w:type="dxa"/>
+          </w:tcPr>
+          <w:p>
+            <w:r>
+              <w:t>Chọn một liên kết đã được truy cập.</w:t>
+            </w:r>
+          </w:p>
+        </w:tc>
+      </w:tr>
+      <w:tr>
+        <w:tc>
+          <w:tcPr>
+            <w:tcW w:w="0" w:type="auto"/>
+            <w:hideMark/>
+          </w:tcPr>
+          <w:p>
+            <w:pPr>
+              <w:rPr>
+                <w:lang w:val="en-US"/>
+              </w:rPr>
+            </w:pPr>
+            <w:r>
+              <w:rPr>
+                <w:lang w:val="en-US"/>
+              </w:rPr>
+              <w:t>:first-child</w:t>
+            </w:r>
+          </w:p>
+        </w:tc>
+        <w:tc>
+          <w:tcPr>
+            <w:tcW w:w="7039" w:type="dxa"/>
+            <w:hideMark/>
+          </w:tcPr>
+          <w:p>
+            <w:pPr>
+              <w:rPr>
+                <w:lang w:val="en-US"/>
+              </w:rPr>
+            </w:pPr>
+            <w:r>
+              <w:rPr>
+                <w:lang w:val="en-US"/>
+              </w:rPr>
+              <w:t>Phần tử đầu tiên trong cha</w:t>
+            </w:r>
+          </w:p>
+        </w:tc>
+      </w:tr>
+      <w:tr>
+        <w:tc>
+          <w:tcPr>
+            <w:tcW w:w="0" w:type="auto"/>
+            <w:hideMark/>
+          </w:tcPr>
+          <w:p>
+            <w:pPr>
+              <w:rPr>
+                <w:lang w:val="en-US"/>
+              </w:rPr>
+            </w:pPr>
+            <w:r>
+              <w:rPr>
+                <w:lang w:val="en-US"/>
+              </w:rPr>
+              <w:t>:last-child</w:t>
+            </w:r>
+          </w:p>
+        </w:tc>
+        <w:tc>
+          <w:tcPr>
+            <w:tcW w:w="7039" w:type="dxa"/>
+            <w:hideMark/>
+          </w:tcPr>
+          <w:p>
+            <w:pPr>
+              <w:rPr>
+                <w:lang w:val="en-US"/>
+              </w:rPr>
+            </w:pPr>
+            <w:r>
+              <w:rPr>
+                <w:lang w:val="en-US"/>
+              </w:rPr>
+              <w:t>Phần tử cuối cùng trong cha</w:t>
+            </w:r>
+          </w:p>
+        </w:tc>
+      </w:tr>
+      <w:tr>
+        <w:tc>
+          <w:tcPr>
+            <w:tcW w:w="0" w:type="auto"/>
+            <w:hideMark/>
+          </w:tcPr>
+          <w:p>
+            <w:pPr>
+              <w:rPr>
+                <w:lang w:val="en-US"/>
+              </w:rPr>
+            </w:pPr>
+            <w:r>
+              <w:rPr>
+                <w:lang w:val="en-US"/>
+              </w:rPr>
+              <w:t>:nth-child(n)</w:t>
+            </w:r>
+          </w:p>
+        </w:tc>
+        <w:tc>
+          <w:tcPr>
+            <w:tcW w:w="7039" w:type="dxa"/>
+            <w:hideMark/>
+          </w:tcPr>
+          <w:p>
+            <w:pPr>
+              <w:rPr>
+                <w:lang w:val="en-US"/>
+              </w:rPr>
+            </w:pPr>
+            <w:r>
+              <w:rPr>
+                <w:lang w:val="en-US"/>
+              </w:rPr>
+              <w:t>Phần tử thứ n trong cha</w:t>
+            </w:r>
+          </w:p>
+        </w:tc>
+      </w:tr>
+      <w:tr>
+        <w:tc>
+          <w:tcPr>
+            <w:tcW w:w="0" w:type="auto"/>
+            <w:hideMark/>
+          </w:tcPr>
+          <w:p>
+            <w:pPr>
+              <w:rPr>
+                <w:lang w:val="en-US"/>
+              </w:rPr>
+            </w:pPr>
+            <w:r>
+              <w:rPr>
+                <w:lang w:val="en-US"/>
+              </w:rPr>
+              <w:t>:not(selector)</w:t>
+            </w:r>
+          </w:p>
+        </w:tc>
+        <w:tc>
+          <w:tcPr>
+            <w:tcW w:w="7039" w:type="dxa"/>
+            <w:hideMark/>
+          </w:tcPr>
+          <w:p>
+            <w:pPr>
+              <w:keepNext/>
+              <w:rPr>
+                <w:lang w:val="en-US"/>
+              </w:rPr>
+            </w:pPr>
+            <w:r>
+              <w:rPr>
+                <w:lang w:val="en-US"/>
+              </w:rPr>
+              <w:t>Chọn tất cả trừ những cái khớp với selector</w:t>
+            </w:r>
+          </w:p>
+        </w:tc>
+      </w:tr>
+    </w:tbl>
+    <w:p>
+      <w:pPr>
+        <w:pStyle w:val="Caption"/>
+        <w:jc w:val="center"/>
+        <w:rPr>
+          <w:lang w:val="en-US"/>
+        </w:rPr>
+      </w:pPr>
+      <w:bookmarkStart w:id="12" w:name="_Toc200832787"/>
+      <w:r>
+        <w:rPr>
+          <w:lang w:val="en-US"/>
+        </w:rPr>
+        <w:t xml:space="preserve">Bảng </w:t>
+      </w:r>
+      <w:r>
+        <w:rPr>
+          <w:lang w:val="en-US"/>
+        </w:rPr>
+        <w:fldChar w:fldCharType="begin"/>
+      </w:r>
+      <w:r>
+        <w:rPr>
+          <w:lang w:val="en-US"/>
+        </w:rPr>
+        <w:instrText xml:space="preserve"> STYLEREF 1 \s </w:instrText>
+      </w:r>
+      <w:r>
+        <w:rPr>
+          <w:lang w:val="en-US"/>
+        </w:rPr>
+        <w:fldChar w:fldCharType="separate"/>
+      </w:r>
+      <w:r>
+        <w:rPr>
+          <w:lang w:val="en-US"/>
+        </w:rPr>
+        <w:t>1</w:t>
+      </w:r>
+      <w:r>
+        <w:rPr>
+          <w:lang w:val="en-US"/>
+        </w:rPr>
+        <w:fldChar w:fldCharType="end"/>
+      </w:r>
+      <w:r>
+        <w:rPr>
+          <w:lang w:val="en-US"/>
+        </w:rPr>
+        <w:t>.</w:t>
+      </w:r>
+      <w:r>
+        <w:rPr>
+          <w:lang w:val="en-US"/>
+        </w:rPr>
+        <w:fldChar w:fldCharType="begin"/>
+      </w:r>
+      <w:r>
+        <w:rPr>
+          <w:lang w:val="en-US"/>
+        </w:rPr>
+        <w:instrText xml:space="preserve"> SEQ Bảng \* ARABIC \s 1 </w:instrText>
+      </w:r>
+      <w:r>
+        <w:rPr>
+          <w:lang w:val="en-US"/>
+        </w:rPr>
+        <w:fldChar w:fldCharType="separate"/>
+      </w:r>
+      <w:r>
+        <w:rPr>
+          <w:lang w:val="en-US"/>
+        </w:rPr>
+        <w:t>5</w:t>
+      </w:r>
+      <w:r>
+        <w:rPr>
+          <w:lang w:val="en-US"/>
+        </w:rPr>
+        <w:fldChar w:fldCharType="end"/>
+      </w:r>
+      <w:r>
+        <w:rPr>
+          <w:lang w:val="en-US"/>
+        </w:rPr>
+        <w:t xml:space="preserve"> </w:t>
+      </w:r>
+      <w:r>
+        <w:rPr>
+          <w:lang w:val="en-US"/>
+        </w:rPr>
+        <w:t xml:space="preserve">Các </w:t>
+      </w:r>
+      <w:r>
+        <w:rPr>
+          <w:lang w:val="en-US"/>
+        </w:rPr>
+        <w:t>secletor cho các lớp giả</w:t>
+      </w:r>
+      <w:bookmarkEnd w:id="12"/>
     </w:p>
     <w:p>
       <w:pPr>
@@ -2587,26 +4955,918 @@
         <w:rPr>
           <w:rFonts w:eastAsiaTheme="majorEastAsia" w:cstheme="majorBidi"/>
           <w:b/>
-          <w:caps/>
           <w:color w:val="000000" w:themeColor="text1"/>
-          <w:sz w:val="32"/>
-          <w:szCs w:val="32"/>
-        </w:rPr>
-      </w:pPr>
-      <w:bookmarkStart w:id="3" w:name="_Toc200802559"/>
-      <w:r>
+          <w:sz w:val="28"/>
+          <w:szCs w:val="28"/>
+          <w:lang w:val="en-US"/>
+        </w:rPr>
+      </w:pPr>
+      <w:bookmarkStart w:id="13" w:name="_Toc200832674"/>
+      <w:r>
+        <w:rPr>
+          <w:lang w:val="en-US"/>
+        </w:rPr>
         <w:br w:type="page"/>
       </w:r>
     </w:p>
     <w:p>
       <w:pPr>
+        <w:pStyle w:val="Heading3"/>
+        <w:rPr>
+          <w:lang w:val="en-US"/>
+        </w:rPr>
+      </w:pPr>
+      <w:r>
+        <w:rPr>
+          <w:lang w:val="en-US"/>
+        </w:rPr>
+        <w:lastRenderedPageBreak/>
+        <w:t>Pseudo-element (phần tử giả)</w:t>
+      </w:r>
+      <w:bookmarkEnd w:id="13"/>
+    </w:p>
+    <w:p>
+      <w:pPr>
+        <w:rPr>
+          <w:lang w:val="en-US"/>
+        </w:rPr>
+      </w:pPr>
+      <w:r>
+        <w:rPr>
+          <w:lang w:val="en-US"/>
+        </w:rPr>
+        <w:tab/>
+      </w:r>
+      <w:r>
+        <w:rPr>
+          <w:lang w:val="en-US"/>
+        </w:rPr>
+        <w:t xml:space="preserve">Phần tử giả giúp bạn định kiểu cho </w:t>
+      </w:r>
+      <w:r>
+        <w:rPr>
+          <w:b/>
+          <w:bCs/>
+          <w:lang w:val="en-US"/>
+        </w:rPr>
+        <w:t>các phần cụ thể bên trong một phần tử</w:t>
+      </w:r>
+      <w:r>
+        <w:rPr>
+          <w:lang w:val="en-US"/>
+        </w:rPr>
+        <w:t xml:space="preserve"> hoặc để </w:t>
+      </w:r>
+      <w:r>
+        <w:rPr>
+          <w:b/>
+          <w:bCs/>
+          <w:lang w:val="en-US"/>
+        </w:rPr>
+        <w:t>thêm nội dung trang trí</w:t>
+      </w:r>
+      <w:r>
+        <w:rPr>
+          <w:lang w:val="en-US"/>
+        </w:rPr>
+        <w:t xml:space="preserve"> mà không cần sửa đổi HTML.</w:t>
+      </w:r>
+    </w:p>
+    <w:tbl>
+      <w:tblPr>
+        <w:tblStyle w:val="TableGridLight"/>
+        <w:tblW w:w="0" w:type="auto"/>
+        <w:tblLook w:val="04A0" w:firstRow="1" w:lastRow="0" w:firstColumn="1" w:lastColumn="0" w:noHBand="0" w:noVBand="1"/>
+      </w:tblPr>
+      <w:tblGrid>
+        <w:gridCol w:w="1400"/>
+        <w:gridCol w:w="7242"/>
+      </w:tblGrid>
+      <w:tr>
+        <w:tc>
+          <w:tcPr>
+            <w:tcW w:w="0" w:type="auto"/>
+            <w:hideMark/>
+          </w:tcPr>
+          <w:p>
+            <w:pPr>
+              <w:rPr>
+                <w:b/>
+                <w:bCs/>
+                <w:lang w:val="en-US"/>
+              </w:rPr>
+            </w:pPr>
+            <w:r>
+              <w:rPr>
+                <w:b/>
+                <w:bCs/>
+                <w:lang w:val="en-US"/>
+              </w:rPr>
+              <w:t>Selector</w:t>
+            </w:r>
+          </w:p>
+        </w:tc>
+        <w:tc>
+          <w:tcPr>
+            <w:tcW w:w="7242" w:type="dxa"/>
+            <w:hideMark/>
+          </w:tcPr>
+          <w:p>
+            <w:pPr>
+              <w:rPr>
+                <w:b/>
+                <w:bCs/>
+                <w:lang w:val="en-US"/>
+              </w:rPr>
+            </w:pPr>
+            <w:r>
+              <w:rPr>
+                <w:b/>
+                <w:bCs/>
+                <w:lang w:val="en-US"/>
+              </w:rPr>
+              <w:t>Ý nghĩa</w:t>
+            </w:r>
+          </w:p>
+        </w:tc>
+      </w:tr>
+      <w:tr>
+        <w:tc>
+          <w:tcPr>
+            <w:tcW w:w="0" w:type="auto"/>
+            <w:hideMark/>
+          </w:tcPr>
+          <w:p>
+            <w:pPr>
+              <w:rPr>
+                <w:lang w:val="en-US"/>
+              </w:rPr>
+            </w:pPr>
+            <w:r>
+              <w:rPr>
+                <w:lang w:val="en-US"/>
+              </w:rPr>
+              <w:t>::before</w:t>
+            </w:r>
+          </w:p>
+        </w:tc>
+        <w:tc>
+          <w:tcPr>
+            <w:tcW w:w="7242" w:type="dxa"/>
+            <w:hideMark/>
+          </w:tcPr>
+          <w:p>
+            <w:pPr>
+              <w:rPr>
+                <w:lang w:val="en-US"/>
+              </w:rPr>
+            </w:pPr>
+            <w:r>
+              <w:rPr>
+                <w:lang w:val="en-US"/>
+              </w:rPr>
+              <w:t xml:space="preserve">Thêm nội dung </w:t>
+            </w:r>
+            <w:r>
+              <w:rPr>
+                <w:b/>
+                <w:bCs/>
+                <w:lang w:val="en-US"/>
+              </w:rPr>
+              <w:t>trước</w:t>
+            </w:r>
+            <w:r>
+              <w:rPr>
+                <w:lang w:val="en-US"/>
+              </w:rPr>
+              <w:t xml:space="preserve"> phần tử</w:t>
+            </w:r>
+          </w:p>
+        </w:tc>
+      </w:tr>
+      <w:tr>
+        <w:tc>
+          <w:tcPr>
+            <w:tcW w:w="0" w:type="auto"/>
+            <w:hideMark/>
+          </w:tcPr>
+          <w:p>
+            <w:pPr>
+              <w:rPr>
+                <w:lang w:val="en-US"/>
+              </w:rPr>
+            </w:pPr>
+            <w:r>
+              <w:rPr>
+                <w:lang w:val="en-US"/>
+              </w:rPr>
+              <w:t>::after</w:t>
+            </w:r>
+          </w:p>
+        </w:tc>
+        <w:tc>
+          <w:tcPr>
+            <w:tcW w:w="7242" w:type="dxa"/>
+            <w:hideMark/>
+          </w:tcPr>
+          <w:p>
+            <w:pPr>
+              <w:rPr>
+                <w:lang w:val="en-US"/>
+              </w:rPr>
+            </w:pPr>
+            <w:r>
+              <w:rPr>
+                <w:lang w:val="en-US"/>
+              </w:rPr>
+              <w:t xml:space="preserve">Thêm nội dung </w:t>
+            </w:r>
+            <w:r>
+              <w:rPr>
+                <w:b/>
+                <w:bCs/>
+                <w:lang w:val="en-US"/>
+              </w:rPr>
+              <w:t>sau</w:t>
+            </w:r>
+            <w:r>
+              <w:rPr>
+                <w:lang w:val="en-US"/>
+              </w:rPr>
+              <w:t xml:space="preserve"> phần tử</w:t>
+            </w:r>
+          </w:p>
+        </w:tc>
+      </w:tr>
+      <w:tr>
+        <w:tc>
+          <w:tcPr>
+            <w:tcW w:w="0" w:type="auto"/>
+            <w:hideMark/>
+          </w:tcPr>
+          <w:p>
+            <w:pPr>
+              <w:rPr>
+                <w:lang w:val="en-US"/>
+              </w:rPr>
+            </w:pPr>
+            <w:r>
+              <w:rPr>
+                <w:lang w:val="en-US"/>
+              </w:rPr>
+              <w:t>::first-line</w:t>
+            </w:r>
+          </w:p>
+        </w:tc>
+        <w:tc>
+          <w:tcPr>
+            <w:tcW w:w="7242" w:type="dxa"/>
+            <w:hideMark/>
+          </w:tcPr>
+          <w:p>
+            <w:pPr>
+              <w:rPr>
+                <w:lang w:val="en-US"/>
+              </w:rPr>
+            </w:pPr>
+            <w:r>
+              <w:rPr>
+                <w:lang w:val="en-US"/>
+              </w:rPr>
+              <w:t>Áp dụng cho dòng đầu tiên của đoạn văn</w:t>
+            </w:r>
+          </w:p>
+        </w:tc>
+      </w:tr>
+      <w:tr>
+        <w:tc>
+          <w:tcPr>
+            <w:tcW w:w="0" w:type="auto"/>
+            <w:hideMark/>
+          </w:tcPr>
+          <w:p>
+            <w:pPr>
+              <w:rPr>
+                <w:lang w:val="en-US"/>
+              </w:rPr>
+            </w:pPr>
+            <w:r>
+              <w:rPr>
+                <w:lang w:val="en-US"/>
+              </w:rPr>
+              <w:t>::first-letter</w:t>
+            </w:r>
+          </w:p>
+        </w:tc>
+        <w:tc>
+          <w:tcPr>
+            <w:tcW w:w="7242" w:type="dxa"/>
+            <w:hideMark/>
+          </w:tcPr>
+          <w:p>
+            <w:pPr>
+              <w:keepNext/>
+              <w:rPr>
+                <w:lang w:val="en-US"/>
+              </w:rPr>
+            </w:pPr>
+            <w:r>
+              <w:rPr>
+                <w:lang w:val="en-US"/>
+              </w:rPr>
+              <w:t>Áp dụng cho chữ cái đầu của đoạn văn</w:t>
+            </w:r>
+          </w:p>
+        </w:tc>
+      </w:tr>
+    </w:tbl>
+    <w:p>
+      <w:pPr>
+        <w:pStyle w:val="Caption"/>
+        <w:jc w:val="center"/>
+        <w:rPr>
+          <w:lang w:val="en-US"/>
+        </w:rPr>
+      </w:pPr>
+      <w:bookmarkStart w:id="14" w:name="_Toc200832788"/>
+      <w:r>
+        <w:rPr>
+          <w:lang w:val="en-US"/>
+        </w:rPr>
+        <w:t xml:space="preserve">Bảng </w:t>
+      </w:r>
+      <w:r>
+        <w:fldChar w:fldCharType="begin"/>
+      </w:r>
+      <w:r>
+        <w:rPr>
+          <w:lang w:val="en-US"/>
+        </w:rPr>
+        <w:instrText xml:space="preserve"> STYLEREF 1 \s </w:instrText>
+      </w:r>
+      <w:r>
+        <w:fldChar w:fldCharType="separate"/>
+      </w:r>
+      <w:r>
+        <w:rPr>
+          <w:lang w:val="en-US"/>
+        </w:rPr>
+        <w:t>1</w:t>
+      </w:r>
+      <w:r>
+        <w:fldChar w:fldCharType="end"/>
+      </w:r>
+      <w:r>
+        <w:rPr>
+          <w:lang w:val="en-US"/>
+        </w:rPr>
+        <w:t>.</w:t>
+      </w:r>
+      <w:r>
+        <w:fldChar w:fldCharType="begin"/>
+      </w:r>
+      <w:r>
+        <w:rPr>
+          <w:lang w:val="en-US"/>
+        </w:rPr>
+        <w:instrText xml:space="preserve"> SEQ Bảng \* ARABIC \s 1 </w:instrText>
+      </w:r>
+      <w:r>
+        <w:fldChar w:fldCharType="separate"/>
+      </w:r>
+      <w:r>
+        <w:rPr>
+          <w:lang w:val="en-US"/>
+        </w:rPr>
+        <w:t>6</w:t>
+      </w:r>
+      <w:r>
+        <w:fldChar w:fldCharType="end"/>
+      </w:r>
+      <w:r>
+        <w:rPr>
+          <w:lang w:val="en-US"/>
+        </w:rPr>
+        <w:t xml:space="preserve"> </w:t>
+      </w:r>
+      <w:r>
+        <w:rPr>
+          <w:lang w:val="en-US"/>
+        </w:rPr>
+        <w:t>Các</w:t>
+      </w:r>
+      <w:r>
+        <w:rPr>
+          <w:lang w:val="en-US"/>
+        </w:rPr>
+        <w:t xml:space="preserve"> s</w:t>
+      </w:r>
+      <w:r>
+        <w:rPr>
+          <w:lang w:val="en-US"/>
+        </w:rPr>
+        <w:t>elector cho phần tử giả</w:t>
+      </w:r>
+      <w:bookmarkEnd w:id="14"/>
+    </w:p>
+    <w:p>
+      <w:pPr>
+        <w:pStyle w:val="Heading4"/>
+        <w:rPr>
+          <w:lang w:val="en-US"/>
+        </w:rPr>
+      </w:pPr>
+      <w:r>
+        <w:rPr>
+          <w:lang w:val="en-US"/>
+        </w:rPr>
+        <w:t>Lưu ý sử dụng Phần tử giả</w:t>
+      </w:r>
+    </w:p>
+    <w:p>
+      <w:pPr>
+        <w:pStyle w:val="ListParagraph"/>
+        <w:numPr>
+          <w:ilvl w:val="0"/>
+          <w:numId w:val="8"/>
+        </w:numPr>
+        <w:rPr>
+          <w:highlight w:val="yellow"/>
+          <w:lang w:val="en-US"/>
+        </w:rPr>
+      </w:pPr>
+      <w:r>
+        <w:rPr>
+          <w:highlight w:val="yellow"/>
+          <w:lang w:val="en-US"/>
+        </w:rPr>
+        <w:t>Bắt buộc phải có thuộc tính content</w:t>
+      </w:r>
+      <w:r>
+        <w:rPr>
+          <w:highlight w:val="yellow"/>
+          <w:lang w:val="en-US"/>
+        </w:rPr>
+        <w:t xml:space="preserve"> khi sử dụng phần tử giả.</w:t>
+      </w:r>
+    </w:p>
+    <w:p>
+      <w:pPr>
+        <w:rPr>
+          <w:lang w:val="en-US"/>
+        </w:rPr>
+      </w:pPr>
+      <w:r>
+        <w:rPr>
+          <w:highlight w:val="yellow"/>
+          <w:lang w:val="en-US"/>
+        </w:rPr>
+        <w:t>::before và ::after</w:t>
+      </w:r>
+      <w:r>
+        <w:rPr>
+          <w:lang w:val="en-US"/>
+        </w:rPr>
+        <w:t xml:space="preserve"> chỉ hoạt động trên các phần tử có thể chứa nội dung (ví dụ: div, p, span, a, button). Chúng không hoạt động trên các phần tử rỗng (&lt;img&gt;, &lt;input&gt;, &lt;br&gt;).</w:t>
+      </w:r>
+    </w:p>
+    <w:p>
+      <w:pPr>
+        <w:pStyle w:val="ListParagraph"/>
+        <w:numPr>
+          <w:ilvl w:val="0"/>
+          <w:numId w:val="8"/>
+        </w:numPr>
+        <w:rPr>
+          <w:lang w:val="en-US"/>
+        </w:rPr>
+      </w:pPr>
+      <w:r>
+        <w:rPr>
+          <w:lang w:val="en-US"/>
+        </w:rPr>
+        <w:t>Không thêm vào DOM thực</w:t>
+      </w:r>
+      <w:r>
+        <w:rPr>
+          <w:lang w:val="en-US"/>
+        </w:rPr>
+        <w:t>. Vì chỉ tạo phần tử giả nên nó không thêm thẻ html thật nên ko tạo ra DOM.</w:t>
+      </w:r>
+    </w:p>
+    <w:p>
+      <w:pPr>
+        <w:pStyle w:val="Heading3"/>
+        <w:rPr>
+          <w:lang w:val="en-US"/>
+        </w:rPr>
+      </w:pPr>
+      <w:bookmarkStart w:id="15" w:name="_Toc200832675"/>
+      <w:r>
+        <w:rPr>
+          <w:lang w:val="en-US"/>
+        </w:rPr>
+        <w:t>Attribute selector (theo thuộc tính)</w:t>
+      </w:r>
+      <w:bookmarkEnd w:id="15"/>
+    </w:p>
+    <w:tbl>
+      <w:tblPr>
+        <w:tblStyle w:val="TableGridLight"/>
+        <w:tblW w:w="0" w:type="auto"/>
+        <w:tblLook w:val="04A0" w:firstRow="1" w:lastRow="0" w:firstColumn="1" w:lastColumn="0" w:noHBand="0" w:noVBand="1"/>
+      </w:tblPr>
+      <w:tblGrid>
+        <w:gridCol w:w="2005"/>
+        <w:gridCol w:w="6637"/>
+      </w:tblGrid>
+      <w:tr>
+        <w:tc>
+          <w:tcPr>
+            <w:tcW w:w="0" w:type="auto"/>
+            <w:hideMark/>
+          </w:tcPr>
+          <w:p>
+            <w:pPr>
+              <w:spacing w:before="0" w:after="160" w:line="259" w:lineRule="auto"/>
+              <w:rPr>
+                <w:b/>
+                <w:bCs/>
+                <w:lang w:val="en-US"/>
+              </w:rPr>
+            </w:pPr>
+            <w:r>
+              <w:rPr>
+                <w:b/>
+                <w:bCs/>
+                <w:lang w:val="en-US"/>
+              </w:rPr>
+              <w:t>Cú pháp</w:t>
+            </w:r>
+          </w:p>
+        </w:tc>
+        <w:tc>
+          <w:tcPr>
+            <w:tcW w:w="6637" w:type="dxa"/>
+            <w:hideMark/>
+          </w:tcPr>
+          <w:p>
+            <w:pPr>
+              <w:spacing w:before="0" w:after="160" w:line="259" w:lineRule="auto"/>
+              <w:rPr>
+                <w:b/>
+                <w:bCs/>
+                <w:lang w:val="en-US"/>
+              </w:rPr>
+            </w:pPr>
+            <w:r>
+              <w:rPr>
+                <w:b/>
+                <w:bCs/>
+                <w:lang w:val="en-US"/>
+              </w:rPr>
+              <w:t>Ý nghĩa</w:t>
+            </w:r>
+          </w:p>
+        </w:tc>
+      </w:tr>
+      <w:tr>
+        <w:tc>
+          <w:tcPr>
+            <w:tcW w:w="0" w:type="auto"/>
+            <w:hideMark/>
+          </w:tcPr>
+          <w:p>
+            <w:pPr>
+              <w:spacing w:before="0" w:after="160" w:line="259" w:lineRule="auto"/>
+              <w:rPr>
+                <w:lang w:val="en-US"/>
+              </w:rPr>
+            </w:pPr>
+            <w:r>
+              <w:rPr>
+                <w:lang w:val="en-US"/>
+              </w:rPr>
+              <w:t>[type]</w:t>
+            </w:r>
+          </w:p>
+        </w:tc>
+        <w:tc>
+          <w:tcPr>
+            <w:tcW w:w="6637" w:type="dxa"/>
+            <w:hideMark/>
+          </w:tcPr>
+          <w:p>
+            <w:pPr>
+              <w:spacing w:before="0" w:after="160" w:line="259" w:lineRule="auto"/>
+              <w:rPr>
+                <w:lang w:val="en-US"/>
+              </w:rPr>
+            </w:pPr>
+            <w:r>
+              <w:rPr>
+                <w:lang w:val="en-US"/>
+              </w:rPr>
+              <w:t>Chọn phần tử có thuộc tính type</w:t>
+            </w:r>
+          </w:p>
+        </w:tc>
+      </w:tr>
+      <w:tr>
+        <w:tc>
+          <w:tcPr>
+            <w:tcW w:w="0" w:type="auto"/>
+            <w:hideMark/>
+          </w:tcPr>
+          <w:p>
+            <w:pPr>
+              <w:spacing w:before="0" w:after="160" w:line="259" w:lineRule="auto"/>
+              <w:rPr>
+                <w:lang w:val="en-US"/>
+              </w:rPr>
+            </w:pPr>
+            <w:r>
+              <w:rPr>
+                <w:lang w:val="en-US"/>
+              </w:rPr>
+              <w:t>[type="text"]</w:t>
+            </w:r>
+          </w:p>
+        </w:tc>
+        <w:tc>
+          <w:tcPr>
+            <w:tcW w:w="6637" w:type="dxa"/>
+            <w:hideMark/>
+          </w:tcPr>
+          <w:p>
+            <w:pPr>
+              <w:spacing w:before="0" w:after="160" w:line="259" w:lineRule="auto"/>
+              <w:rPr>
+                <w:lang w:val="en-US"/>
+              </w:rPr>
+            </w:pPr>
+            <w:r>
+              <w:rPr>
+                <w:lang w:val="en-US"/>
+              </w:rPr>
+              <w:t>Chọn phần tử có type=text</w:t>
+            </w:r>
+          </w:p>
+        </w:tc>
+      </w:tr>
+      <w:tr>
+        <w:tc>
+          <w:tcPr>
+            <w:tcW w:w="0" w:type="auto"/>
+            <w:hideMark/>
+          </w:tcPr>
+          <w:p>
+            <w:pPr>
+              <w:spacing w:before="0" w:after="160" w:line="259" w:lineRule="auto"/>
+              <w:rPr>
+                <w:lang w:val="en-US"/>
+              </w:rPr>
+            </w:pPr>
+            <w:r>
+              <w:rPr>
+                <w:lang w:val="en-US"/>
+              </w:rPr>
+              <w:t>[href^="https"]</w:t>
+            </w:r>
+          </w:p>
+        </w:tc>
+        <w:tc>
+          <w:tcPr>
+            <w:tcW w:w="6637" w:type="dxa"/>
+            <w:hideMark/>
+          </w:tcPr>
+          <w:p>
+            <w:pPr>
+              <w:spacing w:before="0" w:after="160" w:line="259" w:lineRule="auto"/>
+              <w:rPr>
+                <w:lang w:val="en-US"/>
+              </w:rPr>
+            </w:pPr>
+            <w:r>
+              <w:rPr>
+                <w:lang w:val="en-US"/>
+              </w:rPr>
+              <w:t>Bắt đầu bằng</w:t>
+            </w:r>
+          </w:p>
+        </w:tc>
+      </w:tr>
+      <w:tr>
+        <w:tc>
+          <w:tcPr>
+            <w:tcW w:w="0" w:type="auto"/>
+            <w:hideMark/>
+          </w:tcPr>
+          <w:p>
+            <w:pPr>
+              <w:spacing w:before="0" w:after="160" w:line="259" w:lineRule="auto"/>
+              <w:rPr>
+                <w:lang w:val="en-US"/>
+              </w:rPr>
+            </w:pPr>
+            <w:r>
+              <w:rPr>
+                <w:lang w:val="en-US"/>
+              </w:rPr>
+              <w:t>[href$=".pdf"]</w:t>
+            </w:r>
+          </w:p>
+        </w:tc>
+        <w:tc>
+          <w:tcPr>
+            <w:tcW w:w="6637" w:type="dxa"/>
+            <w:hideMark/>
+          </w:tcPr>
+          <w:p>
+            <w:pPr>
+              <w:spacing w:before="0" w:after="160" w:line="259" w:lineRule="auto"/>
+              <w:rPr>
+                <w:lang w:val="en-US"/>
+              </w:rPr>
+            </w:pPr>
+            <w:r>
+              <w:rPr>
+                <w:lang w:val="en-US"/>
+              </w:rPr>
+              <w:t>Kết thúc bằng</w:t>
+            </w:r>
+          </w:p>
+        </w:tc>
+      </w:tr>
+      <w:tr>
+        <w:tc>
+          <w:tcPr>
+            <w:tcW w:w="0" w:type="auto"/>
+            <w:hideMark/>
+          </w:tcPr>
+          <w:p>
+            <w:pPr>
+              <w:spacing w:before="0" w:after="160" w:line="259" w:lineRule="auto"/>
+              <w:rPr>
+                <w:lang w:val="en-US"/>
+              </w:rPr>
+            </w:pPr>
+            <w:r>
+              <w:rPr>
+                <w:lang w:val="en-US"/>
+              </w:rPr>
+              <w:t>[href*="google"]</w:t>
+            </w:r>
+          </w:p>
+        </w:tc>
+        <w:tc>
+          <w:tcPr>
+            <w:tcW w:w="6637" w:type="dxa"/>
+            <w:hideMark/>
+          </w:tcPr>
+          <w:p>
+            <w:pPr>
+              <w:keepNext/>
+              <w:spacing w:before="0" w:after="160" w:line="259" w:lineRule="auto"/>
+              <w:rPr>
+                <w:lang w:val="en-US"/>
+              </w:rPr>
+            </w:pPr>
+            <w:r>
+              <w:rPr>
+                <w:lang w:val="en-US"/>
+              </w:rPr>
+              <w:t>Chứa từ "google" trong giá trị thuộc tính</w:t>
+            </w:r>
+          </w:p>
+        </w:tc>
+      </w:tr>
+    </w:tbl>
+    <w:p>
+      <w:pPr>
+        <w:pStyle w:val="Caption"/>
+        <w:jc w:val="center"/>
+        <w:rPr>
+          <w:lang w:val="en-US"/>
+        </w:rPr>
+      </w:pPr>
+      <w:bookmarkStart w:id="16" w:name="_Toc200832789"/>
+      <w:r>
+        <w:rPr>
+          <w:lang w:val="en-US"/>
+        </w:rPr>
+        <w:t xml:space="preserve">Bảng </w:t>
+      </w:r>
+      <w:r>
+        <w:fldChar w:fldCharType="begin"/>
+      </w:r>
+      <w:r>
+        <w:rPr>
+          <w:lang w:val="en-US"/>
+        </w:rPr>
+        <w:instrText xml:space="preserve"> STYLEREF 1 \s </w:instrText>
+      </w:r>
+      <w:r>
+        <w:fldChar w:fldCharType="separate"/>
+      </w:r>
+      <w:r>
+        <w:rPr>
+          <w:lang w:val="en-US"/>
+        </w:rPr>
+        <w:t>1</w:t>
+      </w:r>
+      <w:r>
+        <w:fldChar w:fldCharType="end"/>
+      </w:r>
+      <w:r>
+        <w:rPr>
+          <w:lang w:val="en-US"/>
+        </w:rPr>
+        <w:t>.</w:t>
+      </w:r>
+      <w:r>
+        <w:fldChar w:fldCharType="begin"/>
+      </w:r>
+      <w:r>
+        <w:rPr>
+          <w:lang w:val="en-US"/>
+        </w:rPr>
+        <w:instrText xml:space="preserve"> SEQ Bảng \* ARABIC \s 1 </w:instrText>
+      </w:r>
+      <w:r>
+        <w:fldChar w:fldCharType="separate"/>
+      </w:r>
+      <w:r>
+        <w:rPr>
+          <w:lang w:val="en-US"/>
+        </w:rPr>
+        <w:t>7</w:t>
+      </w:r>
+      <w:r>
+        <w:fldChar w:fldCharType="end"/>
+      </w:r>
+      <w:r>
+        <w:rPr>
+          <w:lang w:val="en-US"/>
+        </w:rPr>
+        <w:t xml:space="preserve"> </w:t>
+      </w:r>
+      <w:r>
+        <w:rPr>
+          <w:lang w:val="en-US"/>
+        </w:rPr>
+        <w:t>C</w:t>
+      </w:r>
+      <w:r>
+        <w:rPr>
+          <w:lang w:val="en-US"/>
+        </w:rPr>
+        <w:t>ác selector theo thuộc tính</w:t>
+      </w:r>
+      <w:bookmarkEnd w:id="16"/>
+    </w:p>
+    <w:p>
+      <w:pPr>
         <w:pStyle w:val="Heading2"/>
       </w:pPr>
+      <w:bookmarkStart w:id="17" w:name="_Toc200832676"/>
       <w:r>
         <w:lastRenderedPageBreak/>
         <w:t>Sepecificity</w:t>
       </w:r>
-      <w:bookmarkEnd w:id="3"/>
+      <w:bookmarkEnd w:id="17"/>
+    </w:p>
+    <w:p>
+      <w:r>
+        <w:rPr>
+          <w:b/>
+          <w:bCs/>
+        </w:rPr>
+        <w:t>Specificity</w:t>
+      </w:r>
+      <w:r>
+        <w:t xml:space="preserve"> (độ ưu tiên của bộ chọn) là cơ chế mà </w:t>
+      </w:r>
+      <w:r>
+        <w:rPr>
+          <w:b/>
+          <w:bCs/>
+        </w:rPr>
+        <w:t>trình duyệt dùng để quyết định style nào sẽ được áp dụng</w:t>
+      </w:r>
+      <w:r>
+        <w:t xml:space="preserve">, khi có </w:t>
+      </w:r>
+      <w:r>
+        <w:rPr>
+          <w:b/>
+          <w:bCs/>
+        </w:rPr>
+        <w:t>nhiều rule CSS cùng áp dụng cho một phần tử HTML</w:t>
+      </w:r>
+      <w:r>
+        <w:t>.</w:t>
+      </w:r>
     </w:p>
     <w:tbl>
       <w:tblPr>
@@ -2784,7 +6044,15 @@
             <w:hideMark/>
           </w:tcPr>
           <w:p>
-            <w:r>
+            <w:pPr>
+              <w:rPr>
+                <w:lang w:val="en-US"/>
+              </w:rPr>
+            </w:pPr>
+            <w:r>
+              <w:rPr>
+                <w:lang w:val="en-US"/>
+              </w:rPr>
               <w:t>Class, attribute, pseudo-class (.class, [type], :hover)</w:t>
             </w:r>
           </w:p>
@@ -2822,7 +6090,15 @@
             <w:hideMark/>
           </w:tcPr>
           <w:p>
-            <w:r>
+            <w:pPr>
+              <w:rPr>
+                <w:lang w:val="en-US"/>
+              </w:rPr>
+            </w:pPr>
+            <w:r>
+              <w:rPr>
+                <w:lang w:val="en-US"/>
+              </w:rPr>
               <w:t>Phần tử, pseudo-element (div, p, ::before)</w:t>
             </w:r>
           </w:p>
@@ -2848,6 +6124,7 @@
         <w:pStyle w:val="Caption"/>
         <w:jc w:val="center"/>
       </w:pPr>
+      <w:bookmarkStart w:id="18" w:name="_Toc200832790"/>
       <w:r>
         <w:t xml:space="preserve">Bảng </w:t>
       </w:r>
@@ -2879,7 +6156,7 @@
         <w:fldChar w:fldCharType="separate"/>
       </w:r>
       <w:r>
-        <w:t>3</w:t>
+        <w:t>8</w:t>
       </w:r>
       <w:r>
         <w:fldChar w:fldCharType="end"/>
@@ -2887,16 +6164,57 @@
       <w:r>
         <w:t xml:space="preserve"> Thứ tự ưu tiên của các thành phần css</w:t>
       </w:r>
+      <w:bookmarkEnd w:id="18"/>
+    </w:p>
+    <w:p>
+      <w:pPr>
+        <w:pStyle w:val="Heading3"/>
+      </w:pPr>
+      <w:r>
+        <w:t xml:space="preserve"> Lưu ý </w:t>
+      </w:r>
+    </w:p>
+    <w:p>
+      <w:r>
+        <w:rPr>
+          <w:b/>
+          <w:bCs/>
+        </w:rPr>
+        <w:t>T</w:t>
+      </w:r>
+      <w:r>
+        <w:rPr>
+          <w:b/>
+          <w:bCs/>
+        </w:rPr>
+        <w:t>ránh lạm dụng ID</w:t>
+      </w:r>
+      <w:r>
+        <w:t xml:space="preserve">: Bộ chọn ID có specificity cao, có thể gây khó khăn khi cần ghi đè (override) quy tắc. </w:t>
+      </w:r>
+    </w:p>
+    <w:p>
+      <w:r>
+        <w:rPr>
+          <w:b/>
+          <w:bCs/>
+        </w:rPr>
+        <w:t>Sử dụng class thay vì ID</w:t>
+      </w:r>
+      <w:r>
+        <w:t>: Class có specificity thấp hơn, dễ bảo trì và tái sử dụng hơn.</w:t>
+      </w:r>
     </w:p>
     <w:p>
       <w:pPr>
         <w:pStyle w:val="Heading2"/>
       </w:pPr>
-      <w:bookmarkStart w:id="4" w:name="_Toc200802560"/>
-      <w:r>
+      <w:bookmarkStart w:id="19" w:name="_Toc200832677"/>
+      <w:r>
+        <w:lastRenderedPageBreak/>
         <w:t>Box Model</w:t>
       </w:r>
-      <w:bookmarkEnd w:id="4"/>
+      <w:bookmarkEnd w:id="19"/>
     </w:p>
     <w:p>
       <w:pPr>
@@ -2951,46 +6269,84 @@
       <w:pPr>
         <w:pStyle w:val="Caption"/>
         <w:jc w:val="center"/>
-      </w:pPr>
-      <w:r>
+        <w:rPr>
+          <w:lang w:val="en-US"/>
+        </w:rPr>
+      </w:pPr>
+      <w:bookmarkStart w:id="20" w:name="_Toc200832724"/>
+      <w:r>
+        <w:rPr>
+          <w:lang w:val="en-US"/>
+        </w:rPr>
         <w:t xml:space="preserve">Hình </w:t>
       </w:r>
       <w:r>
         <w:fldChar w:fldCharType="begin"/>
       </w:r>
       <w:r>
+        <w:rPr>
+          <w:lang w:val="en-US"/>
+        </w:rPr>
         <w:instrText xml:space="preserve"> STYLEREF 1 \s </w:instrText>
       </w:r>
       <w:r>
         <w:fldChar w:fldCharType="separate"/>
       </w:r>
       <w:r>
+        <w:rPr>
+          <w:lang w:val="en-US"/>
+        </w:rPr>
         <w:t>1</w:t>
       </w:r>
       <w:r>
         <w:fldChar w:fldCharType="end"/>
       </w:r>
       <w:r>
+        <w:rPr>
+          <w:lang w:val="en-US"/>
+        </w:rPr>
         <w:t>.</w:t>
       </w:r>
       <w:r>
         <w:fldChar w:fldCharType="begin"/>
       </w:r>
       <w:r>
+        <w:rPr>
+          <w:lang w:val="en-US"/>
+        </w:rPr>
         <w:instrText xml:space="preserve"> SEQ Hình \* ARABIC \s 1 </w:instrText>
       </w:r>
       <w:r>
         <w:fldChar w:fldCharType="separate"/>
       </w:r>
       <w:r>
+        <w:rPr>
+          <w:lang w:val="en-US"/>
+        </w:rPr>
         <w:t>2</w:t>
       </w:r>
       <w:r>
         <w:fldChar w:fldCharType="end"/>
       </w:r>
       <w:r>
-        <w:t xml:space="preserve"> sơ đồ minh họa box model</w:t>
-      </w:r>
+        <w:rPr>
+          <w:lang w:val="en-US"/>
+        </w:rPr>
+        <w:t xml:space="preserve"> </w:t>
+      </w:r>
+      <w:r>
+        <w:rPr>
+          <w:lang w:val="en-US"/>
+        </w:rPr>
+        <w:t>S</w:t>
+      </w:r>
+      <w:r>
+        <w:rPr>
+          <w:lang w:val="en-US"/>
+        </w:rPr>
+        <w:t>ơ đồ minh họa box model</w:t>
+      </w:r>
+      <w:bookmarkEnd w:id="20"/>
     </w:p>
     <w:p>
       <w:pPr>
@@ -3005,6 +6361,7 @@
           <w:sz w:val="40"/>
           <w:szCs w:val="40"/>
           <w:highlight w:val="lightGray"/>
+          <w:lang w:val="en-US"/>
           <w14:ligatures w14:val="none"/>
         </w:rPr>
       </w:pPr>
@@ -3014,6 +6371,7 @@
           <w:color w:val="000000" w:themeColor="text1"/>
           <w:szCs w:val="40"/>
           <w:highlight w:val="lightGray"/>
+          <w:lang w:val="en-US"/>
         </w:rPr>
         <w:br w:type="page"/>
       </w:r>
@@ -3022,12 +6380,12 @@
       <w:pPr>
         <w:pStyle w:val="Heading1"/>
       </w:pPr>
-      <w:bookmarkStart w:id="5" w:name="_Toc200802561"/>
+      <w:bookmarkStart w:id="21" w:name="_Toc200832678"/>
       <w:r>
         <w:lastRenderedPageBreak/>
         <w:t>Layout</w:t>
       </w:r>
-      <w:bookmarkEnd w:id="5"/>
+      <w:bookmarkEnd w:id="21"/>
     </w:p>
     <w:p>
       <w:r>
@@ -3035,26 +6393,44 @@
       </w:r>
     </w:p>
     <w:p>
+      <w:pPr>
+        <w:rPr>
+          <w:lang w:val="en-US"/>
+        </w:rPr>
+      </w:pPr>
       <w:r>
         <w:rPr>
           <w:b/>
           <w:bCs/>
+          <w:lang w:val="en-US"/>
         </w:rPr>
         <w:t>FLEXBOX</w:t>
       </w:r>
       <w:r>
+        <w:rPr>
+          <w:lang w:val="en-US"/>
+        </w:rPr>
         <w:t>: Rất quan trọng trong thiết kế hiện đại. Nên thực hành tạo layout đơn giản như navbar, card...</w:t>
       </w:r>
     </w:p>
     <w:p>
+      <w:pPr>
+        <w:rPr>
+          <w:lang w:val="en-US"/>
+        </w:rPr>
+      </w:pPr>
       <w:r>
         <w:rPr>
           <w:b/>
           <w:bCs/>
+          <w:lang w:val="en-US"/>
         </w:rPr>
         <w:t>GRID:</w:t>
       </w:r>
       <w:r>
+        <w:rPr>
+          <w:lang w:val="en-US"/>
+        </w:rPr>
         <w:t xml:space="preserve"> Khuyến khích học sau Flexbox, dùng cho layout phức tạp hơn như gallery, dashboard...</w:t>
       </w:r>
     </w:p>
@@ -3062,21 +6438,21 @@
       <w:pPr>
         <w:pStyle w:val="Heading2"/>
       </w:pPr>
-      <w:bookmarkStart w:id="6" w:name="_Toc200802562"/>
+      <w:bookmarkStart w:id="22" w:name="_Toc200832679"/>
       <w:r>
         <w:t>Flex box</w:t>
       </w:r>
-      <w:bookmarkEnd w:id="6"/>
+      <w:bookmarkEnd w:id="22"/>
     </w:p>
     <w:p>
       <w:pPr>
         <w:pStyle w:val="Heading2"/>
       </w:pPr>
-      <w:bookmarkStart w:id="7" w:name="_Toc200802563"/>
+      <w:bookmarkStart w:id="23" w:name="_Toc200832680"/>
       <w:r>
         <w:t>GRID</w:t>
       </w:r>
-      <w:bookmarkEnd w:id="7"/>
+      <w:bookmarkEnd w:id="23"/>
     </w:p>
     <w:p>
       <w:pPr>
@@ -3100,12 +6476,12 @@
       <w:pPr>
         <w:pStyle w:val="Heading1"/>
       </w:pPr>
-      <w:bookmarkStart w:id="8" w:name="_Toc200802564"/>
+      <w:bookmarkStart w:id="24" w:name="_Toc200832681"/>
       <w:r>
         <w:lastRenderedPageBreak/>
         <w:t>Responsive Design</w:t>
       </w:r>
-      <w:bookmarkEnd w:id="8"/>
+      <w:bookmarkEnd w:id="24"/>
     </w:p>
     <w:p>
       <w:r>
@@ -3140,21 +6516,21 @@
       <w:pPr>
         <w:pStyle w:val="Heading2"/>
       </w:pPr>
-      <w:bookmarkStart w:id="9" w:name="_Toc200802565"/>
+      <w:bookmarkStart w:id="25" w:name="_Toc200832682"/>
       <w:r>
         <w:t>Media queries</w:t>
       </w:r>
-      <w:bookmarkEnd w:id="9"/>
+      <w:bookmarkEnd w:id="25"/>
     </w:p>
     <w:p>
       <w:pPr>
         <w:pStyle w:val="Heading2"/>
       </w:pPr>
-      <w:bookmarkStart w:id="10" w:name="_Toc200802566"/>
+      <w:bookmarkStart w:id="26" w:name="_Toc200832683"/>
       <w:r>
         <w:t>Mobile first</w:t>
       </w:r>
-      <w:bookmarkEnd w:id="10"/>
+      <w:bookmarkEnd w:id="26"/>
     </w:p>
     <w:p>
       <w:pPr>
@@ -3178,12 +6554,12 @@
       <w:pPr>
         <w:pStyle w:val="Heading1"/>
       </w:pPr>
-      <w:bookmarkStart w:id="11" w:name="_Toc200802567"/>
+      <w:bookmarkStart w:id="27" w:name="_Toc200832684"/>
       <w:r>
         <w:lastRenderedPageBreak/>
         <w:t>Animation</w:t>
       </w:r>
-      <w:bookmarkEnd w:id="11"/>
+      <w:bookmarkEnd w:id="27"/>
     </w:p>
     <w:p>
       <w:r>
@@ -3191,49 +6567,73 @@
       </w:r>
     </w:p>
     <w:p>
+      <w:pPr>
+        <w:rPr>
+          <w:lang w:val="en-US"/>
+        </w:rPr>
+      </w:pPr>
       <w:r>
         <w:rPr>
           <w:b/>
           <w:bCs/>
+          <w:lang w:val="en-US"/>
         </w:rPr>
         <w:t>KEYFRAMES:</w:t>
       </w:r>
       <w:r>
+        <w:rPr>
+          <w:lang w:val="en-US"/>
+        </w:rPr>
         <w:t xml:space="preserve"> Cần minh họa với ví dụ sinh động như loading spinner, fade in/out.</w:t>
       </w:r>
     </w:p>
     <w:p>
+      <w:pPr>
+        <w:rPr>
+          <w:lang w:val="en-US"/>
+        </w:rPr>
+      </w:pPr>
       <w:r>
         <w:rPr>
           <w:b/>
           <w:bCs/>
+          <w:lang w:val="en-US"/>
         </w:rPr>
         <w:t>TRANSITIONS:</w:t>
       </w:r>
       <w:r>
+        <w:rPr>
+          <w:lang w:val="en-US"/>
+        </w:rPr>
         <w:t xml:space="preserve"> Nên học rõ các thuộc tính có thể transition và cách kiểm soát timing (ease-in, ease-out, cubic-bezier, v.v.)</w:t>
       </w:r>
     </w:p>
-    <w:p/>
+    <w:p>
+      <w:pPr>
+        <w:rPr>
+          <w:lang w:val="en-US"/>
+        </w:rPr>
+      </w:pPr>
+    </w:p>
     <w:p>
       <w:pPr>
         <w:pStyle w:val="Heading2"/>
       </w:pPr>
-      <w:bookmarkStart w:id="12" w:name="_Toc200802568"/>
+      <w:bookmarkStart w:id="28" w:name="_Toc200832685"/>
       <w:r>
         <w:t>Keyframs</w:t>
       </w:r>
-      <w:bookmarkEnd w:id="12"/>
+      <w:bookmarkEnd w:id="28"/>
     </w:p>
     <w:p>
       <w:pPr>
         <w:pStyle w:val="Heading2"/>
       </w:pPr>
-      <w:bookmarkStart w:id="13" w:name="_Toc200802569"/>
+      <w:bookmarkStart w:id="29" w:name="_Toc200832686"/>
       <w:r>
         <w:t>Trasitions</w:t>
       </w:r>
-      <w:bookmarkEnd w:id="13"/>
+      <w:bookmarkEnd w:id="29"/>
     </w:p>
     <w:p>
       <w:pPr>
@@ -3257,12 +6657,12 @@
       <w:pPr>
         <w:pStyle w:val="Heading1"/>
       </w:pPr>
-      <w:bookmarkStart w:id="14" w:name="_Toc200802570"/>
+      <w:bookmarkStart w:id="30" w:name="_Toc200832687"/>
       <w:r>
         <w:lastRenderedPageBreak/>
         <w:t>Tìm hiểu về css framework</w:t>
       </w:r>
-      <w:bookmarkEnd w:id="14"/>
+      <w:bookmarkEnd w:id="30"/>
     </w:p>
     <w:p>
       <w:r>
@@ -3287,8 +6687,14 @@
           <w:ilvl w:val="0"/>
           <w:numId w:val="7"/>
         </w:numPr>
-      </w:pPr>
-      <w:r>
+        <w:rPr>
+          <w:lang w:val="en-US"/>
+        </w:rPr>
+      </w:pPr>
+      <w:r>
+        <w:rPr>
+          <w:lang w:val="en-US"/>
+        </w:rPr>
         <w:t>Nên học: cấu trúc class tiện ích, cách cấu hình, responsive trong Tailwind</w:t>
       </w:r>
     </w:p>
@@ -3298,8 +6704,14 @@
           <w:ilvl w:val="0"/>
           <w:numId w:val="7"/>
         </w:numPr>
-      </w:pPr>
-      <w:r>
+        <w:rPr>
+          <w:lang w:val="en-US"/>
+        </w:rPr>
+      </w:pPr>
+      <w:r>
+        <w:rPr>
+          <w:lang w:val="en-US"/>
+        </w:rPr>
         <w:t>Có thể mở rộng thêm Bootstrap để so sánh cách tiếp cận giữa "utility-first" và "component-based"</w:t>
       </w:r>
     </w:p>
@@ -3307,11 +6719,11 @@
       <w:pPr>
         <w:pStyle w:val="Heading2"/>
       </w:pPr>
-      <w:bookmarkStart w:id="15" w:name="_Toc200802571"/>
+      <w:bookmarkStart w:id="31" w:name="_Toc200832688"/>
       <w:r>
         <w:t>Cơ bản về tailwindCSS.</w:t>
       </w:r>
-      <w:bookmarkEnd w:id="15"/>
+      <w:bookmarkEnd w:id="31"/>
     </w:p>
     <w:sectPr>
       <w:pgSz w:w="12240" w:h="15840"/>
@@ -3624,6 +7036,119 @@
     </w:lvl>
   </w:abstractNum>
   <w:abstractNum w:abstractNumId="2" w15:restartNumberingAfterBreak="0">
+    <w:nsid w:val="1F1B0689"/>
+    <w:multiLevelType w:val="multilevel"/>
+    <w:tmpl w:val="DEAE5906"/>
+    <w:lvl w:ilvl="0">
+      <w:start w:val="1"/>
+      <w:numFmt w:val="decimal"/>
+      <w:lvlText w:val="%1."/>
+      <w:lvlJc w:val="left"/>
+      <w:pPr>
+        <w:tabs>
+          <w:tab w:val="num" w:pos="720"/>
+        </w:tabs>
+        <w:ind w:left="720" w:hanging="360"/>
+      </w:pPr>
+    </w:lvl>
+    <w:lvl w:ilvl="1" w:tentative="1">
+      <w:start w:val="1"/>
+      <w:numFmt w:val="decimal"/>
+      <w:lvlText w:val="%2."/>
+      <w:lvlJc w:val="left"/>
+      <w:pPr>
+        <w:tabs>
+          <w:tab w:val="num" w:pos="1440"/>
+        </w:tabs>
+        <w:ind w:left="1440" w:hanging="360"/>
+      </w:pPr>
+    </w:lvl>
+    <w:lvl w:ilvl="2" w:tentative="1">
+      <w:start w:val="1"/>
+      <w:numFmt w:val="decimal"/>
+      <w:lvlText w:val="%3."/>
+      <w:lvlJc w:val="left"/>
+      <w:pPr>
+        <w:tabs>
+          <w:tab w:val="num" w:pos="2160"/>
+        </w:tabs>
+        <w:ind w:left="2160" w:hanging="360"/>
+      </w:pPr>
+    </w:lvl>
+    <w:lvl w:ilvl="3" w:tentative="1">
+      <w:start w:val="1"/>
+      <w:numFmt w:val="decimal"/>
+      <w:lvlText w:val="%4."/>
+      <w:lvlJc w:val="left"/>
+      <w:pPr>
+        <w:tabs>
+          <w:tab w:val="num" w:pos="2880"/>
+        </w:tabs>
+        <w:ind w:left="2880" w:hanging="360"/>
+      </w:pPr>
+    </w:lvl>
+    <w:lvl w:ilvl="4" w:tentative="1">
+      <w:start w:val="1"/>
+      <w:numFmt w:val="decimal"/>
+      <w:lvlText w:val="%5."/>
+      <w:lvlJc w:val="left"/>
+      <w:pPr>
+        <w:tabs>
+          <w:tab w:val="num" w:pos="3600"/>
+        </w:tabs>
+        <w:ind w:left="3600" w:hanging="360"/>
+      </w:pPr>
+    </w:lvl>
+    <w:lvl w:ilvl="5" w:tentative="1">
+      <w:start w:val="1"/>
+      <w:numFmt w:val="decimal"/>
+      <w:lvlText w:val="%6."/>
+      <w:lvlJc w:val="left"/>
+      <w:pPr>
+        <w:tabs>
+          <w:tab w:val="num" w:pos="4320"/>
+        </w:tabs>
+        <w:ind w:left="4320" w:hanging="360"/>
+      </w:pPr>
+    </w:lvl>
+    <w:lvl w:ilvl="6" w:tentative="1">
+      <w:start w:val="1"/>
+      <w:numFmt w:val="decimal"/>
+      <w:lvlText w:val="%7."/>
+      <w:lvlJc w:val="left"/>
+      <w:pPr>
+        <w:tabs>
+          <w:tab w:val="num" w:pos="5040"/>
+        </w:tabs>
+        <w:ind w:left="5040" w:hanging="360"/>
+      </w:pPr>
+    </w:lvl>
+    <w:lvl w:ilvl="7" w:tentative="1">
+      <w:start w:val="1"/>
+      <w:numFmt w:val="decimal"/>
+      <w:lvlText w:val="%8."/>
+      <w:lvlJc w:val="left"/>
+      <w:pPr>
+        <w:tabs>
+          <w:tab w:val="num" w:pos="5760"/>
+        </w:tabs>
+        <w:ind w:left="5760" w:hanging="360"/>
+      </w:pPr>
+    </w:lvl>
+    <w:lvl w:ilvl="8" w:tentative="1">
+      <w:start w:val="1"/>
+      <w:numFmt w:val="decimal"/>
+      <w:lvlText w:val="%9."/>
+      <w:lvlJc w:val="left"/>
+      <w:pPr>
+        <w:tabs>
+          <w:tab w:val="num" w:pos="6480"/>
+        </w:tabs>
+        <w:ind w:left="6480" w:hanging="360"/>
+      </w:pPr>
+    </w:lvl>
+  </w:abstractNum>
+  <w:abstractNum w:abstractNumId="3" w15:restartNumberingAfterBreak="0">
     <w:nsid w:val="241E3AC1"/>
     <w:multiLevelType w:val="multilevel"/>
     <w:tmpl w:val="5476C72A"/>
@@ -3773,7 +7298,7 @@
       </w:rPr>
     </w:lvl>
   </w:abstractNum>
-  <w:abstractNum w:abstractNumId="3" w15:restartNumberingAfterBreak="0">
+  <w:abstractNum w:abstractNumId="4" w15:restartNumberingAfterBreak="0">
     <w:nsid w:val="31C80411"/>
     <w:multiLevelType w:val="hybridMultilevel"/>
     <w:tmpl w:val="FE20BDBC"/>
@@ -3887,7 +7412,7 @@
       </w:rPr>
     </w:lvl>
   </w:abstractNum>
-  <w:abstractNum w:abstractNumId="4" w15:restartNumberingAfterBreak="0">
+  <w:abstractNum w:abstractNumId="5" w15:restartNumberingAfterBreak="0">
     <w:nsid w:val="330868DD"/>
     <w:multiLevelType w:val="multilevel"/>
     <w:tmpl w:val="35CA0A32"/>
@@ -4043,13 +7568,13 @@
       </w:rPr>
     </w:lvl>
   </w:abstractNum>
-  <w:abstractNum w:abstractNumId="5" w15:restartNumberingAfterBreak="0">
+  <w:abstractNum w:abstractNumId="6" w15:restartNumberingAfterBreak="0">
     <w:nsid w:val="3B155CC4"/>
     <w:multiLevelType w:val="multilevel"/>
     <w:tmpl w:val="35CA0A32"/>
     <w:numStyleLink w:val="Base"/>
   </w:abstractNum>
-  <w:abstractNum w:abstractNumId="6" w15:restartNumberingAfterBreak="0">
+  <w:abstractNum w:abstractNumId="7" w15:restartNumberingAfterBreak="0">
     <w:nsid w:val="7810531D"/>
     <w:multiLevelType w:val="multilevel"/>
     <w:tmpl w:val="9CB8CA94"/>
@@ -4199,16 +7724,16 @@
     </w:lvl>
   </w:abstractNum>
   <w:num w:numId="1" w16cid:durableId="188029975">
-    <w:abstractNumId w:val="2"/>
+    <w:abstractNumId w:val="3"/>
   </w:num>
   <w:num w:numId="2" w16cid:durableId="471366384">
-    <w:abstractNumId w:val="4"/>
+    <w:abstractNumId w:val="5"/>
   </w:num>
   <w:num w:numId="3" w16cid:durableId="39597530">
-    <w:abstractNumId w:val="4"/>
+    <w:abstractNumId w:val="5"/>
   </w:num>
   <w:num w:numId="4" w16cid:durableId="214435397">
-    <w:abstractNumId w:val="5"/>
+    <w:abstractNumId w:val="6"/>
     <w:lvlOverride w:ilvl="2">
       <w:lvl w:ilvl="2">
         <w:start w:val="1"/>
@@ -4259,13 +7784,16 @@
     <w:abstractNumId w:val="1"/>
   </w:num>
   <w:num w:numId="6" w16cid:durableId="377626400">
-    <w:abstractNumId w:val="6"/>
+    <w:abstractNumId w:val="7"/>
   </w:num>
   <w:num w:numId="7" w16cid:durableId="876308923">
     <w:abstractNumId w:val="0"/>
   </w:num>
   <w:num w:numId="8" w16cid:durableId="867648519">
-    <w:abstractNumId w:val="3"/>
+    <w:abstractNumId w:val="4"/>
+  </w:num>
+  <w:num w:numId="9" w16cid:durableId="1655455075">
+    <w:abstractNumId w:val="2"/>
   </w:num>
 </w:numbering>
 </file>
@@ -5452,6 +8980,30 @@
       <w:bCs/>
     </w:rPr>
   </w:style>
+  <w:style w:type="paragraph" w:styleId="TOC3">
+    <w:name w:val="toc 3"/>
+    <w:basedOn w:val="Normal"/>
+    <w:next w:val="Normal"/>
+    <w:autoRedefine/>
+    <w:uiPriority w:val="39"/>
+    <w:unhideWhenUsed/>
+    <w:rsid w:val="00EF7A84"/>
+    <w:pPr>
+      <w:spacing w:after="100"/>
+      <w:ind w:left="520"/>
+    </w:pPr>
+  </w:style>
+  <w:style w:type="paragraph" w:styleId="TableofFigures">
+    <w:name w:val="table of figures"/>
+    <w:basedOn w:val="Normal"/>
+    <w:next w:val="Normal"/>
+    <w:uiPriority w:val="99"/>
+    <w:unhideWhenUsed/>
+    <w:rsid w:val="00EF7A84"/>
+    <w:pPr>
+      <w:spacing w:after="0"/>
+    </w:pPr>
+  </w:style>
 </w:styles>
 </file>
 

--- a/frontend/css/CSS by Step.docx
+++ b/frontend/css/CSS by Step.docx
@@ -84,7 +84,7 @@
           <w:r>
             <w:fldChar w:fldCharType="separate"/>
           </w:r>
-          <w:hyperlink w:anchor="_Toc200832667" w:history="1">
+          <w:hyperlink w:anchor="_Toc200965230" w:history="1">
             <w:r>
               <w:rPr>
                 <w:rStyle w:val="Hyperlink"/>
@@ -107,7 +107,7 @@
               <w:rPr>
                 <w:webHidden/>
               </w:rPr>
-              <w:instrText xml:space="preserve"> PAGEREF _Toc200832667 \h </w:instrText>
+              <w:instrText xml:space="preserve"> PAGEREF _Toc200965230 \h </w:instrText>
             </w:r>
             <w:r>
               <w:rPr>
@@ -124,7 +124,7 @@
               <w:rPr>
                 <w:webHidden/>
               </w:rPr>
-              <w:t>3</w:t>
+              <w:t>4</w:t>
             </w:r>
             <w:r>
               <w:rPr>
@@ -147,7 +147,7 @@
               <w:lang w:val="en-US"/>
             </w:rPr>
           </w:pPr>
-          <w:hyperlink w:anchor="_Toc200832668" w:history="1">
+          <w:hyperlink w:anchor="_Toc200965231" w:history="1">
             <w:r>
               <w:rPr>
                 <w:rStyle w:val="Hyperlink"/>
@@ -170,7 +170,7 @@
               <w:rPr>
                 <w:webHidden/>
               </w:rPr>
-              <w:instrText xml:space="preserve"> PAGEREF _Toc200832668 \h </w:instrText>
+              <w:instrText xml:space="preserve"> PAGEREF _Toc200965231 \h </w:instrText>
             </w:r>
             <w:r>
               <w:rPr>
@@ -187,7 +187,7 @@
               <w:rPr>
                 <w:webHidden/>
               </w:rPr>
-              <w:t>4</w:t>
+              <w:t>5</w:t>
             </w:r>
             <w:r>
               <w:rPr>
@@ -203,8 +203,14 @@
             <w:tabs>
               <w:tab w:val="right" w:leader="dot" w:pos="9350"/>
             </w:tabs>
+            <w:rPr>
+              <w:rFonts w:asciiTheme="minorHAnsi" w:eastAsiaTheme="minorEastAsia" w:hAnsiTheme="minorHAnsi"/>
+              <w:sz w:val="24"/>
+              <w:szCs w:val="24"/>
+              <w:lang w:val="en-US"/>
+            </w:rPr>
           </w:pPr>
-          <w:hyperlink w:anchor="_Toc200832669" w:history="1">
+          <w:hyperlink w:anchor="_Toc200965232" w:history="1">
             <w:r>
               <w:rPr>
                 <w:rStyle w:val="Hyperlink"/>
@@ -228,7 +234,7 @@
               <w:rPr>
                 <w:webHidden/>
               </w:rPr>
-              <w:instrText xml:space="preserve"> PAGEREF _Toc200832669 \h </w:instrText>
+              <w:instrText xml:space="preserve"> PAGEREF _Toc200965232 \h </w:instrText>
             </w:r>
             <w:r>
               <w:rPr>
@@ -245,7 +251,7 @@
               <w:rPr>
                 <w:webHidden/>
               </w:rPr>
-              <w:t>4</w:t>
+              <w:t>5</w:t>
             </w:r>
             <w:r>
               <w:rPr>
@@ -268,7 +274,7 @@
               <w:lang w:val="en-US"/>
             </w:rPr>
           </w:pPr>
-          <w:hyperlink w:anchor="_Toc200832670" w:history="1">
+          <w:hyperlink w:anchor="_Toc200965233" w:history="1">
             <w:r>
               <w:rPr>
                 <w:rStyle w:val="Hyperlink"/>
@@ -291,7 +297,7 @@
               <w:rPr>
                 <w:webHidden/>
               </w:rPr>
-              <w:instrText xml:space="preserve"> PAGEREF _Toc200832670 \h </w:instrText>
+              <w:instrText xml:space="preserve"> PAGEREF _Toc200965233 \h </w:instrText>
             </w:r>
             <w:r>
               <w:rPr>
@@ -308,7 +314,7 @@
               <w:rPr>
                 <w:webHidden/>
               </w:rPr>
-              <w:t>6</w:t>
+              <w:t>7</w:t>
             </w:r>
             <w:r>
               <w:rPr>
@@ -324,8 +330,14 @@
             <w:tabs>
               <w:tab w:val="right" w:leader="dot" w:pos="9350"/>
             </w:tabs>
+            <w:rPr>
+              <w:rFonts w:asciiTheme="minorHAnsi" w:eastAsiaTheme="minorEastAsia" w:hAnsiTheme="minorHAnsi"/>
+              <w:sz w:val="24"/>
+              <w:szCs w:val="24"/>
+              <w:lang w:val="en-US"/>
+            </w:rPr>
           </w:pPr>
-          <w:hyperlink w:anchor="_Toc200832671" w:history="1">
+          <w:hyperlink w:anchor="_Toc200965234" w:history="1">
             <w:r>
               <w:rPr>
                 <w:rStyle w:val="Hyperlink"/>
@@ -348,7 +360,7 @@
               <w:rPr>
                 <w:webHidden/>
               </w:rPr>
-              <w:instrText xml:space="preserve"> PAGEREF _Toc200832671 \h </w:instrText>
+              <w:instrText xml:space="preserve"> PAGEREF _Toc200965234 \h </w:instrText>
             </w:r>
             <w:r>
               <w:rPr>
@@ -365,7 +377,7 @@
               <w:rPr>
                 <w:webHidden/>
               </w:rPr>
-              <w:t>6</w:t>
+              <w:t>7</w:t>
             </w:r>
             <w:r>
               <w:rPr>
@@ -381,8 +393,14 @@
             <w:tabs>
               <w:tab w:val="right" w:leader="dot" w:pos="9350"/>
             </w:tabs>
+            <w:rPr>
+              <w:rFonts w:asciiTheme="minorHAnsi" w:eastAsiaTheme="minorEastAsia" w:hAnsiTheme="minorHAnsi"/>
+              <w:sz w:val="24"/>
+              <w:szCs w:val="24"/>
+              <w:lang w:val="en-US"/>
+            </w:rPr>
           </w:pPr>
-          <w:hyperlink w:anchor="_Toc200832672" w:history="1">
+          <w:hyperlink w:anchor="_Toc200965235" w:history="1">
             <w:r>
               <w:rPr>
                 <w:rStyle w:val="Hyperlink"/>
@@ -405,7 +423,7 @@
               <w:rPr>
                 <w:webHidden/>
               </w:rPr>
-              <w:instrText xml:space="preserve"> PAGEREF _Toc200832672 \h </w:instrText>
+              <w:instrText xml:space="preserve"> PAGEREF _Toc200965235 \h </w:instrText>
             </w:r>
             <w:r>
               <w:rPr>
@@ -422,7 +440,7 @@
               <w:rPr>
                 <w:webHidden/>
               </w:rPr>
-              <w:t>6</w:t>
+              <w:t>7</w:t>
             </w:r>
             <w:r>
               <w:rPr>
@@ -438,8 +456,14 @@
             <w:tabs>
               <w:tab w:val="right" w:leader="dot" w:pos="9350"/>
             </w:tabs>
+            <w:rPr>
+              <w:rFonts w:asciiTheme="minorHAnsi" w:eastAsiaTheme="minorEastAsia" w:hAnsiTheme="minorHAnsi"/>
+              <w:sz w:val="24"/>
+              <w:szCs w:val="24"/>
+              <w:lang w:val="en-US"/>
+            </w:rPr>
           </w:pPr>
-          <w:hyperlink w:anchor="_Toc200832673" w:history="1">
+          <w:hyperlink w:anchor="_Toc200965236" w:history="1">
             <w:r>
               <w:rPr>
                 <w:rStyle w:val="Hyperlink"/>
@@ -462,7 +486,7 @@
               <w:rPr>
                 <w:webHidden/>
               </w:rPr>
-              <w:instrText xml:space="preserve"> PAGEREF _Toc200832673 \h </w:instrText>
+              <w:instrText xml:space="preserve"> PAGEREF _Toc200965236 \h </w:instrText>
             </w:r>
             <w:r>
               <w:rPr>
@@ -479,7 +503,7 @@
               <w:rPr>
                 <w:webHidden/>
               </w:rPr>
-              <w:t>7</w:t>
+              <w:t>8</w:t>
             </w:r>
             <w:r>
               <w:rPr>
@@ -495,8 +519,14 @@
             <w:tabs>
               <w:tab w:val="right" w:leader="dot" w:pos="9350"/>
             </w:tabs>
+            <w:rPr>
+              <w:rFonts w:asciiTheme="minorHAnsi" w:eastAsiaTheme="minorEastAsia" w:hAnsiTheme="minorHAnsi"/>
+              <w:sz w:val="24"/>
+              <w:szCs w:val="24"/>
+              <w:lang w:val="en-US"/>
+            </w:rPr>
           </w:pPr>
-          <w:hyperlink w:anchor="_Toc200832674" w:history="1">
+          <w:hyperlink w:anchor="_Toc200965237" w:history="1">
             <w:r>
               <w:rPr>
                 <w:rStyle w:val="Hyperlink"/>
@@ -520,7 +550,7 @@
               <w:rPr>
                 <w:webHidden/>
               </w:rPr>
-              <w:instrText xml:space="preserve"> PAGEREF _Toc200832674 \h </w:instrText>
+              <w:instrText xml:space="preserve"> PAGEREF _Toc200965237 \h </w:instrText>
             </w:r>
             <w:r>
               <w:rPr>
@@ -537,7 +567,7 @@
               <w:rPr>
                 <w:webHidden/>
               </w:rPr>
-              <w:t>7</w:t>
+              <w:t>9</w:t>
             </w:r>
             <w:r>
               <w:rPr>
@@ -553,8 +583,14 @@
             <w:tabs>
               <w:tab w:val="right" w:leader="dot" w:pos="9350"/>
             </w:tabs>
+            <w:rPr>
+              <w:rFonts w:asciiTheme="minorHAnsi" w:eastAsiaTheme="minorEastAsia" w:hAnsiTheme="minorHAnsi"/>
+              <w:sz w:val="24"/>
+              <w:szCs w:val="24"/>
+              <w:lang w:val="en-US"/>
+            </w:rPr>
           </w:pPr>
-          <w:hyperlink w:anchor="_Toc200832675" w:history="1">
+          <w:hyperlink w:anchor="_Toc200965238" w:history="1">
             <w:r>
               <w:rPr>
                 <w:rStyle w:val="Hyperlink"/>
@@ -578,7 +614,7 @@
               <w:rPr>
                 <w:webHidden/>
               </w:rPr>
-              <w:instrText xml:space="preserve"> PAGEREF _Toc200832675 \h </w:instrText>
+              <w:instrText xml:space="preserve"> PAGEREF _Toc200965238 \h </w:instrText>
             </w:r>
             <w:r>
               <w:rPr>
@@ -595,7 +631,7 @@
               <w:rPr>
                 <w:webHidden/>
               </w:rPr>
-              <w:t>8</w:t>
+              <w:t>9</w:t>
             </w:r>
             <w:r>
               <w:rPr>
@@ -618,7 +654,7 @@
               <w:lang w:val="en-US"/>
             </w:rPr>
           </w:pPr>
-          <w:hyperlink w:anchor="_Toc200832676" w:history="1">
+          <w:hyperlink w:anchor="_Toc200965239" w:history="1">
             <w:r>
               <w:rPr>
                 <w:rStyle w:val="Hyperlink"/>
@@ -641,7 +677,7 @@
               <w:rPr>
                 <w:webHidden/>
               </w:rPr>
-              <w:instrText xml:space="preserve"> PAGEREF _Toc200832676 \h </w:instrText>
+              <w:instrText xml:space="preserve"> PAGEREF _Toc200965239 \h </w:instrText>
             </w:r>
             <w:r>
               <w:rPr>
@@ -658,7 +694,70 @@
               <w:rPr>
                 <w:webHidden/>
               </w:rPr>
-              <w:t>9</w:t>
+              <w:t>10</w:t>
+            </w:r>
+            <w:r>
+              <w:rPr>
+                <w:webHidden/>
+              </w:rPr>
+              <w:fldChar w:fldCharType="end"/>
+            </w:r>
+          </w:hyperlink>
+        </w:p>
+        <w:p>
+          <w:pPr>
+            <w:pStyle w:val="TOC3"/>
+            <w:tabs>
+              <w:tab w:val="right" w:leader="dot" w:pos="9350"/>
+            </w:tabs>
+            <w:rPr>
+              <w:rFonts w:asciiTheme="minorHAnsi" w:eastAsiaTheme="minorEastAsia" w:hAnsiTheme="minorHAnsi"/>
+              <w:sz w:val="24"/>
+              <w:szCs w:val="24"/>
+              <w:lang w:val="en-US"/>
+            </w:rPr>
+          </w:pPr>
+          <w:hyperlink w:anchor="_Toc200965240" w:history="1">
+            <w:r>
+              <w:rPr>
+                <w:rStyle w:val="Hyperlink"/>
+              </w:rPr>
+              <w:t>1.3.1. Lưu ý</w:t>
+            </w:r>
+            <w:r>
+              <w:rPr>
+                <w:webHidden/>
+              </w:rPr>
+              <w:tab/>
+            </w:r>
+            <w:r>
+              <w:rPr>
+                <w:webHidden/>
+              </w:rPr>
+              <w:fldChar w:fldCharType="begin"/>
+            </w:r>
+            <w:r>
+              <w:rPr>
+                <w:webHidden/>
+              </w:rPr>
+              <w:instrText xml:space="preserve"> PAGEREF _Toc200965240 \h </w:instrText>
+            </w:r>
+            <w:r>
+              <w:rPr>
+                <w:webHidden/>
+              </w:rPr>
+            </w:r>
+            <w:r>
+              <w:rPr>
+                <w:webHidden/>
+              </w:rPr>
+              <w:fldChar w:fldCharType="separate"/>
+            </w:r>
+            <w:r>
+              <w:rPr>
+                <w:webHidden/>
+              </w:rPr>
+              <w:t>10</w:t>
             </w:r>
             <w:r>
               <w:rPr>
@@ -681,7 +780,7 @@
               <w:lang w:val="en-US"/>
             </w:rPr>
           </w:pPr>
-          <w:hyperlink w:anchor="_Toc200832677" w:history="1">
+          <w:hyperlink w:anchor="_Toc200965241" w:history="1">
             <w:r>
               <w:rPr>
                 <w:rStyle w:val="Hyperlink"/>
@@ -704,7 +803,7 @@
               <w:rPr>
                 <w:webHidden/>
               </w:rPr>
-              <w:instrText xml:space="preserve"> PAGEREF _Toc200832677 \h </w:instrText>
+              <w:instrText xml:space="preserve"> PAGEREF _Toc200965241 \h </w:instrText>
             </w:r>
             <w:r>
               <w:rPr>
@@ -721,7 +820,135 @@
               <w:rPr>
                 <w:webHidden/>
               </w:rPr>
-              <w:t>10</w:t>
+              <w:t>11</w:t>
+            </w:r>
+            <w:r>
+              <w:rPr>
+                <w:webHidden/>
+              </w:rPr>
+              <w:fldChar w:fldCharType="end"/>
+            </w:r>
+          </w:hyperlink>
+        </w:p>
+        <w:p>
+          <w:pPr>
+            <w:pStyle w:val="TOC3"/>
+            <w:tabs>
+              <w:tab w:val="right" w:leader="dot" w:pos="9350"/>
+            </w:tabs>
+            <w:rPr>
+              <w:rFonts w:asciiTheme="minorHAnsi" w:eastAsiaTheme="minorEastAsia" w:hAnsiTheme="minorHAnsi"/>
+              <w:sz w:val="24"/>
+              <w:szCs w:val="24"/>
+              <w:lang w:val="en-US"/>
+            </w:rPr>
+          </w:pPr>
+          <w:hyperlink w:anchor="_Toc200965242" w:history="1">
+            <w:r>
+              <w:rPr>
+                <w:rStyle w:val="Hyperlink"/>
+                <w:lang w:val="en-US"/>
+              </w:rPr>
+              <w:t>1.4.1. Box-sizing</w:t>
+            </w:r>
+            <w:r>
+              <w:rPr>
+                <w:webHidden/>
+              </w:rPr>
+              <w:tab/>
+            </w:r>
+            <w:r>
+              <w:rPr>
+                <w:webHidden/>
+              </w:rPr>
+              <w:fldChar w:fldCharType="begin"/>
+            </w:r>
+            <w:r>
+              <w:rPr>
+                <w:webHidden/>
+              </w:rPr>
+              <w:instrText xml:space="preserve"> PAGEREF _Toc200965242 \h </w:instrText>
+            </w:r>
+            <w:r>
+              <w:rPr>
+                <w:webHidden/>
+              </w:rPr>
+            </w:r>
+            <w:r>
+              <w:rPr>
+                <w:webHidden/>
+              </w:rPr>
+              <w:fldChar w:fldCharType="separate"/>
+            </w:r>
+            <w:r>
+              <w:rPr>
+                <w:webHidden/>
+              </w:rPr>
+              <w:t>12</w:t>
+            </w:r>
+            <w:r>
+              <w:rPr>
+                <w:webHidden/>
+              </w:rPr>
+              <w:fldChar w:fldCharType="end"/>
+            </w:r>
+          </w:hyperlink>
+        </w:p>
+        <w:p>
+          <w:pPr>
+            <w:pStyle w:val="TOC3"/>
+            <w:tabs>
+              <w:tab w:val="right" w:leader="dot" w:pos="9350"/>
+            </w:tabs>
+            <w:rPr>
+              <w:rFonts w:asciiTheme="minorHAnsi" w:eastAsiaTheme="minorEastAsia" w:hAnsiTheme="minorHAnsi"/>
+              <w:sz w:val="24"/>
+              <w:szCs w:val="24"/>
+              <w:lang w:val="en-US"/>
+            </w:rPr>
+          </w:pPr>
+          <w:hyperlink w:anchor="_Toc200965243" w:history="1">
+            <w:r>
+              <w:rPr>
+                <w:rStyle w:val="Hyperlink"/>
+                <w:lang w:val="en-US"/>
+              </w:rPr>
+              <w:t>1.4.2. Margin collapse (Hiện tượng "sập lề" trong CSS)</w:t>
+            </w:r>
+            <w:r>
+              <w:rPr>
+                <w:webHidden/>
+              </w:rPr>
+              <w:tab/>
+            </w:r>
+            <w:r>
+              <w:rPr>
+                <w:webHidden/>
+              </w:rPr>
+              <w:fldChar w:fldCharType="begin"/>
+            </w:r>
+            <w:r>
+              <w:rPr>
+                <w:webHidden/>
+              </w:rPr>
+              <w:instrText xml:space="preserve"> PAGEREF _Toc200965243 \h </w:instrText>
+            </w:r>
+            <w:r>
+              <w:rPr>
+                <w:webHidden/>
+              </w:rPr>
+            </w:r>
+            <w:r>
+              <w:rPr>
+                <w:webHidden/>
+              </w:rPr>
+              <w:fldChar w:fldCharType="separate"/>
+            </w:r>
+            <w:r>
+              <w:rPr>
+                <w:webHidden/>
+              </w:rPr>
+              <w:t>13</w:t>
             </w:r>
             <w:r>
               <w:rPr>
@@ -744,7 +971,7 @@
               <w:lang w:val="en-US"/>
             </w:rPr>
           </w:pPr>
-          <w:hyperlink w:anchor="_Toc200832678" w:history="1">
+          <w:hyperlink w:anchor="_Toc200965244" w:history="1">
             <w:r>
               <w:rPr>
                 <w:rStyle w:val="Hyperlink"/>
@@ -767,7 +994,7 @@
               <w:rPr>
                 <w:webHidden/>
               </w:rPr>
-              <w:instrText xml:space="preserve"> PAGEREF _Toc200832678 \h </w:instrText>
+              <w:instrText xml:space="preserve"> PAGEREF _Toc200965244 \h </w:instrText>
             </w:r>
             <w:r>
               <w:rPr>
@@ -784,7 +1011,7 @@
               <w:rPr>
                 <w:webHidden/>
               </w:rPr>
-              <w:t>11</w:t>
+              <w:t>16</w:t>
             </w:r>
             <w:r>
               <w:rPr>
@@ -807,7 +1034,7 @@
               <w:lang w:val="en-US"/>
             </w:rPr>
           </w:pPr>
-          <w:hyperlink w:anchor="_Toc200832679" w:history="1">
+          <w:hyperlink w:anchor="_Toc200965245" w:history="1">
             <w:r>
               <w:rPr>
                 <w:rStyle w:val="Hyperlink"/>
@@ -830,7 +1057,7 @@
               <w:rPr>
                 <w:webHidden/>
               </w:rPr>
-              <w:instrText xml:space="preserve"> PAGEREF _Toc200832679 \h </w:instrText>
+              <w:instrText xml:space="preserve"> PAGEREF _Toc200965245 \h </w:instrText>
             </w:r>
             <w:r>
               <w:rPr>
@@ -847,7 +1074,7 @@
               <w:rPr>
                 <w:webHidden/>
               </w:rPr>
-              <w:t>11</w:t>
+              <w:t>16</w:t>
             </w:r>
             <w:r>
               <w:rPr>
@@ -870,7 +1097,7 @@
               <w:lang w:val="en-US"/>
             </w:rPr>
           </w:pPr>
-          <w:hyperlink w:anchor="_Toc200832680" w:history="1">
+          <w:hyperlink w:anchor="_Toc200965246" w:history="1">
             <w:r>
               <w:rPr>
                 <w:rStyle w:val="Hyperlink"/>
@@ -893,7 +1120,7 @@
               <w:rPr>
                 <w:webHidden/>
               </w:rPr>
-              <w:instrText xml:space="preserve"> PAGEREF _Toc200832680 \h </w:instrText>
+              <w:instrText xml:space="preserve"> PAGEREF _Toc200965246 \h </w:instrText>
             </w:r>
             <w:r>
               <w:rPr>
@@ -910,7 +1137,7 @@
               <w:rPr>
                 <w:webHidden/>
               </w:rPr>
-              <w:t>11</w:t>
+              <w:t>16</w:t>
             </w:r>
             <w:r>
               <w:rPr>
@@ -933,7 +1160,7 @@
               <w:lang w:val="en-US"/>
             </w:rPr>
           </w:pPr>
-          <w:hyperlink w:anchor="_Toc200832681" w:history="1">
+          <w:hyperlink w:anchor="_Toc200965247" w:history="1">
             <w:r>
               <w:rPr>
                 <w:rStyle w:val="Hyperlink"/>
@@ -956,7 +1183,7 @@
               <w:rPr>
                 <w:webHidden/>
               </w:rPr>
-              <w:instrText xml:space="preserve"> PAGEREF _Toc200832681 \h </w:instrText>
+              <w:instrText xml:space="preserve"> PAGEREF _Toc200965247 \h </w:instrText>
             </w:r>
             <w:r>
               <w:rPr>
@@ -973,7 +1200,7 @@
               <w:rPr>
                 <w:webHidden/>
               </w:rPr>
-              <w:t>12</w:t>
+              <w:t>17</w:t>
             </w:r>
             <w:r>
               <w:rPr>
@@ -996,7 +1223,7 @@
               <w:lang w:val="en-US"/>
             </w:rPr>
           </w:pPr>
-          <w:hyperlink w:anchor="_Toc200832682" w:history="1">
+          <w:hyperlink w:anchor="_Toc200965248" w:history="1">
             <w:r>
               <w:rPr>
                 <w:rStyle w:val="Hyperlink"/>
@@ -1019,7 +1246,7 @@
               <w:rPr>
                 <w:webHidden/>
               </w:rPr>
-              <w:instrText xml:space="preserve"> PAGEREF _Toc200832682 \h </w:instrText>
+              <w:instrText xml:space="preserve"> PAGEREF _Toc200965248 \h </w:instrText>
             </w:r>
             <w:r>
               <w:rPr>
@@ -1036,7 +1263,7 @@
               <w:rPr>
                 <w:webHidden/>
               </w:rPr>
-              <w:t>12</w:t>
+              <w:t>17</w:t>
             </w:r>
             <w:r>
               <w:rPr>
@@ -1059,7 +1286,7 @@
               <w:lang w:val="en-US"/>
             </w:rPr>
           </w:pPr>
-          <w:hyperlink w:anchor="_Toc200832683" w:history="1">
+          <w:hyperlink w:anchor="_Toc200965249" w:history="1">
             <w:r>
               <w:rPr>
                 <w:rStyle w:val="Hyperlink"/>
@@ -1082,7 +1309,7 @@
               <w:rPr>
                 <w:webHidden/>
               </w:rPr>
-              <w:instrText xml:space="preserve"> PAGEREF _Toc200832683 \h </w:instrText>
+              <w:instrText xml:space="preserve"> PAGEREF _Toc200965249 \h </w:instrText>
             </w:r>
             <w:r>
               <w:rPr>
@@ -1099,7 +1326,7 @@
               <w:rPr>
                 <w:webHidden/>
               </w:rPr>
-              <w:t>12</w:t>
+              <w:t>17</w:t>
             </w:r>
             <w:r>
               <w:rPr>
@@ -1122,7 +1349,7 @@
               <w:lang w:val="en-US"/>
             </w:rPr>
           </w:pPr>
-          <w:hyperlink w:anchor="_Toc200832684" w:history="1">
+          <w:hyperlink w:anchor="_Toc200965250" w:history="1">
             <w:r>
               <w:rPr>
                 <w:rStyle w:val="Hyperlink"/>
@@ -1145,7 +1372,7 @@
               <w:rPr>
                 <w:webHidden/>
               </w:rPr>
-              <w:instrText xml:space="preserve"> PAGEREF _Toc200832684 \h </w:instrText>
+              <w:instrText xml:space="preserve"> PAGEREF _Toc200965250 \h </w:instrText>
             </w:r>
             <w:r>
               <w:rPr>
@@ -1162,7 +1389,7 @@
               <w:rPr>
                 <w:webHidden/>
               </w:rPr>
-              <w:t>13</w:t>
+              <w:t>18</w:t>
             </w:r>
             <w:r>
               <w:rPr>
@@ -1185,7 +1412,7 @@
               <w:lang w:val="en-US"/>
             </w:rPr>
           </w:pPr>
-          <w:hyperlink w:anchor="_Toc200832685" w:history="1">
+          <w:hyperlink w:anchor="_Toc200965251" w:history="1">
             <w:r>
               <w:rPr>
                 <w:rStyle w:val="Hyperlink"/>
@@ -1208,7 +1435,7 @@
               <w:rPr>
                 <w:webHidden/>
               </w:rPr>
-              <w:instrText xml:space="preserve"> PAGEREF _Toc200832685 \h </w:instrText>
+              <w:instrText xml:space="preserve"> PAGEREF _Toc200965251 \h </w:instrText>
             </w:r>
             <w:r>
               <w:rPr>
@@ -1225,7 +1452,7 @@
               <w:rPr>
                 <w:webHidden/>
               </w:rPr>
-              <w:t>13</w:t>
+              <w:t>18</w:t>
             </w:r>
             <w:r>
               <w:rPr>
@@ -1248,7 +1475,7 @@
               <w:lang w:val="en-US"/>
             </w:rPr>
           </w:pPr>
-          <w:hyperlink w:anchor="_Toc200832686" w:history="1">
+          <w:hyperlink w:anchor="_Toc200965252" w:history="1">
             <w:r>
               <w:rPr>
                 <w:rStyle w:val="Hyperlink"/>
@@ -1271,7 +1498,7 @@
               <w:rPr>
                 <w:webHidden/>
               </w:rPr>
-              <w:instrText xml:space="preserve"> PAGEREF _Toc200832686 \h </w:instrText>
+              <w:instrText xml:space="preserve"> PAGEREF _Toc200965252 \h </w:instrText>
             </w:r>
             <w:r>
               <w:rPr>
@@ -1288,7 +1515,7 @@
               <w:rPr>
                 <w:webHidden/>
               </w:rPr>
-              <w:t>13</w:t>
+              <w:t>18</w:t>
             </w:r>
             <w:r>
               <w:rPr>
@@ -1311,7 +1538,7 @@
               <w:lang w:val="en-US"/>
             </w:rPr>
           </w:pPr>
-          <w:hyperlink w:anchor="_Toc200832687" w:history="1">
+          <w:hyperlink w:anchor="_Toc200965253" w:history="1">
             <w:r>
               <w:rPr>
                 <w:rStyle w:val="Hyperlink"/>
@@ -1334,7 +1561,7 @@
               <w:rPr>
                 <w:webHidden/>
               </w:rPr>
-              <w:instrText xml:space="preserve"> PAGEREF _Toc200832687 \h </w:instrText>
+              <w:instrText xml:space="preserve"> PAGEREF _Toc200965253 \h </w:instrText>
             </w:r>
             <w:r>
               <w:rPr>
@@ -1351,7 +1578,7 @@
               <w:rPr>
                 <w:webHidden/>
               </w:rPr>
-              <w:t>14</w:t>
+              <w:t>19</w:t>
             </w:r>
             <w:r>
               <w:rPr>
@@ -1374,7 +1601,7 @@
               <w:lang w:val="en-US"/>
             </w:rPr>
           </w:pPr>
-          <w:hyperlink w:anchor="_Toc200832688" w:history="1">
+          <w:hyperlink w:anchor="_Toc200965254" w:history="1">
             <w:r>
               <w:rPr>
                 <w:rStyle w:val="Hyperlink"/>
@@ -1397,7 +1624,7 @@
               <w:rPr>
                 <w:webHidden/>
               </w:rPr>
-              <w:instrText xml:space="preserve"> PAGEREF _Toc200832688 \h </w:instrText>
+              <w:instrText xml:space="preserve"> PAGEREF _Toc200965254 \h </w:instrText>
             </w:r>
             <w:r>
               <w:rPr>
@@ -1414,7 +1641,7 @@
               <w:rPr>
                 <w:webHidden/>
               </w:rPr>
-              <w:t>14</w:t>
+              <w:t>19</w:t>
             </w:r>
             <w:r>
               <w:rPr>
@@ -1470,6 +1697,12 @@
         <w:tabs>
           <w:tab w:val="right" w:leader="dot" w:pos="9350"/>
         </w:tabs>
+        <w:rPr>
+          <w:rFonts w:asciiTheme="minorHAnsi" w:eastAsiaTheme="minorEastAsia" w:hAnsiTheme="minorHAnsi"/>
+          <w:sz w:val="24"/>
+          <w:szCs w:val="24"/>
+          <w:lang w:val="en-US"/>
+        </w:rPr>
       </w:pPr>
       <w:r>
         <w:fldChar w:fldCharType="begin"/>
@@ -1480,7 +1713,7 @@
       <w:r>
         <w:fldChar w:fldCharType="separate"/>
       </w:r>
-      <w:hyperlink w:anchor="_Toc200832723" w:history="1">
+      <w:hyperlink w:anchor="_Toc200869078" w:history="1">
         <w:r>
           <w:rPr>
             <w:rStyle w:val="Hyperlink"/>
@@ -1503,7 +1736,7 @@
           <w:rPr>
             <w:webHidden/>
           </w:rPr>
-          <w:instrText xml:space="preserve"> PAGEREF _Toc200832723 \h </w:instrText>
+          <w:instrText xml:space="preserve"> PAGEREF _Toc200869078 \h </w:instrText>
         </w:r>
         <w:r>
           <w:rPr>
@@ -1536,28 +1769,20 @@
         <w:tabs>
           <w:tab w:val="right" w:leader="dot" w:pos="9350"/>
         </w:tabs>
-      </w:pPr>
-      <w:hyperlink w:anchor="_Toc200832724" w:history="1">
+        <w:rPr>
+          <w:rFonts w:asciiTheme="minorHAnsi" w:eastAsiaTheme="minorEastAsia" w:hAnsiTheme="minorHAnsi"/>
+          <w:sz w:val="24"/>
+          <w:szCs w:val="24"/>
+          <w:lang w:val="en-US"/>
+        </w:rPr>
+      </w:pPr>
+      <w:hyperlink w:anchor="_Toc200869079" w:history="1">
         <w:r>
           <w:rPr>
             <w:rStyle w:val="Hyperlink"/>
             <w:lang w:val="en-US"/>
           </w:rPr>
-          <w:t>Hình 1.2 sơ đồ</w:t>
-        </w:r>
-        <w:r>
-          <w:rPr>
-            <w:rStyle w:val="Hyperlink"/>
-            <w:lang w:val="en-US"/>
-          </w:rPr>
-          <w:t xml:space="preserve"> </w:t>
-        </w:r>
-        <w:r>
-          <w:rPr>
-            <w:rStyle w:val="Hyperlink"/>
-            <w:lang w:val="en-US"/>
-          </w:rPr>
-          <w:t>minh họa box model</w:t>
+          <w:t>Hình 1.2 Sơ đồ minh họa box model</w:t>
         </w:r>
         <w:r>
           <w:rPr>
@@ -1575,7 +1800,7 @@
           <w:rPr>
             <w:webHidden/>
           </w:rPr>
-          <w:instrText xml:space="preserve"> PAGEREF _Toc200832724 \h </w:instrText>
+          <w:instrText xml:space="preserve"> PAGEREF _Toc200869079 \h </w:instrText>
         </w:r>
         <w:r>
           <w:rPr>
@@ -1656,7 +1881,7 @@
         </w:rPr>
         <w:fldChar w:fldCharType="separate"/>
       </w:r>
-      <w:hyperlink w:anchor="_Toc200832783" w:history="1">
+      <w:hyperlink w:anchor="_Toc200869068" w:history="1">
         <w:r>
           <w:rPr>
             <w:rStyle w:val="Hyperlink"/>
@@ -1680,7 +1905,134 @@
           <w:rPr>
             <w:webHidden/>
           </w:rPr>
-          <w:instrText xml:space="preserve"> PAGEREF _Toc200832783 \h </w:instrText>
+          <w:instrText xml:space="preserve"> PAGEREF _Toc200869068 \h </w:instrText>
+        </w:r>
+        <w:r>
+          <w:rPr>
+            <w:webHidden/>
+          </w:rPr>
+        </w:r>
+        <w:r>
+          <w:rPr>
+            <w:webHidden/>
+          </w:rPr>
+          <w:fldChar w:fldCharType="separate"/>
+        </w:r>
+        <w:r>
+          <w:rPr>
+            <w:webHidden/>
+          </w:rPr>
+          <w:t>5</w:t>
+        </w:r>
+        <w:r>
+          <w:rPr>
+            <w:webHidden/>
+          </w:rPr>
+          <w:fldChar w:fldCharType="end"/>
+        </w:r>
+      </w:hyperlink>
+    </w:p>
+    <w:p>
+      <w:pPr>
+        <w:pStyle w:val="TableofFigures"/>
+        <w:tabs>
+          <w:tab w:val="right" w:leader="dot" w:pos="9350"/>
+        </w:tabs>
+        <w:rPr>
+          <w:rFonts w:asciiTheme="minorHAnsi" w:eastAsiaTheme="minorEastAsia" w:hAnsiTheme="minorHAnsi"/>
+          <w:sz w:val="24"/>
+          <w:szCs w:val="24"/>
+          <w:lang w:val="en-US"/>
+        </w:rPr>
+      </w:pPr>
+      <w:hyperlink w:anchor="_Toc200869069" w:history="1">
+        <w:r>
+          <w:rPr>
+            <w:rStyle w:val="Hyperlink"/>
+          </w:rPr>
+          <w:t>Bảng 1.2 Ví dụ cho bem</w:t>
+        </w:r>
+        <w:r>
+          <w:rPr>
+            <w:webHidden/>
+          </w:rPr>
+          <w:tab/>
+        </w:r>
+        <w:r>
+          <w:rPr>
+            <w:webHidden/>
+          </w:rPr>
+          <w:fldChar w:fldCharType="begin"/>
+        </w:r>
+        <w:r>
+          <w:rPr>
+            <w:webHidden/>
+          </w:rPr>
+          <w:instrText xml:space="preserve"> PAGEREF _Toc200869069 \h </w:instrText>
+        </w:r>
+        <w:r>
+          <w:rPr>
+            <w:webHidden/>
+          </w:rPr>
+        </w:r>
+        <w:r>
+          <w:rPr>
+            <w:webHidden/>
+          </w:rPr>
+          <w:fldChar w:fldCharType="separate"/>
+        </w:r>
+        <w:r>
+          <w:rPr>
+            <w:webHidden/>
+          </w:rPr>
+          <w:t>5</w:t>
+        </w:r>
+        <w:r>
+          <w:rPr>
+            <w:webHidden/>
+          </w:rPr>
+          <w:fldChar w:fldCharType="end"/>
+        </w:r>
+      </w:hyperlink>
+    </w:p>
+    <w:p>
+      <w:pPr>
+        <w:pStyle w:val="TableofFigures"/>
+        <w:tabs>
+          <w:tab w:val="right" w:leader="dot" w:pos="9350"/>
+        </w:tabs>
+        <w:rPr>
+          <w:rFonts w:asciiTheme="minorHAnsi" w:eastAsiaTheme="minorEastAsia" w:hAnsiTheme="minorHAnsi"/>
+          <w:sz w:val="24"/>
+          <w:szCs w:val="24"/>
+          <w:lang w:val="en-US"/>
+        </w:rPr>
+      </w:pPr>
+      <w:hyperlink w:anchor="_Toc200869070" w:history="1">
+        <w:r>
+          <w:rPr>
+            <w:rStyle w:val="Hyperlink"/>
+            <w:lang w:val="en-US"/>
+          </w:rPr>
+          <w:t>Bảng 1.3 Các slector cơ bản</w:t>
+        </w:r>
+        <w:r>
+          <w:rPr>
+            <w:webHidden/>
+          </w:rPr>
+          <w:tab/>
+        </w:r>
+        <w:r>
+          <w:rPr>
+            <w:webHidden/>
+          </w:rPr>
+          <w:fldChar w:fldCharType="begin"/>
+        </w:r>
+        <w:r>
+          <w:rPr>
+            <w:webHidden/>
+          </w:rPr>
+          <w:instrText xml:space="preserve"> PAGEREF _Toc200869070 \h </w:instrText>
         </w:r>
         <w:r>
           <w:rPr>
@@ -1720,24 +2072,12 @@
           <w:lang w:val="en-US"/>
         </w:rPr>
       </w:pPr>
-      <w:hyperlink w:anchor="_Toc200832784" w:history="1">
+      <w:hyperlink w:anchor="_Toc200869071" w:history="1">
         <w:r>
           <w:rPr>
             <w:rStyle w:val="Hyperlink"/>
           </w:rPr>
-          <w:t xml:space="preserve">Bảng 1.2 ví </w:t>
-        </w:r>
-        <w:r>
-          <w:rPr>
-            <w:rStyle w:val="Hyperlink"/>
-          </w:rPr>
-          <w:t>d</w:t>
-        </w:r>
-        <w:r>
-          <w:rPr>
-            <w:rStyle w:val="Hyperlink"/>
-          </w:rPr>
-          <w:t>ụ cho bem</w:t>
+          <w:t>Bảng 1.4 Các slector kết hợp</w:t>
         </w:r>
         <w:r>
           <w:rPr>
@@ -1755,7 +2095,7 @@
           <w:rPr>
             <w:webHidden/>
           </w:rPr>
-          <w:instrText xml:space="preserve"> PAGEREF _Toc200832784 \h </w:instrText>
+          <w:instrText xml:space="preserve"> PAGEREF _Toc200869071 \h </w:instrText>
         </w:r>
         <w:r>
           <w:rPr>
@@ -1795,13 +2135,13 @@
           <w:lang w:val="en-US"/>
         </w:rPr>
       </w:pPr>
-      <w:hyperlink w:anchor="_Toc200832785" w:history="1">
+      <w:hyperlink w:anchor="_Toc200869072" w:history="1">
         <w:r>
           <w:rPr>
             <w:rStyle w:val="Hyperlink"/>
             <w:lang w:val="en-US"/>
           </w:rPr>
-          <w:t>Bảng 1.3 Các slector cơ bản</w:t>
+          <w:t>Bảng 1.5 Các secletor cho các lớp giả</w:t>
         </w:r>
         <w:r>
           <w:rPr>
@@ -1819,7 +2159,7 @@
           <w:rPr>
             <w:webHidden/>
           </w:rPr>
-          <w:instrText xml:space="preserve"> PAGEREF _Toc200832785 \h </w:instrText>
+          <w:instrText xml:space="preserve"> PAGEREF _Toc200869072 \h </w:instrText>
         </w:r>
         <w:r>
           <w:rPr>
@@ -1859,12 +2199,13 @@
           <w:lang w:val="en-US"/>
         </w:rPr>
       </w:pPr>
-      <w:hyperlink w:anchor="_Toc200832786" w:history="1">
+      <w:hyperlink w:anchor="_Toc200869073" w:history="1">
         <w:r>
           <w:rPr>
             <w:rStyle w:val="Hyperlink"/>
+            <w:lang w:val="en-US"/>
           </w:rPr>
-          <w:t>Bảng 1.4 Các slector kết hợp</w:t>
+          <w:t>Bảng 1.6 Các selector cho phần tử giả</w:t>
         </w:r>
         <w:r>
           <w:rPr>
@@ -1882,71 +2223,7 @@
           <w:rPr>
             <w:webHidden/>
           </w:rPr>
-          <w:instrText xml:space="preserve"> PAGEREF _Toc200832786 \h </w:instrText>
-        </w:r>
-        <w:r>
-          <w:rPr>
-            <w:webHidden/>
-          </w:rPr>
-        </w:r>
-        <w:r>
-          <w:rPr>
-            <w:webHidden/>
-          </w:rPr>
-          <w:fldChar w:fldCharType="separate"/>
-        </w:r>
-        <w:r>
-          <w:rPr>
-            <w:webHidden/>
-          </w:rPr>
-          <w:t>7</w:t>
-        </w:r>
-        <w:r>
-          <w:rPr>
-            <w:webHidden/>
-          </w:rPr>
-          <w:fldChar w:fldCharType="end"/>
-        </w:r>
-      </w:hyperlink>
-    </w:p>
-    <w:p>
-      <w:pPr>
-        <w:pStyle w:val="TableofFigures"/>
-        <w:tabs>
-          <w:tab w:val="right" w:leader="dot" w:pos="9350"/>
-        </w:tabs>
-        <w:rPr>
-          <w:rFonts w:asciiTheme="minorHAnsi" w:eastAsiaTheme="minorEastAsia" w:hAnsiTheme="minorHAnsi"/>
-          <w:sz w:val="24"/>
-          <w:szCs w:val="24"/>
-          <w:lang w:val="en-US"/>
-        </w:rPr>
-      </w:pPr>
-      <w:hyperlink w:anchor="_Toc200832787" w:history="1">
-        <w:r>
-          <w:rPr>
-            <w:rStyle w:val="Hyperlink"/>
-            <w:lang w:val="en-US"/>
-          </w:rPr>
-          <w:t>Bảng 1.5 Các secletor cho các lớp giả</w:t>
-        </w:r>
-        <w:r>
-          <w:rPr>
-            <w:webHidden/>
-          </w:rPr>
-          <w:tab/>
-        </w:r>
-        <w:r>
-          <w:rPr>
-            <w:webHidden/>
-          </w:rPr>
-          <w:fldChar w:fldCharType="begin"/>
-        </w:r>
-        <w:r>
-          <w:rPr>
-            <w:webHidden/>
-          </w:rPr>
-          <w:instrText xml:space="preserve"> PAGEREF _Toc200832787 \h </w:instrText>
+          <w:instrText xml:space="preserve"> PAGEREF _Toc200869073 \h </w:instrText>
         </w:r>
         <w:r>
           <w:rPr>
@@ -1986,13 +2263,13 @@
           <w:lang w:val="en-US"/>
         </w:rPr>
       </w:pPr>
-      <w:hyperlink w:anchor="_Toc200832788" w:history="1">
+      <w:hyperlink w:anchor="_Toc200869074" w:history="1">
         <w:r>
           <w:rPr>
             <w:rStyle w:val="Hyperlink"/>
             <w:lang w:val="en-US"/>
           </w:rPr>
-          <w:t>Bảng 1.6 Các selector cho phần tử giả</w:t>
+          <w:t>Bảng 1.7 Các selector theo thuộc tính</w:t>
         </w:r>
         <w:r>
           <w:rPr>
@@ -2010,7 +2287,70 @@
           <w:rPr>
             <w:webHidden/>
           </w:rPr>
-          <w:instrText xml:space="preserve"> PAGEREF _Toc200832788 \h </w:instrText>
+          <w:instrText xml:space="preserve"> PAGEREF _Toc200869074 \h </w:instrText>
+        </w:r>
+        <w:r>
+          <w:rPr>
+            <w:webHidden/>
+          </w:rPr>
+        </w:r>
+        <w:r>
+          <w:rPr>
+            <w:webHidden/>
+          </w:rPr>
+          <w:fldChar w:fldCharType="separate"/>
+        </w:r>
+        <w:r>
+          <w:rPr>
+            <w:webHidden/>
+          </w:rPr>
+          <w:t>8</w:t>
+        </w:r>
+        <w:r>
+          <w:rPr>
+            <w:webHidden/>
+          </w:rPr>
+          <w:fldChar w:fldCharType="end"/>
+        </w:r>
+      </w:hyperlink>
+    </w:p>
+    <w:p>
+      <w:pPr>
+        <w:pStyle w:val="TableofFigures"/>
+        <w:tabs>
+          <w:tab w:val="right" w:leader="dot" w:pos="9350"/>
+        </w:tabs>
+        <w:rPr>
+          <w:rFonts w:asciiTheme="minorHAnsi" w:eastAsiaTheme="minorEastAsia" w:hAnsiTheme="minorHAnsi"/>
+          <w:sz w:val="24"/>
+          <w:szCs w:val="24"/>
+          <w:lang w:val="en-US"/>
+        </w:rPr>
+      </w:pPr>
+      <w:hyperlink w:anchor="_Toc200869075" w:history="1">
+        <w:r>
+          <w:rPr>
+            <w:rStyle w:val="Hyperlink"/>
+          </w:rPr>
+          <w:t>Bảng 1.8 Thứ tự ưu tiên của các thành phần css</w:t>
+        </w:r>
+        <w:r>
+          <w:rPr>
+            <w:webHidden/>
+          </w:rPr>
+          <w:tab/>
+        </w:r>
+        <w:r>
+          <w:rPr>
+            <w:webHidden/>
+          </w:rPr>
+          <w:fldChar w:fldCharType="begin"/>
+        </w:r>
+        <w:r>
+          <w:rPr>
+            <w:webHidden/>
+          </w:rPr>
+          <w:instrText xml:space="preserve"> PAGEREF _Toc200869075 \h </w:instrText>
         </w:r>
         <w:r>
           <w:rPr>
@@ -2039,133 +2379,6 @@
     </w:p>
     <w:p>
       <w:pPr>
-        <w:pStyle w:val="TableofFigures"/>
-        <w:tabs>
-          <w:tab w:val="right" w:leader="dot" w:pos="9350"/>
-        </w:tabs>
-        <w:rPr>
-          <w:rFonts w:asciiTheme="minorHAnsi" w:eastAsiaTheme="minorEastAsia" w:hAnsiTheme="minorHAnsi"/>
-          <w:sz w:val="24"/>
-          <w:szCs w:val="24"/>
-          <w:lang w:val="en-US"/>
-        </w:rPr>
-      </w:pPr>
-      <w:hyperlink w:anchor="_Toc200832789" w:history="1">
-        <w:r>
-          <w:rPr>
-            <w:rStyle w:val="Hyperlink"/>
-            <w:lang w:val="en-US"/>
-          </w:rPr>
-          <w:t>Bảng 1.7 Các selector theo thuộc tính</w:t>
-        </w:r>
-        <w:r>
-          <w:rPr>
-            <w:webHidden/>
-          </w:rPr>
-          <w:tab/>
-        </w:r>
-        <w:r>
-          <w:rPr>
-            <w:webHidden/>
-          </w:rPr>
-          <w:fldChar w:fldCharType="begin"/>
-        </w:r>
-        <w:r>
-          <w:rPr>
-            <w:webHidden/>
-          </w:rPr>
-          <w:instrText xml:space="preserve"> PAGEREF _Toc200832789 \h </w:instrText>
-        </w:r>
-        <w:r>
-          <w:rPr>
-            <w:webHidden/>
-          </w:rPr>
-        </w:r>
-        <w:r>
-          <w:rPr>
-            <w:webHidden/>
-          </w:rPr>
-          <w:fldChar w:fldCharType="separate"/>
-        </w:r>
-        <w:r>
-          <w:rPr>
-            <w:webHidden/>
-          </w:rPr>
-          <w:t>9</w:t>
-        </w:r>
-        <w:r>
-          <w:rPr>
-            <w:webHidden/>
-          </w:rPr>
-          <w:fldChar w:fldCharType="end"/>
-        </w:r>
-      </w:hyperlink>
-    </w:p>
-    <w:p>
-      <w:pPr>
-        <w:pStyle w:val="TableofFigures"/>
-        <w:tabs>
-          <w:tab w:val="right" w:leader="dot" w:pos="9350"/>
-        </w:tabs>
-        <w:rPr>
-          <w:rFonts w:asciiTheme="minorHAnsi" w:eastAsiaTheme="minorEastAsia" w:hAnsiTheme="minorHAnsi"/>
-          <w:sz w:val="24"/>
-          <w:szCs w:val="24"/>
-          <w:lang w:val="en-US"/>
-        </w:rPr>
-      </w:pPr>
-      <w:hyperlink w:anchor="_Toc200832790" w:history="1">
-        <w:r>
-          <w:rPr>
-            <w:rStyle w:val="Hyperlink"/>
-          </w:rPr>
-          <w:t>Bảng 1.8 Thứ tự ưu tiên của các thành phần css</w:t>
-        </w:r>
-        <w:r>
-          <w:rPr>
-            <w:webHidden/>
-          </w:rPr>
-          <w:tab/>
-        </w:r>
-        <w:r>
-          <w:rPr>
-            <w:webHidden/>
-          </w:rPr>
-          <w:fldChar w:fldCharType="begin"/>
-        </w:r>
-        <w:r>
-          <w:rPr>
-            <w:webHidden/>
-          </w:rPr>
-          <w:instrText xml:space="preserve"> PAGEREF _Toc200832790 \h </w:instrText>
-        </w:r>
-        <w:r>
-          <w:rPr>
-            <w:webHidden/>
-          </w:rPr>
-        </w:r>
-        <w:r>
-          <w:rPr>
-            <w:webHidden/>
-          </w:rPr>
-          <w:fldChar w:fldCharType="separate"/>
-        </w:r>
-        <w:r>
-          <w:rPr>
-            <w:webHidden/>
-          </w:rPr>
-          <w:t>10</w:t>
-        </w:r>
-        <w:r>
-          <w:rPr>
-            <w:webHidden/>
-          </w:rPr>
-          <w:fldChar w:fldCharType="end"/>
-        </w:r>
-      </w:hyperlink>
-    </w:p>
-    <w:p>
-      <w:pPr>
         <w:rPr>
           <w:b/>
           <w:bCs/>
@@ -2206,45 +2419,22 @@
           <w:rFonts w:eastAsiaTheme="majorEastAsia" w:cs="Times New Roman (Headings CS)"/>
           <w:b/>
           <w:bCs/>
-          <w:caps/>
+          <w:color w:val="000000" w:themeColor="text1"/>
           <w:kern w:val="0"/>
           <w:sz w:val="40"/>
-          <w:szCs w:val="48"/>
+          <w:szCs w:val="40"/>
+          <w:highlight w:val="lightGray"/>
           <w14:ligatures w14:val="none"/>
         </w:rPr>
       </w:pPr>
-    </w:p>
-    <w:p>
-      <w:pPr>
-        <w:spacing w:before="0" w:after="160" w:line="259" w:lineRule="auto"/>
-        <w:rPr>
-          <w:rFonts w:eastAsiaTheme="majorEastAsia" w:cs="Times New Roman (Headings CS)"/>
-          <w:b/>
-          <w:bCs/>
+      <w:r>
+        <w:rPr>
           <w:caps/>
-          <w:kern w:val="0"/>
-          <w:sz w:val="40"/>
-          <w:szCs w:val="48"/>
-          <w14:ligatures w14:val="none"/>
-        </w:rPr>
-      </w:pPr>
-    </w:p>
-    <w:p>
-      <w:pPr>
-        <w:spacing w:before="0" w:after="160" w:line="259" w:lineRule="auto"/>
-        <w:rPr>
-          <w:rFonts w:eastAsiaTheme="majorEastAsia" w:cs="Times New Roman (Headings CS)"/>
-          <w:b/>
-          <w:bCs/>
-          <w:caps/>
-          <w:kern w:val="0"/>
-          <w:sz w:val="40"/>
-          <w:szCs w:val="48"/>
-          <w14:ligatures w14:val="none"/>
-        </w:rPr>
-      </w:pPr>
-      <w:bookmarkStart w:id="0" w:name="_Toc200832667"/>
-      <w:r>
+          <w:color w:val="000000" w:themeColor="text1"/>
+          <w:szCs w:val="40"/>
+          <w:highlight w:val="lightGray"/>
+        </w:rPr>
+        <w:lastRenderedPageBreak/>
         <w:br w:type="page"/>
       </w:r>
     </w:p>
@@ -2252,6 +2442,7 @@
       <w:pPr>
         <w:pStyle w:val="Heading1"/>
       </w:pPr>
+      <w:bookmarkStart w:id="0" w:name="_Toc200965230"/>
       <w:r>
         <w:lastRenderedPageBreak/>
         <w:t>CÚ PHÁP</w:t>
@@ -2429,7 +2620,7 @@
       <w:pPr>
         <w:pStyle w:val="Heading2"/>
       </w:pPr>
-      <w:bookmarkStart w:id="1" w:name="_Toc200832668"/>
+      <w:bookmarkStart w:id="1" w:name="_Toc200965231"/>
       <w:r>
         <w:lastRenderedPageBreak/>
         <w:t>GIỚI THIỆU</w:t>
@@ -2489,7 +2680,7 @@
         <w:pStyle w:val="Caption"/>
         <w:jc w:val="center"/>
       </w:pPr>
-      <w:bookmarkStart w:id="2" w:name="_Toc200832723"/>
+      <w:bookmarkStart w:id="2" w:name="_Toc200869078"/>
       <w:r>
         <w:t xml:space="preserve">Hình </w:t>
       </w:r>
@@ -2583,7 +2774,7 @@
       <w:r>
         <w:t xml:space="preserve"> </w:t>
       </w:r>
-      <w:bookmarkStart w:id="3" w:name="_Toc200832669"/>
+      <w:bookmarkStart w:id="3" w:name="_Toc200965232"/>
       <w:r>
         <w:rPr>
           <w:lang w:val="en-US"/>
@@ -3045,7 +3236,7 @@
           <w:lang w:val="en-US"/>
         </w:rPr>
       </w:pPr>
-      <w:bookmarkStart w:id="4" w:name="_Toc200832783"/>
+      <w:bookmarkStart w:id="4" w:name="_Toc200869068"/>
       <w:r>
         <w:rPr>
           <w:lang w:val="en-US"/>
@@ -3186,7 +3377,7 @@
           <w:highlight w:val="yellow"/>
         </w:rPr>
       </w:pPr>
-      <w:bookmarkStart w:id="5" w:name="_Toc200832784"/>
+      <w:bookmarkStart w:id="5" w:name="_Toc200869069"/>
       <w:r>
         <w:t xml:space="preserve">Bảng </w:t>
       </w:r>
@@ -3465,7 +3656,7 @@
       <w:pPr>
         <w:pStyle w:val="Heading2"/>
       </w:pPr>
-      <w:bookmarkStart w:id="6" w:name="_Toc200832670"/>
+      <w:bookmarkStart w:id="6" w:name="_Toc200965233"/>
       <w:r>
         <w:lastRenderedPageBreak/>
         <w:t>Selectors</w:t>
@@ -3501,7 +3692,7 @@
       <w:r>
         <w:t xml:space="preserve"> </w:t>
       </w:r>
-      <w:bookmarkStart w:id="7" w:name="_Toc200832671"/>
+      <w:bookmarkStart w:id="7" w:name="_Toc200965234"/>
       <w:r>
         <w:t>Selector cơ bản</w:t>
       </w:r>
@@ -3817,7 +4008,7 @@
           <w:lang w:val="en-US"/>
         </w:rPr>
       </w:pPr>
-      <w:bookmarkStart w:id="8" w:name="_Toc200832785"/>
+      <w:bookmarkStart w:id="8" w:name="_Toc200869070"/>
       <w:r>
         <w:rPr>
           <w:lang w:val="en-US"/>
@@ -3825,6 +4016,9 @@
         <w:t xml:space="preserve">Bảng </w:t>
       </w:r>
       <w:r>
+        <w:rPr>
+          <w:lang w:val="en-US"/>
+        </w:rPr>
         <w:fldChar w:fldCharType="begin"/>
       </w:r>
       <w:r>
@@ -3834,6 +4028,9 @@
         <w:instrText xml:space="preserve"> STYLEREF 1 \s </w:instrText>
       </w:r>
       <w:r>
+        <w:rPr>
+          <w:lang w:val="en-US"/>
+        </w:rPr>
         <w:fldChar w:fldCharType="separate"/>
       </w:r>
       <w:r>
@@ -3843,6 +4040,9 @@
         <w:t>1</w:t>
       </w:r>
       <w:r>
+        <w:rPr>
+          <w:lang w:val="en-US"/>
+        </w:rPr>
         <w:fldChar w:fldCharType="end"/>
       </w:r>
       <w:r>
@@ -3852,6 +4052,9 @@
         <w:t>.</w:t>
       </w:r>
       <w:r>
+        <w:rPr>
+          <w:lang w:val="en-US"/>
+        </w:rPr>
         <w:fldChar w:fldCharType="begin"/>
       </w:r>
       <w:r>
@@ -3861,6 +4064,9 @@
         <w:instrText xml:space="preserve"> SEQ Bảng \* ARABIC \s 1 </w:instrText>
       </w:r>
       <w:r>
+        <w:rPr>
+          <w:lang w:val="en-US"/>
+        </w:rPr>
         <w:fldChar w:fldCharType="separate"/>
       </w:r>
       <w:r>
@@ -3870,6 +4076,9 @@
         <w:t>3</w:t>
       </w:r>
       <w:r>
+        <w:rPr>
+          <w:lang w:val="en-US"/>
+        </w:rPr>
         <w:fldChar w:fldCharType="end"/>
       </w:r>
       <w:r>
@@ -3947,7 +4156,7 @@
       <w:pPr>
         <w:pStyle w:val="Heading3"/>
       </w:pPr>
-      <w:bookmarkStart w:id="9" w:name="_Toc200832672"/>
+      <w:bookmarkStart w:id="9" w:name="_Toc200965235"/>
       <w:r>
         <w:t>Selector kết hợp</w:t>
       </w:r>
@@ -4305,15 +4514,7 @@
                 <w:szCs w:val="24"/>
                 <w:lang w:val="en-US"/>
               </w:rPr>
-              <w:t xml:space="preserve"> </w:t>
-            </w:r>
-            <w:r>
-              <w:rPr>
-                <w:sz w:val="24"/>
-                <w:szCs w:val="24"/>
-                <w:lang w:val="en-US"/>
-              </w:rPr>
-              <w:t>, và cả hai đều có cùng một phần tử cha.</w:t>
+              <w:t xml:space="preserve"> , và cả hai đều có cùng một phần tử cha.</w:t>
             </w:r>
           </w:p>
         </w:tc>
@@ -4413,15 +4614,7 @@
                 <w:szCs w:val="24"/>
                 <w:lang w:val="en-US"/>
               </w:rPr>
-              <w:t xml:space="preserve">, </w:t>
-            </w:r>
-            <w:r>
-              <w:rPr>
-                <w:sz w:val="24"/>
-                <w:szCs w:val="24"/>
-                <w:lang w:val="en-US"/>
-              </w:rPr>
-              <w:t>và cả hai đều có cùng một phần tử cha.</w:t>
+              <w:t>, và cả hai đều có cùng một phần tử cha.</w:t>
             </w:r>
           </w:p>
         </w:tc>
@@ -4435,7 +4628,7 @@
           <w:lang w:val="en-US"/>
         </w:rPr>
       </w:pPr>
-      <w:bookmarkStart w:id="10" w:name="_Toc200832786"/>
+      <w:bookmarkStart w:id="10" w:name="_Toc200869071"/>
       <w:r>
         <w:t xml:space="preserve">Bảng </w:t>
       </w:r>
@@ -4481,7 +4674,7 @@
       <w:pPr>
         <w:pStyle w:val="Heading3"/>
       </w:pPr>
-      <w:bookmarkStart w:id="11" w:name="_Toc200832673"/>
+      <w:bookmarkStart w:id="11" w:name="_Toc200965236"/>
       <w:r>
         <w:lastRenderedPageBreak/>
         <w:t>Pseudo-class (lớp giả)</w:t>
@@ -4856,7 +5049,7 @@
           <w:lang w:val="en-US"/>
         </w:rPr>
       </w:pPr>
-      <w:bookmarkStart w:id="12" w:name="_Toc200832787"/>
+      <w:bookmarkStart w:id="12" w:name="_Toc200869072"/>
       <w:r>
         <w:rPr>
           <w:lang w:val="en-US"/>
@@ -4961,7 +5154,6 @@
           <w:lang w:val="en-US"/>
         </w:rPr>
       </w:pPr>
-      <w:bookmarkStart w:id="13" w:name="_Toc200832674"/>
       <w:r>
         <w:rPr>
           <w:lang w:val="en-US"/>
@@ -4976,6 +5168,7 @@
           <w:lang w:val="en-US"/>
         </w:rPr>
       </w:pPr>
+      <w:bookmarkStart w:id="13" w:name="_Toc200965237"/>
       <w:r>
         <w:rPr>
           <w:lang w:val="en-US"/>
@@ -5288,7 +5481,7 @@
           <w:lang w:val="en-US"/>
         </w:rPr>
       </w:pPr>
-      <w:bookmarkStart w:id="14" w:name="_Toc200832788"/>
+      <w:bookmarkStart w:id="14" w:name="_Toc200869073"/>
       <w:r>
         <w:rPr>
           <w:lang w:val="en-US"/>
@@ -5296,6 +5489,9 @@
         <w:t xml:space="preserve">Bảng </w:t>
       </w:r>
       <w:r>
+        <w:rPr>
+          <w:lang w:val="en-US"/>
+        </w:rPr>
         <w:fldChar w:fldCharType="begin"/>
       </w:r>
       <w:r>
@@ -5305,6 +5501,9 @@
         <w:instrText xml:space="preserve"> STYLEREF 1 \s </w:instrText>
       </w:r>
       <w:r>
+        <w:rPr>
+          <w:lang w:val="en-US"/>
+        </w:rPr>
         <w:fldChar w:fldCharType="separate"/>
       </w:r>
       <w:r>
@@ -5314,6 +5513,9 @@
         <w:t>1</w:t>
       </w:r>
       <w:r>
+        <w:rPr>
+          <w:lang w:val="en-US"/>
+        </w:rPr>
         <w:fldChar w:fldCharType="end"/>
       </w:r>
       <w:r>
@@ -5323,6 +5525,9 @@
         <w:t>.</w:t>
       </w:r>
       <w:r>
+        <w:rPr>
+          <w:lang w:val="en-US"/>
+        </w:rPr>
         <w:fldChar w:fldCharType="begin"/>
       </w:r>
       <w:r>
@@ -5332,6 +5537,9 @@
         <w:instrText xml:space="preserve"> SEQ Bảng \* ARABIC \s 1 </w:instrText>
       </w:r>
       <w:r>
+        <w:rPr>
+          <w:lang w:val="en-US"/>
+        </w:rPr>
         <w:fldChar w:fldCharType="separate"/>
       </w:r>
       <w:r>
@@ -5341,6 +5549,9 @@
         <w:t>6</w:t>
       </w:r>
       <w:r>
+        <w:rPr>
+          <w:lang w:val="en-US"/>
+        </w:rPr>
         <w:fldChar w:fldCharType="end"/>
       </w:r>
       <w:r>
@@ -5461,7 +5672,7 @@
           <w:lang w:val="en-US"/>
         </w:rPr>
       </w:pPr>
-      <w:bookmarkStart w:id="15" w:name="_Toc200832675"/>
+      <w:bookmarkStart w:id="15" w:name="_Toc200965238"/>
       <w:r>
         <w:rPr>
           <w:lang w:val="en-US"/>
@@ -5750,7 +5961,7 @@
           <w:lang w:val="en-US"/>
         </w:rPr>
       </w:pPr>
-      <w:bookmarkStart w:id="16" w:name="_Toc200832789"/>
+      <w:bookmarkStart w:id="16" w:name="_Toc200869074"/>
       <w:r>
         <w:rPr>
           <w:lang w:val="en-US"/>
@@ -5758,6 +5969,9 @@
         <w:t xml:space="preserve">Bảng </w:t>
       </w:r>
       <w:r>
+        <w:rPr>
+          <w:lang w:val="en-US"/>
+        </w:rPr>
         <w:fldChar w:fldCharType="begin"/>
       </w:r>
       <w:r>
@@ -5767,6 +5981,9 @@
         <w:instrText xml:space="preserve"> STYLEREF 1 \s </w:instrText>
       </w:r>
       <w:r>
+        <w:rPr>
+          <w:lang w:val="en-US"/>
+        </w:rPr>
         <w:fldChar w:fldCharType="separate"/>
       </w:r>
       <w:r>
@@ -5776,6 +5993,9 @@
         <w:t>1</w:t>
       </w:r>
       <w:r>
+        <w:rPr>
+          <w:lang w:val="en-US"/>
+        </w:rPr>
         <w:fldChar w:fldCharType="end"/>
       </w:r>
       <w:r>
@@ -5785,6 +6005,9 @@
         <w:t>.</w:t>
       </w:r>
       <w:r>
+        <w:rPr>
+          <w:lang w:val="en-US"/>
+        </w:rPr>
         <w:fldChar w:fldCharType="begin"/>
       </w:r>
       <w:r>
@@ -5794,6 +6017,9 @@
         <w:instrText xml:space="preserve"> SEQ Bảng \* ARABIC \s 1 </w:instrText>
       </w:r>
       <w:r>
+        <w:rPr>
+          <w:lang w:val="en-US"/>
+        </w:rPr>
         <w:fldChar w:fldCharType="separate"/>
       </w:r>
       <w:r>
@@ -5803,6 +6029,9 @@
         <w:t>7</w:t>
       </w:r>
       <w:r>
+        <w:rPr>
+          <w:lang w:val="en-US"/>
+        </w:rPr>
         <w:fldChar w:fldCharType="end"/>
       </w:r>
       <w:r>
@@ -5829,7 +6058,7 @@
       <w:pPr>
         <w:pStyle w:val="Heading2"/>
       </w:pPr>
-      <w:bookmarkStart w:id="17" w:name="_Toc200832676"/>
+      <w:bookmarkStart w:id="17" w:name="_Toc200965239"/>
       <w:r>
         <w:lastRenderedPageBreak/>
         <w:t>Sepecificity</w:t>
@@ -6124,7 +6353,7 @@
         <w:pStyle w:val="Caption"/>
         <w:jc w:val="center"/>
       </w:pPr>
-      <w:bookmarkStart w:id="18" w:name="_Toc200832790"/>
+      <w:bookmarkStart w:id="18" w:name="_Toc200869075"/>
       <w:r>
         <w:t xml:space="preserve">Bảng </w:t>
       </w:r>
@@ -6171,7 +6400,15 @@
         <w:pStyle w:val="Heading3"/>
       </w:pPr>
       <w:r>
-        <w:t xml:space="preserve"> Lưu ý </w:t>
+        <w:t xml:space="preserve"> </w:t>
+      </w:r>
+      <w:bookmarkStart w:id="19" w:name="_Toc200965240"/>
+      <w:r>
+        <w:t>Lưu ý</w:t>
+      </w:r>
+      <w:bookmarkEnd w:id="19"/>
+      <w:r>
+        <w:t xml:space="preserve"> </w:t>
       </w:r>
     </w:p>
     <w:p>
@@ -6209,12 +6446,12 @@
       <w:pPr>
         <w:pStyle w:val="Heading2"/>
       </w:pPr>
-      <w:bookmarkStart w:id="19" w:name="_Toc200832677"/>
+      <w:bookmarkStart w:id="20" w:name="_Toc200965241"/>
       <w:r>
         <w:lastRenderedPageBreak/>
         <w:t>Box Model</w:t>
       </w:r>
-      <w:bookmarkEnd w:id="19"/>
+      <w:bookmarkEnd w:id="20"/>
     </w:p>
     <w:p>
       <w:pPr>
@@ -6229,9 +6466,9 @@
           <w:szCs w:val="40"/>
         </w:rPr>
         <w:drawing>
-          <wp:inline distT="0" distB="0" distL="0" distR="0" wp14:anchorId="4CAB09F5" wp14:editId="58A9E73A">
-            <wp:extent cx="4143953" cy="4115374"/>
-            <wp:effectExtent l="0" t="0" r="9525" b="0"/>
+          <wp:inline distT="0" distB="0" distL="0" distR="0" wp14:anchorId="4CAB09F5" wp14:editId="4DE93FA9">
+            <wp:extent cx="3787775" cy="3745198"/>
+            <wp:effectExtent l="0" t="0" r="3175" b="8255"/>
             <wp:docPr id="109793573" name="Picture 1"/>
             <wp:cNvGraphicFramePr>
               <a:graphicFrameLocks xmlns:a="http://schemas.openxmlformats.org/drawingml/2006/main" noChangeAspect="1"/>
@@ -6243,8 +6480,579 @@
                     <pic:cNvPr id="109793573" name=""/>
                     <pic:cNvPicPr/>
                   </pic:nvPicPr>
+                  <pic:blipFill rotWithShape="1">
+                    <a:blip r:embed="rId8"/>
+                    <a:srcRect l="370" t="8963" r="8532"/>
+                    <a:stretch>
+                      <a:fillRect/>
+                    </a:stretch>
+                  </pic:blipFill>
+                  <pic:spPr bwMode="auto">
+                    <a:xfrm>
+                      <a:off x="0" y="0"/>
+                      <a:ext cx="3789065" cy="3746473"/>
+                    </a:xfrm>
+                    <a:prstGeom prst="rect">
+                      <a:avLst/>
+                    </a:prstGeom>
+                    <a:ln>
+                      <a:noFill/>
+                    </a:ln>
+                    <a:extLst>
+                      <a:ext uri="{53640926-AAD7-44D8-BBD7-CCE9431645EC}">
+                        <a14:shadowObscured xmlns:a14="http://schemas.microsoft.com/office/drawing/2010/main"/>
+                      </a:ext>
+                    </a:extLst>
+                  </pic:spPr>
+                </pic:pic>
+              </a:graphicData>
+            </a:graphic>
+          </wp:inline>
+        </w:drawing>
+      </w:r>
+    </w:p>
+    <w:p>
+      <w:pPr>
+        <w:pStyle w:val="Caption"/>
+        <w:jc w:val="center"/>
+        <w:rPr>
+          <w:lang w:val="en-US"/>
+        </w:rPr>
+      </w:pPr>
+      <w:bookmarkStart w:id="21" w:name="_Toc200869079"/>
+      <w:r>
+        <w:rPr>
+          <w:lang w:val="en-US"/>
+        </w:rPr>
+        <w:t xml:space="preserve">Hình </w:t>
+      </w:r>
+      <w:r>
+        <w:rPr>
+          <w:lang w:val="en-US"/>
+        </w:rPr>
+        <w:fldChar w:fldCharType="begin"/>
+      </w:r>
+      <w:r>
+        <w:rPr>
+          <w:lang w:val="en-US"/>
+        </w:rPr>
+        <w:instrText xml:space="preserve"> STYLEREF 1 \s </w:instrText>
+      </w:r>
+      <w:r>
+        <w:rPr>
+          <w:lang w:val="en-US"/>
+        </w:rPr>
+        <w:fldChar w:fldCharType="separate"/>
+      </w:r>
+      <w:r>
+        <w:rPr>
+          <w:lang w:val="en-US"/>
+        </w:rPr>
+        <w:t>1</w:t>
+      </w:r>
+      <w:r>
+        <w:rPr>
+          <w:lang w:val="en-US"/>
+        </w:rPr>
+        <w:fldChar w:fldCharType="end"/>
+      </w:r>
+      <w:r>
+        <w:rPr>
+          <w:lang w:val="en-US"/>
+        </w:rPr>
+        <w:t>.</w:t>
+      </w:r>
+      <w:r>
+        <w:rPr>
+          <w:lang w:val="en-US"/>
+        </w:rPr>
+        <w:fldChar w:fldCharType="begin"/>
+      </w:r>
+      <w:r>
+        <w:rPr>
+          <w:lang w:val="en-US"/>
+        </w:rPr>
+        <w:instrText xml:space="preserve"> SEQ Hình \* ARABIC \s 1 </w:instrText>
+      </w:r>
+      <w:r>
+        <w:rPr>
+          <w:lang w:val="en-US"/>
+        </w:rPr>
+        <w:fldChar w:fldCharType="separate"/>
+      </w:r>
+      <w:r>
+        <w:rPr>
+          <w:lang w:val="en-US"/>
+        </w:rPr>
+        <w:t>2</w:t>
+      </w:r>
+      <w:r>
+        <w:rPr>
+          <w:lang w:val="en-US"/>
+        </w:rPr>
+        <w:fldChar w:fldCharType="end"/>
+      </w:r>
+      <w:r>
+        <w:rPr>
+          <w:lang w:val="en-US"/>
+        </w:rPr>
+        <w:t xml:space="preserve"> </w:t>
+      </w:r>
+      <w:r>
+        <w:rPr>
+          <w:lang w:val="en-US"/>
+        </w:rPr>
+        <w:t>S</w:t>
+      </w:r>
+      <w:r>
+        <w:rPr>
+          <w:lang w:val="en-US"/>
+        </w:rPr>
+        <w:t>ơ đồ minh họa box model</w:t>
+      </w:r>
+      <w:bookmarkEnd w:id="21"/>
+    </w:p>
+    <w:p>
+      <w:pPr>
+        <w:rPr>
+          <w:lang w:val="en-US"/>
+        </w:rPr>
+      </w:pPr>
+      <w:r>
+        <w:rPr>
+          <w:lang w:val="en-US"/>
+        </w:rPr>
+        <w:t xml:space="preserve">Mô hình hộp CSS (CSS Box Model) là một khái niệm mô tả cách các phần tử được cấu trúc và hiển thị trên một trang web. </w:t>
+      </w:r>
+    </w:p>
+    <w:p>
+      <w:pPr>
+        <w:rPr>
+          <w:lang w:val="en-US"/>
+        </w:rPr>
+      </w:pPr>
+      <w:r>
+        <w:rPr>
+          <w:lang w:val="en-US"/>
+        </w:rPr>
+        <w:t xml:space="preserve">Mỗi phần tử HTML có thể được hình dung như </w:t>
+      </w:r>
+      <w:r>
+        <w:rPr>
+          <w:b/>
+          <w:bCs/>
+          <w:lang w:val="en-US"/>
+        </w:rPr>
+        <w:t>một hộp chữ nhật</w:t>
+      </w:r>
+      <w:r>
+        <w:rPr>
+          <w:lang w:val="en-US"/>
+        </w:rPr>
+        <w:t>, và mô hình hộp này định nghĩa các phần khác nhau tạo nên tổng không gian mà một phần tử chiếm giữ.</w:t>
+      </w:r>
+    </w:p>
+    <w:p>
+      <w:pPr>
+        <w:rPr>
+          <w:lang w:val="en-US"/>
+        </w:rPr>
+      </w:pPr>
+      <w:r>
+        <w:rPr>
+          <w:lang w:val="en-US"/>
+        </w:rPr>
+        <w:t>Gồm 4 phần:</w:t>
+      </w:r>
+    </w:p>
+    <w:p>
+      <w:pPr>
+        <w:pStyle w:val="ListParagraph"/>
+        <w:numPr>
+          <w:ilvl w:val="0"/>
+          <w:numId w:val="12"/>
+        </w:numPr>
+        <w:rPr>
+          <w:lang w:val="en-US"/>
+        </w:rPr>
+      </w:pPr>
+      <w:r>
+        <w:rPr>
+          <w:lang w:val="en-US"/>
+        </w:rPr>
+        <w:t xml:space="preserve">Content: nội dung kiểm soát </w:t>
+      </w:r>
+      <w:r>
+        <w:rPr>
+          <w:lang w:val="en-US"/>
+        </w:rPr>
+        <w:sym w:font="Wingdings" w:char="F0F0"/>
+      </w:r>
+      <w:r>
+        <w:rPr>
+          <w:lang w:val="en-US"/>
+        </w:rPr>
+        <w:t xml:space="preserve"> width và height.</w:t>
+      </w:r>
+    </w:p>
+    <w:p>
+      <w:pPr>
+        <w:pStyle w:val="ListParagraph"/>
+        <w:numPr>
+          <w:ilvl w:val="0"/>
+          <w:numId w:val="12"/>
+        </w:numPr>
+        <w:rPr>
+          <w:lang w:val="en-US"/>
+        </w:rPr>
+      </w:pPr>
+      <w:r>
+        <w:rPr>
+          <w:lang w:val="en-US"/>
+        </w:rPr>
+        <w:t>Padding (đệm)</w:t>
+      </w:r>
+      <w:r>
+        <w:rPr>
+          <w:lang w:val="en-US"/>
+        </w:rPr>
+        <w:t xml:space="preserve">: </w:t>
+      </w:r>
+    </w:p>
+    <w:p>
+      <w:pPr>
+        <w:pStyle w:val="ListParagraph"/>
+        <w:numPr>
+          <w:ilvl w:val="0"/>
+          <w:numId w:val="12"/>
+        </w:numPr>
+        <w:rPr>
+          <w:lang w:val="en-US"/>
+        </w:rPr>
+      </w:pPr>
+      <w:r>
+        <w:rPr>
+          <w:lang w:val="en-US"/>
+        </w:rPr>
+        <w:t>Boder (viền)</w:t>
+      </w:r>
+    </w:p>
+    <w:p>
+      <w:pPr>
+        <w:pStyle w:val="ListParagraph"/>
+        <w:numPr>
+          <w:ilvl w:val="0"/>
+          <w:numId w:val="12"/>
+        </w:numPr>
+        <w:rPr>
+          <w:lang w:val="en-US"/>
+        </w:rPr>
+      </w:pPr>
+      <w:r>
+        <w:rPr>
+          <w:lang w:val="en-US"/>
+        </w:rPr>
+        <w:t>Margin (lề)</w:t>
+      </w:r>
+    </w:p>
+    <w:p>
+      <w:pPr>
+        <w:spacing w:before="0" w:after="160" w:line="259" w:lineRule="auto"/>
+        <w:rPr>
+          <w:rFonts w:eastAsiaTheme="majorEastAsia" w:cstheme="majorBidi"/>
+          <w:b/>
+          <w:color w:val="000000" w:themeColor="text1"/>
+          <w:sz w:val="28"/>
+          <w:szCs w:val="28"/>
+          <w:lang w:val="en-US"/>
+        </w:rPr>
+      </w:pPr>
+      <w:r>
+        <w:rPr>
+          <w:lang w:val="en-US"/>
+        </w:rPr>
+        <w:br w:type="page"/>
+      </w:r>
+    </w:p>
+    <w:p>
+      <w:pPr>
+        <w:pStyle w:val="Heading3"/>
+        <w:rPr>
+          <w:lang w:val="en-US"/>
+        </w:rPr>
+      </w:pPr>
+      <w:bookmarkStart w:id="22" w:name="_Toc200965242"/>
+      <w:r>
+        <w:rPr>
+          <w:lang w:val="en-US"/>
+        </w:rPr>
+        <w:lastRenderedPageBreak/>
+        <w:t>Box-sizing</w:t>
+      </w:r>
+      <w:bookmarkEnd w:id="22"/>
+    </w:p>
+    <w:p>
+      <w:pPr>
+        <w:rPr>
+          <w:lang w:val="en-US"/>
+        </w:rPr>
+      </w:pPr>
+      <w:r>
+        <w:rPr>
+          <w:lang w:val="en-US"/>
+        </w:rPr>
+        <w:t>Thuộc tính box-sing giúp kiểm soát box model hay kiểm soát kích thước của một khối.</w:t>
+      </w:r>
+    </w:p>
+    <w:p>
+      <w:pPr>
+        <w:rPr>
+          <w:lang w:val="en-US"/>
+        </w:rPr>
+      </w:pPr>
+      <w:r>
+        <w:rPr>
+          <w:lang w:val="en-US"/>
+        </w:rPr>
+        <w:t xml:space="preserve">Mặc định : </w:t>
+      </w:r>
+      <w:r>
+        <w:rPr>
+          <w:b/>
+          <w:bCs/>
+          <w:lang w:val="en-US"/>
+        </w:rPr>
+        <w:t>box-sizing: content-box</w:t>
+      </w:r>
+      <w:r>
+        <w:rPr>
+          <w:lang w:val="en-US"/>
+        </w:rPr>
+        <w:t xml:space="preserve"> </w:t>
+      </w:r>
+      <w:r>
+        <w:rPr>
+          <w:lang w:val="en-US"/>
+        </w:rPr>
+        <w:sym w:font="Wingdings" w:char="F0F0"/>
+      </w:r>
+      <w:r>
+        <w:rPr>
+          <w:lang w:val="en-US"/>
+        </w:rPr>
+        <w:t xml:space="preserve"> Chỉ bao gồm phần content.</w:t>
+      </w:r>
+    </w:p>
+    <w:p>
+      <w:pPr>
+        <w:rPr>
+          <w:lang w:val="en-US"/>
+        </w:rPr>
+      </w:pPr>
+      <w:r>
+        <w:rPr>
+          <w:lang w:val="en-US"/>
+        </w:rPr>
+        <w:t xml:space="preserve">Mà thực tế cái khối ta có cả phần : lề,  đệm. </w:t>
+      </w:r>
+      <w:r>
+        <w:rPr>
+          <w:lang w:val="en-US"/>
+        </w:rPr>
+        <w:sym w:font="Wingdings" w:char="F0F0"/>
+      </w:r>
+      <w:r>
+        <w:rPr>
+          <w:lang w:val="en-US"/>
+        </w:rPr>
+        <w:t xml:space="preserve"> nếu không quản lý thì khi mà thay kích thước ta phải điều chỉnh cả 3 thông số trên. </w:t>
+      </w:r>
+    </w:p>
+    <w:p>
+      <w:pPr>
+        <w:rPr>
+          <w:lang w:val="en-US"/>
+        </w:rPr>
+      </w:pPr>
+      <w:r>
+        <w:rPr>
+          <w:lang w:val="en-US"/>
+        </w:rPr>
+        <w:t>Tổng kích thước thực tế =</w:t>
+      </w:r>
+      <w:r>
+        <w:rPr>
+          <w:lang w:val="en-US"/>
+        </w:rPr>
+        <w:t xml:space="preserve"> </w:t>
+      </w:r>
+      <w:r>
+        <w:rPr>
+          <w:lang w:val="en-US"/>
+        </w:rPr>
+        <w:t>content width + padding + border</w:t>
+      </w:r>
+    </w:p>
+    <w:p>
+      <w:pPr>
+        <w:rPr>
+          <w:lang w:val="en-US"/>
+        </w:rPr>
+      </w:pPr>
+      <w:r>
+        <w:rPr>
+          <w:lang w:val="en-US"/>
+        </w:rPr>
+        <w:t xml:space="preserve">Vây có cách nào?  </w:t>
+      </w:r>
+      <w:r>
+        <w:rPr>
+          <w:lang w:val="en-US"/>
+        </w:rPr>
+        <w:sym w:font="Wingdings" w:char="F0F0"/>
+      </w:r>
+      <w:r>
+        <w:rPr>
+          <w:lang w:val="en-US"/>
+        </w:rPr>
+        <w:t xml:space="preserve"> </w:t>
+      </w:r>
+      <w:r>
+        <w:rPr>
+          <w:b/>
+          <w:bCs/>
+          <w:lang w:val="en-US"/>
+        </w:rPr>
+        <w:t>box-sizing: border-box</w:t>
+      </w:r>
+      <w:r>
+        <w:rPr>
+          <w:lang w:val="en-US"/>
+        </w:rPr>
+        <w:t xml:space="preserve">. </w:t>
+      </w:r>
+    </w:p>
+    <w:p>
+      <w:pPr>
+        <w:keepNext/>
+      </w:pPr>
+      <w:r>
+        <w:rPr>
+          <w:lang w:val="en-US"/>
+        </w:rPr>
+        <w:drawing>
+          <wp:inline distT="0" distB="0" distL="0" distR="0" wp14:anchorId="1959AD85" wp14:editId="219A8773">
+            <wp:extent cx="5943600" cy="2251422"/>
+            <wp:effectExtent l="0" t="0" r="0" b="0"/>
+            <wp:docPr id="1870886486" name="Picture 1" descr="A screenshot of a computer&#10;&#10;AI-generated content may be incorrect."/>
+            <wp:cNvGraphicFramePr>
+              <a:graphicFrameLocks xmlns:a="http://schemas.openxmlformats.org/drawingml/2006/main" noChangeAspect="1"/>
+            </wp:cNvGraphicFramePr>
+            <a:graphic xmlns:a="http://schemas.openxmlformats.org/drawingml/2006/main">
+              <a:graphicData uri="http://schemas.openxmlformats.org/drawingml/2006/picture">
+                <pic:pic xmlns:pic="http://schemas.openxmlformats.org/drawingml/2006/picture">
+                  <pic:nvPicPr>
+                    <pic:cNvPr id="1870886486" name="Picture 1" descr="A screenshot of a computer&#10;&#10;AI-generated content may be incorrect."/>
+                    <pic:cNvPicPr/>
+                  </pic:nvPicPr>
+                  <pic:blipFill rotWithShape="1">
+                    <a:blip r:embed="rId9"/>
+                    <a:srcRect b="6549"/>
+                    <a:stretch>
+                      <a:fillRect/>
+                    </a:stretch>
+                  </pic:blipFill>
+                  <pic:spPr bwMode="auto">
+                    <a:xfrm>
+                      <a:off x="0" y="0"/>
+                      <a:ext cx="5943600" cy="2251422"/>
+                    </a:xfrm>
+                    <a:prstGeom prst="rect">
+                      <a:avLst/>
+                    </a:prstGeom>
+                    <a:ln>
+                      <a:noFill/>
+                    </a:ln>
+                    <a:extLst>
+                      <a:ext uri="{53640926-AAD7-44D8-BBD7-CCE9431645EC}">
+                        <a14:shadowObscured xmlns:a14="http://schemas.microsoft.com/office/drawing/2010/main"/>
+                      </a:ext>
+                    </a:extLst>
+                  </pic:spPr>
+                </pic:pic>
+              </a:graphicData>
+            </a:graphic>
+          </wp:inline>
+        </w:drawing>
+      </w:r>
+    </w:p>
+    <w:p>
+      <w:pPr>
+        <w:pStyle w:val="Caption"/>
+        <w:jc w:val="center"/>
+      </w:pPr>
+      <w:r>
+        <w:t xml:space="preserve">Hình </w:t>
+      </w:r>
+      <w:r>
+        <w:fldChar w:fldCharType="begin"/>
+      </w:r>
+      <w:r>
+        <w:instrText xml:space="preserve"> STYLEREF 1 \s </w:instrText>
+      </w:r>
+      <w:r>
+        <w:fldChar w:fldCharType="separate"/>
+      </w:r>
+      <w:r>
+        <w:t>1</w:t>
+      </w:r>
+      <w:r>
+        <w:fldChar w:fldCharType="end"/>
+      </w:r>
+      <w:r>
+        <w:t>.</w:t>
+      </w:r>
+      <w:r>
+        <w:fldChar w:fldCharType="begin"/>
+      </w:r>
+      <w:r>
+        <w:instrText xml:space="preserve"> SEQ Hình \* ARABIC \s 1 </w:instrText>
+      </w:r>
+      <w:r>
+        <w:fldChar w:fldCharType="separate"/>
+      </w:r>
+      <w:r>
+        <w:t>3</w:t>
+      </w:r>
+      <w:r>
+        <w:fldChar w:fldCharType="end"/>
+      </w:r>
+      <w:r>
+        <w:t xml:space="preserve"> Ví dụ về box-sizing</w:t>
+      </w:r>
+    </w:p>
+    <w:p>
+      <w:pPr>
+        <w:keepNext/>
+      </w:pPr>
+      <w:r>
+        <w:drawing>
+          <wp:inline distT="0" distB="0" distL="0" distR="0" wp14:anchorId="29F7E4AD" wp14:editId="5A180DBE">
+            <wp:extent cx="5943600" cy="2695575"/>
+            <wp:effectExtent l="0" t="0" r="0" b="9525"/>
+            <wp:docPr id="37044609" name="Picture 1" descr="A screenshot of a computer&#10;&#10;AI-generated content may be incorrect."/>
+            <wp:cNvGraphicFramePr>
+              <a:graphicFrameLocks xmlns:a="http://schemas.openxmlformats.org/drawingml/2006/main" noChangeAspect="1"/>
+            </wp:cNvGraphicFramePr>
+            <a:graphic xmlns:a="http://schemas.openxmlformats.org/drawingml/2006/main">
+              <a:graphicData uri="http://schemas.openxmlformats.org/drawingml/2006/picture">
+                <pic:pic xmlns:pic="http://schemas.openxmlformats.org/drawingml/2006/picture">
+                  <pic:nvPicPr>
+                    <pic:cNvPr id="37044609" name="Picture 1" descr="A screenshot of a computer&#10;&#10;AI-generated content may be incorrect."/>
+                    <pic:cNvPicPr/>
+                  </pic:nvPicPr>
                   <pic:blipFill>
-                    <a:blip r:embed="rId8"/>
+                    <a:blip r:embed="rId10"/>
                     <a:stretch>
                       <a:fillRect/>
                     </a:stretch>
@@ -6252,7 +7060,7 @@
                   <pic:spPr>
                     <a:xfrm>
                       <a:off x="0" y="0"/>
-                      <a:ext cx="4143953" cy="4115374"/>
+                      <a:ext cx="5943600" cy="2695575"/>
                     </a:xfrm>
                     <a:prstGeom prst="rect">
                       <a:avLst/>
@@ -6273,7 +7081,6 @@
           <w:lang w:val="en-US"/>
         </w:rPr>
       </w:pPr>
-      <w:bookmarkStart w:id="20" w:name="_Toc200832724"/>
       <w:r>
         <w:rPr>
           <w:lang w:val="en-US"/>
@@ -6281,6 +7088,9 @@
         <w:t xml:space="preserve">Hình </w:t>
       </w:r>
       <w:r>
+        <w:rPr>
+          <w:lang w:val="en-US"/>
+        </w:rPr>
         <w:fldChar w:fldCharType="begin"/>
       </w:r>
       <w:r>
@@ -6290,6 +7100,9 @@
         <w:instrText xml:space="preserve"> STYLEREF 1 \s </w:instrText>
       </w:r>
       <w:r>
+        <w:rPr>
+          <w:lang w:val="en-US"/>
+        </w:rPr>
         <w:fldChar w:fldCharType="separate"/>
       </w:r>
       <w:r>
@@ -6299,6 +7112,9 @@
         <w:t>1</w:t>
       </w:r>
       <w:r>
+        <w:rPr>
+          <w:lang w:val="en-US"/>
+        </w:rPr>
         <w:fldChar w:fldCharType="end"/>
       </w:r>
       <w:r>
@@ -6308,6 +7124,9 @@
         <w:t>.</w:t>
       </w:r>
       <w:r>
+        <w:rPr>
+          <w:lang w:val="en-US"/>
+        </w:rPr>
         <w:fldChar w:fldCharType="begin"/>
       </w:r>
       <w:r>
@@ -6317,60 +7136,1111 @@
         <w:instrText xml:space="preserve"> SEQ Hình \* ARABIC \s 1 </w:instrText>
       </w:r>
       <w:r>
+        <w:rPr>
+          <w:lang w:val="en-US"/>
+        </w:rPr>
         <w:fldChar w:fldCharType="separate"/>
       </w:r>
       <w:r>
         <w:rPr>
           <w:lang w:val="en-US"/>
         </w:rPr>
-        <w:t>2</w:t>
-      </w:r>
-      <w:r>
+        <w:t>4</w:t>
+      </w:r>
+      <w:r>
+        <w:rPr>
+          <w:lang w:val="en-US"/>
+        </w:rPr>
         <w:fldChar w:fldCharType="end"/>
       </w:r>
       <w:r>
         <w:rPr>
           <w:lang w:val="en-US"/>
         </w:rPr>
+        <w:t xml:space="preserve"> Ví dụ box_sizing</w:t>
+      </w:r>
+    </w:p>
+    <w:p>
+      <w:pPr>
+        <w:pStyle w:val="Heading3"/>
+        <w:rPr>
+          <w:lang w:val="en-US"/>
+        </w:rPr>
+      </w:pPr>
+      <w:bookmarkStart w:id="23" w:name="_Toc200965243"/>
+      <w:r>
+        <w:rPr>
+          <w:lang w:val="en-US"/>
+        </w:rPr>
+        <w:lastRenderedPageBreak/>
+        <w:t>Margin collapse (</w:t>
+      </w:r>
+      <w:r>
+        <w:rPr>
+          <w:lang w:val="en-US"/>
+        </w:rPr>
+        <w:t>Hiện tượng "sập lề" trong CSS</w:t>
+      </w:r>
+      <w:r>
+        <w:rPr>
+          <w:lang w:val="en-US"/>
+        </w:rPr>
+        <w:t>)</w:t>
+      </w:r>
+      <w:bookmarkEnd w:id="23"/>
+    </w:p>
+    <w:p>
+      <w:pPr>
+        <w:rPr>
+          <w:lang w:val="en-US"/>
+        </w:rPr>
+      </w:pPr>
+      <w:r>
+        <w:rPr>
+          <w:b/>
+          <w:bCs/>
+          <w:lang w:val="en-US"/>
+        </w:rPr>
+        <w:t>Margin collapse</w:t>
+      </w:r>
+      <w:r>
+        <w:rPr>
+          <w:lang w:val="en-US"/>
+        </w:rPr>
+        <w:t xml:space="preserve"> xảy ra khi </w:t>
+      </w:r>
+      <w:r>
+        <w:rPr>
+          <w:b/>
+          <w:bCs/>
+          <w:lang w:val="en-US"/>
+        </w:rPr>
+        <w:t>hai (hoặc nhiều) margin theo chiều dọc</w:t>
+      </w:r>
+      <w:r>
+        <w:rPr>
+          <w:lang w:val="en-US"/>
+        </w:rPr>
+        <w:t xml:space="preserve"> tiếp xúc nhau — </w:t>
+      </w:r>
+      <w:r>
+        <w:rPr>
+          <w:b/>
+          <w:bCs/>
+          <w:lang w:val="en-US"/>
+        </w:rPr>
+        <w:t>trình duyệt sẽ không cộng dồn mà lấy giá trị lớn hơn</w:t>
+      </w:r>
+      <w:r>
+        <w:rPr>
+          <w:lang w:val="en-US"/>
+        </w:rPr>
+        <w:t>.</w:t>
+      </w:r>
+    </w:p>
+    <w:p>
+      <w:pPr>
+        <w:pStyle w:val="ListParagraph"/>
+        <w:numPr>
+          <w:ilvl w:val="0"/>
+          <w:numId w:val="8"/>
+        </w:numPr>
+        <w:rPr>
+          <w:lang w:val="en-US"/>
+        </w:rPr>
+      </w:pPr>
+      <w:r>
+        <w:rPr>
+          <w:lang w:val="en-US"/>
+        </w:rPr>
+        <w:t xml:space="preserve">3 trường hợp phổ biến: </w:t>
+      </w:r>
+    </w:p>
+    <w:p>
+      <w:pPr>
+        <w:pStyle w:val="ListParagraph"/>
+        <w:numPr>
+          <w:ilvl w:val="0"/>
+          <w:numId w:val="13"/>
+        </w:numPr>
+        <w:rPr>
+          <w:lang w:val="en-US"/>
+        </w:rPr>
+      </w:pPr>
+      <w:r>
+        <w:rPr>
+          <w:lang w:val="en-US"/>
+        </w:rPr>
+        <w:t>TH1</w:t>
+      </w:r>
+      <w:r>
+        <w:rPr>
+          <w:lang w:val="en-US"/>
+        </w:rPr>
+        <w:t>:</w:t>
+      </w:r>
+      <w:r>
+        <w:rPr>
+          <w:lang w:val="en-US"/>
+        </w:rPr>
         <w:t xml:space="preserve"> </w:t>
       </w:r>
       <w:r>
         <w:rPr>
           <w:lang w:val="en-US"/>
         </w:rPr>
+        <w:t>Margin giữa 2 phần tử liền kề (siblings)</w:t>
+      </w:r>
+    </w:p>
+    <w:p>
+      <w:pPr>
+        <w:pStyle w:val="ListParagraph"/>
+        <w:numPr>
+          <w:ilvl w:val="0"/>
+          <w:numId w:val="13"/>
+        </w:numPr>
+        <w:rPr>
+          <w:lang w:val="en-US"/>
+        </w:rPr>
+      </w:pPr>
+      <w:r>
+        <w:rPr>
+          <w:lang w:val="en-US"/>
+        </w:rPr>
+        <w:t xml:space="preserve">TH2: </w:t>
+      </w:r>
+      <w:r>
+        <w:rPr>
+          <w:lang w:val="en-US"/>
+        </w:rPr>
+        <w:t>Margin của phần tử con và cha</w:t>
+      </w:r>
+    </w:p>
+    <w:p>
+      <w:pPr>
+        <w:pStyle w:val="ListParagraph"/>
+        <w:numPr>
+          <w:ilvl w:val="0"/>
+          <w:numId w:val="13"/>
+        </w:numPr>
+        <w:rPr>
+          <w:lang w:val="en-US"/>
+        </w:rPr>
+      </w:pPr>
+      <w:r>
+        <w:rPr>
+          <w:lang w:val="en-US"/>
+        </w:rPr>
+        <w:t xml:space="preserve">TH3: </w:t>
+      </w:r>
+      <w:r>
+        <w:rPr>
+          <w:lang w:val="en-US"/>
+        </w:rPr>
+        <w:t>Phần tử rỗng không có border, padding, hoặc nội dung</w:t>
+      </w:r>
+    </w:p>
+    <w:p>
+      <w:pPr>
+        <w:rPr>
+          <w:lang w:val="en-US"/>
+        </w:rPr>
+      </w:pPr>
+      <w:r>
+        <w:rPr>
+          <w:lang w:val="en-US"/>
+        </w:rPr>
+        <w:t>TH1: Ví dụ</w:t>
+      </w:r>
+    </w:p>
+    <w:p>
+      <w:pPr>
+        <w:keepNext/>
+        <w:jc w:val="center"/>
+      </w:pPr>
+      <w:r>
+        <w:rPr>
+          <w:lang w:val="en-US"/>
+        </w:rPr>
+        <w:drawing>
+          <wp:inline distT="0" distB="0" distL="0" distR="0" wp14:anchorId="719F8A73" wp14:editId="2F3D291B">
+            <wp:extent cx="4436828" cy="2563026"/>
+            <wp:effectExtent l="0" t="0" r="1905" b="8890"/>
+            <wp:docPr id="1938193795" name="Picture 1" descr="A screenshot of a computer&#10;&#10;AI-generated content may be incorrect."/>
+            <wp:cNvGraphicFramePr>
+              <a:graphicFrameLocks xmlns:a="http://schemas.openxmlformats.org/drawingml/2006/main" noChangeAspect="1"/>
+            </wp:cNvGraphicFramePr>
+            <a:graphic xmlns:a="http://schemas.openxmlformats.org/drawingml/2006/main">
+              <a:graphicData uri="http://schemas.openxmlformats.org/drawingml/2006/picture">
+                <pic:pic xmlns:pic="http://schemas.openxmlformats.org/drawingml/2006/picture">
+                  <pic:nvPicPr>
+                    <pic:cNvPr id="1938193795" name="Picture 1" descr="A screenshot of a computer&#10;&#10;AI-generated content may be incorrect."/>
+                    <pic:cNvPicPr/>
+                  </pic:nvPicPr>
+                  <pic:blipFill>
+                    <a:blip r:embed="rId11"/>
+                    <a:stretch>
+                      <a:fillRect/>
+                    </a:stretch>
+                  </pic:blipFill>
+                  <pic:spPr>
+                    <a:xfrm>
+                      <a:off x="0" y="0"/>
+                      <a:ext cx="4493291" cy="2595643"/>
+                    </a:xfrm>
+                    <a:prstGeom prst="rect">
+                      <a:avLst/>
+                    </a:prstGeom>
+                  </pic:spPr>
+                </pic:pic>
+              </a:graphicData>
+            </a:graphic>
+          </wp:inline>
+        </w:drawing>
+      </w:r>
+    </w:p>
+    <w:p>
+      <w:pPr>
+        <w:pStyle w:val="Caption"/>
+        <w:jc w:val="center"/>
+      </w:pPr>
+      <w:r>
+        <w:t xml:space="preserve">Hình </w:t>
+      </w:r>
+      <w:r>
+        <w:fldChar w:fldCharType="begin"/>
+      </w:r>
+      <w:r>
+        <w:instrText xml:space="preserve"> STYLEREF 1 \s </w:instrText>
+      </w:r>
+      <w:r>
+        <w:fldChar w:fldCharType="separate"/>
+      </w:r>
+      <w:r>
+        <w:t>1</w:t>
+      </w:r>
+      <w:r>
+        <w:fldChar w:fldCharType="end"/>
+      </w:r>
+      <w:r>
+        <w:t>.</w:t>
+      </w:r>
+      <w:r>
+        <w:fldChar w:fldCharType="begin"/>
+      </w:r>
+      <w:r>
+        <w:instrText xml:space="preserve"> SEQ Hình \* ARABIC \s 1 </w:instrText>
+      </w:r>
+      <w:r>
+        <w:fldChar w:fldCharType="separate"/>
+      </w:r>
+      <w:r>
+        <w:t>5</w:t>
+      </w:r>
+      <w:r>
+        <w:fldChar w:fldCharType="end"/>
+      </w:r>
+      <w:r>
+        <w:t xml:space="preserve"> Hiện tượng sập lề TH1</w:t>
+      </w:r>
+    </w:p>
+    <w:p>
+      <w:pPr>
+        <w:spacing w:before="0" w:after="160" w:line="259" w:lineRule="auto"/>
+      </w:pPr>
+      <w:r>
+        <w:br w:type="page"/>
+      </w:r>
+    </w:p>
+    <w:p>
+      <w:r>
+        <w:lastRenderedPageBreak/>
+        <w:t>TH2: Ví dụ</w:t>
+      </w:r>
+    </w:p>
+    <w:p>
+      <w:pPr>
+        <w:keepNext/>
+        <w:jc w:val="center"/>
+      </w:pPr>
+      <w:r>
+        <w:drawing>
+          <wp:inline distT="0" distB="0" distL="0" distR="0" wp14:anchorId="2CFB8E27" wp14:editId="4DAA5DEC">
+            <wp:extent cx="4215489" cy="2702236"/>
+            <wp:effectExtent l="0" t="0" r="0" b="3175"/>
+            <wp:docPr id="1652860569" name="Picture 1" descr="A screenshot of a computer program&#10;&#10;AI-generated content may be incorrect."/>
+            <wp:cNvGraphicFramePr>
+              <a:graphicFrameLocks xmlns:a="http://schemas.openxmlformats.org/drawingml/2006/main" noChangeAspect="1"/>
+            </wp:cNvGraphicFramePr>
+            <a:graphic xmlns:a="http://schemas.openxmlformats.org/drawingml/2006/main">
+              <a:graphicData uri="http://schemas.openxmlformats.org/drawingml/2006/picture">
+                <pic:pic xmlns:pic="http://schemas.openxmlformats.org/drawingml/2006/picture">
+                  <pic:nvPicPr>
+                    <pic:cNvPr id="1652860569" name="Picture 1" descr="A screenshot of a computer program&#10;&#10;AI-generated content may be incorrect."/>
+                    <pic:cNvPicPr/>
+                  </pic:nvPicPr>
+                  <pic:blipFill>
+                    <a:blip r:embed="rId12"/>
+                    <a:stretch>
+                      <a:fillRect/>
+                    </a:stretch>
+                  </pic:blipFill>
+                  <pic:spPr>
+                    <a:xfrm>
+                      <a:off x="0" y="0"/>
+                      <a:ext cx="4302531" cy="2758032"/>
+                    </a:xfrm>
+                    <a:prstGeom prst="rect">
+                      <a:avLst/>
+                    </a:prstGeom>
+                  </pic:spPr>
+                </pic:pic>
+              </a:graphicData>
+            </a:graphic>
+          </wp:inline>
+        </w:drawing>
+      </w:r>
+    </w:p>
+    <w:p>
+      <w:pPr>
+        <w:pStyle w:val="Caption"/>
+        <w:jc w:val="center"/>
+        <w:rPr>
+          <w:lang w:val="en-US"/>
+        </w:rPr>
+      </w:pPr>
+      <w:r>
+        <w:rPr>
+          <w:lang w:val="en-US"/>
+        </w:rPr>
+        <w:t xml:space="preserve">Hình </w:t>
+      </w:r>
+      <w:r>
+        <w:rPr>
+          <w:lang w:val="en-US"/>
+        </w:rPr>
+        <w:fldChar w:fldCharType="begin"/>
+      </w:r>
+      <w:r>
+        <w:rPr>
+          <w:lang w:val="en-US"/>
+        </w:rPr>
+        <w:instrText xml:space="preserve"> STYLEREF 1 \s </w:instrText>
+      </w:r>
+      <w:r>
+        <w:rPr>
+          <w:lang w:val="en-US"/>
+        </w:rPr>
+        <w:fldChar w:fldCharType="separate"/>
+      </w:r>
+      <w:r>
+        <w:rPr>
+          <w:lang w:val="en-US"/>
+        </w:rPr>
+        <w:t>1</w:t>
+      </w:r>
+      <w:r>
+        <w:rPr>
+          <w:lang w:val="en-US"/>
+        </w:rPr>
+        <w:fldChar w:fldCharType="end"/>
+      </w:r>
+      <w:r>
+        <w:rPr>
+          <w:lang w:val="en-US"/>
+        </w:rPr>
+        <w:t>.</w:t>
+      </w:r>
+      <w:r>
+        <w:rPr>
+          <w:lang w:val="en-US"/>
+        </w:rPr>
+        <w:fldChar w:fldCharType="begin"/>
+      </w:r>
+      <w:r>
+        <w:rPr>
+          <w:lang w:val="en-US"/>
+        </w:rPr>
+        <w:instrText xml:space="preserve"> SEQ Hình \* ARABIC \s 1 </w:instrText>
+      </w:r>
+      <w:r>
+        <w:rPr>
+          <w:lang w:val="en-US"/>
+        </w:rPr>
+        <w:fldChar w:fldCharType="separate"/>
+      </w:r>
+      <w:r>
+        <w:rPr>
+          <w:lang w:val="en-US"/>
+        </w:rPr>
+        <w:t>6</w:t>
+      </w:r>
+      <w:r>
+        <w:rPr>
+          <w:lang w:val="en-US"/>
+        </w:rPr>
+        <w:fldChar w:fldCharType="end"/>
+      </w:r>
+      <w:r>
+        <w:rPr>
+          <w:lang w:val="en-US"/>
+        </w:rPr>
+        <w:t xml:space="preserve"> Hiện tượng sập lề CSS TH2</w:t>
+      </w:r>
+    </w:p>
+    <w:p>
+      <w:pPr>
+        <w:rPr>
+          <w:lang w:val="en-US"/>
+        </w:rPr>
+      </w:pPr>
+      <w:r>
+        <w:rPr>
+          <w:lang w:val="en-US"/>
+        </w:rPr>
+        <w:t xml:space="preserve">TH3: </w:t>
+      </w:r>
+    </w:p>
+    <w:p>
+      <w:pPr>
+        <w:keepNext/>
+        <w:jc w:val="center"/>
+      </w:pPr>
+      <w:r>
+        <w:rPr>
+          <w:lang w:val="en-US"/>
+        </w:rPr>
+        <w:drawing>
+          <wp:inline distT="0" distB="0" distL="0" distR="0" wp14:anchorId="1D0B028C" wp14:editId="2DF3C27A">
+            <wp:extent cx="4228168" cy="1900417"/>
+            <wp:effectExtent l="0" t="0" r="1270" b="5080"/>
+            <wp:docPr id="909469451" name="Picture 1" descr="A screenshot of a chat&#10;&#10;AI-generated content may be incorrect."/>
+            <wp:cNvGraphicFramePr>
+              <a:graphicFrameLocks xmlns:a="http://schemas.openxmlformats.org/drawingml/2006/main" noChangeAspect="1"/>
+            </wp:cNvGraphicFramePr>
+            <a:graphic xmlns:a="http://schemas.openxmlformats.org/drawingml/2006/main">
+              <a:graphicData uri="http://schemas.openxmlformats.org/drawingml/2006/picture">
+                <pic:pic xmlns:pic="http://schemas.openxmlformats.org/drawingml/2006/picture">
+                  <pic:nvPicPr>
+                    <pic:cNvPr id="909469451" name="Picture 1" descr="A screenshot of a chat&#10;&#10;AI-generated content may be incorrect."/>
+                    <pic:cNvPicPr/>
+                  </pic:nvPicPr>
+                  <pic:blipFill>
+                    <a:blip r:embed="rId13"/>
+                    <a:stretch>
+                      <a:fillRect/>
+                    </a:stretch>
+                  </pic:blipFill>
+                  <pic:spPr>
+                    <a:xfrm>
+                      <a:off x="0" y="0"/>
+                      <a:ext cx="4254982" cy="1912469"/>
+                    </a:xfrm>
+                    <a:prstGeom prst="rect">
+                      <a:avLst/>
+                    </a:prstGeom>
+                  </pic:spPr>
+                </pic:pic>
+              </a:graphicData>
+            </a:graphic>
+          </wp:inline>
+        </w:drawing>
+      </w:r>
+    </w:p>
+    <w:p>
+      <w:pPr>
+        <w:pStyle w:val="Caption"/>
+        <w:jc w:val="center"/>
+        <w:rPr>
+          <w:lang w:val="en-US"/>
+        </w:rPr>
+      </w:pPr>
+      <w:r>
+        <w:rPr>
+          <w:lang w:val="en-US"/>
+        </w:rPr>
+        <w:t xml:space="preserve">Hình </w:t>
+      </w:r>
+      <w:r>
+        <w:rPr>
+          <w:lang w:val="en-US"/>
+        </w:rPr>
+        <w:fldChar w:fldCharType="begin"/>
+      </w:r>
+      <w:r>
+        <w:rPr>
+          <w:lang w:val="en-US"/>
+        </w:rPr>
+        <w:instrText xml:space="preserve"> STYLEREF 1 \s </w:instrText>
+      </w:r>
+      <w:r>
+        <w:rPr>
+          <w:lang w:val="en-US"/>
+        </w:rPr>
+        <w:fldChar w:fldCharType="separate"/>
+      </w:r>
+      <w:r>
+        <w:rPr>
+          <w:lang w:val="en-US"/>
+        </w:rPr>
+        <w:t>1</w:t>
+      </w:r>
+      <w:r>
+        <w:rPr>
+          <w:lang w:val="en-US"/>
+        </w:rPr>
+        <w:fldChar w:fldCharType="end"/>
+      </w:r>
+      <w:r>
+        <w:rPr>
+          <w:lang w:val="en-US"/>
+        </w:rPr>
+        <w:t>.</w:t>
+      </w:r>
+      <w:r>
+        <w:rPr>
+          <w:lang w:val="en-US"/>
+        </w:rPr>
+        <w:fldChar w:fldCharType="begin"/>
+      </w:r>
+      <w:r>
+        <w:rPr>
+          <w:lang w:val="en-US"/>
+        </w:rPr>
+        <w:instrText xml:space="preserve"> SEQ Hình \* ARABIC \s 1 </w:instrText>
+      </w:r>
+      <w:r>
+        <w:rPr>
+          <w:lang w:val="en-US"/>
+        </w:rPr>
+        <w:fldChar w:fldCharType="separate"/>
+      </w:r>
+      <w:r>
+        <w:rPr>
+          <w:lang w:val="en-US"/>
+        </w:rPr>
+        <w:t>7</w:t>
+      </w:r>
+      <w:r>
+        <w:rPr>
+          <w:lang w:val="en-US"/>
+        </w:rPr>
+        <w:fldChar w:fldCharType="end"/>
+      </w:r>
+      <w:r>
+        <w:rPr>
+          <w:lang w:val="en-US"/>
+        </w:rPr>
+        <w:t xml:space="preserve"> Hiện tượng sập lề CSS TH3</w:t>
+      </w:r>
+    </w:p>
+    <w:p>
+      <w:pPr>
+        <w:spacing w:before="0" w:after="160" w:line="259" w:lineRule="auto"/>
+        <w:rPr>
+          <w:lang w:val="en-US"/>
+        </w:rPr>
+      </w:pPr>
+      <w:r>
+        <w:rPr>
+          <w:lang w:val="en-US"/>
+        </w:rPr>
+        <w:br w:type="page"/>
+      </w:r>
+    </w:p>
+    <w:p>
+      <w:pPr>
+        <w:rPr>
+          <w:lang w:val="en-US"/>
+        </w:rPr>
+      </w:pPr>
+      <w:r>
+        <w:rPr>
+          <w:lang w:val="en-US"/>
+        </w:rPr>
+        <w:lastRenderedPageBreak/>
+        <w:t>Cách xử lý:</w:t>
+      </w:r>
+      <w:r>
+        <w:rPr>
+          <w:lang w:val="en-US"/>
+        </w:rPr>
+        <w:t xml:space="preserve"> </w:t>
+      </w:r>
+      <w:r>
+        <w:rPr>
+          <w:lang w:val="en-US"/>
+        </w:rPr>
         <w:t>S</w:t>
       </w:r>
       <w:r>
         <w:rPr>
           <w:lang w:val="en-US"/>
         </w:rPr>
-        <w:t>ơ đồ minh họa box model</w:t>
-      </w:r>
-      <w:bookmarkEnd w:id="20"/>
+        <w:t>ử</w:t>
+      </w:r>
+      <w:r>
+        <w:rPr>
+          <w:lang w:val="en-US"/>
+        </w:rPr>
+        <w:t xml:space="preserve"> dụng boder và p</w:t>
+      </w:r>
+      <w:r>
+        <w:rPr>
+          <w:lang w:val="en-US"/>
+        </w:rPr>
+        <w:t>adding thay cho margin.</w:t>
+      </w:r>
+    </w:p>
+    <w:p>
+      <w:pPr>
+        <w:rPr>
+          <w:lang w:val="en-US"/>
+        </w:rPr>
+      </w:pPr>
+      <w:r>
+        <w:rPr>
+          <w:lang w:val="en-US"/>
+        </w:rPr>
+        <w:t>Dùng overflow: hidden hoặc overflow: aut</w:t>
+      </w:r>
+      <w:r>
+        <w:rPr>
+          <w:lang w:val="en-US"/>
+        </w:rPr>
+        <w:t xml:space="preserve">o  </w:t>
+      </w:r>
+      <w:r>
+        <w:rPr>
+          <w:lang w:val="en-US"/>
+        </w:rPr>
+        <w:sym w:font="Wingdings" w:char="F0F0"/>
+      </w:r>
+      <w:r>
+        <w:rPr>
+          <w:lang w:val="en-US"/>
+        </w:rPr>
+        <w:t xml:space="preserve"> </w:t>
+      </w:r>
+      <w:r>
+        <w:rPr>
+          <w:lang w:val="en-US"/>
+        </w:rPr>
+        <w:t>Tạo block formatting context mới</w:t>
+      </w:r>
+      <w:r>
+        <w:rPr>
+          <w:lang w:val="en-US"/>
+        </w:rPr>
+        <w:t>.</w:t>
+      </w:r>
+    </w:p>
+    <w:p>
+      <w:pPr>
+        <w:rPr>
+          <w:lang w:val="en-US"/>
+        </w:rPr>
+      </w:pPr>
+      <w:r>
+        <w:rPr>
+          <w:lang w:val="en-US"/>
+        </w:rPr>
+        <w:t>Dùng display: flex hoặc grid</w:t>
+      </w:r>
+      <w:r>
+        <w:rPr>
+          <w:lang w:val="en-US"/>
+        </w:rPr>
+        <w:t xml:space="preserve">  </w:t>
+      </w:r>
+      <w:r>
+        <w:rPr>
+          <w:lang w:val="en-US"/>
+        </w:rPr>
+        <w:sym w:font="Wingdings" w:char="F0F0"/>
+      </w:r>
+      <w:r>
+        <w:rPr>
+          <w:lang w:val="en-US"/>
+        </w:rPr>
+        <w:t xml:space="preserve"> </w:t>
+      </w:r>
+      <w:r>
+        <w:rPr>
+          <w:lang w:val="en-US"/>
+        </w:rPr>
+        <w:t>Các layout hiện đại không bị collapse</w:t>
+      </w:r>
+      <w:r>
+        <w:rPr>
+          <w:lang w:val="en-US"/>
+        </w:rPr>
+        <w:t>.</w:t>
+      </w:r>
+    </w:p>
+    <w:p>
+      <w:pPr>
+        <w:rPr>
+          <w:lang w:val="en-US"/>
+        </w:rPr>
+      </w:pPr>
+      <w:r>
+        <w:rPr>
+          <w:lang w:val="en-US"/>
+        </w:rPr>
+        <w:tab/>
+        <w:t xml:space="preserve">Tại sao dùng </w:t>
+      </w:r>
+      <w:r>
+        <w:rPr>
+          <w:lang w:val="en-US"/>
+        </w:rPr>
+        <w:t>display: flex hoặc grid</w:t>
+      </w:r>
+      <w:r>
+        <w:rPr>
+          <w:lang w:val="en-US"/>
+        </w:rPr>
+        <w:t xml:space="preserve"> ko còn hiện tượng gộp lề: </w:t>
+      </w:r>
+    </w:p>
+    <w:tbl>
+      <w:tblPr>
+        <w:tblStyle w:val="TableGridLight"/>
+        <w:tblW w:w="0" w:type="auto"/>
+        <w:tblLook w:val="04A0" w:firstRow="1" w:lastRow="0" w:firstColumn="1" w:lastColumn="0" w:noHBand="0" w:noVBand="1"/>
+      </w:tblPr>
+      <w:tblGrid>
+        <w:gridCol w:w="2686"/>
+        <w:gridCol w:w="6381"/>
+      </w:tblGrid>
+      <w:tr>
+        <w:tc>
+          <w:tcPr>
+            <w:tcW w:w="0" w:type="auto"/>
+            <w:hideMark/>
+          </w:tcPr>
+          <w:p>
+            <w:pPr>
+              <w:jc w:val="center"/>
+              <w:rPr>
+                <w:b/>
+                <w:bCs/>
+                <w:lang w:val="en-US"/>
+              </w:rPr>
+            </w:pPr>
+            <w:r>
+              <w:rPr>
+                <w:b/>
+                <w:bCs/>
+                <w:lang w:val="en-US"/>
+              </w:rPr>
+              <w:t>Cơ chế Layout</w:t>
+            </w:r>
+          </w:p>
+        </w:tc>
+        <w:tc>
+          <w:tcPr>
+            <w:tcW w:w="6381" w:type="dxa"/>
+            <w:hideMark/>
+          </w:tcPr>
+          <w:p>
+            <w:pPr>
+              <w:jc w:val="center"/>
+              <w:rPr>
+                <w:b/>
+                <w:bCs/>
+                <w:lang w:val="en-US"/>
+              </w:rPr>
+            </w:pPr>
+            <w:r>
+              <w:rPr>
+                <w:b/>
+                <w:bCs/>
+                <w:lang w:val="en-US"/>
+              </w:rPr>
+              <w:t>Gọi là gì</w:t>
+            </w:r>
+          </w:p>
+        </w:tc>
+      </w:tr>
+      <w:tr>
+        <w:tc>
+          <w:tcPr>
+            <w:tcW w:w="0" w:type="auto"/>
+            <w:hideMark/>
+          </w:tcPr>
+          <w:p>
+            <w:pPr>
+              <w:rPr>
+                <w:lang w:val="en-US"/>
+              </w:rPr>
+            </w:pPr>
+            <w:r>
+              <w:rPr>
+                <w:lang w:val="en-US"/>
+              </w:rPr>
+              <w:t>Mặc định (block/inline)</w:t>
+            </w:r>
+          </w:p>
+        </w:tc>
+        <w:tc>
+          <w:tcPr>
+            <w:tcW w:w="6381" w:type="dxa"/>
+            <w:hideMark/>
+          </w:tcPr>
+          <w:p>
+            <w:pPr>
+              <w:rPr>
+                <w:lang w:val="en-US"/>
+              </w:rPr>
+            </w:pPr>
+            <w:r>
+              <w:rPr>
+                <w:b/>
+                <w:bCs/>
+                <w:lang w:val="en-US"/>
+              </w:rPr>
+              <w:t>Normal Flow</w:t>
+            </w:r>
+          </w:p>
+        </w:tc>
+      </w:tr>
+      <w:tr>
+        <w:tc>
+          <w:tcPr>
+            <w:tcW w:w="0" w:type="auto"/>
+            <w:hideMark/>
+          </w:tcPr>
+          <w:p>
+            <w:pPr>
+              <w:rPr>
+                <w:lang w:val="en-US"/>
+              </w:rPr>
+            </w:pPr>
+            <w:r>
+              <w:rPr>
+                <w:lang w:val="en-US"/>
+              </w:rPr>
+              <w:t>Flexbox</w:t>
+            </w:r>
+          </w:p>
+        </w:tc>
+        <w:tc>
+          <w:tcPr>
+            <w:tcW w:w="6381" w:type="dxa"/>
+            <w:hideMark/>
+          </w:tcPr>
+          <w:p>
+            <w:pPr>
+              <w:rPr>
+                <w:lang w:val="en-US"/>
+              </w:rPr>
+            </w:pPr>
+            <w:r>
+              <w:rPr>
+                <w:b/>
+                <w:bCs/>
+                <w:lang w:val="en-US"/>
+              </w:rPr>
+              <w:t>Flex Formatting Context</w:t>
+            </w:r>
+          </w:p>
+        </w:tc>
+      </w:tr>
+      <w:tr>
+        <w:tc>
+          <w:tcPr>
+            <w:tcW w:w="0" w:type="auto"/>
+            <w:hideMark/>
+          </w:tcPr>
+          <w:p>
+            <w:pPr>
+              <w:rPr>
+                <w:lang w:val="en-US"/>
+              </w:rPr>
+            </w:pPr>
+            <w:r>
+              <w:rPr>
+                <w:lang w:val="en-US"/>
+              </w:rPr>
+              <w:t>Grid</w:t>
+            </w:r>
+          </w:p>
+        </w:tc>
+        <w:tc>
+          <w:tcPr>
+            <w:tcW w:w="6381" w:type="dxa"/>
+            <w:hideMark/>
+          </w:tcPr>
+          <w:p>
+            <w:pPr>
+              <w:rPr>
+                <w:lang w:val="en-US"/>
+              </w:rPr>
+            </w:pPr>
+            <w:r>
+              <w:rPr>
+                <w:b/>
+                <w:bCs/>
+                <w:lang w:val="en-US"/>
+              </w:rPr>
+              <w:t>Grid Formatting Context</w:t>
+            </w:r>
+          </w:p>
+        </w:tc>
+      </w:tr>
+      <w:tr>
+        <w:tc>
+          <w:tcPr>
+            <w:tcW w:w="0" w:type="auto"/>
+            <w:hideMark/>
+          </w:tcPr>
+          <w:p>
+            <w:pPr>
+              <w:rPr>
+                <w:lang w:val="en-US"/>
+              </w:rPr>
+            </w:pPr>
+            <w:r>
+              <w:rPr>
+                <w:lang w:val="en-US"/>
+              </w:rPr>
+              <w:t>Overflow, float, etc.</w:t>
+            </w:r>
+          </w:p>
+        </w:tc>
+        <w:tc>
+          <w:tcPr>
+            <w:tcW w:w="6381" w:type="dxa"/>
+            <w:hideMark/>
+          </w:tcPr>
+          <w:p>
+            <w:pPr>
+              <w:keepNext/>
+              <w:rPr>
+                <w:lang w:val="en-US"/>
+              </w:rPr>
+            </w:pPr>
+            <w:r>
+              <w:rPr>
+                <w:lang w:val="en-US"/>
+              </w:rPr>
+              <w:t xml:space="preserve">Tạo </w:t>
+            </w:r>
+            <w:r>
+              <w:rPr>
+                <w:b/>
+                <w:bCs/>
+                <w:lang w:val="en-US"/>
+              </w:rPr>
+              <w:t>BFC</w:t>
+            </w:r>
+            <w:r>
+              <w:rPr>
+                <w:lang w:val="en-US"/>
+              </w:rPr>
+              <w:t xml:space="preserve"> (Block Formatting Context)</w:t>
+            </w:r>
+          </w:p>
+        </w:tc>
+      </w:tr>
+    </w:tbl>
+    <w:p>
+      <w:pPr>
+        <w:pStyle w:val="Caption"/>
+        <w:jc w:val="center"/>
+        <w:rPr>
+          <w:lang w:val="en-US"/>
+        </w:rPr>
+      </w:pPr>
+      <w:r>
+        <w:t xml:space="preserve">Bảng </w:t>
+      </w:r>
+      <w:r>
+        <w:fldChar w:fldCharType="begin"/>
+      </w:r>
+      <w:r>
+        <w:instrText xml:space="preserve"> STYLEREF 1 \s </w:instrText>
+      </w:r>
+      <w:r>
+        <w:fldChar w:fldCharType="separate"/>
+      </w:r>
+      <w:r>
+        <w:t>1</w:t>
+      </w:r>
+      <w:r>
+        <w:fldChar w:fldCharType="end"/>
+      </w:r>
+      <w:r>
+        <w:t>.</w:t>
+      </w:r>
+      <w:r>
+        <w:fldChar w:fldCharType="begin"/>
+      </w:r>
+      <w:r>
+        <w:instrText xml:space="preserve"> SEQ Bảng \* ARABIC \s 1 </w:instrText>
+      </w:r>
+      <w:r>
+        <w:fldChar w:fldCharType="separate"/>
+      </w:r>
+      <w:r>
+        <w:t>9</w:t>
+      </w:r>
+      <w:r>
+        <w:fldChar w:fldCharType="end"/>
+      </w:r>
+      <w:r>
+        <w:t xml:space="preserve"> Cơ chế Layout</w:t>
+      </w:r>
+    </w:p>
+    <w:p>
+      <w:pPr>
+        <w:pStyle w:val="ListParagraph"/>
+        <w:numPr>
+          <w:ilvl w:val="0"/>
+          <w:numId w:val="8"/>
+        </w:numPr>
+        <w:rPr>
+          <w:lang w:val="en-US"/>
+        </w:rPr>
+      </w:pPr>
+      <w:r>
+        <w:rPr>
+          <w:lang w:val="en-US"/>
+        </w:rPr>
+        <w:t xml:space="preserve">Mỗi cơ chế thì có quy tắc riêng. Vì vậy khi gộp lề ta đang ở chế độ mặc định  </w:t>
+      </w:r>
+      <w:r>
+        <w:rPr>
+          <w:lang w:val="en-US"/>
+        </w:rPr>
+        <w:sym w:font="Wingdings" w:char="F0F0"/>
+      </w:r>
+      <w:r>
+        <w:rPr>
+          <w:lang w:val="en-US"/>
+        </w:rPr>
+        <w:t xml:space="preserve"> dùng display: flex ta đang ở mặc định.</w:t>
+      </w:r>
     </w:p>
     <w:p>
       <w:pPr>
         <w:spacing w:before="0" w:after="160" w:line="259" w:lineRule="auto"/>
-        <w:jc w:val="center"/>
         <w:rPr>
           <w:rFonts w:eastAsiaTheme="majorEastAsia" w:cs="Times New Roman (Headings CS)"/>
           <w:b/>
           <w:bCs/>
-          <w:color w:val="000000" w:themeColor="text1"/>
+          <w:caps/>
           <w:kern w:val="0"/>
           <w:sz w:val="40"/>
-          <w:szCs w:val="40"/>
-          <w:highlight w:val="lightGray"/>
+          <w:szCs w:val="48"/>
           <w:lang w:val="en-US"/>
           <w14:ligatures w14:val="none"/>
         </w:rPr>
       </w:pPr>
       <w:r>
         <w:rPr>
-          <w:caps/>
-          <w:color w:val="000000" w:themeColor="text1"/>
-          <w:szCs w:val="40"/>
-          <w:highlight w:val="lightGray"/>
           <w:lang w:val="en-US"/>
         </w:rPr>
         <w:br w:type="page"/>
@@ -6380,12 +8250,12 @@
       <w:pPr>
         <w:pStyle w:val="Heading1"/>
       </w:pPr>
-      <w:bookmarkStart w:id="21" w:name="_Toc200832678"/>
+      <w:bookmarkStart w:id="24" w:name="_Toc200965244"/>
       <w:r>
         <w:lastRenderedPageBreak/>
         <w:t>Layout</w:t>
       </w:r>
-      <w:bookmarkEnd w:id="21"/>
+      <w:bookmarkEnd w:id="24"/>
     </w:p>
     <w:p>
       <w:r>
@@ -6438,21 +8308,3643 @@
       <w:pPr>
         <w:pStyle w:val="Heading2"/>
       </w:pPr>
-      <w:bookmarkStart w:id="22" w:name="_Toc200832679"/>
+      <w:bookmarkStart w:id="25" w:name="_Toc200965245"/>
       <w:r>
         <w:t>Flex box</w:t>
       </w:r>
-      <w:bookmarkEnd w:id="22"/>
+      <w:bookmarkEnd w:id="25"/>
+    </w:p>
+    <w:p>
+      <w:pPr>
+        <w:rPr>
+          <w:lang w:val="en-US"/>
+        </w:rPr>
+      </w:pPr>
+      <w:r>
+        <w:rPr>
+          <w:lang w:val="en-US"/>
+        </w:rPr>
+        <w:t>Flexbox (viết tắt của Flexible Box Layout Module) là một mô hình bố cục một chiều (one-dimensional layout model) trong CSS.</w:t>
+      </w:r>
+    </w:p>
+    <w:p>
+      <w:pPr>
+        <w:rPr>
+          <w:lang w:val="en-US"/>
+        </w:rPr>
+      </w:pPr>
+      <w:r>
+        <w:rPr>
+          <w:lang w:val="en-US"/>
+        </w:rPr>
+        <w:t xml:space="preserve">"Một chiều" có nghĩa là nó quản lý việc phân phối không gian và căn chỉnh các mục (items) dọc theo </w:t>
+      </w:r>
+      <w:r>
+        <w:rPr>
+          <w:b/>
+          <w:bCs/>
+          <w:lang w:val="en-US"/>
+        </w:rPr>
+        <w:t>một hàng</w:t>
+      </w:r>
+      <w:r>
+        <w:rPr>
+          <w:lang w:val="en-US"/>
+        </w:rPr>
+        <w:t xml:space="preserve"> hoặc </w:t>
+      </w:r>
+      <w:r>
+        <w:rPr>
+          <w:b/>
+          <w:bCs/>
+          <w:lang w:val="en-US"/>
+        </w:rPr>
+        <w:t>một cột</w:t>
+      </w:r>
+      <w:r>
+        <w:rPr>
+          <w:lang w:val="en-US"/>
+        </w:rPr>
+        <w:t xml:space="preserve"> tại một thời điểm.</w:t>
+      </w:r>
+    </w:p>
+    <w:p>
+      <w:pPr>
+        <w:rPr>
+          <w:lang w:val="en-US"/>
+        </w:rPr>
+      </w:pPr>
+    </w:p>
+    <w:p>
+      <w:pPr>
+        <w:pStyle w:val="ListParagraph"/>
+        <w:numPr>
+          <w:ilvl w:val="0"/>
+          <w:numId w:val="8"/>
+        </w:numPr>
+        <w:rPr>
+          <w:lang w:val="en-US"/>
+        </w:rPr>
+      </w:pPr>
+      <w:r>
+        <w:rPr>
+          <w:b/>
+          <w:bCs/>
+          <w:lang w:val="en-US"/>
+        </w:rPr>
+        <w:t>Flexbox</w:t>
+      </w:r>
+      <w:r>
+        <w:rPr>
+          <w:lang w:val="en-US"/>
+        </w:rPr>
+        <w:t xml:space="preserve"> là cung cấp một cách hiệu quả để sắp xếp, phân phối và căn chỉnh các phần tử </w:t>
+      </w:r>
+      <w:r>
+        <w:rPr>
+          <w:b/>
+          <w:bCs/>
+          <w:lang w:val="en-US"/>
+        </w:rPr>
+        <w:t>trong một container</w:t>
+      </w:r>
+      <w:r>
+        <w:rPr>
+          <w:lang w:val="en-US"/>
+        </w:rPr>
+        <w:t>, ngay cả khi kích thước của chúng không rõ hoặc thay đổi động</w:t>
+      </w:r>
+      <w:r>
+        <w:rPr>
+          <w:lang w:val="en-US"/>
+        </w:rPr>
+        <w:t>.</w:t>
+      </w:r>
+    </w:p>
+    <w:p>
+      <w:pPr>
+        <w:pStyle w:val="Heading3"/>
+        <w:rPr>
+          <w:lang w:val="en-US"/>
+        </w:rPr>
+      </w:pPr>
+      <w:r>
+        <w:rPr>
+          <w:lang w:val="en-US"/>
+        </w:rPr>
+        <w:t>Thành phần và cơ chế chính.</w:t>
+      </w:r>
+    </w:p>
+    <w:p>
+      <w:pPr>
+        <w:rPr>
+          <w:lang w:val="en-US"/>
+        </w:rPr>
+      </w:pPr>
+      <w:r>
+        <w:rPr>
+          <w:lang w:val="en-US"/>
+        </w:rPr>
+        <w:t>Thành phần chính:</w:t>
+      </w:r>
+    </w:p>
+    <w:p>
+      <w:pPr>
+        <w:pStyle w:val="ListParagraph"/>
+        <w:numPr>
+          <w:ilvl w:val="0"/>
+          <w:numId w:val="14"/>
+        </w:numPr>
+        <w:rPr>
+          <w:lang w:val="en-US"/>
+        </w:rPr>
+      </w:pPr>
+      <w:r>
+        <w:rPr>
+          <w:lang w:val="en-US"/>
+        </w:rPr>
+        <w:t xml:space="preserve">Flex Container (Cha): </w:t>
+      </w:r>
+      <w:r>
+        <w:rPr>
+          <w:lang w:val="en-US"/>
+        </w:rPr>
+        <w:t>M</w:t>
+      </w:r>
+      <w:r>
+        <w:rPr>
+          <w:lang w:val="en-US"/>
+        </w:rPr>
+        <w:t xml:space="preserve">ột phần tử </w:t>
+      </w:r>
+      <w:r>
+        <w:rPr>
+          <w:b/>
+          <w:bCs/>
+          <w:lang w:val="en-US"/>
+        </w:rPr>
+        <w:t>có display: flex</w:t>
+      </w:r>
+      <w:r>
+        <w:rPr>
+          <w:lang w:val="en-US"/>
+        </w:rPr>
+        <w:t xml:space="preserve"> hoặc </w:t>
+      </w:r>
+      <w:r>
+        <w:rPr>
+          <w:b/>
+          <w:bCs/>
+          <w:lang w:val="en-US"/>
+        </w:rPr>
+        <w:t>display: inline-flex.</w:t>
+      </w:r>
+    </w:p>
+    <w:p>
+      <w:pPr>
+        <w:pStyle w:val="ListParagraph"/>
+        <w:numPr>
+          <w:ilvl w:val="0"/>
+          <w:numId w:val="14"/>
+        </w:numPr>
+        <w:rPr>
+          <w:lang w:val="en-US"/>
+        </w:rPr>
+      </w:pPr>
+      <w:r>
+        <w:rPr>
+          <w:lang w:val="en-US"/>
+        </w:rPr>
+        <w:t>Flex Items (Con)</w:t>
+      </w:r>
+      <w:r>
+        <w:rPr>
+          <w:lang w:val="en-US"/>
+        </w:rPr>
+        <w:t xml:space="preserve"> : Là các phần tử con trực tiếp bên trong Flex Container</w:t>
+      </w:r>
+      <w:r>
+        <w:rPr>
+          <w:lang w:val="en-US"/>
+        </w:rPr>
+        <w:t>.</w:t>
+      </w:r>
+    </w:p>
+    <w:p>
+      <w:pPr>
+        <w:rPr>
+          <w:lang w:val="en-US"/>
+        </w:rPr>
+      </w:pPr>
+      <w:r>
+        <w:rPr>
+          <w:lang w:val="en-US"/>
+        </w:rPr>
+        <w:t>Cơ chế chính: Dựa trên hai trục từ đó ta có thao tác bằng thuộc tính để căn chỉnh layout theo bố cục.</w:t>
+      </w:r>
+    </w:p>
+    <w:p>
+      <w:pPr>
+        <w:pStyle w:val="ListParagraph"/>
+        <w:numPr>
+          <w:ilvl w:val="0"/>
+          <w:numId w:val="8"/>
+        </w:numPr>
+        <w:rPr>
+          <w:lang w:val="en-US"/>
+        </w:rPr>
+      </w:pPr>
+      <w:r>
+        <w:rPr>
+          <w:lang w:val="en-US"/>
+        </w:rPr>
+        <w:t>Trục Chính (Main Axis) và Trục Phụ (Cross Axis)</w:t>
+      </w:r>
+    </w:p>
+    <w:p>
+      <w:pPr>
+        <w:rPr>
+          <w:lang w:val="en-US"/>
+        </w:rPr>
+      </w:pPr>
+    </w:p>
+    <w:p>
+      <w:pPr>
+        <w:keepNext/>
+        <w:jc w:val="center"/>
+      </w:pPr>
+      <w:r>
+        <w:lastRenderedPageBreak/>
+        <w:drawing>
+          <wp:inline distT="0" distB="0" distL="0" distR="0" wp14:anchorId="6A00A5F9" wp14:editId="38131DBB">
+            <wp:extent cx="4848962" cy="2870310"/>
+            <wp:effectExtent l="0" t="0" r="8890" b="6350"/>
+            <wp:docPr id="1659206249" name="Picture 3" descr="Three flex items in a left-to-right language are laid out side-by-side in a flex container. The main axis — the axis of the flex container in the direction in which the flex items are laid out — is horizontal. The ends of the axis are main-start and main-end and are on the left and right respectively. The cross axis is vertical; perpendicular to the main axis. The cross-start and cross-end are at the top and bottom respectively. The length of the flex item along the main axis, in this case, the width, is called the main size, and the length of the flex item along the cross axis, in this case, the height, is called the cross size."/>
+            <wp:cNvGraphicFramePr>
+              <a:graphicFrameLocks xmlns:a="http://schemas.openxmlformats.org/drawingml/2006/main" noChangeAspect="1"/>
+            </wp:cNvGraphicFramePr>
+            <a:graphic xmlns:a="http://schemas.openxmlformats.org/drawingml/2006/main">
+              <a:graphicData uri="http://schemas.openxmlformats.org/drawingml/2006/picture">
+                <pic:pic xmlns:pic="http://schemas.openxmlformats.org/drawingml/2006/picture">
+                  <pic:nvPicPr>
+                    <pic:cNvPr id="0" name="Picture 7" descr="Three flex items in a left-to-right language are laid out side-by-side in a flex container. The main axis — the axis of the flex container in the direction in which the flex items are laid out — is horizontal. The ends of the axis are main-start and main-end and are on the left and right respectively. The cross axis is vertical; perpendicular to the main axis. The cross-start and cross-end are at the top and bottom respectively. The length of the flex item along the main axis, in this case, the width, is called the main size, and the length of the flex item along the cross axis, in this case, the height, is called the cross size."/>
+                    <pic:cNvPicPr>
+                      <a:picLocks noChangeAspect="1" noChangeArrowheads="1"/>
+                    </pic:cNvPicPr>
+                  </pic:nvPicPr>
+                  <pic:blipFill>
+                    <a:blip r:embed="rId14">
+                      <a:extLst>
+                        <a:ext uri="{28A0092B-C50C-407E-A947-70E740481C1C}">
+                          <a14:useLocalDpi xmlns:a14="http://schemas.microsoft.com/office/drawing/2010/main" val="0"/>
+                        </a:ext>
+                      </a:extLst>
+                    </a:blip>
+                    <a:srcRect/>
+                    <a:stretch>
+                      <a:fillRect/>
+                    </a:stretch>
+                  </pic:blipFill>
+                  <pic:spPr bwMode="auto">
+                    <a:xfrm>
+                      <a:off x="0" y="0"/>
+                      <a:ext cx="4857715" cy="2875491"/>
+                    </a:xfrm>
+                    <a:prstGeom prst="rect">
+                      <a:avLst/>
+                    </a:prstGeom>
+                    <a:noFill/>
+                    <a:ln>
+                      <a:noFill/>
+                    </a:ln>
+                  </pic:spPr>
+                </pic:pic>
+              </a:graphicData>
+            </a:graphic>
+          </wp:inline>
+        </w:drawing>
+      </w:r>
+    </w:p>
+    <w:p>
+      <w:pPr>
+        <w:pStyle w:val="Caption"/>
+        <w:jc w:val="center"/>
+        <w:rPr>
+          <w:lang w:val="en-US"/>
+        </w:rPr>
+      </w:pPr>
+      <w:r>
+        <w:rPr>
+          <w:lang w:val="en-US"/>
+        </w:rPr>
+        <w:t xml:space="preserve">Hình </w:t>
+      </w:r>
+      <w:r>
+        <w:fldChar w:fldCharType="begin"/>
+      </w:r>
+      <w:r>
+        <w:rPr>
+          <w:lang w:val="en-US"/>
+        </w:rPr>
+        <w:instrText xml:space="preserve"> STYLEREF 1 \s </w:instrText>
+      </w:r>
+      <w:r>
+        <w:fldChar w:fldCharType="separate"/>
+      </w:r>
+      <w:r>
+        <w:rPr>
+          <w:lang w:val="en-US"/>
+        </w:rPr>
+        <w:t>2</w:t>
+      </w:r>
+      <w:r>
+        <w:fldChar w:fldCharType="end"/>
+      </w:r>
+      <w:r>
+        <w:rPr>
+          <w:lang w:val="en-US"/>
+        </w:rPr>
+        <w:t>.</w:t>
+      </w:r>
+      <w:r>
+        <w:fldChar w:fldCharType="begin"/>
+      </w:r>
+      <w:r>
+        <w:rPr>
+          <w:lang w:val="en-US"/>
+        </w:rPr>
+        <w:instrText xml:space="preserve"> SEQ Hình \* ARABIC \s 1 </w:instrText>
+      </w:r>
+      <w:r>
+        <w:fldChar w:fldCharType="separate"/>
+      </w:r>
+      <w:r>
+        <w:rPr>
+          <w:lang w:val="en-US"/>
+        </w:rPr>
+        <w:t>1</w:t>
+      </w:r>
+      <w:r>
+        <w:fldChar w:fldCharType="end"/>
+      </w:r>
+      <w:r>
+        <w:rPr>
+          <w:lang w:val="en-US"/>
+        </w:rPr>
+        <w:t xml:space="preserve"> Truch trong flex box.</w:t>
+      </w:r>
+    </w:p>
+    <w:p>
+      <w:pPr>
+        <w:rPr>
+          <w:lang w:val="en-US"/>
+        </w:rPr>
+      </w:pPr>
+      <w:r>
+        <w:rPr>
+          <w:b/>
+          <w:bCs/>
+          <w:lang w:val="en-US"/>
+        </w:rPr>
+        <w:t>Trục Chính (Main Axis):</w:t>
+      </w:r>
+      <w:r>
+        <w:rPr>
+          <w:lang w:val="en-US"/>
+        </w:rPr>
+        <w:t xml:space="preserve"> Là trục mà các flex item được sắp xếp theo. Hướng của trục chính được xác định bởi thuộc tính </w:t>
+      </w:r>
+      <w:r>
+        <w:rPr>
+          <w:b/>
+          <w:bCs/>
+          <w:lang w:val="en-US"/>
+        </w:rPr>
+        <w:t>flex-direction</w:t>
+      </w:r>
+      <w:r>
+        <w:rPr>
+          <w:lang w:val="en-US"/>
+        </w:rPr>
+        <w:t xml:space="preserve"> trên container.</w:t>
+      </w:r>
+    </w:p>
+    <w:p>
+      <w:pPr>
+        <w:spacing w:before="0" w:after="160" w:line="259" w:lineRule="auto"/>
+        <w:rPr>
+          <w:lang w:val="en-US"/>
+        </w:rPr>
+      </w:pPr>
+      <w:r>
+        <w:rPr>
+          <w:b/>
+          <w:bCs/>
+          <w:lang w:val="en-US"/>
+        </w:rPr>
+        <w:t>Trục Phụ (Cross Axis):</w:t>
+      </w:r>
+      <w:r>
+        <w:rPr>
+          <w:lang w:val="en-US"/>
+        </w:rPr>
+        <w:t xml:space="preserve"> Là trục vuông góc với trục chính</w:t>
+      </w:r>
+      <w:r>
+        <w:rPr>
+          <w:lang w:val="en-US"/>
+        </w:rPr>
+        <w:t>.</w:t>
+      </w:r>
+    </w:p>
+    <w:p>
+      <w:pPr>
+        <w:pStyle w:val="Heading3"/>
+        <w:rPr>
+          <w:lang w:val="en-US"/>
+        </w:rPr>
+      </w:pPr>
+      <w:r>
+        <w:rPr>
+          <w:lang w:val="en-US"/>
+        </w:rPr>
+        <w:t>Các thuộc tính thường sử dụng.</w:t>
+      </w:r>
+    </w:p>
+    <w:p>
+      <w:pPr>
+        <w:pStyle w:val="Heading4"/>
+        <w:rPr>
+          <w:lang w:val="en-US"/>
+        </w:rPr>
+      </w:pPr>
+      <w:r>
+        <w:rPr>
+          <w:lang w:val="en-US"/>
+        </w:rPr>
+        <w:t>Thuộc tính CSS flex-box container.</w:t>
+      </w:r>
+    </w:p>
+    <w:tbl>
+      <w:tblPr>
+        <w:tblStyle w:val="PlainTable1"/>
+        <w:tblW w:w="9781" w:type="dxa"/>
+        <w:tblInd w:w="-431" w:type="dxa"/>
+        <w:tblLook w:val="04A0" w:firstRow="1" w:lastRow="0" w:firstColumn="1" w:lastColumn="0" w:noHBand="0" w:noVBand="1"/>
+      </w:tblPr>
+      <w:tblGrid>
+        <w:gridCol w:w="1472"/>
+        <w:gridCol w:w="2991"/>
+        <w:gridCol w:w="2354"/>
+        <w:gridCol w:w="2964"/>
+      </w:tblGrid>
+      <w:tr>
+        <w:trPr>
+          <w:cnfStyle w:val="100000000000" w:firstRow="1" w:lastRow="0" w:firstColumn="0" w:lastColumn="0" w:oddVBand="0" w:evenVBand="0" w:oddHBand="0" w:evenHBand="0" w:firstRowFirstColumn="0" w:firstRowLastColumn="0" w:lastRowFirstColumn="0" w:lastRowLastColumn="0"/>
+          <w:trHeight w:val="315"/>
+        </w:trPr>
+        <w:tc>
+          <w:tcPr>
+            <w:cnfStyle w:val="001000000000" w:firstRow="0" w:lastRow="0" w:firstColumn="1" w:lastColumn="0" w:oddVBand="0" w:evenVBand="0" w:oddHBand="0" w:evenHBand="0" w:firstRowFirstColumn="0" w:firstRowLastColumn="0" w:lastRowFirstColumn="0" w:lastRowLastColumn="0"/>
+            <w:tcW w:w="1472" w:type="dxa"/>
+            <w:hideMark/>
+          </w:tcPr>
+          <w:p>
+            <w:pPr>
+              <w:rPr>
+                <w:sz w:val="20"/>
+                <w:szCs w:val="20"/>
+                <w:lang w:val="en-US"/>
+              </w:rPr>
+            </w:pPr>
+            <w:r>
+              <w:rPr>
+                <w:sz w:val="20"/>
+                <w:szCs w:val="20"/>
+                <w:lang w:val="en-US"/>
+              </w:rPr>
+              <w:t>Tên Thuộc tính</w:t>
+            </w:r>
+          </w:p>
+        </w:tc>
+        <w:tc>
+          <w:tcPr>
+            <w:tcW w:w="0" w:type="auto"/>
+            <w:hideMark/>
+          </w:tcPr>
+          <w:p>
+            <w:pPr>
+              <w:cnfStyle w:val="100000000000" w:firstRow="1" w:lastRow="0" w:firstColumn="0" w:lastColumn="0" w:oddVBand="0" w:evenVBand="0" w:oddHBand="0" w:evenHBand="0" w:firstRowFirstColumn="0" w:firstRowLastColumn="0" w:lastRowFirstColumn="0" w:lastRowLastColumn="0"/>
+              <w:rPr>
+                <w:sz w:val="20"/>
+                <w:szCs w:val="20"/>
+                <w:lang w:val="en-US"/>
+              </w:rPr>
+            </w:pPr>
+            <w:r>
+              <w:rPr>
+                <w:sz w:val="20"/>
+                <w:szCs w:val="20"/>
+                <w:lang w:val="en-US"/>
+              </w:rPr>
+              <w:t>Mô tả chi tiết</w:t>
+            </w:r>
+          </w:p>
+        </w:tc>
+        <w:tc>
+          <w:tcPr>
+            <w:tcW w:w="0" w:type="auto"/>
+            <w:hideMark/>
+          </w:tcPr>
+          <w:p>
+            <w:pPr>
+              <w:cnfStyle w:val="100000000000" w:firstRow="1" w:lastRow="0" w:firstColumn="0" w:lastColumn="0" w:oddVBand="0" w:evenVBand="0" w:oddHBand="0" w:evenHBand="0" w:firstRowFirstColumn="0" w:firstRowLastColumn="0" w:lastRowFirstColumn="0" w:lastRowLastColumn="0"/>
+              <w:rPr>
+                <w:sz w:val="20"/>
+                <w:szCs w:val="20"/>
+                <w:lang w:val="en-US"/>
+              </w:rPr>
+            </w:pPr>
+            <w:r>
+              <w:rPr>
+                <w:sz w:val="20"/>
+                <w:szCs w:val="20"/>
+                <w:lang w:val="en-US"/>
+              </w:rPr>
+              <w:t>Giá trị phổ biến &amp; Ý nghĩa</w:t>
+            </w:r>
+          </w:p>
+        </w:tc>
+        <w:tc>
+          <w:tcPr>
+            <w:tcW w:w="0" w:type="auto"/>
+            <w:hideMark/>
+          </w:tcPr>
+          <w:p>
+            <w:pPr>
+              <w:cnfStyle w:val="100000000000" w:firstRow="1" w:lastRow="0" w:firstColumn="0" w:lastColumn="0" w:oddVBand="0" w:evenVBand="0" w:oddHBand="0" w:evenHBand="0" w:firstRowFirstColumn="0" w:firstRowLastColumn="0" w:lastRowFirstColumn="0" w:lastRowLastColumn="0"/>
+              <w:rPr>
+                <w:sz w:val="20"/>
+                <w:szCs w:val="20"/>
+                <w:lang w:val="en-US"/>
+              </w:rPr>
+            </w:pPr>
+            <w:r>
+              <w:rPr>
+                <w:sz w:val="20"/>
+                <w:szCs w:val="20"/>
+                <w:lang w:val="en-US"/>
+              </w:rPr>
+              <w:t>Ghi chú quan trọng</w:t>
+            </w:r>
+          </w:p>
+        </w:tc>
+      </w:tr>
+      <w:tr>
+        <w:trPr>
+          <w:cnfStyle w:val="000000100000" w:firstRow="0" w:lastRow="0" w:firstColumn="0" w:lastColumn="0" w:oddVBand="0" w:evenVBand="0" w:oddHBand="1" w:evenHBand="0" w:firstRowFirstColumn="0" w:firstRowLastColumn="0" w:lastRowFirstColumn="0" w:lastRowLastColumn="0"/>
+          <w:trHeight w:val="315"/>
+        </w:trPr>
+        <w:tc>
+          <w:tcPr>
+            <w:cnfStyle w:val="001000000000" w:firstRow="0" w:lastRow="0" w:firstColumn="1" w:lastColumn="0" w:oddVBand="0" w:evenVBand="0" w:oddHBand="0" w:evenHBand="0" w:firstRowFirstColumn="0" w:firstRowLastColumn="0" w:lastRowFirstColumn="0" w:lastRowLastColumn="0"/>
+            <w:tcW w:w="1472" w:type="dxa"/>
+            <w:hideMark/>
+          </w:tcPr>
+          <w:p>
+            <w:pPr>
+              <w:rPr>
+                <w:sz w:val="20"/>
+                <w:szCs w:val="20"/>
+                <w:lang w:val="en-US"/>
+              </w:rPr>
+            </w:pPr>
+            <w:r>
+              <w:rPr>
+                <w:sz w:val="20"/>
+                <w:szCs w:val="20"/>
+                <w:lang w:val="en-US"/>
+              </w:rPr>
+              <w:t>display</w:t>
+            </w:r>
+          </w:p>
+        </w:tc>
+        <w:tc>
+          <w:tcPr>
+            <w:tcW w:w="0" w:type="auto"/>
+            <w:hideMark/>
+          </w:tcPr>
+          <w:p>
+            <w:pPr>
+              <w:cnfStyle w:val="000000100000" w:firstRow="0" w:lastRow="0" w:firstColumn="0" w:lastColumn="0" w:oddVBand="0" w:evenVBand="0" w:oddHBand="1" w:evenHBand="0" w:firstRowFirstColumn="0" w:firstRowLastColumn="0" w:lastRowFirstColumn="0" w:lastRowLastColumn="0"/>
+              <w:rPr>
+                <w:sz w:val="20"/>
+                <w:szCs w:val="20"/>
+                <w:lang w:val="en-US"/>
+              </w:rPr>
+            </w:pPr>
+            <w:r>
+              <w:rPr>
+                <w:sz w:val="20"/>
+                <w:szCs w:val="20"/>
+                <w:lang w:val="en-US"/>
+              </w:rPr>
+              <w:t>Biến phần tử thành một Flex Container, định nghĩa một ngữ cảnh định dạng flex cho các phần tử con trực tiếp của nó.</w:t>
+            </w:r>
+          </w:p>
+        </w:tc>
+        <w:tc>
+          <w:tcPr>
+            <w:tcW w:w="0" w:type="auto"/>
+            <w:hideMark/>
+          </w:tcPr>
+          <w:p>
+            <w:pPr>
+              <w:cnfStyle w:val="000000100000" w:firstRow="0" w:lastRow="0" w:firstColumn="0" w:lastColumn="0" w:oddVBand="0" w:evenVBand="0" w:oddHBand="1" w:evenHBand="0" w:firstRowFirstColumn="0" w:firstRowLastColumn="0" w:lastRowFirstColumn="0" w:lastRowLastColumn="0"/>
+              <w:rPr>
+                <w:sz w:val="20"/>
+                <w:szCs w:val="20"/>
+                <w:lang w:val="en-US"/>
+              </w:rPr>
+            </w:pPr>
+            <w:r>
+              <w:rPr>
+                <w:sz w:val="20"/>
+                <w:szCs w:val="20"/>
+                <w:lang w:val="en-US"/>
+              </w:rPr>
+              <w:t>flex: Container là block-level (chiếm toàn bộ chiều rộng).</w:t>
+            </w:r>
+          </w:p>
+          <w:p>
+            <w:pPr>
+              <w:cnfStyle w:val="000000100000" w:firstRow="0" w:lastRow="0" w:firstColumn="0" w:lastColumn="0" w:oddVBand="0" w:evenVBand="0" w:oddHBand="1" w:evenHBand="0" w:firstRowFirstColumn="0" w:firstRowLastColumn="0" w:lastRowFirstColumn="0" w:lastRowLastColumn="0"/>
+              <w:rPr>
+                <w:sz w:val="20"/>
+                <w:szCs w:val="20"/>
+                <w:lang w:val="en-US"/>
+              </w:rPr>
+            </w:pPr>
+            <w:r>
+              <w:rPr>
+                <w:sz w:val="20"/>
+                <w:szCs w:val="20"/>
+                <w:lang w:val="en-US"/>
+              </w:rPr>
+              <w:t>i</w:t>
+            </w:r>
+            <w:r>
+              <w:rPr>
+                <w:sz w:val="20"/>
+                <w:szCs w:val="20"/>
+                <w:lang w:val="en-US"/>
+              </w:rPr>
+              <w:t>nline-flex: Container là inline-level (chỉ chiếm đủ chiều rộng).</w:t>
+            </w:r>
+          </w:p>
+        </w:tc>
+        <w:tc>
+          <w:tcPr>
+            <w:tcW w:w="0" w:type="auto"/>
+            <w:hideMark/>
+          </w:tcPr>
+          <w:p>
+            <w:pPr>
+              <w:cnfStyle w:val="000000100000" w:firstRow="0" w:lastRow="0" w:firstColumn="0" w:lastColumn="0" w:oddVBand="0" w:evenVBand="0" w:oddHBand="1" w:evenHBand="0" w:firstRowFirstColumn="0" w:firstRowLastColumn="0" w:lastRowFirstColumn="0" w:lastRowLastColumn="0"/>
+              <w:rPr>
+                <w:sz w:val="20"/>
+                <w:szCs w:val="20"/>
+                <w:lang w:val="en-US"/>
+              </w:rPr>
+            </w:pPr>
+            <w:r>
+              <w:rPr>
+                <w:color w:val="EE0000"/>
+                <w:sz w:val="20"/>
+                <w:szCs w:val="20"/>
+                <w:lang w:val="en-US"/>
+              </w:rPr>
+              <w:t>Đây là thuộc tính bắt buộc để kích hoạt Flexbox.</w:t>
+            </w:r>
+            <w:r>
+              <w:rPr>
+                <w:color w:val="EE0000"/>
+                <w:sz w:val="20"/>
+                <w:szCs w:val="20"/>
+                <w:lang w:val="en-US"/>
+              </w:rPr>
+              <w:t xml:space="preserve"> Và chỉ dùng cho container.</w:t>
+            </w:r>
+          </w:p>
+        </w:tc>
+      </w:tr>
+      <w:tr>
+        <w:trPr>
+          <w:trHeight w:val="315"/>
+        </w:trPr>
+        <w:tc>
+          <w:tcPr>
+            <w:cnfStyle w:val="001000000000" w:firstRow="0" w:lastRow="0" w:firstColumn="1" w:lastColumn="0" w:oddVBand="0" w:evenVBand="0" w:oddHBand="0" w:evenHBand="0" w:firstRowFirstColumn="0" w:firstRowLastColumn="0" w:lastRowFirstColumn="0" w:lastRowLastColumn="0"/>
+            <w:tcW w:w="1472" w:type="dxa"/>
+            <w:hideMark/>
+          </w:tcPr>
+          <w:p>
+            <w:pPr>
+              <w:rPr>
+                <w:sz w:val="20"/>
+                <w:szCs w:val="20"/>
+                <w:lang w:val="en-US"/>
+              </w:rPr>
+            </w:pPr>
+            <w:r>
+              <w:rPr>
+                <w:sz w:val="20"/>
+                <w:szCs w:val="20"/>
+                <w:lang w:val="en-US"/>
+              </w:rPr>
+              <w:t>flex-direction</w:t>
+            </w:r>
+          </w:p>
+        </w:tc>
+        <w:tc>
+          <w:tcPr>
+            <w:tcW w:w="0" w:type="auto"/>
+            <w:hideMark/>
+          </w:tcPr>
+          <w:p>
+            <w:pPr>
+              <w:cnfStyle w:val="000000000000" w:firstRow="0" w:lastRow="0" w:firstColumn="0" w:lastColumn="0" w:oddVBand="0" w:evenVBand="0" w:oddHBand="0" w:evenHBand="0" w:firstRowFirstColumn="0" w:firstRowLastColumn="0" w:lastRowFirstColumn="0" w:lastRowLastColumn="0"/>
+              <w:rPr>
+                <w:sz w:val="20"/>
+                <w:szCs w:val="20"/>
+                <w:lang w:val="en-US"/>
+              </w:rPr>
+            </w:pPr>
+            <w:r>
+              <w:rPr>
+                <w:sz w:val="20"/>
+                <w:szCs w:val="20"/>
+                <w:lang w:val="en-US"/>
+              </w:rPr>
+              <w:t>Xác định hướng của trục chính mà các flex item sẽ được sắp xếp.</w:t>
+            </w:r>
+          </w:p>
+        </w:tc>
+        <w:tc>
+          <w:tcPr>
+            <w:tcW w:w="0" w:type="auto"/>
+            <w:hideMark/>
+          </w:tcPr>
+          <w:p>
+            <w:pPr>
+              <w:cnfStyle w:val="000000000000" w:firstRow="0" w:lastRow="0" w:firstColumn="0" w:lastColumn="0" w:oddVBand="0" w:evenVBand="0" w:oddHBand="0" w:evenHBand="0" w:firstRowFirstColumn="0" w:firstRowLastColumn="0" w:lastRowFirstColumn="0" w:lastRowLastColumn="0"/>
+              <w:rPr>
+                <w:sz w:val="20"/>
+                <w:szCs w:val="20"/>
+                <w:lang w:val="en-US"/>
+              </w:rPr>
+            </w:pPr>
+            <w:r>
+              <w:rPr>
+                <w:sz w:val="20"/>
+                <w:szCs w:val="20"/>
+                <w:lang w:val="en-US"/>
+              </w:rPr>
+              <w:t>row (mặc định): Hàng ngang, từ trái sang phải.</w:t>
+            </w:r>
+          </w:p>
+          <w:p>
+            <w:pPr>
+              <w:cnfStyle w:val="000000000000" w:firstRow="0" w:lastRow="0" w:firstColumn="0" w:lastColumn="0" w:oddVBand="0" w:evenVBand="0" w:oddHBand="0" w:evenHBand="0" w:firstRowFirstColumn="0" w:firstRowLastColumn="0" w:lastRowFirstColumn="0" w:lastRowLastColumn="0"/>
+              <w:rPr>
+                <w:sz w:val="20"/>
+                <w:szCs w:val="20"/>
+                <w:lang w:val="en-US"/>
+              </w:rPr>
+            </w:pPr>
+            <w:r>
+              <w:rPr>
+                <w:sz w:val="20"/>
+                <w:szCs w:val="20"/>
+                <w:lang w:val="en-US"/>
+              </w:rPr>
+              <w:t>row-reverse: Hàng ngang, từ phải sang trái.</w:t>
+            </w:r>
+          </w:p>
+          <w:p>
+            <w:pPr>
+              <w:cnfStyle w:val="000000000000" w:firstRow="0" w:lastRow="0" w:firstColumn="0" w:lastColumn="0" w:oddVBand="0" w:evenVBand="0" w:oddHBand="0" w:evenHBand="0" w:firstRowFirstColumn="0" w:firstRowLastColumn="0" w:lastRowFirstColumn="0" w:lastRowLastColumn="0"/>
+              <w:rPr>
+                <w:sz w:val="20"/>
+                <w:szCs w:val="20"/>
+                <w:lang w:val="en-US"/>
+              </w:rPr>
+            </w:pPr>
+            <w:r>
+              <w:rPr>
+                <w:sz w:val="20"/>
+                <w:szCs w:val="20"/>
+                <w:lang w:val="en-US"/>
+              </w:rPr>
+              <w:lastRenderedPageBreak/>
+              <w:t>column: Cột dọc, từ trên xuống dưới.</w:t>
+            </w:r>
+          </w:p>
+          <w:p>
+            <w:pPr>
+              <w:cnfStyle w:val="000000000000" w:firstRow="0" w:lastRow="0" w:firstColumn="0" w:lastColumn="0" w:oddVBand="0" w:evenVBand="0" w:oddHBand="0" w:evenHBand="0" w:firstRowFirstColumn="0" w:firstRowLastColumn="0" w:lastRowFirstColumn="0" w:lastRowLastColumn="0"/>
+              <w:rPr>
+                <w:sz w:val="20"/>
+                <w:szCs w:val="20"/>
+                <w:lang w:val="en-US"/>
+              </w:rPr>
+            </w:pPr>
+            <w:r>
+              <w:rPr>
+                <w:sz w:val="20"/>
+                <w:szCs w:val="20"/>
+                <w:lang w:val="en-US"/>
+              </w:rPr>
+              <w:t>column-reverse: Cột dọc, từ dưới lên trên.</w:t>
+            </w:r>
+          </w:p>
+        </w:tc>
+        <w:tc>
+          <w:tcPr>
+            <w:tcW w:w="0" w:type="auto"/>
+            <w:hideMark/>
+          </w:tcPr>
+          <w:p>
+            <w:pPr>
+              <w:cnfStyle w:val="000000000000" w:firstRow="0" w:lastRow="0" w:firstColumn="0" w:lastColumn="0" w:oddVBand="0" w:evenVBand="0" w:oddHBand="0" w:evenHBand="0" w:firstRowFirstColumn="0" w:firstRowLastColumn="0" w:lastRowFirstColumn="0" w:lastRowLastColumn="0"/>
+              <w:rPr>
+                <w:sz w:val="20"/>
+                <w:szCs w:val="20"/>
+                <w:lang w:val="en-US"/>
+              </w:rPr>
+            </w:pPr>
+            <w:r>
+              <w:rPr>
+                <w:sz w:val="20"/>
+                <w:szCs w:val="20"/>
+                <w:lang w:val="en-US"/>
+              </w:rPr>
+              <w:lastRenderedPageBreak/>
+              <w:t>Rất quan trọng để thiết lập hướng bố cục cơ bản của bạn.</w:t>
+            </w:r>
+          </w:p>
+        </w:tc>
+      </w:tr>
+      <w:tr>
+        <w:trPr>
+          <w:cnfStyle w:val="000000100000" w:firstRow="0" w:lastRow="0" w:firstColumn="0" w:lastColumn="0" w:oddVBand="0" w:evenVBand="0" w:oddHBand="1" w:evenHBand="0" w:firstRowFirstColumn="0" w:firstRowLastColumn="0" w:lastRowFirstColumn="0" w:lastRowLastColumn="0"/>
+          <w:trHeight w:val="315"/>
+        </w:trPr>
+        <w:tc>
+          <w:tcPr>
+            <w:cnfStyle w:val="001000000000" w:firstRow="0" w:lastRow="0" w:firstColumn="1" w:lastColumn="0" w:oddVBand="0" w:evenVBand="0" w:oddHBand="0" w:evenHBand="0" w:firstRowFirstColumn="0" w:firstRowLastColumn="0" w:lastRowFirstColumn="0" w:lastRowLastColumn="0"/>
+            <w:tcW w:w="1472" w:type="dxa"/>
+            <w:hideMark/>
+          </w:tcPr>
+          <w:p>
+            <w:pPr>
+              <w:rPr>
+                <w:sz w:val="20"/>
+                <w:szCs w:val="20"/>
+                <w:lang w:val="en-US"/>
+              </w:rPr>
+            </w:pPr>
+            <w:r>
+              <w:rPr>
+                <w:sz w:val="20"/>
+                <w:szCs w:val="20"/>
+                <w:lang w:val="en-US"/>
+              </w:rPr>
+              <w:t>flex-wrap</w:t>
+            </w:r>
+          </w:p>
+        </w:tc>
+        <w:tc>
+          <w:tcPr>
+            <w:tcW w:w="0" w:type="auto"/>
+            <w:hideMark/>
+          </w:tcPr>
+          <w:p>
+            <w:pPr>
+              <w:cnfStyle w:val="000000100000" w:firstRow="0" w:lastRow="0" w:firstColumn="0" w:lastColumn="0" w:oddVBand="0" w:evenVBand="0" w:oddHBand="1" w:evenHBand="0" w:firstRowFirstColumn="0" w:firstRowLastColumn="0" w:lastRowFirstColumn="0" w:lastRowLastColumn="0"/>
+              <w:rPr>
+                <w:sz w:val="20"/>
+                <w:szCs w:val="20"/>
+                <w:lang w:val="en-US"/>
+              </w:rPr>
+            </w:pPr>
+            <w:r>
+              <w:rPr>
+                <w:sz w:val="20"/>
+                <w:szCs w:val="20"/>
+                <w:lang w:val="en-US"/>
+              </w:rPr>
+              <w:t>Kiểm soát việc các flex item có được phép xuống dòng (wrap) khi không còn đủ không gian trên một hàng/cột hay không.</w:t>
+            </w:r>
+          </w:p>
+        </w:tc>
+        <w:tc>
+          <w:tcPr>
+            <w:tcW w:w="0" w:type="auto"/>
+            <w:hideMark/>
+          </w:tcPr>
+          <w:p>
+            <w:pPr>
+              <w:cnfStyle w:val="000000100000" w:firstRow="0" w:lastRow="0" w:firstColumn="0" w:lastColumn="0" w:oddVBand="0" w:evenVBand="0" w:oddHBand="1" w:evenHBand="0" w:firstRowFirstColumn="0" w:firstRowLastColumn="0" w:lastRowFirstColumn="0" w:lastRowLastColumn="0"/>
+              <w:rPr>
+                <w:sz w:val="20"/>
+                <w:szCs w:val="20"/>
+                <w:lang w:val="en-US"/>
+              </w:rPr>
+            </w:pPr>
+            <w:r>
+              <w:rPr>
+                <w:sz w:val="20"/>
+                <w:szCs w:val="20"/>
+                <w:lang w:val="en-US"/>
+              </w:rPr>
+              <w:t>nowrap (mặc định): Các item cố gắng nằm trên một dòng duy nhất.</w:t>
+            </w:r>
+          </w:p>
+          <w:p>
+            <w:pPr>
+              <w:cnfStyle w:val="000000100000" w:firstRow="0" w:lastRow="0" w:firstColumn="0" w:lastColumn="0" w:oddVBand="0" w:evenVBand="0" w:oddHBand="1" w:evenHBand="0" w:firstRowFirstColumn="0" w:firstRowLastColumn="0" w:lastRowFirstColumn="0" w:lastRowLastColumn="0"/>
+              <w:rPr>
+                <w:sz w:val="20"/>
+                <w:szCs w:val="20"/>
+                <w:lang w:val="en-US"/>
+              </w:rPr>
+            </w:pPr>
+            <w:r>
+              <w:rPr>
+                <w:sz w:val="20"/>
+                <w:szCs w:val="20"/>
+                <w:lang w:val="en-US"/>
+              </w:rPr>
+              <w:t>wrap: Các item sẽ xuống dòng khi tràn.</w:t>
+            </w:r>
+          </w:p>
+          <w:p>
+            <w:pPr>
+              <w:cnfStyle w:val="000000100000" w:firstRow="0" w:lastRow="0" w:firstColumn="0" w:lastColumn="0" w:oddVBand="0" w:evenVBand="0" w:oddHBand="1" w:evenHBand="0" w:firstRowFirstColumn="0" w:firstRowLastColumn="0" w:lastRowFirstColumn="0" w:lastRowLastColumn="0"/>
+              <w:rPr>
+                <w:sz w:val="20"/>
+                <w:szCs w:val="20"/>
+                <w:lang w:val="en-US"/>
+              </w:rPr>
+            </w:pPr>
+            <w:r>
+              <w:rPr>
+                <w:sz w:val="20"/>
+                <w:szCs w:val="20"/>
+                <w:lang w:val="en-US"/>
+              </w:rPr>
+              <w:t>wrap-reverse: Các item xuống dòng theo hướng ngược lại.</w:t>
+            </w:r>
+          </w:p>
+        </w:tc>
+        <w:tc>
+          <w:tcPr>
+            <w:tcW w:w="0" w:type="auto"/>
+            <w:hideMark/>
+          </w:tcPr>
+          <w:p>
+            <w:pPr>
+              <w:cnfStyle w:val="000000100000" w:firstRow="0" w:lastRow="0" w:firstColumn="0" w:lastColumn="0" w:oddVBand="0" w:evenVBand="0" w:oddHBand="1" w:evenHBand="0" w:firstRowFirstColumn="0" w:firstRowLastColumn="0" w:lastRowFirstColumn="0" w:lastRowLastColumn="0"/>
+              <w:rPr>
+                <w:sz w:val="20"/>
+                <w:szCs w:val="20"/>
+                <w:lang w:val="en-US"/>
+              </w:rPr>
+            </w:pPr>
+            <w:r>
+              <w:rPr>
+                <w:sz w:val="20"/>
+                <w:szCs w:val="20"/>
+                <w:lang w:val="en-US"/>
+              </w:rPr>
+              <w:t>Thường dùng với các bố cục responsive để tránh tràn.</w:t>
+            </w:r>
+          </w:p>
+        </w:tc>
+      </w:tr>
+      <w:tr>
+        <w:trPr>
+          <w:trHeight w:val="315"/>
+        </w:trPr>
+        <w:tc>
+          <w:tcPr>
+            <w:cnfStyle w:val="001000000000" w:firstRow="0" w:lastRow="0" w:firstColumn="1" w:lastColumn="0" w:oddVBand="0" w:evenVBand="0" w:oddHBand="0" w:evenHBand="0" w:firstRowFirstColumn="0" w:firstRowLastColumn="0" w:lastRowFirstColumn="0" w:lastRowLastColumn="0"/>
+            <w:tcW w:w="1472" w:type="dxa"/>
+            <w:hideMark/>
+          </w:tcPr>
+          <w:p>
+            <w:pPr>
+              <w:rPr>
+                <w:sz w:val="20"/>
+                <w:szCs w:val="20"/>
+                <w:lang w:val="en-US"/>
+              </w:rPr>
+            </w:pPr>
+            <w:r>
+              <w:rPr>
+                <w:sz w:val="20"/>
+                <w:szCs w:val="20"/>
+                <w:lang w:val="en-US"/>
+              </w:rPr>
+              <w:t>justify-content</w:t>
+            </w:r>
+          </w:p>
+        </w:tc>
+        <w:tc>
+          <w:tcPr>
+            <w:tcW w:w="0" w:type="auto"/>
+            <w:hideMark/>
+          </w:tcPr>
+          <w:p>
+            <w:pPr>
+              <w:cnfStyle w:val="000000000000" w:firstRow="0" w:lastRow="0" w:firstColumn="0" w:lastColumn="0" w:oddVBand="0" w:evenVBand="0" w:oddHBand="0" w:evenHBand="0" w:firstRowFirstColumn="0" w:firstRowLastColumn="0" w:lastRowFirstColumn="0" w:lastRowLastColumn="0"/>
+              <w:rPr>
+                <w:sz w:val="20"/>
+                <w:szCs w:val="20"/>
+                <w:lang w:val="en-US"/>
+              </w:rPr>
+            </w:pPr>
+            <w:r>
+              <w:rPr>
+                <w:sz w:val="20"/>
+                <w:szCs w:val="20"/>
+                <w:lang w:val="en-US"/>
+              </w:rPr>
+              <w:t>Căn chỉnh các flex item dọc theo trục chính của container.</w:t>
+            </w:r>
+          </w:p>
+        </w:tc>
+        <w:tc>
+          <w:tcPr>
+            <w:tcW w:w="0" w:type="auto"/>
+            <w:hideMark/>
+          </w:tcPr>
+          <w:p>
+            <w:pPr>
+              <w:cnfStyle w:val="000000000000" w:firstRow="0" w:lastRow="0" w:firstColumn="0" w:lastColumn="0" w:oddVBand="0" w:evenVBand="0" w:oddHBand="0" w:evenHBand="0" w:firstRowFirstColumn="0" w:firstRowLastColumn="0" w:lastRowFirstColumn="0" w:lastRowLastColumn="0"/>
+              <w:rPr>
+                <w:sz w:val="20"/>
+                <w:szCs w:val="20"/>
+                <w:lang w:val="en-US"/>
+              </w:rPr>
+            </w:pPr>
+            <w:r>
+              <w:rPr>
+                <w:sz w:val="20"/>
+                <w:szCs w:val="20"/>
+                <w:lang w:val="en-US"/>
+              </w:rPr>
+              <w:t>flex-start (mặc định): Về đầu trục chính.</w:t>
+            </w:r>
+          </w:p>
+          <w:p>
+            <w:pPr>
+              <w:cnfStyle w:val="000000000000" w:firstRow="0" w:lastRow="0" w:firstColumn="0" w:lastColumn="0" w:oddVBand="0" w:evenVBand="0" w:oddHBand="0" w:evenHBand="0" w:firstRowFirstColumn="0" w:firstRowLastColumn="0" w:lastRowFirstColumn="0" w:lastRowLastColumn="0"/>
+              <w:rPr>
+                <w:sz w:val="20"/>
+                <w:szCs w:val="20"/>
+                <w:lang w:val="en-US"/>
+              </w:rPr>
+            </w:pPr>
+            <w:r>
+              <w:rPr>
+                <w:sz w:val="20"/>
+                <w:szCs w:val="20"/>
+                <w:lang w:val="en-US"/>
+              </w:rPr>
+              <w:t>flex-end: Về cuối trục chính.</w:t>
+            </w:r>
+          </w:p>
+          <w:p>
+            <w:pPr>
+              <w:cnfStyle w:val="000000000000" w:firstRow="0" w:lastRow="0" w:firstColumn="0" w:lastColumn="0" w:oddVBand="0" w:evenVBand="0" w:oddHBand="0" w:evenHBand="0" w:firstRowFirstColumn="0" w:firstRowLastColumn="0" w:lastRowFirstColumn="0" w:lastRowLastColumn="0"/>
+              <w:rPr>
+                <w:sz w:val="20"/>
+                <w:szCs w:val="20"/>
+                <w:lang w:val="en-US"/>
+              </w:rPr>
+            </w:pPr>
+            <w:r>
+              <w:rPr>
+                <w:sz w:val="20"/>
+                <w:szCs w:val="20"/>
+                <w:lang w:val="en-US"/>
+              </w:rPr>
+              <w:t>center: Căn giữa.</w:t>
+            </w:r>
+          </w:p>
+          <w:p>
+            <w:pPr>
+              <w:cnfStyle w:val="000000000000" w:firstRow="0" w:lastRow="0" w:firstColumn="0" w:lastColumn="0" w:oddVBand="0" w:evenVBand="0" w:oddHBand="0" w:evenHBand="0" w:firstRowFirstColumn="0" w:firstRowLastColumn="0" w:lastRowFirstColumn="0" w:lastRowLastColumn="0"/>
+              <w:rPr>
+                <w:sz w:val="20"/>
+                <w:szCs w:val="20"/>
+                <w:lang w:val="en-US"/>
+              </w:rPr>
+            </w:pPr>
+            <w:r>
+              <w:rPr>
+                <w:sz w:val="20"/>
+                <w:szCs w:val="20"/>
+                <w:lang w:val="en-US"/>
+              </w:rPr>
+              <w:t>space-between: Phân phối đều, item đầu ở đầu, item cuối ở cuối.</w:t>
+            </w:r>
+          </w:p>
+          <w:p>
+            <w:pPr>
+              <w:cnfStyle w:val="000000000000" w:firstRow="0" w:lastRow="0" w:firstColumn="0" w:lastColumn="0" w:oddVBand="0" w:evenVBand="0" w:oddHBand="0" w:evenHBand="0" w:firstRowFirstColumn="0" w:firstRowLastColumn="0" w:lastRowFirstColumn="0" w:lastRowLastColumn="0"/>
+              <w:rPr>
+                <w:sz w:val="20"/>
+                <w:szCs w:val="20"/>
+                <w:lang w:val="en-US"/>
+              </w:rPr>
+            </w:pPr>
+            <w:r>
+              <w:rPr>
+                <w:sz w:val="20"/>
+                <w:szCs w:val="20"/>
+                <w:lang w:val="en-US"/>
+              </w:rPr>
+              <w:t>space-around: Phân phối đều, khoảng trống bằng nhau ở hai bên mỗi item.</w:t>
+            </w:r>
+          </w:p>
+          <w:p>
+            <w:pPr>
+              <w:cnfStyle w:val="000000000000" w:firstRow="0" w:lastRow="0" w:firstColumn="0" w:lastColumn="0" w:oddVBand="0" w:evenVBand="0" w:oddHBand="0" w:evenHBand="0" w:firstRowFirstColumn="0" w:firstRowLastColumn="0" w:lastRowFirstColumn="0" w:lastRowLastColumn="0"/>
+              <w:rPr>
+                <w:sz w:val="20"/>
+                <w:szCs w:val="20"/>
+                <w:lang w:val="en-US"/>
+              </w:rPr>
+            </w:pPr>
+            <w:r>
+              <w:rPr>
+                <w:sz w:val="20"/>
+                <w:szCs w:val="20"/>
+                <w:lang w:val="en-US"/>
+              </w:rPr>
+              <w:t>space-evenly: Khoảng trống giữa các item và giữa item với cạnh container là như nhau.</w:t>
+            </w:r>
+          </w:p>
+        </w:tc>
+        <w:tc>
+          <w:tcPr>
+            <w:tcW w:w="0" w:type="auto"/>
+            <w:hideMark/>
+          </w:tcPr>
+          <w:p>
+            <w:pPr>
+              <w:cnfStyle w:val="000000000000" w:firstRow="0" w:lastRow="0" w:firstColumn="0" w:lastColumn="0" w:oddVBand="0" w:evenVBand="0" w:oddHBand="0" w:evenHBand="0" w:firstRowFirstColumn="0" w:firstRowLastColumn="0" w:lastRowFirstColumn="0" w:lastRowLastColumn="0"/>
+              <w:rPr>
+                <w:sz w:val="20"/>
+                <w:szCs w:val="20"/>
+                <w:lang w:val="en-US"/>
+              </w:rPr>
+            </w:pPr>
+            <w:r>
+              <w:rPr>
+                <w:sz w:val="20"/>
+                <w:szCs w:val="20"/>
+                <w:lang w:val="en-US"/>
+              </w:rPr>
+              <w:t>Kiểm soát vị trí ngang (nếu flex-direction: row) hoặc dọc (nếu flex-direction: column).</w:t>
+            </w:r>
+          </w:p>
+        </w:tc>
+      </w:tr>
+      <w:tr>
+        <w:trPr>
+          <w:cnfStyle w:val="000000100000" w:firstRow="0" w:lastRow="0" w:firstColumn="0" w:lastColumn="0" w:oddVBand="0" w:evenVBand="0" w:oddHBand="1" w:evenHBand="0" w:firstRowFirstColumn="0" w:firstRowLastColumn="0" w:lastRowFirstColumn="0" w:lastRowLastColumn="0"/>
+          <w:trHeight w:val="315"/>
+        </w:trPr>
+        <w:tc>
+          <w:tcPr>
+            <w:cnfStyle w:val="001000000000" w:firstRow="0" w:lastRow="0" w:firstColumn="1" w:lastColumn="0" w:oddVBand="0" w:evenVBand="0" w:oddHBand="0" w:evenHBand="0" w:firstRowFirstColumn="0" w:firstRowLastColumn="0" w:lastRowFirstColumn="0" w:lastRowLastColumn="0"/>
+            <w:tcW w:w="1472" w:type="dxa"/>
+            <w:hideMark/>
+          </w:tcPr>
+          <w:p>
+            <w:pPr>
+              <w:rPr>
+                <w:sz w:val="20"/>
+                <w:szCs w:val="20"/>
+                <w:lang w:val="en-US"/>
+              </w:rPr>
+            </w:pPr>
+            <w:r>
+              <w:rPr>
+                <w:sz w:val="20"/>
+                <w:szCs w:val="20"/>
+                <w:lang w:val="en-US"/>
+              </w:rPr>
+              <w:t>align-items</w:t>
+            </w:r>
+          </w:p>
+        </w:tc>
+        <w:tc>
+          <w:tcPr>
+            <w:tcW w:w="0" w:type="auto"/>
+            <w:hideMark/>
+          </w:tcPr>
+          <w:p>
+            <w:pPr>
+              <w:cnfStyle w:val="000000100000" w:firstRow="0" w:lastRow="0" w:firstColumn="0" w:lastColumn="0" w:oddVBand="0" w:evenVBand="0" w:oddHBand="1" w:evenHBand="0" w:firstRowFirstColumn="0" w:firstRowLastColumn="0" w:lastRowFirstColumn="0" w:lastRowLastColumn="0"/>
+              <w:rPr>
+                <w:sz w:val="20"/>
+                <w:szCs w:val="20"/>
+                <w:lang w:val="en-US"/>
+              </w:rPr>
+            </w:pPr>
+            <w:r>
+              <w:rPr>
+                <w:sz w:val="20"/>
+                <w:szCs w:val="20"/>
+                <w:lang w:val="en-US"/>
+              </w:rPr>
+              <w:t>Căn chỉnh các flex item dọc theo trục phụ (vuông góc với trục chính) trong một dòng duy nhất.</w:t>
+            </w:r>
+          </w:p>
+        </w:tc>
+        <w:tc>
+          <w:tcPr>
+            <w:tcW w:w="0" w:type="auto"/>
+            <w:hideMark/>
+          </w:tcPr>
+          <w:p>
+            <w:pPr>
+              <w:cnfStyle w:val="000000100000" w:firstRow="0" w:lastRow="0" w:firstColumn="0" w:lastColumn="0" w:oddVBand="0" w:evenVBand="0" w:oddHBand="1" w:evenHBand="0" w:firstRowFirstColumn="0" w:firstRowLastColumn="0" w:lastRowFirstColumn="0" w:lastRowLastColumn="0"/>
+              <w:rPr>
+                <w:sz w:val="20"/>
+                <w:szCs w:val="20"/>
+                <w:lang w:val="en-US"/>
+              </w:rPr>
+            </w:pPr>
+            <w:r>
+              <w:rPr>
+                <w:sz w:val="20"/>
+                <w:szCs w:val="20"/>
+                <w:lang w:val="en-US"/>
+              </w:rPr>
+              <w:t>stretch (mặc định): Kéo dài để lấp đầy container (nếu không có kích thước cố định).</w:t>
+            </w:r>
+          </w:p>
+          <w:p>
+            <w:pPr>
+              <w:cnfStyle w:val="000000100000" w:firstRow="0" w:lastRow="0" w:firstColumn="0" w:lastColumn="0" w:oddVBand="0" w:evenVBand="0" w:oddHBand="1" w:evenHBand="0" w:firstRowFirstColumn="0" w:firstRowLastColumn="0" w:lastRowFirstColumn="0" w:lastRowLastColumn="0"/>
+              <w:rPr>
+                <w:sz w:val="20"/>
+                <w:szCs w:val="20"/>
+                <w:lang w:val="en-US"/>
+              </w:rPr>
+            </w:pPr>
+            <w:r>
+              <w:rPr>
+                <w:sz w:val="20"/>
+                <w:szCs w:val="20"/>
+                <w:lang w:val="en-US"/>
+              </w:rPr>
+              <w:lastRenderedPageBreak/>
+              <w:t>flex-start: Về đầu trục phụ.</w:t>
+            </w:r>
+          </w:p>
+          <w:p>
+            <w:pPr>
+              <w:cnfStyle w:val="000000100000" w:firstRow="0" w:lastRow="0" w:firstColumn="0" w:lastColumn="0" w:oddVBand="0" w:evenVBand="0" w:oddHBand="1" w:evenHBand="0" w:firstRowFirstColumn="0" w:firstRowLastColumn="0" w:lastRowFirstColumn="0" w:lastRowLastColumn="0"/>
+              <w:rPr>
+                <w:sz w:val="20"/>
+                <w:szCs w:val="20"/>
+                <w:lang w:val="en-US"/>
+              </w:rPr>
+            </w:pPr>
+            <w:r>
+              <w:rPr>
+                <w:sz w:val="20"/>
+                <w:szCs w:val="20"/>
+                <w:lang w:val="en-US"/>
+              </w:rPr>
+              <w:t>flex-end: Về cuối trục phụ.</w:t>
+            </w:r>
+          </w:p>
+          <w:p>
+            <w:pPr>
+              <w:cnfStyle w:val="000000100000" w:firstRow="0" w:lastRow="0" w:firstColumn="0" w:lastColumn="0" w:oddVBand="0" w:evenVBand="0" w:oddHBand="1" w:evenHBand="0" w:firstRowFirstColumn="0" w:firstRowLastColumn="0" w:lastRowFirstColumn="0" w:lastRowLastColumn="0"/>
+              <w:rPr>
+                <w:sz w:val="20"/>
+                <w:szCs w:val="20"/>
+                <w:lang w:val="en-US"/>
+              </w:rPr>
+            </w:pPr>
+            <w:r>
+              <w:rPr>
+                <w:sz w:val="20"/>
+                <w:szCs w:val="20"/>
+                <w:lang w:val="en-US"/>
+              </w:rPr>
+              <w:t>center: Căn giữa.</w:t>
+            </w:r>
+          </w:p>
+          <w:p>
+            <w:pPr>
+              <w:cnfStyle w:val="000000100000" w:firstRow="0" w:lastRow="0" w:firstColumn="0" w:lastColumn="0" w:oddVBand="0" w:evenVBand="0" w:oddHBand="1" w:evenHBand="0" w:firstRowFirstColumn="0" w:firstRowLastColumn="0" w:lastRowFirstColumn="0" w:lastRowLastColumn="0"/>
+              <w:rPr>
+                <w:sz w:val="20"/>
+                <w:szCs w:val="20"/>
+                <w:lang w:val="en-US"/>
+              </w:rPr>
+            </w:pPr>
+            <w:r>
+              <w:rPr>
+                <w:sz w:val="20"/>
+                <w:szCs w:val="20"/>
+                <w:lang w:val="en-US"/>
+              </w:rPr>
+              <w:t>baseline: Căn chỉnh theo đường cơ sở văn bản.</w:t>
+            </w:r>
+          </w:p>
+        </w:tc>
+        <w:tc>
+          <w:tcPr>
+            <w:tcW w:w="0" w:type="auto"/>
+            <w:hideMark/>
+          </w:tcPr>
+          <w:p>
+            <w:pPr>
+              <w:cnfStyle w:val="000000100000" w:firstRow="0" w:lastRow="0" w:firstColumn="0" w:lastColumn="0" w:oddVBand="0" w:evenVBand="0" w:oddHBand="1" w:evenHBand="0" w:firstRowFirstColumn="0" w:firstRowLastColumn="0" w:lastRowFirstColumn="0" w:lastRowLastColumn="0"/>
+              <w:rPr>
+                <w:sz w:val="20"/>
+                <w:szCs w:val="20"/>
+                <w:lang w:val="en-US"/>
+              </w:rPr>
+            </w:pPr>
+            <w:r>
+              <w:rPr>
+                <w:sz w:val="20"/>
+                <w:szCs w:val="20"/>
+                <w:lang w:val="en-US"/>
+              </w:rPr>
+              <w:lastRenderedPageBreak/>
+              <w:t>Kiểm soát vị trí dọc (nếu flex-direction: row) hoặc ngang (nếu flex-direction: column).</w:t>
+            </w:r>
+          </w:p>
+        </w:tc>
+      </w:tr>
+      <w:tr>
+        <w:trPr>
+          <w:trHeight w:val="315"/>
+        </w:trPr>
+        <w:tc>
+          <w:tcPr>
+            <w:cnfStyle w:val="001000000000" w:firstRow="0" w:lastRow="0" w:firstColumn="1" w:lastColumn="0" w:oddVBand="0" w:evenVBand="0" w:oddHBand="0" w:evenHBand="0" w:firstRowFirstColumn="0" w:firstRowLastColumn="0" w:lastRowFirstColumn="0" w:lastRowLastColumn="0"/>
+            <w:tcW w:w="1472" w:type="dxa"/>
+            <w:hideMark/>
+          </w:tcPr>
+          <w:p>
+            <w:pPr>
+              <w:rPr>
+                <w:sz w:val="20"/>
+                <w:szCs w:val="20"/>
+                <w:lang w:val="en-US"/>
+              </w:rPr>
+            </w:pPr>
+            <w:r>
+              <w:rPr>
+                <w:sz w:val="20"/>
+                <w:szCs w:val="20"/>
+                <w:lang w:val="en-US"/>
+              </w:rPr>
+              <w:t>align-content</w:t>
+            </w:r>
+          </w:p>
+        </w:tc>
+        <w:tc>
+          <w:tcPr>
+            <w:tcW w:w="0" w:type="auto"/>
+            <w:hideMark/>
+          </w:tcPr>
+          <w:p>
+            <w:pPr>
+              <w:cnfStyle w:val="000000000000" w:firstRow="0" w:lastRow="0" w:firstColumn="0" w:lastColumn="0" w:oddVBand="0" w:evenVBand="0" w:oddHBand="0" w:evenHBand="0" w:firstRowFirstColumn="0" w:firstRowLastColumn="0" w:lastRowFirstColumn="0" w:lastRowLastColumn="0"/>
+              <w:rPr>
+                <w:sz w:val="20"/>
+                <w:szCs w:val="20"/>
+                <w:lang w:val="en-US"/>
+              </w:rPr>
+            </w:pPr>
+            <w:r>
+              <w:rPr>
+                <w:sz w:val="20"/>
+                <w:szCs w:val="20"/>
+                <w:lang w:val="en-US"/>
+              </w:rPr>
+              <w:t>Căn chỉnh các dòng flex (flex lines) dọc theo trục phụ khi có nhiều hơn một dòng (chỉ có tác dụng khi flex-wrap: wrap;).</w:t>
+            </w:r>
+          </w:p>
+        </w:tc>
+        <w:tc>
+          <w:tcPr>
+            <w:tcW w:w="0" w:type="auto"/>
+            <w:hideMark/>
+          </w:tcPr>
+          <w:p>
+            <w:pPr>
+              <w:cnfStyle w:val="000000000000" w:firstRow="0" w:lastRow="0" w:firstColumn="0" w:lastColumn="0" w:oddVBand="0" w:evenVBand="0" w:oddHBand="0" w:evenHBand="0" w:firstRowFirstColumn="0" w:firstRowLastColumn="0" w:lastRowFirstColumn="0" w:lastRowLastColumn="0"/>
+              <w:rPr>
+                <w:sz w:val="20"/>
+                <w:szCs w:val="20"/>
+                <w:lang w:val="en-US"/>
+              </w:rPr>
+            </w:pPr>
+            <w:r>
+              <w:rPr>
+                <w:sz w:val="20"/>
+                <w:szCs w:val="20"/>
+                <w:lang w:val="en-US"/>
+              </w:rPr>
+              <w:t>stretch (mặc định): Các dòng kéo dài</w:t>
+            </w:r>
+          </w:p>
+          <w:p>
+            <w:pPr>
+              <w:cnfStyle w:val="000000000000" w:firstRow="0" w:lastRow="0" w:firstColumn="0" w:lastColumn="0" w:oddVBand="0" w:evenVBand="0" w:oddHBand="0" w:evenHBand="0" w:firstRowFirstColumn="0" w:firstRowLastColumn="0" w:lastRowFirstColumn="0" w:lastRowLastColumn="0"/>
+              <w:rPr>
+                <w:sz w:val="20"/>
+                <w:szCs w:val="20"/>
+                <w:lang w:val="en-US"/>
+              </w:rPr>
+            </w:pPr>
+            <w:r>
+              <w:rPr>
+                <w:sz w:val="20"/>
+                <w:szCs w:val="20"/>
+                <w:lang w:val="en-US"/>
+              </w:rPr>
+              <w:t>flex-start: Về đầu trục phụ.</w:t>
+            </w:r>
+          </w:p>
+          <w:p>
+            <w:pPr>
+              <w:cnfStyle w:val="000000000000" w:firstRow="0" w:lastRow="0" w:firstColumn="0" w:lastColumn="0" w:oddVBand="0" w:evenVBand="0" w:oddHBand="0" w:evenHBand="0" w:firstRowFirstColumn="0" w:firstRowLastColumn="0" w:lastRowFirstColumn="0" w:lastRowLastColumn="0"/>
+              <w:rPr>
+                <w:sz w:val="20"/>
+                <w:szCs w:val="20"/>
+                <w:lang w:val="en-US"/>
+              </w:rPr>
+            </w:pPr>
+            <w:r>
+              <w:rPr>
+                <w:sz w:val="20"/>
+                <w:szCs w:val="20"/>
+                <w:lang w:val="en-US"/>
+              </w:rPr>
+              <w:t>flex-end: Về cuối trục phụ.</w:t>
+            </w:r>
+          </w:p>
+          <w:p>
+            <w:pPr>
+              <w:cnfStyle w:val="000000000000" w:firstRow="0" w:lastRow="0" w:firstColumn="0" w:lastColumn="0" w:oddVBand="0" w:evenVBand="0" w:oddHBand="0" w:evenHBand="0" w:firstRowFirstColumn="0" w:firstRowLastColumn="0" w:lastRowFirstColumn="0" w:lastRowLastColumn="0"/>
+              <w:rPr>
+                <w:sz w:val="20"/>
+                <w:szCs w:val="20"/>
+                <w:lang w:val="en-US"/>
+              </w:rPr>
+            </w:pPr>
+            <w:r>
+              <w:rPr>
+                <w:sz w:val="20"/>
+                <w:szCs w:val="20"/>
+                <w:lang w:val="en-US"/>
+              </w:rPr>
+              <w:t>center: Căn giữa.</w:t>
+            </w:r>
+          </w:p>
+          <w:p>
+            <w:pPr>
+              <w:cnfStyle w:val="000000000000" w:firstRow="0" w:lastRow="0" w:firstColumn="0" w:lastColumn="0" w:oddVBand="0" w:evenVBand="0" w:oddHBand="0" w:evenHBand="0" w:firstRowFirstColumn="0" w:firstRowLastColumn="0" w:lastRowFirstColumn="0" w:lastRowLastColumn="0"/>
+              <w:rPr>
+                <w:sz w:val="20"/>
+                <w:szCs w:val="20"/>
+                <w:lang w:val="en-US"/>
+              </w:rPr>
+            </w:pPr>
+            <w:r>
+              <w:rPr>
+                <w:sz w:val="20"/>
+                <w:szCs w:val="20"/>
+                <w:lang w:val="en-US"/>
+              </w:rPr>
+              <w:t>space-between: Phân phối đều, dòng đầu ở đầu, dòng cuối ở cuối.</w:t>
+            </w:r>
+          </w:p>
+          <w:p>
+            <w:pPr>
+              <w:cnfStyle w:val="000000000000" w:firstRow="0" w:lastRow="0" w:firstColumn="0" w:lastColumn="0" w:oddVBand="0" w:evenVBand="0" w:oddHBand="0" w:evenHBand="0" w:firstRowFirstColumn="0" w:firstRowLastColumn="0" w:lastRowFirstColumn="0" w:lastRowLastColumn="0"/>
+              <w:rPr>
+                <w:sz w:val="20"/>
+                <w:szCs w:val="20"/>
+                <w:lang w:val="en-US"/>
+              </w:rPr>
+            </w:pPr>
+            <w:r>
+              <w:rPr>
+                <w:sz w:val="20"/>
+                <w:szCs w:val="20"/>
+                <w:lang w:val="en-US"/>
+              </w:rPr>
+              <w:t>space-around: Phân phối đều, khoảng trống bằng nhau ở hai bên mỗi dòng.</w:t>
+            </w:r>
+          </w:p>
+        </w:tc>
+        <w:tc>
+          <w:tcPr>
+            <w:tcW w:w="0" w:type="auto"/>
+            <w:hideMark/>
+          </w:tcPr>
+          <w:p>
+            <w:pPr>
+              <w:cnfStyle w:val="000000000000" w:firstRow="0" w:lastRow="0" w:firstColumn="0" w:lastColumn="0" w:oddVBand="0" w:evenVBand="0" w:oddHBand="0" w:evenHBand="0" w:firstRowFirstColumn="0" w:firstRowLastColumn="0" w:lastRowFirstColumn="0" w:lastRowLastColumn="0"/>
+              <w:rPr>
+                <w:sz w:val="20"/>
+                <w:szCs w:val="20"/>
+                <w:lang w:val="en-US"/>
+              </w:rPr>
+            </w:pPr>
+            <w:r>
+              <w:rPr>
+                <w:sz w:val="20"/>
+                <w:szCs w:val="20"/>
+                <w:lang w:val="en-US"/>
+              </w:rPr>
+              <w:t>Không có tác dụng nếu chỉ có một dòng flex (tức là flex-wrap: nowrap; hoặc chỉ có đủ không gian cho một dòng).</w:t>
+            </w:r>
+          </w:p>
+        </w:tc>
+      </w:tr>
+      <w:tr>
+        <w:trPr>
+          <w:cnfStyle w:val="000000100000" w:firstRow="0" w:lastRow="0" w:firstColumn="0" w:lastColumn="0" w:oddVBand="0" w:evenVBand="0" w:oddHBand="1" w:evenHBand="0" w:firstRowFirstColumn="0" w:firstRowLastColumn="0" w:lastRowFirstColumn="0" w:lastRowLastColumn="0"/>
+          <w:trHeight w:val="315"/>
+        </w:trPr>
+        <w:tc>
+          <w:tcPr>
+            <w:cnfStyle w:val="001000000000" w:firstRow="0" w:lastRow="0" w:firstColumn="1" w:lastColumn="0" w:oddVBand="0" w:evenVBand="0" w:oddHBand="0" w:evenHBand="0" w:firstRowFirstColumn="0" w:firstRowLastColumn="0" w:lastRowFirstColumn="0" w:lastRowLastColumn="0"/>
+            <w:tcW w:w="1472" w:type="dxa"/>
+            <w:hideMark/>
+          </w:tcPr>
+          <w:p>
+            <w:pPr>
+              <w:rPr>
+                <w:sz w:val="20"/>
+                <w:szCs w:val="20"/>
+                <w:lang w:val="en-US"/>
+              </w:rPr>
+            </w:pPr>
+            <w:r>
+              <w:rPr>
+                <w:sz w:val="20"/>
+                <w:szCs w:val="20"/>
+                <w:lang w:val="en-US"/>
+              </w:rPr>
+              <w:t>gap</w:t>
+            </w:r>
+          </w:p>
+        </w:tc>
+        <w:tc>
+          <w:tcPr>
+            <w:tcW w:w="0" w:type="auto"/>
+            <w:hideMark/>
+          </w:tcPr>
+          <w:p>
+            <w:pPr>
+              <w:cnfStyle w:val="000000100000" w:firstRow="0" w:lastRow="0" w:firstColumn="0" w:lastColumn="0" w:oddVBand="0" w:evenVBand="0" w:oddHBand="1" w:evenHBand="0" w:firstRowFirstColumn="0" w:firstRowLastColumn="0" w:lastRowFirstColumn="0" w:lastRowLastColumn="0"/>
+              <w:rPr>
+                <w:sz w:val="20"/>
+                <w:szCs w:val="20"/>
+                <w:lang w:val="en-US"/>
+              </w:rPr>
+            </w:pPr>
+            <w:r>
+              <w:rPr>
+                <w:sz w:val="20"/>
+                <w:szCs w:val="20"/>
+                <w:lang w:val="en-US"/>
+              </w:rPr>
+              <w:t>Thiết lập khoảng cách (gutter) giữa các hàng và cột của flex items.</w:t>
+            </w:r>
+          </w:p>
+        </w:tc>
+        <w:tc>
+          <w:tcPr>
+            <w:tcW w:w="0" w:type="auto"/>
+            <w:hideMark/>
+          </w:tcPr>
+          <w:p>
+            <w:pPr>
+              <w:cnfStyle w:val="000000100000" w:firstRow="0" w:lastRow="0" w:firstColumn="0" w:lastColumn="0" w:oddVBand="0" w:evenVBand="0" w:oddHBand="1" w:evenHBand="0" w:firstRowFirstColumn="0" w:firstRowLastColumn="0" w:lastRowFirstColumn="0" w:lastRowLastColumn="0"/>
+              <w:rPr>
+                <w:sz w:val="20"/>
+                <w:szCs w:val="20"/>
+                <w:lang w:val="en-US"/>
+              </w:rPr>
+            </w:pPr>
+            <w:r>
+              <w:rPr>
+                <w:sz w:val="20"/>
+                <w:szCs w:val="20"/>
+                <w:lang w:val="en-US"/>
+              </w:rPr>
+              <w:t>&lt;length&gt; (ví dụ: 10px)</w:t>
+            </w:r>
+          </w:p>
+          <w:p>
+            <w:pPr>
+              <w:cnfStyle w:val="000000100000" w:firstRow="0" w:lastRow="0" w:firstColumn="0" w:lastColumn="0" w:oddVBand="0" w:evenVBand="0" w:oddHBand="1" w:evenHBand="0" w:firstRowFirstColumn="0" w:firstRowLastColumn="0" w:lastRowFirstColumn="0" w:lastRowLastColumn="0"/>
+              <w:rPr>
+                <w:sz w:val="20"/>
+                <w:szCs w:val="20"/>
+                <w:lang w:val="en-US"/>
+              </w:rPr>
+            </w:pPr>
+            <w:r>
+              <w:rPr>
+                <w:sz w:val="20"/>
+                <w:szCs w:val="20"/>
+                <w:lang w:val="en-US"/>
+              </w:rPr>
+              <w:t>&lt;row-gap&gt;</w:t>
+            </w:r>
+          </w:p>
+          <w:p>
+            <w:pPr>
+              <w:cnfStyle w:val="000000100000" w:firstRow="0" w:lastRow="0" w:firstColumn="0" w:lastColumn="0" w:oddVBand="0" w:evenVBand="0" w:oddHBand="1" w:evenHBand="0" w:firstRowFirstColumn="0" w:firstRowLastColumn="0" w:lastRowFirstColumn="0" w:lastRowLastColumn="0"/>
+              <w:rPr>
+                <w:sz w:val="20"/>
+                <w:szCs w:val="20"/>
+                <w:lang w:val="en-US"/>
+              </w:rPr>
+            </w:pPr>
+            <w:r>
+              <w:rPr>
+                <w:sz w:val="20"/>
+                <w:szCs w:val="20"/>
+                <w:lang w:val="en-US"/>
+              </w:rPr>
+              <w:t xml:space="preserve"> &lt;column-gap&gt; (ví dụ: 10px 20px)</w:t>
+            </w:r>
+          </w:p>
+        </w:tc>
+        <w:tc>
+          <w:tcPr>
+            <w:tcW w:w="0" w:type="auto"/>
+            <w:hideMark/>
+          </w:tcPr>
+          <w:p>
+            <w:pPr>
+              <w:cnfStyle w:val="000000100000" w:firstRow="0" w:lastRow="0" w:firstColumn="0" w:lastColumn="0" w:oddVBand="0" w:evenVBand="0" w:oddHBand="1" w:evenHBand="0" w:firstRowFirstColumn="0" w:firstRowLastColumn="0" w:lastRowFirstColumn="0" w:lastRowLastColumn="0"/>
+              <w:rPr>
+                <w:sz w:val="20"/>
+                <w:szCs w:val="20"/>
+                <w:lang w:val="en-US"/>
+              </w:rPr>
+            </w:pPr>
+            <w:r>
+              <w:rPr>
+                <w:sz w:val="20"/>
+                <w:szCs w:val="20"/>
+                <w:lang w:val="en-US"/>
+              </w:rPr>
+              <w:t>Là thuộc tính hiện đại, được ưu tiên hơn việc dùng margin để tạo khoảng cách giữa các item để tránh các vấn đề gộp lề.</w:t>
+            </w:r>
+          </w:p>
+        </w:tc>
+      </w:tr>
+      <w:tr>
+        <w:trPr>
+          <w:trHeight w:val="315"/>
+        </w:trPr>
+        <w:tc>
+          <w:tcPr>
+            <w:cnfStyle w:val="001000000000" w:firstRow="0" w:lastRow="0" w:firstColumn="1" w:lastColumn="0" w:oddVBand="0" w:evenVBand="0" w:oddHBand="0" w:evenHBand="0" w:firstRowFirstColumn="0" w:firstRowLastColumn="0" w:lastRowFirstColumn="0" w:lastRowLastColumn="0"/>
+            <w:tcW w:w="1472" w:type="dxa"/>
+            <w:hideMark/>
+          </w:tcPr>
+          <w:p>
+            <w:pPr>
+              <w:rPr>
+                <w:sz w:val="20"/>
+                <w:szCs w:val="20"/>
+                <w:lang w:val="en-US"/>
+              </w:rPr>
+            </w:pPr>
+            <w:r>
+              <w:rPr>
+                <w:sz w:val="20"/>
+                <w:szCs w:val="20"/>
+                <w:lang w:val="en-US"/>
+              </w:rPr>
+              <w:t>row-gap</w:t>
+            </w:r>
+          </w:p>
+        </w:tc>
+        <w:tc>
+          <w:tcPr>
+            <w:tcW w:w="0" w:type="auto"/>
+            <w:hideMark/>
+          </w:tcPr>
+          <w:p>
+            <w:pPr>
+              <w:cnfStyle w:val="000000000000" w:firstRow="0" w:lastRow="0" w:firstColumn="0" w:lastColumn="0" w:oddVBand="0" w:evenVBand="0" w:oddHBand="0" w:evenHBand="0" w:firstRowFirstColumn="0" w:firstRowLastColumn="0" w:lastRowFirstColumn="0" w:lastRowLastColumn="0"/>
+              <w:rPr>
+                <w:sz w:val="20"/>
+                <w:szCs w:val="20"/>
+                <w:lang w:val="en-US"/>
+              </w:rPr>
+            </w:pPr>
+            <w:r>
+              <w:rPr>
+                <w:sz w:val="20"/>
+                <w:szCs w:val="20"/>
+                <w:lang w:val="en-US"/>
+              </w:rPr>
+              <w:t>Thiết lập khoảng cách giữa các hàng của flex items (một phần của gap).</w:t>
+            </w:r>
+          </w:p>
+        </w:tc>
+        <w:tc>
+          <w:tcPr>
+            <w:tcW w:w="0" w:type="auto"/>
+            <w:hideMark/>
+          </w:tcPr>
+          <w:p>
+            <w:pPr>
+              <w:cnfStyle w:val="000000000000" w:firstRow="0" w:lastRow="0" w:firstColumn="0" w:lastColumn="0" w:oddVBand="0" w:evenVBand="0" w:oddHBand="0" w:evenHBand="0" w:firstRowFirstColumn="0" w:firstRowLastColumn="0" w:lastRowFirstColumn="0" w:lastRowLastColumn="0"/>
+              <w:rPr>
+                <w:sz w:val="20"/>
+                <w:szCs w:val="20"/>
+                <w:lang w:val="en-US"/>
+              </w:rPr>
+            </w:pPr>
+            <w:r>
+              <w:rPr>
+                <w:sz w:val="20"/>
+                <w:szCs w:val="20"/>
+                <w:lang w:val="en-US"/>
+              </w:rPr>
+              <w:t>&lt;length&gt; (ví dụ: 10px)</w:t>
+            </w:r>
+          </w:p>
+        </w:tc>
+        <w:tc>
+          <w:tcPr>
+            <w:tcW w:w="0" w:type="auto"/>
+            <w:hideMark/>
+          </w:tcPr>
+          <w:p>
+            <w:pPr>
+              <w:cnfStyle w:val="000000000000" w:firstRow="0" w:lastRow="0" w:firstColumn="0" w:lastColumn="0" w:oddVBand="0" w:evenVBand="0" w:oddHBand="0" w:evenHBand="0" w:firstRowFirstColumn="0" w:firstRowLastColumn="0" w:lastRowFirstColumn="0" w:lastRowLastColumn="0"/>
+              <w:rPr>
+                <w:sz w:val="20"/>
+                <w:szCs w:val="20"/>
+                <w:lang w:val="en-US"/>
+              </w:rPr>
+            </w:pPr>
+            <w:r>
+              <w:rPr>
+                <w:sz w:val="20"/>
+                <w:szCs w:val="20"/>
+                <w:lang w:val="en-US"/>
+              </w:rPr>
+              <w:t>Hữu ích khi bạn muốn khoảng cách hàng và cột khác nhau.</w:t>
+            </w:r>
+          </w:p>
+        </w:tc>
+      </w:tr>
+      <w:tr>
+        <w:trPr>
+          <w:cnfStyle w:val="000000100000" w:firstRow="0" w:lastRow="0" w:firstColumn="0" w:lastColumn="0" w:oddVBand="0" w:evenVBand="0" w:oddHBand="1" w:evenHBand="0" w:firstRowFirstColumn="0" w:firstRowLastColumn="0" w:lastRowFirstColumn="0" w:lastRowLastColumn="0"/>
+          <w:trHeight w:val="315"/>
+        </w:trPr>
+        <w:tc>
+          <w:tcPr>
+            <w:cnfStyle w:val="001000000000" w:firstRow="0" w:lastRow="0" w:firstColumn="1" w:lastColumn="0" w:oddVBand="0" w:evenVBand="0" w:oddHBand="0" w:evenHBand="0" w:firstRowFirstColumn="0" w:firstRowLastColumn="0" w:lastRowFirstColumn="0" w:lastRowLastColumn="0"/>
+            <w:tcW w:w="1472" w:type="dxa"/>
+            <w:hideMark/>
+          </w:tcPr>
+          <w:p>
+            <w:pPr>
+              <w:rPr>
+                <w:sz w:val="20"/>
+                <w:szCs w:val="20"/>
+                <w:lang w:val="en-US"/>
+              </w:rPr>
+            </w:pPr>
+            <w:r>
+              <w:rPr>
+                <w:sz w:val="20"/>
+                <w:szCs w:val="20"/>
+                <w:lang w:val="en-US"/>
+              </w:rPr>
+              <w:t>column-gap</w:t>
+            </w:r>
+          </w:p>
+        </w:tc>
+        <w:tc>
+          <w:tcPr>
+            <w:tcW w:w="0" w:type="auto"/>
+            <w:hideMark/>
+          </w:tcPr>
+          <w:p>
+            <w:pPr>
+              <w:cnfStyle w:val="000000100000" w:firstRow="0" w:lastRow="0" w:firstColumn="0" w:lastColumn="0" w:oddVBand="0" w:evenVBand="0" w:oddHBand="1" w:evenHBand="0" w:firstRowFirstColumn="0" w:firstRowLastColumn="0" w:lastRowFirstColumn="0" w:lastRowLastColumn="0"/>
+              <w:rPr>
+                <w:sz w:val="20"/>
+                <w:szCs w:val="20"/>
+                <w:lang w:val="en-US"/>
+              </w:rPr>
+            </w:pPr>
+            <w:r>
+              <w:rPr>
+                <w:sz w:val="20"/>
+                <w:szCs w:val="20"/>
+                <w:lang w:val="en-US"/>
+              </w:rPr>
+              <w:t>Thiết lập khoảng cách giữa các cột của flex items (một phần của gap).</w:t>
+            </w:r>
+          </w:p>
+        </w:tc>
+        <w:tc>
+          <w:tcPr>
+            <w:tcW w:w="0" w:type="auto"/>
+            <w:hideMark/>
+          </w:tcPr>
+          <w:p>
+            <w:pPr>
+              <w:cnfStyle w:val="000000100000" w:firstRow="0" w:lastRow="0" w:firstColumn="0" w:lastColumn="0" w:oddVBand="0" w:evenVBand="0" w:oddHBand="1" w:evenHBand="0" w:firstRowFirstColumn="0" w:firstRowLastColumn="0" w:lastRowFirstColumn="0" w:lastRowLastColumn="0"/>
+              <w:rPr>
+                <w:sz w:val="20"/>
+                <w:szCs w:val="20"/>
+                <w:lang w:val="en-US"/>
+              </w:rPr>
+            </w:pPr>
+            <w:r>
+              <w:rPr>
+                <w:sz w:val="20"/>
+                <w:szCs w:val="20"/>
+                <w:lang w:val="en-US"/>
+              </w:rPr>
+              <w:t>&lt;length&gt; (ví dụ: 20px)</w:t>
+            </w:r>
+          </w:p>
+        </w:tc>
+        <w:tc>
+          <w:tcPr>
+            <w:tcW w:w="0" w:type="auto"/>
+            <w:hideMark/>
+          </w:tcPr>
+          <w:p>
+            <w:pPr>
+              <w:keepNext/>
+              <w:cnfStyle w:val="000000100000" w:firstRow="0" w:lastRow="0" w:firstColumn="0" w:lastColumn="0" w:oddVBand="0" w:evenVBand="0" w:oddHBand="1" w:evenHBand="0" w:firstRowFirstColumn="0" w:firstRowLastColumn="0" w:lastRowFirstColumn="0" w:lastRowLastColumn="0"/>
+              <w:rPr>
+                <w:sz w:val="20"/>
+                <w:szCs w:val="20"/>
+                <w:lang w:val="en-US"/>
+              </w:rPr>
+            </w:pPr>
+            <w:r>
+              <w:rPr>
+                <w:sz w:val="20"/>
+                <w:szCs w:val="20"/>
+                <w:lang w:val="en-US"/>
+              </w:rPr>
+              <w:t>Hữu ích khi bạn muốn khoảng cách hàng và cột khác nhau.</w:t>
+            </w:r>
+          </w:p>
+        </w:tc>
+      </w:tr>
+    </w:tbl>
+    <w:p>
+      <w:pPr>
+        <w:pStyle w:val="Caption"/>
+        <w:jc w:val="center"/>
+        <w:rPr>
+          <w:lang w:val="en-US"/>
+        </w:rPr>
+      </w:pPr>
+      <w:r>
+        <w:rPr>
+          <w:lang w:val="en-US"/>
+        </w:rPr>
+        <w:t xml:space="preserve">Bảng </w:t>
+      </w:r>
+      <w:r>
+        <w:rPr>
+          <w:lang w:val="en-US"/>
+        </w:rPr>
+        <w:fldChar w:fldCharType="begin"/>
+      </w:r>
+      <w:r>
+        <w:rPr>
+          <w:lang w:val="en-US"/>
+        </w:rPr>
+        <w:instrText xml:space="preserve"> STYLEREF 1 \s </w:instrText>
+      </w:r>
+      <w:r>
+        <w:rPr>
+          <w:lang w:val="en-US"/>
+        </w:rPr>
+        <w:fldChar w:fldCharType="separate"/>
+      </w:r>
+      <w:r>
+        <w:rPr>
+          <w:lang w:val="en-US"/>
+        </w:rPr>
+        <w:t>2</w:t>
+      </w:r>
+      <w:r>
+        <w:rPr>
+          <w:lang w:val="en-US"/>
+        </w:rPr>
+        <w:fldChar w:fldCharType="end"/>
+      </w:r>
+      <w:r>
+        <w:rPr>
+          <w:lang w:val="en-US"/>
+        </w:rPr>
+        <w:t>.</w:t>
+      </w:r>
+      <w:r>
+        <w:rPr>
+          <w:lang w:val="en-US"/>
+        </w:rPr>
+        <w:fldChar w:fldCharType="begin"/>
+      </w:r>
+      <w:r>
+        <w:rPr>
+          <w:lang w:val="en-US"/>
+        </w:rPr>
+        <w:instrText xml:space="preserve"> SEQ Bảng \* ARABIC \s 1 </w:instrText>
+      </w:r>
+      <w:r>
+        <w:rPr>
+          <w:lang w:val="en-US"/>
+        </w:rPr>
+        <w:fldChar w:fldCharType="separate"/>
+      </w:r>
+      <w:r>
+        <w:rPr>
+          <w:lang w:val="en-US"/>
+        </w:rPr>
+        <w:t>1</w:t>
+      </w:r>
+      <w:r>
+        <w:rPr>
+          <w:lang w:val="en-US"/>
+        </w:rPr>
+        <w:fldChar w:fldCharType="end"/>
+      </w:r>
+      <w:r>
+        <w:rPr>
+          <w:lang w:val="en-US"/>
+        </w:rPr>
+        <w:t xml:space="preserve"> Thuộc tính flex-box Container</w:t>
+      </w:r>
+    </w:p>
+    <w:p>
+      <w:pPr>
+        <w:pStyle w:val="Heading4"/>
+        <w:rPr>
+          <w:lang w:val="en-US"/>
+        </w:rPr>
+      </w:pPr>
+      <w:r>
+        <w:rPr>
+          <w:lang w:val="en-US"/>
+        </w:rPr>
+        <w:lastRenderedPageBreak/>
+        <w:t>Thuộc tính CSS flex-box item.</w:t>
+      </w:r>
+    </w:p>
+    <w:tbl>
+      <w:tblPr>
+        <w:tblStyle w:val="PlainTable1"/>
+        <w:tblW w:w="9781" w:type="dxa"/>
+        <w:tblInd w:w="-431" w:type="dxa"/>
+        <w:tblLook w:val="04A0" w:firstRow="1" w:lastRow="0" w:firstColumn="1" w:lastColumn="0" w:noHBand="0" w:noVBand="1"/>
+      </w:tblPr>
+      <w:tblGrid>
+        <w:gridCol w:w="1278"/>
+        <w:gridCol w:w="3339"/>
+        <w:gridCol w:w="2453"/>
+        <w:gridCol w:w="2711"/>
+      </w:tblGrid>
+      <w:tr>
+        <w:trPr>
+          <w:cnfStyle w:val="100000000000" w:firstRow="1" w:lastRow="0" w:firstColumn="0" w:lastColumn="0" w:oddVBand="0" w:evenVBand="0" w:oddHBand="0" w:evenHBand="0" w:firstRowFirstColumn="0" w:firstRowLastColumn="0" w:lastRowFirstColumn="0" w:lastRowLastColumn="0"/>
+          <w:trHeight w:val="315"/>
+        </w:trPr>
+        <w:tc>
+          <w:tcPr>
+            <w:cnfStyle w:val="001000000000" w:firstRow="0" w:lastRow="0" w:firstColumn="1" w:lastColumn="0" w:oddVBand="0" w:evenVBand="0" w:oddHBand="0" w:evenHBand="0" w:firstRowFirstColumn="0" w:firstRowLastColumn="0" w:lastRowFirstColumn="0" w:lastRowLastColumn="0"/>
+            <w:tcW w:w="1278" w:type="dxa"/>
+            <w:hideMark/>
+          </w:tcPr>
+          <w:p>
+            <w:pPr>
+              <w:jc w:val="center"/>
+              <w:rPr>
+                <w:rFonts w:cs="Times New Roman"/>
+                <w:sz w:val="20"/>
+                <w:szCs w:val="20"/>
+                <w:lang w:val="en-US"/>
+              </w:rPr>
+            </w:pPr>
+            <w:r>
+              <w:rPr>
+                <w:rFonts w:cs="Times New Roman"/>
+                <w:sz w:val="20"/>
+                <w:szCs w:val="20"/>
+                <w:lang w:val="en-US"/>
+              </w:rPr>
+              <w:t>Tên Thuộc Tính</w:t>
+            </w:r>
+          </w:p>
+        </w:tc>
+        <w:tc>
+          <w:tcPr>
+            <w:tcW w:w="0" w:type="auto"/>
+            <w:hideMark/>
+          </w:tcPr>
+          <w:p>
+            <w:pPr>
+              <w:jc w:val="center"/>
+              <w:cnfStyle w:val="100000000000" w:firstRow="1" w:lastRow="0" w:firstColumn="0" w:lastColumn="0" w:oddVBand="0" w:evenVBand="0" w:oddHBand="0" w:evenHBand="0" w:firstRowFirstColumn="0" w:firstRowLastColumn="0" w:lastRowFirstColumn="0" w:lastRowLastColumn="0"/>
+              <w:rPr>
+                <w:rFonts w:cs="Times New Roman"/>
+                <w:sz w:val="20"/>
+                <w:szCs w:val="20"/>
+                <w:lang w:val="en-US"/>
+              </w:rPr>
+            </w:pPr>
+            <w:r>
+              <w:rPr>
+                <w:rFonts w:cs="Times New Roman"/>
+                <w:sz w:val="20"/>
+                <w:szCs w:val="20"/>
+                <w:lang w:val="en-US"/>
+              </w:rPr>
+              <w:t>Mô Tả Chi Tiết</w:t>
+            </w:r>
+          </w:p>
+        </w:tc>
+        <w:tc>
+          <w:tcPr>
+            <w:tcW w:w="0" w:type="auto"/>
+            <w:hideMark/>
+          </w:tcPr>
+          <w:p>
+            <w:pPr>
+              <w:jc w:val="center"/>
+              <w:cnfStyle w:val="100000000000" w:firstRow="1" w:lastRow="0" w:firstColumn="0" w:lastColumn="0" w:oddVBand="0" w:evenVBand="0" w:oddHBand="0" w:evenHBand="0" w:firstRowFirstColumn="0" w:firstRowLastColumn="0" w:lastRowFirstColumn="0" w:lastRowLastColumn="0"/>
+              <w:rPr>
+                <w:rFonts w:cs="Times New Roman"/>
+                <w:sz w:val="20"/>
+                <w:szCs w:val="20"/>
+                <w:lang w:val="en-US"/>
+              </w:rPr>
+            </w:pPr>
+            <w:r>
+              <w:rPr>
+                <w:rFonts w:cs="Times New Roman"/>
+                <w:sz w:val="20"/>
+                <w:szCs w:val="20"/>
+                <w:lang w:val="en-US"/>
+              </w:rPr>
+              <w:t>Giá Trị Phổ Biến &amp; Ý Nghĩa</w:t>
+            </w:r>
+          </w:p>
+        </w:tc>
+        <w:tc>
+          <w:tcPr>
+            <w:tcW w:w="0" w:type="auto"/>
+            <w:hideMark/>
+          </w:tcPr>
+          <w:p>
+            <w:pPr>
+              <w:jc w:val="center"/>
+              <w:cnfStyle w:val="100000000000" w:firstRow="1" w:lastRow="0" w:firstColumn="0" w:lastColumn="0" w:oddVBand="0" w:evenVBand="0" w:oddHBand="0" w:evenHBand="0" w:firstRowFirstColumn="0" w:firstRowLastColumn="0" w:lastRowFirstColumn="0" w:lastRowLastColumn="0"/>
+              <w:rPr>
+                <w:rFonts w:cs="Times New Roman"/>
+                <w:sz w:val="20"/>
+                <w:szCs w:val="20"/>
+                <w:lang w:val="en-US"/>
+              </w:rPr>
+            </w:pPr>
+            <w:r>
+              <w:rPr>
+                <w:rFonts w:cs="Times New Roman"/>
+                <w:sz w:val="20"/>
+                <w:szCs w:val="20"/>
+                <w:lang w:val="en-US"/>
+              </w:rPr>
+              <w:t>LƯU Ý</w:t>
+            </w:r>
+          </w:p>
+        </w:tc>
+      </w:tr>
+      <w:tr>
+        <w:trPr>
+          <w:cnfStyle w:val="000000100000" w:firstRow="0" w:lastRow="0" w:firstColumn="0" w:lastColumn="0" w:oddVBand="0" w:evenVBand="0" w:oddHBand="1" w:evenHBand="0" w:firstRowFirstColumn="0" w:firstRowLastColumn="0" w:lastRowFirstColumn="0" w:lastRowLastColumn="0"/>
+          <w:trHeight w:val="315"/>
+        </w:trPr>
+        <w:tc>
+          <w:tcPr>
+            <w:cnfStyle w:val="001000000000" w:firstRow="0" w:lastRow="0" w:firstColumn="1" w:lastColumn="0" w:oddVBand="0" w:evenVBand="0" w:oddHBand="0" w:evenHBand="0" w:firstRowFirstColumn="0" w:firstRowLastColumn="0" w:lastRowFirstColumn="0" w:lastRowLastColumn="0"/>
+            <w:tcW w:w="1278" w:type="dxa"/>
+            <w:hideMark/>
+          </w:tcPr>
+          <w:p>
+            <w:pPr>
+              <w:rPr>
+                <w:rFonts w:cs="Times New Roman"/>
+                <w:sz w:val="20"/>
+                <w:szCs w:val="20"/>
+                <w:lang w:val="en-US"/>
+              </w:rPr>
+            </w:pPr>
+            <w:r>
+              <w:rPr>
+                <w:rFonts w:cs="Times New Roman"/>
+                <w:sz w:val="20"/>
+                <w:szCs w:val="20"/>
+                <w:lang w:val="en-US"/>
+              </w:rPr>
+              <w:t>order</w:t>
+            </w:r>
+          </w:p>
+        </w:tc>
+        <w:tc>
+          <w:tcPr>
+            <w:tcW w:w="0" w:type="auto"/>
+            <w:hideMark/>
+          </w:tcPr>
+          <w:p>
+            <w:pPr>
+              <w:cnfStyle w:val="000000100000" w:firstRow="0" w:lastRow="0" w:firstColumn="0" w:lastColumn="0" w:oddVBand="0" w:evenVBand="0" w:oddHBand="1" w:evenHBand="0" w:firstRowFirstColumn="0" w:firstRowLastColumn="0" w:lastRowFirstColumn="0" w:lastRowLastColumn="0"/>
+              <w:rPr>
+                <w:rFonts w:cs="Times New Roman"/>
+                <w:sz w:val="20"/>
+                <w:szCs w:val="20"/>
+                <w:lang w:val="en-US"/>
+              </w:rPr>
+            </w:pPr>
+            <w:r>
+              <w:rPr>
+                <w:rFonts w:cs="Times New Roman"/>
+                <w:sz w:val="20"/>
+                <w:szCs w:val="20"/>
+                <w:lang w:val="en-US"/>
+              </w:rPr>
+              <w:t>Xác định thứ tự hiển thị của một flex item, độc lập với thứ tự của nó trong mã HTML.</w:t>
+            </w:r>
+          </w:p>
+        </w:tc>
+        <w:tc>
+          <w:tcPr>
+            <w:tcW w:w="0" w:type="auto"/>
+            <w:hideMark/>
+          </w:tcPr>
+          <w:p>
+            <w:pPr>
+              <w:cnfStyle w:val="000000100000" w:firstRow="0" w:lastRow="0" w:firstColumn="0" w:lastColumn="0" w:oddVBand="0" w:evenVBand="0" w:oddHBand="1" w:evenHBand="0" w:firstRowFirstColumn="0" w:firstRowLastColumn="0" w:lastRowFirstColumn="0" w:lastRowLastColumn="0"/>
+              <w:rPr>
+                <w:rFonts w:cs="Times New Roman"/>
+                <w:sz w:val="20"/>
+                <w:szCs w:val="20"/>
+                <w:lang w:val="en-US"/>
+              </w:rPr>
+            </w:pPr>
+            <w:r>
+              <w:rPr>
+                <w:rFonts w:cs="Times New Roman"/>
+                <w:sz w:val="20"/>
+                <w:szCs w:val="20"/>
+                <w:lang w:val="en-US"/>
+              </w:rPr>
+              <w:t>&lt;integer&gt; (mặc định: 0)</w:t>
+            </w:r>
+          </w:p>
+          <w:p>
+            <w:pPr>
+              <w:cnfStyle w:val="000000100000" w:firstRow="0" w:lastRow="0" w:firstColumn="0" w:lastColumn="0" w:oddVBand="0" w:evenVBand="0" w:oddHBand="1" w:evenHBand="0" w:firstRowFirstColumn="0" w:firstRowLastColumn="0" w:lastRowFirstColumn="0" w:lastRowLastColumn="0"/>
+              <w:rPr>
+                <w:rFonts w:cs="Times New Roman"/>
+                <w:sz w:val="20"/>
+                <w:szCs w:val="20"/>
+                <w:lang w:val="en-US"/>
+              </w:rPr>
+            </w:pPr>
+            <w:r>
+              <w:rPr>
+                <w:rFonts w:cs="Times New Roman"/>
+                <w:sz w:val="20"/>
+                <w:szCs w:val="20"/>
+                <w:lang w:val="en-US"/>
+              </w:rPr>
+              <w:t>Các số nguyên âm (ví dụ: -1, -2) sẽ làm item xuất hiện sớm hơn.</w:t>
+            </w:r>
+          </w:p>
+          <w:p>
+            <w:pPr>
+              <w:cnfStyle w:val="000000100000" w:firstRow="0" w:lastRow="0" w:firstColumn="0" w:lastColumn="0" w:oddVBand="0" w:evenVBand="0" w:oddHBand="1" w:evenHBand="0" w:firstRowFirstColumn="0" w:firstRowLastColumn="0" w:lastRowFirstColumn="0" w:lastRowLastColumn="0"/>
+              <w:rPr>
+                <w:rFonts w:cs="Times New Roman"/>
+                <w:sz w:val="20"/>
+                <w:szCs w:val="20"/>
+                <w:lang w:val="en-US"/>
+              </w:rPr>
+            </w:pPr>
+            <w:r>
+              <w:rPr>
+                <w:rFonts w:cs="Times New Roman"/>
+                <w:sz w:val="20"/>
+                <w:szCs w:val="20"/>
+                <w:lang w:val="en-US"/>
+              </w:rPr>
+              <w:t>Các số nguyên dương (ví dụ: 1, 2) sẽ làm item xuất hiện muộn hơn.</w:t>
+            </w:r>
+          </w:p>
+        </w:tc>
+        <w:tc>
+          <w:tcPr>
+            <w:tcW w:w="0" w:type="auto"/>
+            <w:hideMark/>
+          </w:tcPr>
+          <w:p>
+            <w:pPr>
+              <w:cnfStyle w:val="000000100000" w:firstRow="0" w:lastRow="0" w:firstColumn="0" w:lastColumn="0" w:oddVBand="0" w:evenVBand="0" w:oddHBand="1" w:evenHBand="0" w:firstRowFirstColumn="0" w:firstRowLastColumn="0" w:lastRowFirstColumn="0" w:lastRowLastColumn="0"/>
+              <w:rPr>
+                <w:rFonts w:cs="Times New Roman"/>
+                <w:sz w:val="20"/>
+                <w:szCs w:val="20"/>
+                <w:lang w:val="en-US"/>
+              </w:rPr>
+            </w:pPr>
+            <w:r>
+              <w:rPr>
+                <w:rFonts w:cs="Times New Roman"/>
+                <w:sz w:val="20"/>
+                <w:szCs w:val="20"/>
+                <w:lang w:val="en-US"/>
+              </w:rPr>
+              <w:t>Hữu ích khi bạn muốn thay đổi thứ tự trực quan của các phần tử mà không cần sửa đổi cấu trúc HTML. Các item có giá trị order thấp hơn sẽ luôn xuất hiện trước.</w:t>
+            </w:r>
+          </w:p>
+        </w:tc>
+      </w:tr>
+      <w:tr>
+        <w:trPr>
+          <w:trHeight w:val="315"/>
+        </w:trPr>
+        <w:tc>
+          <w:tcPr>
+            <w:cnfStyle w:val="001000000000" w:firstRow="0" w:lastRow="0" w:firstColumn="1" w:lastColumn="0" w:oddVBand="0" w:evenVBand="0" w:oddHBand="0" w:evenHBand="0" w:firstRowFirstColumn="0" w:firstRowLastColumn="0" w:lastRowFirstColumn="0" w:lastRowLastColumn="0"/>
+            <w:tcW w:w="1278" w:type="dxa"/>
+            <w:hideMark/>
+          </w:tcPr>
+          <w:p>
+            <w:pPr>
+              <w:rPr>
+                <w:rFonts w:cs="Times New Roman"/>
+                <w:sz w:val="20"/>
+                <w:szCs w:val="20"/>
+                <w:lang w:val="en-US"/>
+              </w:rPr>
+            </w:pPr>
+            <w:r>
+              <w:rPr>
+                <w:rFonts w:cs="Times New Roman"/>
+                <w:sz w:val="20"/>
+                <w:szCs w:val="20"/>
+                <w:lang w:val="en-US"/>
+              </w:rPr>
+              <w:t>flex-grow</w:t>
+            </w:r>
+          </w:p>
+        </w:tc>
+        <w:tc>
+          <w:tcPr>
+            <w:tcW w:w="0" w:type="auto"/>
+            <w:hideMark/>
+          </w:tcPr>
+          <w:p>
+            <w:pPr>
+              <w:cnfStyle w:val="000000000000" w:firstRow="0" w:lastRow="0" w:firstColumn="0" w:lastColumn="0" w:oddVBand="0" w:evenVBand="0" w:oddHBand="0" w:evenHBand="0" w:firstRowFirstColumn="0" w:firstRowLastColumn="0" w:lastRowFirstColumn="0" w:lastRowLastColumn="0"/>
+              <w:rPr>
+                <w:rFonts w:cs="Times New Roman"/>
+                <w:sz w:val="20"/>
+                <w:szCs w:val="20"/>
+                <w:lang w:val="en-US"/>
+              </w:rPr>
+            </w:pPr>
+            <w:r>
+              <w:rPr>
+                <w:rFonts w:cs="Times New Roman"/>
+                <w:sz w:val="20"/>
+                <w:szCs w:val="20"/>
+                <w:lang w:val="en-US"/>
+              </w:rPr>
+              <w:t>Xác định khả năng của một flex item để "lớn lên" và chiếm thêm không gian trống còn lại trong flex container.</w:t>
+            </w:r>
+          </w:p>
+        </w:tc>
+        <w:tc>
+          <w:tcPr>
+            <w:tcW w:w="0" w:type="auto"/>
+            <w:hideMark/>
+          </w:tcPr>
+          <w:p>
+            <w:pPr>
+              <w:cnfStyle w:val="000000000000" w:firstRow="0" w:lastRow="0" w:firstColumn="0" w:lastColumn="0" w:oddVBand="0" w:evenVBand="0" w:oddHBand="0" w:evenHBand="0" w:firstRowFirstColumn="0" w:firstRowLastColumn="0" w:lastRowFirstColumn="0" w:lastRowLastColumn="0"/>
+              <w:rPr>
+                <w:rFonts w:cs="Times New Roman"/>
+                <w:sz w:val="20"/>
+                <w:szCs w:val="20"/>
+                <w:lang w:val="en-US"/>
+              </w:rPr>
+            </w:pPr>
+            <w:r>
+              <w:rPr>
+                <w:rFonts w:cs="Times New Roman"/>
+                <w:sz w:val="20"/>
+                <w:szCs w:val="20"/>
+                <w:lang w:val="en-US"/>
+              </w:rPr>
+              <w:t>&lt;number&gt; (mặc định: 0).</w:t>
+            </w:r>
+          </w:p>
+          <w:p>
+            <w:pPr>
+              <w:cnfStyle w:val="000000000000" w:firstRow="0" w:lastRow="0" w:firstColumn="0" w:lastColumn="0" w:oddVBand="0" w:evenVBand="0" w:oddHBand="0" w:evenHBand="0" w:firstRowFirstColumn="0" w:firstRowLastColumn="0" w:lastRowFirstColumn="0" w:lastRowLastColumn="0"/>
+              <w:rPr>
+                <w:rFonts w:cs="Times New Roman"/>
+                <w:sz w:val="20"/>
+                <w:szCs w:val="20"/>
+                <w:lang w:val="en-US"/>
+              </w:rPr>
+            </w:pPr>
+            <w:r>
+              <w:rPr>
+                <w:rFonts w:cs="Times New Roman"/>
+                <w:sz w:val="20"/>
+                <w:szCs w:val="20"/>
+                <w:lang w:val="en-US"/>
+              </w:rPr>
+              <w:t>0: Item sẽ không giãn ra, chỉ giữ kích thước cơ sở.</w:t>
+            </w:r>
+          </w:p>
+          <w:p>
+            <w:pPr>
+              <w:cnfStyle w:val="000000000000" w:firstRow="0" w:lastRow="0" w:firstColumn="0" w:lastColumn="0" w:oddVBand="0" w:evenVBand="0" w:oddHBand="0" w:evenHBand="0" w:firstRowFirstColumn="0" w:firstRowLastColumn="0" w:lastRowFirstColumn="0" w:lastRowLastColumn="0"/>
+              <w:rPr>
+                <w:rFonts w:cs="Times New Roman"/>
+                <w:sz w:val="20"/>
+                <w:szCs w:val="20"/>
+                <w:lang w:val="en-US"/>
+              </w:rPr>
+            </w:pPr>
+            <w:r>
+              <w:rPr>
+                <w:rFonts w:cs="Times New Roman"/>
+                <w:sz w:val="20"/>
+                <w:szCs w:val="20"/>
+                <w:lang w:val="en-US"/>
+              </w:rPr>
+              <w:t>1: Item sẽ giãn ra theo tỷ lệ.</w:t>
+            </w:r>
+          </w:p>
+          <w:p>
+            <w:pPr>
+              <w:cnfStyle w:val="000000000000" w:firstRow="0" w:lastRow="0" w:firstColumn="0" w:lastColumn="0" w:oddVBand="0" w:evenVBand="0" w:oddHBand="0" w:evenHBand="0" w:firstRowFirstColumn="0" w:firstRowLastColumn="0" w:lastRowFirstColumn="0" w:lastRowLastColumn="0"/>
+              <w:rPr>
+                <w:rFonts w:cs="Times New Roman"/>
+                <w:sz w:val="20"/>
+                <w:szCs w:val="20"/>
+                <w:lang w:val="en-US"/>
+              </w:rPr>
+            </w:pPr>
+            <w:r>
+              <w:rPr>
+                <w:rFonts w:cs="Times New Roman"/>
+                <w:sz w:val="20"/>
+                <w:szCs w:val="20"/>
+                <w:lang w:val="en-US"/>
+              </w:rPr>
+              <w:t>2: Item sẽ giãn ra gấp đôi so với một item có flex-grow: 1.</w:t>
+            </w:r>
+          </w:p>
+        </w:tc>
+        <w:tc>
+          <w:tcPr>
+            <w:tcW w:w="0" w:type="auto"/>
+            <w:hideMark/>
+          </w:tcPr>
+          <w:p>
+            <w:pPr>
+              <w:cnfStyle w:val="000000000000" w:firstRow="0" w:lastRow="0" w:firstColumn="0" w:lastColumn="0" w:oddVBand="0" w:evenVBand="0" w:oddHBand="0" w:evenHBand="0" w:firstRowFirstColumn="0" w:firstRowLastColumn="0" w:lastRowFirstColumn="0" w:lastRowLastColumn="0"/>
+              <w:rPr>
+                <w:rFonts w:cs="Times New Roman"/>
+                <w:sz w:val="20"/>
+                <w:szCs w:val="20"/>
+                <w:lang w:val="en-US"/>
+              </w:rPr>
+            </w:pPr>
+            <w:r>
+              <w:rPr>
+                <w:rFonts w:cs="Times New Roman"/>
+                <w:sz w:val="20"/>
+                <w:szCs w:val="20"/>
+                <w:lang w:val="en-US"/>
+              </w:rPr>
+              <w:t>Thuộc tính này chỉ có tác dụng khi có không gian trống còn lại trên trục chính của container. Nó kiểm soát cách không gian thừa được phân phối giữa các item.</w:t>
+            </w:r>
+          </w:p>
+        </w:tc>
+      </w:tr>
+      <w:tr>
+        <w:trPr>
+          <w:cnfStyle w:val="000000100000" w:firstRow="0" w:lastRow="0" w:firstColumn="0" w:lastColumn="0" w:oddVBand="0" w:evenVBand="0" w:oddHBand="1" w:evenHBand="0" w:firstRowFirstColumn="0" w:firstRowLastColumn="0" w:lastRowFirstColumn="0" w:lastRowLastColumn="0"/>
+          <w:trHeight w:val="315"/>
+        </w:trPr>
+        <w:tc>
+          <w:tcPr>
+            <w:cnfStyle w:val="001000000000" w:firstRow="0" w:lastRow="0" w:firstColumn="1" w:lastColumn="0" w:oddVBand="0" w:evenVBand="0" w:oddHBand="0" w:evenHBand="0" w:firstRowFirstColumn="0" w:firstRowLastColumn="0" w:lastRowFirstColumn="0" w:lastRowLastColumn="0"/>
+            <w:tcW w:w="1278" w:type="dxa"/>
+            <w:hideMark/>
+          </w:tcPr>
+          <w:p>
+            <w:pPr>
+              <w:rPr>
+                <w:rFonts w:cs="Times New Roman"/>
+                <w:sz w:val="20"/>
+                <w:szCs w:val="20"/>
+                <w:lang w:val="en-US"/>
+              </w:rPr>
+            </w:pPr>
+            <w:r>
+              <w:rPr>
+                <w:rFonts w:cs="Times New Roman"/>
+                <w:sz w:val="20"/>
+                <w:szCs w:val="20"/>
+                <w:lang w:val="en-US"/>
+              </w:rPr>
+              <w:t>flex-shrink</w:t>
+            </w:r>
+          </w:p>
+        </w:tc>
+        <w:tc>
+          <w:tcPr>
+            <w:tcW w:w="0" w:type="auto"/>
+            <w:hideMark/>
+          </w:tcPr>
+          <w:p>
+            <w:pPr>
+              <w:cnfStyle w:val="000000100000" w:firstRow="0" w:lastRow="0" w:firstColumn="0" w:lastColumn="0" w:oddVBand="0" w:evenVBand="0" w:oddHBand="1" w:evenHBand="0" w:firstRowFirstColumn="0" w:firstRowLastColumn="0" w:lastRowFirstColumn="0" w:lastRowLastColumn="0"/>
+              <w:rPr>
+                <w:rFonts w:cs="Times New Roman"/>
+                <w:sz w:val="20"/>
+                <w:szCs w:val="20"/>
+                <w:lang w:val="en-US"/>
+              </w:rPr>
+            </w:pPr>
+            <w:r>
+              <w:rPr>
+                <w:rFonts w:cs="Times New Roman"/>
+                <w:sz w:val="20"/>
+                <w:szCs w:val="20"/>
+                <w:lang w:val="en-US"/>
+              </w:rPr>
+              <w:t>Xác định khả năng của một flex item để "co lại" khi không có đủ không gian trong flex container (ví dụ: khi kích thước màn hình nhỏ hơn tổng kích thước các item).</w:t>
+            </w:r>
+          </w:p>
+        </w:tc>
+        <w:tc>
+          <w:tcPr>
+            <w:tcW w:w="0" w:type="auto"/>
+            <w:hideMark/>
+          </w:tcPr>
+          <w:p>
+            <w:pPr>
+              <w:cnfStyle w:val="000000100000" w:firstRow="0" w:lastRow="0" w:firstColumn="0" w:lastColumn="0" w:oddVBand="0" w:evenVBand="0" w:oddHBand="1" w:evenHBand="0" w:firstRowFirstColumn="0" w:firstRowLastColumn="0" w:lastRowFirstColumn="0" w:lastRowLastColumn="0"/>
+              <w:rPr>
+                <w:rFonts w:cs="Times New Roman"/>
+                <w:sz w:val="20"/>
+                <w:szCs w:val="20"/>
+                <w:lang w:val="en-US"/>
+              </w:rPr>
+            </w:pPr>
+            <w:r>
+              <w:rPr>
+                <w:rFonts w:cs="Times New Roman"/>
+                <w:sz w:val="20"/>
+                <w:szCs w:val="20"/>
+                <w:lang w:val="en-US"/>
+              </w:rPr>
+              <w:t>&lt;number&gt; (mặc định: 1).</w:t>
+            </w:r>
+          </w:p>
+          <w:p>
+            <w:pPr>
+              <w:cnfStyle w:val="000000100000" w:firstRow="0" w:lastRow="0" w:firstColumn="0" w:lastColumn="0" w:oddVBand="0" w:evenVBand="0" w:oddHBand="1" w:evenHBand="0" w:firstRowFirstColumn="0" w:firstRowLastColumn="0" w:lastRowFirstColumn="0" w:lastRowLastColumn="0"/>
+              <w:rPr>
+                <w:rFonts w:cs="Times New Roman"/>
+                <w:sz w:val="20"/>
+                <w:szCs w:val="20"/>
+                <w:lang w:val="en-US"/>
+              </w:rPr>
+            </w:pPr>
+            <w:r>
+              <w:rPr>
+                <w:rFonts w:cs="Times New Roman"/>
+                <w:sz w:val="20"/>
+                <w:szCs w:val="20"/>
+                <w:lang w:val="en-US"/>
+              </w:rPr>
+              <w:t>0: Item sẽ không bao giờ co lại dưới kích thước cơ sở của nó (có thể gây tràn nếu không gian quá hẹp)</w:t>
+            </w:r>
+          </w:p>
+          <w:p>
+            <w:pPr>
+              <w:cnfStyle w:val="000000100000" w:firstRow="0" w:lastRow="0" w:firstColumn="0" w:lastColumn="0" w:oddVBand="0" w:evenVBand="0" w:oddHBand="1" w:evenHBand="0" w:firstRowFirstColumn="0" w:firstRowLastColumn="0" w:lastRowFirstColumn="0" w:lastRowLastColumn="0"/>
+              <w:rPr>
+                <w:rFonts w:cs="Times New Roman"/>
+                <w:sz w:val="20"/>
+                <w:szCs w:val="20"/>
+                <w:lang w:val="en-US"/>
+              </w:rPr>
+            </w:pPr>
+            <w:r>
+              <w:rPr>
+                <w:rFonts w:cs="Times New Roman"/>
+                <w:sz w:val="20"/>
+                <w:szCs w:val="20"/>
+                <w:lang w:val="en-US"/>
+              </w:rPr>
+              <w:t>.1: Item sẽ co lại theo tỷ lệ.</w:t>
+            </w:r>
+          </w:p>
+        </w:tc>
+        <w:tc>
+          <w:tcPr>
+            <w:tcW w:w="0" w:type="auto"/>
+            <w:hideMark/>
+          </w:tcPr>
+          <w:p>
+            <w:pPr>
+              <w:cnfStyle w:val="000000100000" w:firstRow="0" w:lastRow="0" w:firstColumn="0" w:lastColumn="0" w:oddVBand="0" w:evenVBand="0" w:oddHBand="1" w:evenHBand="0" w:firstRowFirstColumn="0" w:firstRowLastColumn="0" w:lastRowFirstColumn="0" w:lastRowLastColumn="0"/>
+              <w:rPr>
+                <w:rFonts w:cs="Times New Roman"/>
+                <w:sz w:val="20"/>
+                <w:szCs w:val="20"/>
+                <w:lang w:val="en-US"/>
+              </w:rPr>
+            </w:pPr>
+            <w:r>
+              <w:rPr>
+                <w:rFonts w:cs="Times New Roman"/>
+                <w:sz w:val="20"/>
+                <w:szCs w:val="20"/>
+                <w:lang w:val="en-US"/>
+              </w:rPr>
+              <w:t>Thuộc tính này chỉ có tác dụng khi không có đủ không gian trên trục chính. Nó kiểm soát cách không gian cần thiết để thu hẹp được phân bổ giữa các item.</w:t>
+            </w:r>
+          </w:p>
+        </w:tc>
+      </w:tr>
+      <w:tr>
+        <w:trPr>
+          <w:trHeight w:val="315"/>
+        </w:trPr>
+        <w:tc>
+          <w:tcPr>
+            <w:cnfStyle w:val="001000000000" w:firstRow="0" w:lastRow="0" w:firstColumn="1" w:lastColumn="0" w:oddVBand="0" w:evenVBand="0" w:oddHBand="0" w:evenHBand="0" w:firstRowFirstColumn="0" w:firstRowLastColumn="0" w:lastRowFirstColumn="0" w:lastRowLastColumn="0"/>
+            <w:tcW w:w="1278" w:type="dxa"/>
+            <w:hideMark/>
+          </w:tcPr>
+          <w:p>
+            <w:pPr>
+              <w:rPr>
+                <w:rFonts w:cs="Times New Roman"/>
+                <w:sz w:val="20"/>
+                <w:szCs w:val="20"/>
+                <w:lang w:val="en-US"/>
+              </w:rPr>
+            </w:pPr>
+            <w:r>
+              <w:rPr>
+                <w:rFonts w:cs="Times New Roman"/>
+                <w:sz w:val="20"/>
+                <w:szCs w:val="20"/>
+                <w:lang w:val="en-US"/>
+              </w:rPr>
+              <w:t>flex-basis</w:t>
+            </w:r>
+          </w:p>
+        </w:tc>
+        <w:tc>
+          <w:tcPr>
+            <w:tcW w:w="0" w:type="auto"/>
+            <w:hideMark/>
+          </w:tcPr>
+          <w:p>
+            <w:pPr>
+              <w:cnfStyle w:val="000000000000" w:firstRow="0" w:lastRow="0" w:firstColumn="0" w:lastColumn="0" w:oddVBand="0" w:evenVBand="0" w:oddHBand="0" w:evenHBand="0" w:firstRowFirstColumn="0" w:firstRowLastColumn="0" w:lastRowFirstColumn="0" w:lastRowLastColumn="0"/>
+              <w:rPr>
+                <w:rFonts w:cs="Times New Roman"/>
+                <w:sz w:val="20"/>
+                <w:szCs w:val="20"/>
+                <w:lang w:val="en-US"/>
+              </w:rPr>
+            </w:pPr>
+            <w:r>
+              <w:rPr>
+                <w:rFonts w:cs="Times New Roman"/>
+                <w:sz w:val="20"/>
+                <w:szCs w:val="20"/>
+                <w:lang w:val="en-US"/>
+              </w:rPr>
+              <w:t>Xác định kích thước mặc định của một flex item trước khi không gian trống được phân phối (bởi flex-grow) hoặc bị thu hẹp (bởi flex-shrink). Nó hoạt động tương tự width hoặc height, nhưng dành riêng cho flex items.</w:t>
+            </w:r>
+          </w:p>
+        </w:tc>
+        <w:tc>
+          <w:tcPr>
+            <w:tcW w:w="0" w:type="auto"/>
+            <w:hideMark/>
+          </w:tcPr>
+          <w:p>
+            <w:pPr>
+              <w:cnfStyle w:val="000000000000" w:firstRow="0" w:lastRow="0" w:firstColumn="0" w:lastColumn="0" w:oddVBand="0" w:evenVBand="0" w:oddHBand="0" w:evenHBand="0" w:firstRowFirstColumn="0" w:firstRowLastColumn="0" w:lastRowFirstColumn="0" w:lastRowLastColumn="0"/>
+              <w:rPr>
+                <w:rFonts w:cs="Times New Roman"/>
+                <w:sz w:val="20"/>
+                <w:szCs w:val="20"/>
+                <w:lang w:val="en-US"/>
+              </w:rPr>
+            </w:pPr>
+            <w:r>
+              <w:rPr>
+                <w:rFonts w:cs="Times New Roman"/>
+                <w:sz w:val="20"/>
+                <w:szCs w:val="20"/>
+                <w:lang w:val="en-US"/>
+              </w:rPr>
+              <w:t>&lt;length&gt; (ví dụ: 100px, 50%, 10rem)</w:t>
+            </w:r>
+          </w:p>
+          <w:p>
+            <w:pPr>
+              <w:cnfStyle w:val="000000000000" w:firstRow="0" w:lastRow="0" w:firstColumn="0" w:lastColumn="0" w:oddVBand="0" w:evenVBand="0" w:oddHBand="0" w:evenHBand="0" w:firstRowFirstColumn="0" w:firstRowLastColumn="0" w:lastRowFirstColumn="0" w:lastRowLastColumn="0"/>
+              <w:rPr>
+                <w:rFonts w:cs="Times New Roman"/>
+                <w:sz w:val="20"/>
+                <w:szCs w:val="20"/>
+                <w:lang w:val="en-US"/>
+              </w:rPr>
+            </w:pPr>
+            <w:r>
+              <w:rPr>
+                <w:rFonts w:cs="Times New Roman"/>
+                <w:sz w:val="20"/>
+                <w:szCs w:val="20"/>
+                <w:lang w:val="en-US"/>
+              </w:rPr>
+              <w:t>.auto (mặc định): Kích thước cơ sở được lấy từ kích thước nội dung của item hoặc các thuộc tính width/height của nó.</w:t>
+            </w:r>
+          </w:p>
+          <w:p>
+            <w:pPr>
+              <w:cnfStyle w:val="000000000000" w:firstRow="0" w:lastRow="0" w:firstColumn="0" w:lastColumn="0" w:oddVBand="0" w:evenVBand="0" w:oddHBand="0" w:evenHBand="0" w:firstRowFirstColumn="0" w:firstRowLastColumn="0" w:lastRowFirstColumn="0" w:lastRowLastColumn="0"/>
+              <w:rPr>
+                <w:rFonts w:cs="Times New Roman"/>
+                <w:sz w:val="20"/>
+                <w:szCs w:val="20"/>
+                <w:lang w:val="en-US"/>
+              </w:rPr>
+            </w:pPr>
+            <w:r>
+              <w:rPr>
+                <w:rFonts w:cs="Times New Roman"/>
+                <w:sz w:val="20"/>
+                <w:szCs w:val="20"/>
+                <w:lang w:val="en-US"/>
+              </w:rPr>
+              <w:lastRenderedPageBreak/>
+              <w:t>content: Kích thước dựa trên nội dung.</w:t>
+            </w:r>
+          </w:p>
+        </w:tc>
+        <w:tc>
+          <w:tcPr>
+            <w:tcW w:w="0" w:type="auto"/>
+            <w:hideMark/>
+          </w:tcPr>
+          <w:p>
+            <w:pPr>
+              <w:cnfStyle w:val="000000000000" w:firstRow="0" w:lastRow="0" w:firstColumn="0" w:lastColumn="0" w:oddVBand="0" w:evenVBand="0" w:oddHBand="0" w:evenHBand="0" w:firstRowFirstColumn="0" w:firstRowLastColumn="0" w:lastRowFirstColumn="0" w:lastRowLastColumn="0"/>
+              <w:rPr>
+                <w:rFonts w:cs="Times New Roman"/>
+                <w:sz w:val="20"/>
+                <w:szCs w:val="20"/>
+                <w:lang w:val="en-US"/>
+              </w:rPr>
+            </w:pPr>
+            <w:r>
+              <w:rPr>
+                <w:rFonts w:cs="Times New Roman"/>
+                <w:sz w:val="20"/>
+                <w:szCs w:val="20"/>
+                <w:lang w:val="en-US"/>
+              </w:rPr>
+              <w:lastRenderedPageBreak/>
+              <w:t>Thuộc tính này ưu tiên hơn width hoặc height cho flex items trên trục chính. Nó là điểm khởi đầu cho việc tính toán kích thước của item trong bố cục flex.</w:t>
+            </w:r>
+          </w:p>
+        </w:tc>
+      </w:tr>
+      <w:tr>
+        <w:trPr>
+          <w:cnfStyle w:val="000000100000" w:firstRow="0" w:lastRow="0" w:firstColumn="0" w:lastColumn="0" w:oddVBand="0" w:evenVBand="0" w:oddHBand="1" w:evenHBand="0" w:firstRowFirstColumn="0" w:firstRowLastColumn="0" w:lastRowFirstColumn="0" w:lastRowLastColumn="0"/>
+          <w:trHeight w:val="315"/>
+        </w:trPr>
+        <w:tc>
+          <w:tcPr>
+            <w:cnfStyle w:val="001000000000" w:firstRow="0" w:lastRow="0" w:firstColumn="1" w:lastColumn="0" w:oddVBand="0" w:evenVBand="0" w:oddHBand="0" w:evenHBand="0" w:firstRowFirstColumn="0" w:firstRowLastColumn="0" w:lastRowFirstColumn="0" w:lastRowLastColumn="0"/>
+            <w:tcW w:w="1278" w:type="dxa"/>
+            <w:hideMark/>
+          </w:tcPr>
+          <w:p>
+            <w:pPr>
+              <w:rPr>
+                <w:rFonts w:cs="Times New Roman"/>
+                <w:sz w:val="20"/>
+                <w:szCs w:val="20"/>
+                <w:lang w:val="en-US"/>
+              </w:rPr>
+            </w:pPr>
+            <w:r>
+              <w:rPr>
+                <w:rFonts w:cs="Times New Roman"/>
+                <w:sz w:val="20"/>
+                <w:szCs w:val="20"/>
+                <w:lang w:val="en-US"/>
+              </w:rPr>
+              <w:t>flex</w:t>
+            </w:r>
+          </w:p>
+        </w:tc>
+        <w:tc>
+          <w:tcPr>
+            <w:tcW w:w="0" w:type="auto"/>
+            <w:hideMark/>
+          </w:tcPr>
+          <w:p>
+            <w:pPr>
+              <w:cnfStyle w:val="000000100000" w:firstRow="0" w:lastRow="0" w:firstColumn="0" w:lastColumn="0" w:oddVBand="0" w:evenVBand="0" w:oddHBand="1" w:evenHBand="0" w:firstRowFirstColumn="0" w:firstRowLastColumn="0" w:lastRowFirstColumn="0" w:lastRowLastColumn="0"/>
+              <w:rPr>
+                <w:rFonts w:cs="Times New Roman"/>
+                <w:sz w:val="20"/>
+                <w:szCs w:val="20"/>
+                <w:lang w:val="en-US"/>
+              </w:rPr>
+            </w:pPr>
+            <w:r>
+              <w:rPr>
+                <w:rFonts w:cs="Times New Roman"/>
+                <w:sz w:val="20"/>
+                <w:szCs w:val="20"/>
+                <w:lang w:val="en-US"/>
+              </w:rPr>
+              <w:t>Là thuộc tính viết tắt của flex-grow, flex-shrink, và flex-basis. Cú pháp: flex: &lt;flex-grow&gt; &lt;flex-shrink&gt; &lt;flex-basis&gt;;</w:t>
+            </w:r>
+          </w:p>
+        </w:tc>
+        <w:tc>
+          <w:tcPr>
+            <w:tcW w:w="0" w:type="auto"/>
+            <w:hideMark/>
+          </w:tcPr>
+          <w:p>
+            <w:pPr>
+              <w:cnfStyle w:val="000000100000" w:firstRow="0" w:lastRow="0" w:firstColumn="0" w:lastColumn="0" w:oddVBand="0" w:evenVBand="0" w:oddHBand="1" w:evenHBand="0" w:firstRowFirstColumn="0" w:firstRowLastColumn="0" w:lastRowFirstColumn="0" w:lastRowLastColumn="0"/>
+              <w:rPr>
+                <w:rFonts w:cs="Times New Roman"/>
+                <w:sz w:val="20"/>
+                <w:szCs w:val="20"/>
+                <w:lang w:val="en-US"/>
+              </w:rPr>
+            </w:pPr>
+            <w:r>
+              <w:rPr>
+                <w:rFonts w:cs="Times New Roman"/>
+                <w:sz w:val="20"/>
+                <w:szCs w:val="20"/>
+                <w:lang w:val="en-US"/>
+              </w:rPr>
+              <w:t>flex: initial; (tương đương 0 1 auto): Item sẽ co lại nếu cần nhưng không giãn ra.</w:t>
+            </w:r>
+          </w:p>
+          <w:p>
+            <w:pPr>
+              <w:cnfStyle w:val="000000100000" w:firstRow="0" w:lastRow="0" w:firstColumn="0" w:lastColumn="0" w:oddVBand="0" w:evenVBand="0" w:oddHBand="1" w:evenHBand="0" w:firstRowFirstColumn="0" w:firstRowLastColumn="0" w:lastRowFirstColumn="0" w:lastRowLastColumn="0"/>
+              <w:rPr>
+                <w:rFonts w:cs="Times New Roman"/>
+                <w:sz w:val="20"/>
+                <w:szCs w:val="20"/>
+                <w:lang w:val="en-US"/>
+              </w:rPr>
+            </w:pPr>
+            <w:r>
+              <w:rPr>
+                <w:rFonts w:cs="Times New Roman"/>
+                <w:sz w:val="20"/>
+                <w:szCs w:val="20"/>
+                <w:lang w:val="en-US"/>
+              </w:rPr>
+              <w:t>flex: auto: (tương đương 1 1 auto): Item có thể giãn ra hoặc co lại nếu cần.</w:t>
+            </w:r>
+          </w:p>
+          <w:p>
+            <w:pPr>
+              <w:cnfStyle w:val="000000100000" w:firstRow="0" w:lastRow="0" w:firstColumn="0" w:lastColumn="0" w:oddVBand="0" w:evenVBand="0" w:oddHBand="1" w:evenHBand="0" w:firstRowFirstColumn="0" w:firstRowLastColumn="0" w:lastRowFirstColumn="0" w:lastRowLastColumn="0"/>
+              <w:rPr>
+                <w:rFonts w:cs="Times New Roman"/>
+                <w:sz w:val="20"/>
+                <w:szCs w:val="20"/>
+                <w:lang w:val="en-US"/>
+              </w:rPr>
+            </w:pPr>
+            <w:r>
+              <w:rPr>
+                <w:rFonts w:cs="Times New Roman"/>
+                <w:sz w:val="20"/>
+                <w:szCs w:val="20"/>
+                <w:lang w:val="en-US"/>
+              </w:rPr>
+              <w:t>flex: none; (tương đương 0 0 auto): Item không co lại cũng không giãn ra, giữ kích thước gốc</w:t>
+            </w:r>
+          </w:p>
+          <w:p>
+            <w:pPr>
+              <w:cnfStyle w:val="000000100000" w:firstRow="0" w:lastRow="0" w:firstColumn="0" w:lastColumn="0" w:oddVBand="0" w:evenVBand="0" w:oddHBand="1" w:evenHBand="0" w:firstRowFirstColumn="0" w:firstRowLastColumn="0" w:lastRowFirstColumn="0" w:lastRowLastColumn="0"/>
+              <w:rPr>
+                <w:rFonts w:cs="Times New Roman"/>
+                <w:sz w:val="20"/>
+                <w:szCs w:val="20"/>
+                <w:lang w:val="en-US"/>
+              </w:rPr>
+            </w:pPr>
+            <w:r>
+              <w:rPr>
+                <w:rFonts w:cs="Times New Roman"/>
+                <w:sz w:val="20"/>
+                <w:szCs w:val="20"/>
+                <w:lang w:val="en-US"/>
+              </w:rPr>
+              <w:t>.flex: 1; (tương đương 1 1 0%): Item sẽ giãn ra và co lại, lấy 0% làm kích thước cơ sở.</w:t>
+            </w:r>
+          </w:p>
+        </w:tc>
+        <w:tc>
+          <w:tcPr>
+            <w:tcW w:w="0" w:type="auto"/>
+            <w:hideMark/>
+          </w:tcPr>
+          <w:p>
+            <w:pPr>
+              <w:cnfStyle w:val="000000100000" w:firstRow="0" w:lastRow="0" w:firstColumn="0" w:lastColumn="0" w:oddVBand="0" w:evenVBand="0" w:oddHBand="1" w:evenHBand="0" w:firstRowFirstColumn="0" w:firstRowLastColumn="0" w:lastRowFirstColumn="0" w:lastRowLastColumn="0"/>
+              <w:rPr>
+                <w:rFonts w:cs="Times New Roman"/>
+                <w:sz w:val="20"/>
+                <w:szCs w:val="20"/>
+                <w:lang w:val="en-US"/>
+              </w:rPr>
+            </w:pPr>
+            <w:r>
+              <w:rPr>
+                <w:rFonts w:cs="Times New Roman"/>
+                <w:sz w:val="20"/>
+                <w:szCs w:val="20"/>
+                <w:lang w:val="en-US"/>
+              </w:rPr>
+              <w:t>Đây là thuộc tính rất khuyến khích sử dụng vì nó ngắn gọn và xử lý tốt các trường hợp phổ biến.</w:t>
+            </w:r>
+          </w:p>
+          <w:p>
+            <w:pPr>
+              <w:cnfStyle w:val="000000100000" w:firstRow="0" w:lastRow="0" w:firstColumn="0" w:lastColumn="0" w:oddVBand="0" w:evenVBand="0" w:oddHBand="1" w:evenHBand="0" w:firstRowFirstColumn="0" w:firstRowLastColumn="0" w:lastRowFirstColumn="0" w:lastRowLastColumn="0"/>
+              <w:rPr>
+                <w:rFonts w:cs="Times New Roman"/>
+                <w:sz w:val="20"/>
+                <w:szCs w:val="20"/>
+                <w:lang w:val="en-US"/>
+              </w:rPr>
+            </w:pPr>
+            <w:r>
+              <w:rPr>
+                <w:rFonts w:cs="Times New Roman"/>
+                <w:sz w:val="20"/>
+                <w:szCs w:val="20"/>
+                <w:lang w:val="en-US"/>
+              </w:rPr>
+              <w:t xml:space="preserve"> flex: 1; là giá trị rất phổ biến để các item chia đều không gian còn lại một cách linh hoạt.</w:t>
+            </w:r>
+          </w:p>
+        </w:tc>
+      </w:tr>
+      <w:tr>
+        <w:trPr>
+          <w:trHeight w:val="315"/>
+        </w:trPr>
+        <w:tc>
+          <w:tcPr>
+            <w:cnfStyle w:val="001000000000" w:firstRow="0" w:lastRow="0" w:firstColumn="1" w:lastColumn="0" w:oddVBand="0" w:evenVBand="0" w:oddHBand="0" w:evenHBand="0" w:firstRowFirstColumn="0" w:firstRowLastColumn="0" w:lastRowFirstColumn="0" w:lastRowLastColumn="0"/>
+            <w:tcW w:w="1278" w:type="dxa"/>
+            <w:hideMark/>
+          </w:tcPr>
+          <w:p>
+            <w:pPr>
+              <w:rPr>
+                <w:rFonts w:cs="Times New Roman"/>
+                <w:sz w:val="20"/>
+                <w:szCs w:val="20"/>
+                <w:lang w:val="en-US"/>
+              </w:rPr>
+            </w:pPr>
+            <w:r>
+              <w:rPr>
+                <w:rFonts w:cs="Times New Roman"/>
+                <w:sz w:val="20"/>
+                <w:szCs w:val="20"/>
+                <w:lang w:val="en-US"/>
+              </w:rPr>
+              <w:t>align-self</w:t>
+            </w:r>
+          </w:p>
+        </w:tc>
+        <w:tc>
+          <w:tcPr>
+            <w:tcW w:w="0" w:type="auto"/>
+            <w:hideMark/>
+          </w:tcPr>
+          <w:p>
+            <w:pPr>
+              <w:cnfStyle w:val="000000000000" w:firstRow="0" w:lastRow="0" w:firstColumn="0" w:lastColumn="0" w:oddVBand="0" w:evenVBand="0" w:oddHBand="0" w:evenHBand="0" w:firstRowFirstColumn="0" w:firstRowLastColumn="0" w:lastRowFirstColumn="0" w:lastRowLastColumn="0"/>
+              <w:rPr>
+                <w:rFonts w:cs="Times New Roman"/>
+                <w:sz w:val="20"/>
+                <w:szCs w:val="20"/>
+                <w:lang w:val="en-US"/>
+              </w:rPr>
+            </w:pPr>
+            <w:r>
+              <w:rPr>
+                <w:rFonts w:cs="Times New Roman"/>
+                <w:sz w:val="20"/>
+                <w:szCs w:val="20"/>
+                <w:lang w:val="en-US"/>
+              </w:rPr>
+              <w:t>Cho phép ghi đè thuộc tính align-items của flex container cho một flex item cụ thể.</w:t>
+            </w:r>
+          </w:p>
+        </w:tc>
+        <w:tc>
+          <w:tcPr>
+            <w:tcW w:w="0" w:type="auto"/>
+            <w:hideMark/>
+          </w:tcPr>
+          <w:p>
+            <w:pPr>
+              <w:cnfStyle w:val="000000000000" w:firstRow="0" w:lastRow="0" w:firstColumn="0" w:lastColumn="0" w:oddVBand="0" w:evenVBand="0" w:oddHBand="0" w:evenHBand="0" w:firstRowFirstColumn="0" w:firstRowLastColumn="0" w:lastRowFirstColumn="0" w:lastRowLastColumn="0"/>
+              <w:rPr>
+                <w:rFonts w:cs="Times New Roman"/>
+                <w:sz w:val="20"/>
+                <w:szCs w:val="20"/>
+                <w:lang w:val="en-US"/>
+              </w:rPr>
+            </w:pPr>
+            <w:r>
+              <w:rPr>
+                <w:rFonts w:cs="Times New Roman"/>
+                <w:sz w:val="20"/>
+                <w:szCs w:val="20"/>
+                <w:lang w:val="en-US"/>
+              </w:rPr>
+              <w:t>auto (mặc định): Kế thừa giá trị từ align-items của container</w:t>
+            </w:r>
+          </w:p>
+          <w:p>
+            <w:pPr>
+              <w:cnfStyle w:val="000000000000" w:firstRow="0" w:lastRow="0" w:firstColumn="0" w:lastColumn="0" w:oddVBand="0" w:evenVBand="0" w:oddHBand="0" w:evenHBand="0" w:firstRowFirstColumn="0" w:firstRowLastColumn="0" w:lastRowFirstColumn="0" w:lastRowLastColumn="0"/>
+              <w:rPr>
+                <w:rFonts w:cs="Times New Roman"/>
+                <w:sz w:val="20"/>
+                <w:szCs w:val="20"/>
+                <w:lang w:val="en-US"/>
+              </w:rPr>
+            </w:pPr>
+            <w:r>
+              <w:rPr>
+                <w:rFonts w:cs="Times New Roman"/>
+                <w:sz w:val="20"/>
+                <w:szCs w:val="20"/>
+                <w:lang w:val="en-US"/>
+              </w:rPr>
+              <w:t>.flex-start: Căn về đầu trục phụ</w:t>
+            </w:r>
+          </w:p>
+          <w:p>
+            <w:pPr>
+              <w:cnfStyle w:val="000000000000" w:firstRow="0" w:lastRow="0" w:firstColumn="0" w:lastColumn="0" w:oddVBand="0" w:evenVBand="0" w:oddHBand="0" w:evenHBand="0" w:firstRowFirstColumn="0" w:firstRowLastColumn="0" w:lastRowFirstColumn="0" w:lastRowLastColumn="0"/>
+              <w:rPr>
+                <w:rFonts w:cs="Times New Roman"/>
+                <w:sz w:val="20"/>
+                <w:szCs w:val="20"/>
+                <w:lang w:val="en-US"/>
+              </w:rPr>
+            </w:pPr>
+            <w:r>
+              <w:rPr>
+                <w:rFonts w:cs="Times New Roman"/>
+                <w:sz w:val="20"/>
+                <w:szCs w:val="20"/>
+                <w:lang w:val="en-US"/>
+              </w:rPr>
+              <w:t>.flex-end: Căn về cuối trục phụ</w:t>
+            </w:r>
+          </w:p>
+          <w:p>
+            <w:pPr>
+              <w:cnfStyle w:val="000000000000" w:firstRow="0" w:lastRow="0" w:firstColumn="0" w:lastColumn="0" w:oddVBand="0" w:evenVBand="0" w:oddHBand="0" w:evenHBand="0" w:firstRowFirstColumn="0" w:firstRowLastColumn="0" w:lastRowFirstColumn="0" w:lastRowLastColumn="0"/>
+              <w:rPr>
+                <w:rFonts w:cs="Times New Roman"/>
+                <w:sz w:val="20"/>
+                <w:szCs w:val="20"/>
+                <w:lang w:val="en-US"/>
+              </w:rPr>
+            </w:pPr>
+            <w:r>
+              <w:rPr>
+                <w:rFonts w:cs="Times New Roman"/>
+                <w:sz w:val="20"/>
+                <w:szCs w:val="20"/>
+                <w:lang w:val="en-US"/>
+              </w:rPr>
+              <w:t>.center: Căn giữa trên trục phụ.baseline: Căn chỉnh theo đường cơ sở văn bản.</w:t>
+            </w:r>
+          </w:p>
+          <w:p>
+            <w:pPr>
+              <w:cnfStyle w:val="000000000000" w:firstRow="0" w:lastRow="0" w:firstColumn="0" w:lastColumn="0" w:oddVBand="0" w:evenVBand="0" w:oddHBand="0" w:evenHBand="0" w:firstRowFirstColumn="0" w:firstRowLastColumn="0" w:lastRowFirstColumn="0" w:lastRowLastColumn="0"/>
+              <w:rPr>
+                <w:rFonts w:cs="Times New Roman"/>
+                <w:sz w:val="20"/>
+                <w:szCs w:val="20"/>
+                <w:lang w:val="en-US"/>
+              </w:rPr>
+            </w:pPr>
+            <w:r>
+              <w:rPr>
+                <w:rFonts w:cs="Times New Roman"/>
+                <w:sz w:val="20"/>
+                <w:szCs w:val="20"/>
+                <w:lang w:val="en-US"/>
+              </w:rPr>
+              <w:t>stretch: Kéo dài để lấp đầy container (nếu không có kích thước cố định).</w:t>
+            </w:r>
+          </w:p>
+        </w:tc>
+        <w:tc>
+          <w:tcPr>
+            <w:tcW w:w="0" w:type="auto"/>
+            <w:hideMark/>
+          </w:tcPr>
+          <w:p>
+            <w:pPr>
+              <w:keepNext/>
+              <w:cnfStyle w:val="000000000000" w:firstRow="0" w:lastRow="0" w:firstColumn="0" w:lastColumn="0" w:oddVBand="0" w:evenVBand="0" w:oddHBand="0" w:evenHBand="0" w:firstRowFirstColumn="0" w:firstRowLastColumn="0" w:lastRowFirstColumn="0" w:lastRowLastColumn="0"/>
+              <w:rPr>
+                <w:rFonts w:cs="Times New Roman"/>
+                <w:sz w:val="20"/>
+                <w:szCs w:val="20"/>
+                <w:lang w:val="en-US"/>
+              </w:rPr>
+            </w:pPr>
+            <w:r>
+              <w:rPr>
+                <w:rFonts w:cs="Times New Roman"/>
+                <w:sz w:val="20"/>
+                <w:szCs w:val="20"/>
+                <w:lang w:val="en-US"/>
+              </w:rPr>
+              <w:t>Hữu ích khi bạn muốn một item cụ thể có cách căn chỉnh khác biệt so với các item còn lại trong cùng một dòng flex.</w:t>
+            </w:r>
+          </w:p>
+        </w:tc>
+      </w:tr>
+    </w:tbl>
+    <w:p>
+      <w:pPr>
+        <w:pStyle w:val="Caption"/>
+        <w:jc w:val="center"/>
+        <w:rPr>
+          <w:lang w:val="en-US"/>
+        </w:rPr>
+      </w:pPr>
+      <w:r>
+        <w:rPr>
+          <w:lang w:val="en-US"/>
+        </w:rPr>
+        <w:t xml:space="preserve">Bảng </w:t>
+      </w:r>
+      <w:r>
+        <w:fldChar w:fldCharType="begin"/>
+      </w:r>
+      <w:r>
+        <w:rPr>
+          <w:lang w:val="en-US"/>
+        </w:rPr>
+        <w:instrText xml:space="preserve"> STYLEREF 1 \s </w:instrText>
+      </w:r>
+      <w:r>
+        <w:fldChar w:fldCharType="separate"/>
+      </w:r>
+      <w:r>
+        <w:rPr>
+          <w:lang w:val="en-US"/>
+        </w:rPr>
+        <w:t>2</w:t>
+      </w:r>
+      <w:r>
+        <w:fldChar w:fldCharType="end"/>
+      </w:r>
+      <w:r>
+        <w:rPr>
+          <w:lang w:val="en-US"/>
+        </w:rPr>
+        <w:t>.</w:t>
+      </w:r>
+      <w:r>
+        <w:fldChar w:fldCharType="begin"/>
+      </w:r>
+      <w:r>
+        <w:rPr>
+          <w:lang w:val="en-US"/>
+        </w:rPr>
+        <w:instrText xml:space="preserve"> SEQ Bảng \* ARABIC \s 1 </w:instrText>
+      </w:r>
+      <w:r>
+        <w:fldChar w:fldCharType="separate"/>
+      </w:r>
+      <w:r>
+        <w:rPr>
+          <w:lang w:val="en-US"/>
+        </w:rPr>
+        <w:t>2</w:t>
+      </w:r>
+      <w:r>
+        <w:fldChar w:fldCharType="end"/>
+      </w:r>
+      <w:r>
+        <w:rPr>
+          <w:lang w:val="en-US"/>
+        </w:rPr>
+        <w:t xml:space="preserve"> Thuộc tính flex-box Item</w:t>
+      </w:r>
+    </w:p>
+    <w:p>
+      <w:pPr>
+        <w:rPr>
+          <w:lang w:val="en-US"/>
+        </w:rPr>
+      </w:pPr>
+    </w:p>
+    <w:p>
+      <w:pPr>
+        <w:keepNext/>
+        <w:jc w:val="center"/>
+      </w:pPr>
+      <w:r>
+        <w:rPr>
+          <w:lang w:val="en-US"/>
+        </w:rPr>
+        <w:lastRenderedPageBreak/>
+        <w:drawing>
+          <wp:inline distT="0" distB="0" distL="0" distR="0" wp14:anchorId="6EF28F15" wp14:editId="005AE7CE">
+            <wp:extent cx="2709820" cy="3834737"/>
+            <wp:effectExtent l="0" t="0" r="0" b="0"/>
+            <wp:docPr id="1032012635" name="Picture 2" descr="A screenshot of a computer screen&#10;&#10;AI-generated content may be incorrect."/>
+            <wp:cNvGraphicFramePr>
+              <a:graphicFrameLocks xmlns:a="http://schemas.openxmlformats.org/drawingml/2006/main" noChangeAspect="1"/>
+            </wp:cNvGraphicFramePr>
+            <a:graphic xmlns:a="http://schemas.openxmlformats.org/drawingml/2006/main">
+              <a:graphicData uri="http://schemas.openxmlformats.org/drawingml/2006/picture">
+                <pic:pic xmlns:pic="http://schemas.openxmlformats.org/drawingml/2006/picture">
+                  <pic:nvPicPr>
+                    <pic:cNvPr id="1032012635" name="Picture 2" descr="A screenshot of a computer screen&#10;&#10;AI-generated content may be incorrect."/>
+                    <pic:cNvPicPr>
+                      <a:picLocks noChangeAspect="1" noChangeArrowheads="1"/>
+                    </pic:cNvPicPr>
+                  </pic:nvPicPr>
+                  <pic:blipFill>
+                    <a:blip r:embed="rId15" cstate="print">
+                      <a:extLst>
+                        <a:ext uri="{28A0092B-C50C-407E-A947-70E740481C1C}">
+                          <a14:useLocalDpi xmlns:a14="http://schemas.microsoft.com/office/drawing/2010/main" val="0"/>
+                        </a:ext>
+                      </a:extLst>
+                    </a:blip>
+                    <a:srcRect/>
+                    <a:stretch>
+                      <a:fillRect/>
+                    </a:stretch>
+                  </pic:blipFill>
+                  <pic:spPr bwMode="auto">
+                    <a:xfrm>
+                      <a:off x="0" y="0"/>
+                      <a:ext cx="2755815" cy="3899826"/>
+                    </a:xfrm>
+                    <a:prstGeom prst="rect">
+                      <a:avLst/>
+                    </a:prstGeom>
+                    <a:noFill/>
+                  </pic:spPr>
+                </pic:pic>
+              </a:graphicData>
+            </a:graphic>
+          </wp:inline>
+        </w:drawing>
+      </w:r>
+    </w:p>
+    <w:p>
+      <w:pPr>
+        <w:pStyle w:val="Caption"/>
+        <w:jc w:val="center"/>
+        <w:rPr>
+          <w:lang w:val="en-US"/>
+        </w:rPr>
+      </w:pPr>
+      <w:r>
+        <w:t xml:space="preserve">Hình </w:t>
+      </w:r>
+      <w:r>
+        <w:fldChar w:fldCharType="begin"/>
+      </w:r>
+      <w:r>
+        <w:instrText xml:space="preserve"> STYLEREF 1 \s </w:instrText>
+      </w:r>
+      <w:r>
+        <w:fldChar w:fldCharType="separate"/>
+      </w:r>
+      <w:r>
+        <w:t>2</w:t>
+      </w:r>
+      <w:r>
+        <w:fldChar w:fldCharType="end"/>
+      </w:r>
+      <w:r>
+        <w:t>.</w:t>
+      </w:r>
+      <w:r>
+        <w:fldChar w:fldCharType="begin"/>
+      </w:r>
+      <w:r>
+        <w:instrText xml:space="preserve"> SEQ Hình \* ARABIC \s 1 </w:instrText>
+      </w:r>
+      <w:r>
+        <w:fldChar w:fldCharType="separate"/>
+      </w:r>
+      <w:r>
+        <w:t>2</w:t>
+      </w:r>
+      <w:r>
+        <w:fldChar w:fldCharType="end"/>
+      </w:r>
+      <w:r>
+        <w:t xml:space="preserve"> Thuộc tính flexbox</w:t>
+      </w:r>
     </w:p>
     <w:p>
       <w:pPr>
         <w:pStyle w:val="Heading2"/>
       </w:pPr>
-      <w:bookmarkStart w:id="23" w:name="_Toc200832680"/>
+      <w:bookmarkStart w:id="26" w:name="_Toc200965246"/>
       <w:r>
         <w:t>GRID</w:t>
       </w:r>
-      <w:bookmarkEnd w:id="23"/>
+      <w:bookmarkEnd w:id="26"/>
+    </w:p>
+    <w:p>
+      <w:pPr>
+        <w:rPr>
+          <w:lang w:val="en-US"/>
+        </w:rPr>
+      </w:pPr>
+      <w:r>
+        <w:rPr>
+          <w:lang w:val="en-US"/>
+        </w:rPr>
+        <w:t>CSS Grid Layout là một hệ thống bố cục hai chiều (two-dimensional layout system) cho web</w:t>
+      </w:r>
+      <w:r>
+        <w:rPr>
+          <w:lang w:val="en-US"/>
+        </w:rPr>
+        <w:t>.</w:t>
+      </w:r>
+    </w:p>
+    <w:p>
+      <w:pPr>
+        <w:rPr>
+          <w:lang w:val="en-US"/>
+        </w:rPr>
+      </w:pPr>
+      <w:r>
+        <w:rPr>
+          <w:lang w:val="en-US"/>
+        </w:rPr>
+        <w:t>Điều này có nghĩa là nó cho phép bạn sắp xếp các phần tử không chỉ theo hàng (ngang) mà còn theo cột (dọc) cùng một lúc.</w:t>
+      </w:r>
+    </w:p>
+    <w:p>
+      <w:pPr>
+        <w:pStyle w:val="ListParagraph"/>
+        <w:numPr>
+          <w:ilvl w:val="0"/>
+          <w:numId w:val="8"/>
+        </w:numPr>
+        <w:rPr>
+          <w:lang w:val="en-US"/>
+        </w:rPr>
+      </w:pPr>
+      <w:r>
+        <w:rPr>
+          <w:lang w:val="en-US"/>
+        </w:rPr>
+        <w:t>Mục đích chính của Grid là giải quyết các bài toán bố cục tổng thể của trang web (page layout) hoặc các thành phần lớn, phức tạp có cấu trúc dạng lưới.</w:t>
+      </w:r>
+    </w:p>
+    <w:p>
+      <w:pPr>
+        <w:pStyle w:val="ListParagraph"/>
+        <w:numPr>
+          <w:ilvl w:val="0"/>
+          <w:numId w:val="8"/>
+        </w:numPr>
+        <w:rPr>
+          <w:lang w:val="en-US"/>
+        </w:rPr>
+      </w:pPr>
+      <w:r>
+        <w:rPr>
+          <w:lang w:val="en-US"/>
+        </w:rPr>
+        <w:t>Được sử dụng: D</w:t>
+      </w:r>
+      <w:r>
+        <w:rPr>
+          <w:lang w:val="en-US"/>
+        </w:rPr>
+        <w:t>ashboard, gallery, hoặc bố cục trang chính (header, sidebar, content, footer)</w:t>
+      </w:r>
+    </w:p>
+    <w:p>
+      <w:pPr>
+        <w:spacing w:before="0" w:after="160" w:line="259" w:lineRule="auto"/>
+        <w:rPr>
+          <w:rFonts w:eastAsiaTheme="majorEastAsia" w:cstheme="majorBidi"/>
+          <w:b/>
+          <w:color w:val="000000" w:themeColor="text1"/>
+          <w:sz w:val="28"/>
+          <w:szCs w:val="28"/>
+          <w:lang w:val="en-US"/>
+        </w:rPr>
+      </w:pPr>
+      <w:r>
+        <w:rPr>
+          <w:lang w:val="en-US"/>
+        </w:rPr>
+        <w:br w:type="page"/>
+      </w:r>
+    </w:p>
+    <w:p>
+      <w:pPr>
+        <w:pStyle w:val="Heading3"/>
+        <w:rPr>
+          <w:lang w:val="en-US"/>
+        </w:rPr>
+      </w:pPr>
+      <w:r>
+        <w:rPr>
+          <w:lang w:val="en-US"/>
+        </w:rPr>
+        <w:lastRenderedPageBreak/>
+        <w:t>So sánh Grid và Flex-box</w:t>
+      </w:r>
+    </w:p>
+    <w:p>
+      <w:pPr>
+        <w:pStyle w:val="ListParagraph"/>
+        <w:numPr>
+          <w:ilvl w:val="0"/>
+          <w:numId w:val="16"/>
+        </w:numPr>
+        <w:rPr>
+          <w:lang w:val="en-US"/>
+        </w:rPr>
+      </w:pPr>
+      <w:r>
+        <w:rPr>
+          <w:lang w:val="en-US"/>
+        </w:rPr>
+        <w:t>Flexbox: Là mô hình một chiều (hàng HOẶC cột). Nó tối ưu cho việc phân phối và căn chỉnh các nhóm phần tử trong một dòng/cột.</w:t>
+      </w:r>
+    </w:p>
+    <w:p>
+      <w:pPr>
+        <w:pStyle w:val="ListParagraph"/>
+        <w:numPr>
+          <w:ilvl w:val="0"/>
+          <w:numId w:val="16"/>
+        </w:numPr>
+        <w:rPr>
+          <w:lang w:val="en-US"/>
+        </w:rPr>
+      </w:pPr>
+      <w:r>
+        <w:rPr>
+          <w:lang w:val="en-US"/>
+        </w:rPr>
+        <w:t>Grid: Là mô hình hai chiều (hàng VÀ cột). Nó tối ưu cho việc sắp xếp các phần tử vào một cấu trúc lưới tổng thể, kiểm soát cả vị trí ngang và dọc.</w:t>
+      </w:r>
+    </w:p>
+    <w:p>
+      <w:pPr>
+        <w:rPr>
+          <w:lang w:val="en-US"/>
+        </w:rPr>
+      </w:pPr>
+      <w:r>
+        <w:rPr>
+          <w:lang w:val="en-US"/>
+        </w:rPr>
+        <w:t xml:space="preserve">Thực tế, bạn sẽ thường </w:t>
+      </w:r>
+      <w:r>
+        <w:rPr>
+          <w:b/>
+          <w:bCs/>
+          <w:lang w:val="en-US"/>
+        </w:rPr>
+        <w:t>kết hợp cả Flexbox và Grid</w:t>
+      </w:r>
+      <w:r>
+        <w:rPr>
+          <w:lang w:val="en-US"/>
+        </w:rPr>
+        <w:t xml:space="preserve"> để xây dựng các giao diện hiện đại. Grid tạo ra khung sườn chính, Flexbox quản lý các chi tiết bên trong từng ô.</w:t>
+      </w:r>
+    </w:p>
+    <w:p>
+      <w:pPr>
+        <w:pStyle w:val="Heading3"/>
+        <w:rPr>
+          <w:lang w:val="en-US"/>
+        </w:rPr>
+      </w:pPr>
+      <w:r>
+        <w:rPr>
+          <w:lang w:val="en-US"/>
+        </w:rPr>
+        <w:t>Các thành phần chính.</w:t>
+      </w:r>
+    </w:p>
+    <w:p>
+      <w:pPr>
+        <w:rPr>
+          <w:lang w:val="en-US"/>
+        </w:rPr>
+      </w:pPr>
+    </w:p>
+    <w:p>
+      <w:pPr>
+        <w:pStyle w:val="Heading3"/>
+        <w:rPr>
+          <w:lang w:val="en-US"/>
+        </w:rPr>
+      </w:pPr>
+      <w:r>
+        <w:rPr>
+          <w:lang w:val="en-US"/>
+        </w:rPr>
+        <w:t>Các thuộc tính dành cho Grid Container.</w:t>
+      </w:r>
+    </w:p>
+    <w:p>
+      <w:pPr>
+        <w:pStyle w:val="Heading3"/>
+        <w:rPr>
+          <w:lang w:val="en-US"/>
+        </w:rPr>
+      </w:pPr>
+      <w:r>
+        <w:rPr>
+          <w:lang w:val="en-US"/>
+        </w:rPr>
+        <w:t xml:space="preserve">Các thuộc tính dành cho </w:t>
+      </w:r>
+      <w:r>
+        <w:rPr>
+          <w:lang w:val="en-US"/>
+        </w:rPr>
+        <w:t>Grid</w:t>
+      </w:r>
+      <w:r>
+        <w:rPr>
+          <w:lang w:val="en-US"/>
+        </w:rPr>
+        <w:t xml:space="preserve"> Item.</w:t>
+      </w:r>
+    </w:p>
+    <w:p>
+      <w:pPr>
+        <w:pStyle w:val="Heading1"/>
+      </w:pPr>
+      <w:bookmarkStart w:id="27" w:name="_Toc200965247"/>
+      <w:r>
+        <w:t>Responsive Design</w:t>
+      </w:r>
+      <w:bookmarkEnd w:id="27"/>
+    </w:p>
+    <w:p>
+      <w:r>
+        <w:t>Lưu ý: Các kiến thức cần nắm</w:t>
+      </w:r>
+    </w:p>
+    <w:p>
+      <w:r>
+        <w:rPr>
+          <w:b/>
+          <w:bCs/>
+        </w:rPr>
+        <w:t>MEDIA QUERIES:</w:t>
+      </w:r>
+      <w:r>
+        <w:t xml:space="preserve"> Cần học rõ cú pháp, breakpoints phổ biến.</w:t>
+      </w:r>
+    </w:p>
+    <w:p>
+      <w:r>
+        <w:rPr>
+          <w:b/>
+          <w:bCs/>
+        </w:rPr>
+        <w:t>MOBILE FIRST:</w:t>
+      </w:r>
+      <w:r>
+        <w:t xml:space="preserve"> Nên giải thích rõ triết lý "mobile-first" là gì (viết CSS cho màn hình nhỏ trước, sau đó mở rộng dần).</w:t>
+      </w:r>
+    </w:p>
+    <w:p>
+      <w:pPr>
+        <w:pStyle w:val="Heading2"/>
+      </w:pPr>
+      <w:bookmarkStart w:id="28" w:name="_Toc200965248"/>
+      <w:r>
+        <w:t>Media queries</w:t>
+      </w:r>
+      <w:bookmarkEnd w:id="28"/>
+    </w:p>
+    <w:p>
+      <w:pPr>
+        <w:pStyle w:val="Heading2"/>
+      </w:pPr>
+      <w:bookmarkStart w:id="29" w:name="_Toc200965249"/>
+      <w:r>
+        <w:t>Mobile first</w:t>
+      </w:r>
+      <w:bookmarkEnd w:id="29"/>
     </w:p>
     <w:p>
       <w:pPr>
@@ -6476,61 +11968,86 @@
       <w:pPr>
         <w:pStyle w:val="Heading1"/>
       </w:pPr>
-      <w:bookmarkStart w:id="24" w:name="_Toc200832681"/>
+      <w:bookmarkStart w:id="30" w:name="_Toc200965250"/>
       <w:r>
         <w:lastRenderedPageBreak/>
-        <w:t>Responsive Design</w:t>
-      </w:r>
-      <w:bookmarkEnd w:id="24"/>
-    </w:p>
-    <w:p>
-      <w:r>
-        <w:t>Lưu ý: Các kiến thức cần nắm</w:t>
-      </w:r>
-    </w:p>
-    <w:p>
+        <w:t>Animation</w:t>
+      </w:r>
+      <w:bookmarkEnd w:id="30"/>
+    </w:p>
+    <w:p>
+      <w:r>
+        <w:t>Lưu ý kiến thức cần nắm:</w:t>
+      </w:r>
+    </w:p>
+    <w:p>
+      <w:pPr>
+        <w:rPr>
+          <w:lang w:val="en-US"/>
+        </w:rPr>
+      </w:pPr>
       <w:r>
         <w:rPr>
           <w:b/>
           <w:bCs/>
-        </w:rPr>
-        <w:t>MEDIA QUERIES:</w:t>
-      </w:r>
-      <w:r>
-        <w:t xml:space="preserve"> Cần học rõ cú pháp, breakpoints phổ biến.</w:t>
-      </w:r>
-    </w:p>
-    <w:p>
+          <w:lang w:val="en-US"/>
+        </w:rPr>
+        <w:t>KEYFRAMES:</w:t>
+      </w:r>
+      <w:r>
+        <w:rPr>
+          <w:lang w:val="en-US"/>
+        </w:rPr>
+        <w:t xml:space="preserve"> Cần minh họa với ví dụ sinh động như loading spinner, fade in/out.</w:t>
+      </w:r>
+    </w:p>
+    <w:p>
+      <w:pPr>
+        <w:rPr>
+          <w:lang w:val="en-US"/>
+        </w:rPr>
+      </w:pPr>
       <w:r>
         <w:rPr>
           <w:b/>
           <w:bCs/>
-        </w:rPr>
-        <w:t>MOBILE FIRST:</w:t>
-      </w:r>
-      <w:r>
-        <w:t xml:space="preserve"> Nên giải thích rõ triết lý "mobile-first" là gì (viết CSS cho màn hình nhỏ trước, sau đó mở rộng dần).</w:t>
-      </w:r>
+          <w:lang w:val="en-US"/>
+        </w:rPr>
+        <w:t>TRANSITIONS:</w:t>
+      </w:r>
+      <w:r>
+        <w:rPr>
+          <w:lang w:val="en-US"/>
+        </w:rPr>
+        <w:t xml:space="preserve"> Nên học rõ các thuộc tính có thể transition và cách kiểm soát timing (ease-in, ease-out, cubic-bezier, v.v.)</w:t>
+      </w:r>
+    </w:p>
+    <w:p>
+      <w:pPr>
+        <w:rPr>
+          <w:lang w:val="en-US"/>
+        </w:rPr>
+      </w:pPr>
     </w:p>
     <w:p>
       <w:pPr>
         <w:pStyle w:val="Heading2"/>
       </w:pPr>
-      <w:bookmarkStart w:id="25" w:name="_Toc200832682"/>
-      <w:r>
-        <w:t>Media queries</w:t>
-      </w:r>
-      <w:bookmarkEnd w:id="25"/>
+      <w:bookmarkStart w:id="31" w:name="_Toc200965251"/>
+      <w:r>
+        <w:t>Keyframs</w:t>
+      </w:r>
+      <w:bookmarkEnd w:id="31"/>
     </w:p>
     <w:p>
       <w:pPr>
         <w:pStyle w:val="Heading2"/>
       </w:pPr>
-      <w:bookmarkStart w:id="26" w:name="_Toc200832683"/>
-      <w:r>
-        <w:t>Mobile first</w:t>
-      </w:r>
-      <w:bookmarkEnd w:id="26"/>
+      <w:bookmarkStart w:id="32" w:name="_Toc200965252"/>
+      <w:r>
+        <w:t>Trasitions</w:t>
+      </w:r>
+      <w:bookmarkEnd w:id="32"/>
     </w:p>
     <w:p>
       <w:pPr>
@@ -6554,115 +12071,12 @@
       <w:pPr>
         <w:pStyle w:val="Heading1"/>
       </w:pPr>
-      <w:bookmarkStart w:id="27" w:name="_Toc200832684"/>
-      <w:r>
-        <w:lastRenderedPageBreak/>
-        <w:t>Animation</w:t>
-      </w:r>
-      <w:bookmarkEnd w:id="27"/>
-    </w:p>
-    <w:p>
-      <w:r>
-        <w:t>Lưu ý kiến thức cần nắm:</w:t>
-      </w:r>
-    </w:p>
-    <w:p>
-      <w:pPr>
-        <w:rPr>
-          <w:lang w:val="en-US"/>
-        </w:rPr>
-      </w:pPr>
-      <w:r>
-        <w:rPr>
-          <w:b/>
-          <w:bCs/>
-          <w:lang w:val="en-US"/>
-        </w:rPr>
-        <w:t>KEYFRAMES:</w:t>
-      </w:r>
-      <w:r>
-        <w:rPr>
-          <w:lang w:val="en-US"/>
-        </w:rPr>
-        <w:t xml:space="preserve"> Cần minh họa với ví dụ sinh động như loading spinner, fade in/out.</w:t>
-      </w:r>
-    </w:p>
-    <w:p>
-      <w:pPr>
-        <w:rPr>
-          <w:lang w:val="en-US"/>
-        </w:rPr>
-      </w:pPr>
-      <w:r>
-        <w:rPr>
-          <w:b/>
-          <w:bCs/>
-          <w:lang w:val="en-US"/>
-        </w:rPr>
-        <w:t>TRANSITIONS:</w:t>
-      </w:r>
-      <w:r>
-        <w:rPr>
-          <w:lang w:val="en-US"/>
-        </w:rPr>
-        <w:t xml:space="preserve"> Nên học rõ các thuộc tính có thể transition và cách kiểm soát timing (ease-in, ease-out, cubic-bezier, v.v.)</w:t>
-      </w:r>
-    </w:p>
-    <w:p>
-      <w:pPr>
-        <w:rPr>
-          <w:lang w:val="en-US"/>
-        </w:rPr>
-      </w:pPr>
-    </w:p>
-    <w:p>
-      <w:pPr>
-        <w:pStyle w:val="Heading2"/>
-      </w:pPr>
-      <w:bookmarkStart w:id="28" w:name="_Toc200832685"/>
-      <w:r>
-        <w:t>Keyframs</w:t>
-      </w:r>
-      <w:bookmarkEnd w:id="28"/>
-    </w:p>
-    <w:p>
-      <w:pPr>
-        <w:pStyle w:val="Heading2"/>
-      </w:pPr>
-      <w:bookmarkStart w:id="29" w:name="_Toc200832686"/>
-      <w:r>
-        <w:t>Trasitions</w:t>
-      </w:r>
-      <w:bookmarkEnd w:id="29"/>
-    </w:p>
-    <w:p>
-      <w:pPr>
-        <w:spacing w:before="0" w:after="160" w:line="259" w:lineRule="auto"/>
-        <w:rPr>
-          <w:rFonts w:eastAsiaTheme="majorEastAsia" w:cs="Times New Roman (Headings CS)"/>
-          <w:b/>
-          <w:bCs/>
-          <w:caps/>
-          <w:kern w:val="0"/>
-          <w:sz w:val="40"/>
-          <w:szCs w:val="48"/>
-          <w14:ligatures w14:val="none"/>
-        </w:rPr>
-      </w:pPr>
-      <w:r>
-        <w:br w:type="page"/>
-      </w:r>
-    </w:p>
-    <w:p>
-      <w:pPr>
-        <w:pStyle w:val="Heading1"/>
-      </w:pPr>
-      <w:bookmarkStart w:id="30" w:name="_Toc200832687"/>
+      <w:bookmarkStart w:id="33" w:name="_Toc200965253"/>
       <w:r>
         <w:lastRenderedPageBreak/>
         <w:t>Tìm hiểu về css framework</w:t>
       </w:r>
-      <w:bookmarkEnd w:id="30"/>
+      <w:bookmarkEnd w:id="33"/>
     </w:p>
     <w:p>
       <w:r>
@@ -6719,11 +12133,11 @@
       <w:pPr>
         <w:pStyle w:val="Heading2"/>
       </w:pPr>
-      <w:bookmarkStart w:id="31" w:name="_Toc200832688"/>
+      <w:bookmarkStart w:id="34" w:name="_Toc200965254"/>
       <w:r>
         <w:t>Cơ bản về tailwindCSS.</w:t>
       </w:r>
-      <w:bookmarkEnd w:id="31"/>
+      <w:bookmarkEnd w:id="34"/>
     </w:p>
     <w:sectPr>
       <w:pgSz w:w="12240" w:h="15840"/>
@@ -6887,6 +12301,346 @@
     </w:lvl>
   </w:abstractNum>
   <w:abstractNum w:abstractNumId="1" w15:restartNumberingAfterBreak="0">
+    <w:nsid w:val="02047176"/>
+    <w:multiLevelType w:val="hybridMultilevel"/>
+    <w:tmpl w:val="041E4358"/>
+    <w:lvl w:ilvl="0" w:tplc="04090001">
+      <w:start w:val="1"/>
+      <w:numFmt w:val="bullet"/>
+      <w:lvlText w:val=""/>
+      <w:lvlJc w:val="left"/>
+      <w:pPr>
+        <w:ind w:left="1446" w:hanging="360"/>
+      </w:pPr>
+      <w:rPr>
+        <w:rFonts w:ascii="Symbol" w:hAnsi="Symbol" w:hint="default"/>
+      </w:rPr>
+    </w:lvl>
+    <w:lvl w:ilvl="1" w:tplc="04090003" w:tentative="1">
+      <w:start w:val="1"/>
+      <w:numFmt w:val="bullet"/>
+      <w:lvlText w:val="o"/>
+      <w:lvlJc w:val="left"/>
+      <w:pPr>
+        <w:ind w:left="2166" w:hanging="360"/>
+      </w:pPr>
+      <w:rPr>
+        <w:rFonts w:ascii="Courier New" w:hAnsi="Courier New" w:cs="Courier New" w:hint="default"/>
+      </w:rPr>
+    </w:lvl>
+    <w:lvl w:ilvl="2" w:tplc="04090005" w:tentative="1">
+      <w:start w:val="1"/>
+      <w:numFmt w:val="bullet"/>
+      <w:lvlText w:val=""/>
+      <w:lvlJc w:val="left"/>
+      <w:pPr>
+        <w:ind w:left="2886" w:hanging="360"/>
+      </w:pPr>
+      <w:rPr>
+        <w:rFonts w:ascii="Wingdings" w:hAnsi="Wingdings" w:hint="default"/>
+      </w:rPr>
+    </w:lvl>
+    <w:lvl w:ilvl="3" w:tplc="04090001" w:tentative="1">
+      <w:start w:val="1"/>
+      <w:numFmt w:val="bullet"/>
+      <w:lvlText w:val=""/>
+      <w:lvlJc w:val="left"/>
+      <w:pPr>
+        <w:ind w:left="3606" w:hanging="360"/>
+      </w:pPr>
+      <w:rPr>
+        <w:rFonts w:ascii="Symbol" w:hAnsi="Symbol" w:hint="default"/>
+      </w:rPr>
+    </w:lvl>
+    <w:lvl w:ilvl="4" w:tplc="04090003" w:tentative="1">
+      <w:start w:val="1"/>
+      <w:numFmt w:val="bullet"/>
+      <w:lvlText w:val="o"/>
+      <w:lvlJc w:val="left"/>
+      <w:pPr>
+        <w:ind w:left="4326" w:hanging="360"/>
+      </w:pPr>
+      <w:rPr>
+        <w:rFonts w:ascii="Courier New" w:hAnsi="Courier New" w:cs="Courier New" w:hint="default"/>
+      </w:rPr>
+    </w:lvl>
+    <w:lvl w:ilvl="5" w:tplc="04090005" w:tentative="1">
+      <w:start w:val="1"/>
+      <w:numFmt w:val="bullet"/>
+      <w:lvlText w:val=""/>
+      <w:lvlJc w:val="left"/>
+      <w:pPr>
+        <w:ind w:left="5046" w:hanging="360"/>
+      </w:pPr>
+      <w:rPr>
+        <w:rFonts w:ascii="Wingdings" w:hAnsi="Wingdings" w:hint="default"/>
+      </w:rPr>
+    </w:lvl>
+    <w:lvl w:ilvl="6" w:tplc="04090001" w:tentative="1">
+      <w:start w:val="1"/>
+      <w:numFmt w:val="bullet"/>
+      <w:lvlText w:val=""/>
+      <w:lvlJc w:val="left"/>
+      <w:pPr>
+        <w:ind w:left="5766" w:hanging="360"/>
+      </w:pPr>
+      <w:rPr>
+        <w:rFonts w:ascii="Symbol" w:hAnsi="Symbol" w:hint="default"/>
+      </w:rPr>
+    </w:lvl>
+    <w:lvl w:ilvl="7" w:tplc="04090003" w:tentative="1">
+      <w:start w:val="1"/>
+      <w:numFmt w:val="bullet"/>
+      <w:lvlText w:val="o"/>
+      <w:lvlJc w:val="left"/>
+      <w:pPr>
+        <w:ind w:left="6486" w:hanging="360"/>
+      </w:pPr>
+      <w:rPr>
+        <w:rFonts w:ascii="Courier New" w:hAnsi="Courier New" w:cs="Courier New" w:hint="default"/>
+      </w:rPr>
+    </w:lvl>
+    <w:lvl w:ilvl="8" w:tplc="04090005" w:tentative="1">
+      <w:start w:val="1"/>
+      <w:numFmt w:val="bullet"/>
+      <w:lvlText w:val=""/>
+      <w:lvlJc w:val="left"/>
+      <w:pPr>
+        <w:ind w:left="7206" w:hanging="360"/>
+      </w:pPr>
+      <w:rPr>
+        <w:rFonts w:ascii="Wingdings" w:hAnsi="Wingdings" w:hint="default"/>
+      </w:rPr>
+    </w:lvl>
+  </w:abstractNum>
+  <w:abstractNum w:abstractNumId="2" w15:restartNumberingAfterBreak="0">
+    <w:nsid w:val="0F2B11E7"/>
+    <w:multiLevelType w:val="hybridMultilevel"/>
+    <w:tmpl w:val="DC34621E"/>
+    <w:lvl w:ilvl="0" w:tplc="8BD4E88A">
+      <w:numFmt w:val="bullet"/>
+      <w:lvlText w:val=""/>
+      <w:lvlJc w:val="left"/>
+      <w:pPr>
+        <w:ind w:left="720" w:hanging="360"/>
+      </w:pPr>
+      <w:rPr>
+        <w:rFonts w:ascii="Wingdings" w:eastAsiaTheme="minorHAnsi" w:hAnsi="Wingdings" w:cstheme="minorBidi" w:hint="default"/>
+        <w:sz w:val="26"/>
+        <w:szCs w:val="26"/>
+      </w:rPr>
+    </w:lvl>
+    <w:lvl w:ilvl="1" w:tplc="04090003" w:tentative="1">
+      <w:start w:val="1"/>
+      <w:numFmt w:val="bullet"/>
+      <w:lvlText w:val="o"/>
+      <w:lvlJc w:val="left"/>
+      <w:pPr>
+        <w:ind w:left="1440" w:hanging="360"/>
+      </w:pPr>
+      <w:rPr>
+        <w:rFonts w:ascii="Courier New" w:hAnsi="Courier New" w:cs="Courier New" w:hint="default"/>
+      </w:rPr>
+    </w:lvl>
+    <w:lvl w:ilvl="2" w:tplc="04090005" w:tentative="1">
+      <w:start w:val="1"/>
+      <w:numFmt w:val="bullet"/>
+      <w:lvlText w:val=""/>
+      <w:lvlJc w:val="left"/>
+      <w:pPr>
+        <w:ind w:left="2160" w:hanging="360"/>
+      </w:pPr>
+      <w:rPr>
+        <w:rFonts w:ascii="Wingdings" w:hAnsi="Wingdings" w:hint="default"/>
+      </w:rPr>
+    </w:lvl>
+    <w:lvl w:ilvl="3" w:tplc="04090001" w:tentative="1">
+      <w:start w:val="1"/>
+      <w:numFmt w:val="bullet"/>
+      <w:lvlText w:val=""/>
+      <w:lvlJc w:val="left"/>
+      <w:pPr>
+        <w:ind w:left="2880" w:hanging="360"/>
+      </w:pPr>
+      <w:rPr>
+        <w:rFonts w:ascii="Symbol" w:hAnsi="Symbol" w:hint="default"/>
+      </w:rPr>
+    </w:lvl>
+    <w:lvl w:ilvl="4" w:tplc="04090003" w:tentative="1">
+      <w:start w:val="1"/>
+      <w:numFmt w:val="bullet"/>
+      <w:lvlText w:val="o"/>
+      <w:lvlJc w:val="left"/>
+      <w:pPr>
+        <w:ind w:left="3600" w:hanging="360"/>
+      </w:pPr>
+      <w:rPr>
+        <w:rFonts w:ascii="Courier New" w:hAnsi="Courier New" w:cs="Courier New" w:hint="default"/>
+      </w:rPr>
+    </w:lvl>
+    <w:lvl w:ilvl="5" w:tplc="04090005" w:tentative="1">
+      <w:start w:val="1"/>
+      <w:numFmt w:val="bullet"/>
+      <w:lvlText w:val=""/>
+      <w:lvlJc w:val="left"/>
+      <w:pPr>
+        <w:ind w:left="4320" w:hanging="360"/>
+      </w:pPr>
+      <w:rPr>
+        <w:rFonts w:ascii="Wingdings" w:hAnsi="Wingdings" w:hint="default"/>
+      </w:rPr>
+    </w:lvl>
+    <w:lvl w:ilvl="6" w:tplc="04090001" w:tentative="1">
+      <w:start w:val="1"/>
+      <w:numFmt w:val="bullet"/>
+      <w:lvlText w:val=""/>
+      <w:lvlJc w:val="left"/>
+      <w:pPr>
+        <w:ind w:left="5040" w:hanging="360"/>
+      </w:pPr>
+      <w:rPr>
+        <w:rFonts w:ascii="Symbol" w:hAnsi="Symbol" w:hint="default"/>
+      </w:rPr>
+    </w:lvl>
+    <w:lvl w:ilvl="7" w:tplc="04090003" w:tentative="1">
+      <w:start w:val="1"/>
+      <w:numFmt w:val="bullet"/>
+      <w:lvlText w:val="o"/>
+      <w:lvlJc w:val="left"/>
+      <w:pPr>
+        <w:ind w:left="5760" w:hanging="360"/>
+      </w:pPr>
+      <w:rPr>
+        <w:rFonts w:ascii="Courier New" w:hAnsi="Courier New" w:cs="Courier New" w:hint="default"/>
+      </w:rPr>
+    </w:lvl>
+    <w:lvl w:ilvl="8" w:tplc="04090005" w:tentative="1">
+      <w:start w:val="1"/>
+      <w:numFmt w:val="bullet"/>
+      <w:lvlText w:val=""/>
+      <w:lvlJc w:val="left"/>
+      <w:pPr>
+        <w:ind w:left="6480" w:hanging="360"/>
+      </w:pPr>
+      <w:rPr>
+        <w:rFonts w:ascii="Wingdings" w:hAnsi="Wingdings" w:hint="default"/>
+      </w:rPr>
+    </w:lvl>
+  </w:abstractNum>
+  <w:abstractNum w:abstractNumId="3" w15:restartNumberingAfterBreak="0">
+    <w:nsid w:val="10194EBD"/>
+    <w:multiLevelType w:val="hybridMultilevel"/>
+    <w:tmpl w:val="105ABBDA"/>
+    <w:lvl w:ilvl="0" w:tplc="04090001">
+      <w:start w:val="1"/>
+      <w:numFmt w:val="bullet"/>
+      <w:lvlText w:val=""/>
+      <w:lvlJc w:val="left"/>
+      <w:pPr>
+        <w:ind w:left="3600" w:hanging="360"/>
+      </w:pPr>
+      <w:rPr>
+        <w:rFonts w:ascii="Symbol" w:hAnsi="Symbol" w:hint="default"/>
+      </w:rPr>
+    </w:lvl>
+    <w:lvl w:ilvl="1" w:tplc="04090003" w:tentative="1">
+      <w:start w:val="1"/>
+      <w:numFmt w:val="bullet"/>
+      <w:lvlText w:val="o"/>
+      <w:lvlJc w:val="left"/>
+      <w:pPr>
+        <w:ind w:left="4320" w:hanging="360"/>
+      </w:pPr>
+      <w:rPr>
+        <w:rFonts w:ascii="Courier New" w:hAnsi="Courier New" w:cs="Courier New" w:hint="default"/>
+      </w:rPr>
+    </w:lvl>
+    <w:lvl w:ilvl="2" w:tplc="04090005" w:tentative="1">
+      <w:start w:val="1"/>
+      <w:numFmt w:val="bullet"/>
+      <w:lvlText w:val=""/>
+      <w:lvlJc w:val="left"/>
+      <w:pPr>
+        <w:ind w:left="5040" w:hanging="360"/>
+      </w:pPr>
+      <w:rPr>
+        <w:rFonts w:ascii="Wingdings" w:hAnsi="Wingdings" w:hint="default"/>
+      </w:rPr>
+    </w:lvl>
+    <w:lvl w:ilvl="3" w:tplc="04090001" w:tentative="1">
+      <w:start w:val="1"/>
+      <w:numFmt w:val="bullet"/>
+      <w:lvlText w:val=""/>
+      <w:lvlJc w:val="left"/>
+      <w:pPr>
+        <w:ind w:left="5760" w:hanging="360"/>
+      </w:pPr>
+      <w:rPr>
+        <w:rFonts w:ascii="Symbol" w:hAnsi="Symbol" w:hint="default"/>
+      </w:rPr>
+    </w:lvl>
+    <w:lvl w:ilvl="4" w:tplc="04090003" w:tentative="1">
+      <w:start w:val="1"/>
+      <w:numFmt w:val="bullet"/>
+      <w:lvlText w:val="o"/>
+      <w:lvlJc w:val="left"/>
+      <w:pPr>
+        <w:ind w:left="6480" w:hanging="360"/>
+      </w:pPr>
+      <w:rPr>
+        <w:rFonts w:ascii="Courier New" w:hAnsi="Courier New" w:cs="Courier New" w:hint="default"/>
+      </w:rPr>
+    </w:lvl>
+    <w:lvl w:ilvl="5" w:tplc="04090005" w:tentative="1">
+      <w:start w:val="1"/>
+      <w:numFmt w:val="bullet"/>
+      <w:lvlText w:val=""/>
+      <w:lvlJc w:val="left"/>
+      <w:pPr>
+        <w:ind w:left="7200" w:hanging="360"/>
+      </w:pPr>
+      <w:rPr>
+        <w:rFonts w:ascii="Wingdings" w:hAnsi="Wingdings" w:hint="default"/>
+      </w:rPr>
+    </w:lvl>
+    <w:lvl w:ilvl="6" w:tplc="04090001" w:tentative="1">
+      <w:start w:val="1"/>
+      <w:numFmt w:val="bullet"/>
+      <w:lvlText w:val=""/>
+      <w:lvlJc w:val="left"/>
+      <w:pPr>
+        <w:ind w:left="7920" w:hanging="360"/>
+      </w:pPr>
+      <w:rPr>
+        <w:rFonts w:ascii="Symbol" w:hAnsi="Symbol" w:hint="default"/>
+      </w:rPr>
+    </w:lvl>
+    <w:lvl w:ilvl="7" w:tplc="04090003" w:tentative="1">
+      <w:start w:val="1"/>
+      <w:numFmt w:val="bullet"/>
+      <w:lvlText w:val="o"/>
+      <w:lvlJc w:val="left"/>
+      <w:pPr>
+        <w:ind w:left="8640" w:hanging="360"/>
+      </w:pPr>
+      <w:rPr>
+        <w:rFonts w:ascii="Courier New" w:hAnsi="Courier New" w:cs="Courier New" w:hint="default"/>
+      </w:rPr>
+    </w:lvl>
+    <w:lvl w:ilvl="8" w:tplc="04090005" w:tentative="1">
+      <w:start w:val="1"/>
+      <w:numFmt w:val="bullet"/>
+      <w:lvlText w:val=""/>
+      <w:lvlJc w:val="left"/>
+      <w:pPr>
+        <w:ind w:left="9360" w:hanging="360"/>
+      </w:pPr>
+      <w:rPr>
+        <w:rFonts w:ascii="Wingdings" w:hAnsi="Wingdings" w:hint="default"/>
+      </w:rPr>
+    </w:lvl>
+  </w:abstractNum>
+  <w:abstractNum w:abstractNumId="4" w15:restartNumberingAfterBreak="0">
     <w:nsid w:val="10523DD1"/>
     <w:multiLevelType w:val="multilevel"/>
     <w:tmpl w:val="909ACADE"/>
@@ -7035,7 +12789,7 @@
       </w:rPr>
     </w:lvl>
   </w:abstractNum>
-  <w:abstractNum w:abstractNumId="2" w15:restartNumberingAfterBreak="0">
+  <w:abstractNum w:abstractNumId="5" w15:restartNumberingAfterBreak="0">
     <w:nsid w:val="1F1B0689"/>
     <w:multiLevelType w:val="multilevel"/>
     <w:tmpl w:val="DEAE5906"/>
@@ -7148,7 +12902,7 @@
       </w:pPr>
     </w:lvl>
   </w:abstractNum>
-  <w:abstractNum w:abstractNumId="3" w15:restartNumberingAfterBreak="0">
+  <w:abstractNum w:abstractNumId="6" w15:restartNumberingAfterBreak="0">
     <w:nsid w:val="241E3AC1"/>
     <w:multiLevelType w:val="multilevel"/>
     <w:tmpl w:val="5476C72A"/>
@@ -7298,10 +13052,238 @@
       </w:rPr>
     </w:lvl>
   </w:abstractNum>
-  <w:abstractNum w:abstractNumId="4" w15:restartNumberingAfterBreak="0">
+  <w:abstractNum w:abstractNumId="7" w15:restartNumberingAfterBreak="0">
+    <w:nsid w:val="279710B4"/>
+    <w:multiLevelType w:val="hybridMultilevel"/>
+    <w:tmpl w:val="9956E8FE"/>
+    <w:lvl w:ilvl="0" w:tplc="04090001">
+      <w:start w:val="1"/>
+      <w:numFmt w:val="bullet"/>
+      <w:lvlText w:val=""/>
+      <w:lvlJc w:val="left"/>
+      <w:pPr>
+        <w:ind w:left="720" w:hanging="360"/>
+      </w:pPr>
+      <w:rPr>
+        <w:rFonts w:ascii="Symbol" w:hAnsi="Symbol" w:hint="default"/>
+        <w:sz w:val="26"/>
+        <w:szCs w:val="26"/>
+      </w:rPr>
+    </w:lvl>
+    <w:lvl w:ilvl="1" w:tplc="FFFFFFFF" w:tentative="1">
+      <w:start w:val="1"/>
+      <w:numFmt w:val="bullet"/>
+      <w:lvlText w:val="o"/>
+      <w:lvlJc w:val="left"/>
+      <w:pPr>
+        <w:ind w:left="1440" w:hanging="360"/>
+      </w:pPr>
+      <w:rPr>
+        <w:rFonts w:ascii="Courier New" w:hAnsi="Courier New" w:cs="Courier New" w:hint="default"/>
+      </w:rPr>
+    </w:lvl>
+    <w:lvl w:ilvl="2" w:tplc="FFFFFFFF" w:tentative="1">
+      <w:start w:val="1"/>
+      <w:numFmt w:val="bullet"/>
+      <w:lvlText w:val=""/>
+      <w:lvlJc w:val="left"/>
+      <w:pPr>
+        <w:ind w:left="2160" w:hanging="360"/>
+      </w:pPr>
+      <w:rPr>
+        <w:rFonts w:ascii="Wingdings" w:hAnsi="Wingdings" w:hint="default"/>
+      </w:rPr>
+    </w:lvl>
+    <w:lvl w:ilvl="3" w:tplc="FFFFFFFF" w:tentative="1">
+      <w:start w:val="1"/>
+      <w:numFmt w:val="bullet"/>
+      <w:lvlText w:val=""/>
+      <w:lvlJc w:val="left"/>
+      <w:pPr>
+        <w:ind w:left="2880" w:hanging="360"/>
+      </w:pPr>
+      <w:rPr>
+        <w:rFonts w:ascii="Symbol" w:hAnsi="Symbol" w:hint="default"/>
+      </w:rPr>
+    </w:lvl>
+    <w:lvl w:ilvl="4" w:tplc="FFFFFFFF" w:tentative="1">
+      <w:start w:val="1"/>
+      <w:numFmt w:val="bullet"/>
+      <w:lvlText w:val="o"/>
+      <w:lvlJc w:val="left"/>
+      <w:pPr>
+        <w:ind w:left="3600" w:hanging="360"/>
+      </w:pPr>
+      <w:rPr>
+        <w:rFonts w:ascii="Courier New" w:hAnsi="Courier New" w:cs="Courier New" w:hint="default"/>
+      </w:rPr>
+    </w:lvl>
+    <w:lvl w:ilvl="5" w:tplc="FFFFFFFF" w:tentative="1">
+      <w:start w:val="1"/>
+      <w:numFmt w:val="bullet"/>
+      <w:lvlText w:val=""/>
+      <w:lvlJc w:val="left"/>
+      <w:pPr>
+        <w:ind w:left="4320" w:hanging="360"/>
+      </w:pPr>
+      <w:rPr>
+        <w:rFonts w:ascii="Wingdings" w:hAnsi="Wingdings" w:hint="default"/>
+      </w:rPr>
+    </w:lvl>
+    <w:lvl w:ilvl="6" w:tplc="FFFFFFFF" w:tentative="1">
+      <w:start w:val="1"/>
+      <w:numFmt w:val="bullet"/>
+      <w:lvlText w:val=""/>
+      <w:lvlJc w:val="left"/>
+      <w:pPr>
+        <w:ind w:left="5040" w:hanging="360"/>
+      </w:pPr>
+      <w:rPr>
+        <w:rFonts w:ascii="Symbol" w:hAnsi="Symbol" w:hint="default"/>
+      </w:rPr>
+    </w:lvl>
+    <w:lvl w:ilvl="7" w:tplc="FFFFFFFF" w:tentative="1">
+      <w:start w:val="1"/>
+      <w:numFmt w:val="bullet"/>
+      <w:lvlText w:val="o"/>
+      <w:lvlJc w:val="left"/>
+      <w:pPr>
+        <w:ind w:left="5760" w:hanging="360"/>
+      </w:pPr>
+      <w:rPr>
+        <w:rFonts w:ascii="Courier New" w:hAnsi="Courier New" w:cs="Courier New" w:hint="default"/>
+      </w:rPr>
+    </w:lvl>
+    <w:lvl w:ilvl="8" w:tplc="FFFFFFFF" w:tentative="1">
+      <w:start w:val="1"/>
+      <w:numFmt w:val="bullet"/>
+      <w:lvlText w:val=""/>
+      <w:lvlJc w:val="left"/>
+      <w:pPr>
+        <w:ind w:left="6480" w:hanging="360"/>
+      </w:pPr>
+      <w:rPr>
+        <w:rFonts w:ascii="Wingdings" w:hAnsi="Wingdings" w:hint="default"/>
+      </w:rPr>
+    </w:lvl>
+  </w:abstractNum>
+  <w:abstractNum w:abstractNumId="8" w15:restartNumberingAfterBreak="0">
+    <w:nsid w:val="28365483"/>
+    <w:multiLevelType w:val="hybridMultilevel"/>
+    <w:tmpl w:val="C99A9FAA"/>
+    <w:lvl w:ilvl="0" w:tplc="04090001">
+      <w:start w:val="1"/>
+      <w:numFmt w:val="bullet"/>
+      <w:lvlText w:val=""/>
+      <w:lvlJc w:val="left"/>
+      <w:pPr>
+        <w:ind w:left="720" w:hanging="360"/>
+      </w:pPr>
+      <w:rPr>
+        <w:rFonts w:ascii="Symbol" w:hAnsi="Symbol" w:hint="default"/>
+      </w:rPr>
+    </w:lvl>
+    <w:lvl w:ilvl="1" w:tplc="04090003" w:tentative="1">
+      <w:start w:val="1"/>
+      <w:numFmt w:val="bullet"/>
+      <w:lvlText w:val="o"/>
+      <w:lvlJc w:val="left"/>
+      <w:pPr>
+        <w:ind w:left="1440" w:hanging="360"/>
+      </w:pPr>
+      <w:rPr>
+        <w:rFonts w:ascii="Courier New" w:hAnsi="Courier New" w:cs="Courier New" w:hint="default"/>
+      </w:rPr>
+    </w:lvl>
+    <w:lvl w:ilvl="2" w:tplc="04090005" w:tentative="1">
+      <w:start w:val="1"/>
+      <w:numFmt w:val="bullet"/>
+      <w:lvlText w:val=""/>
+      <w:lvlJc w:val="left"/>
+      <w:pPr>
+        <w:ind w:left="2160" w:hanging="360"/>
+      </w:pPr>
+      <w:rPr>
+        <w:rFonts w:ascii="Wingdings" w:hAnsi="Wingdings" w:hint="default"/>
+      </w:rPr>
+    </w:lvl>
+    <w:lvl w:ilvl="3" w:tplc="04090001" w:tentative="1">
+      <w:start w:val="1"/>
+      <w:numFmt w:val="bullet"/>
+      <w:lvlText w:val=""/>
+      <w:lvlJc w:val="left"/>
+      <w:pPr>
+        <w:ind w:left="2880" w:hanging="360"/>
+      </w:pPr>
+      <w:rPr>
+        <w:rFonts w:ascii="Symbol" w:hAnsi="Symbol" w:hint="default"/>
+      </w:rPr>
+    </w:lvl>
+    <w:lvl w:ilvl="4" w:tplc="04090003" w:tentative="1">
+      <w:start w:val="1"/>
+      <w:numFmt w:val="bullet"/>
+      <w:lvlText w:val="o"/>
+      <w:lvlJc w:val="left"/>
+      <w:pPr>
+        <w:ind w:left="3600" w:hanging="360"/>
+      </w:pPr>
+      <w:rPr>
+        <w:rFonts w:ascii="Courier New" w:hAnsi="Courier New" w:cs="Courier New" w:hint="default"/>
+      </w:rPr>
+    </w:lvl>
+    <w:lvl w:ilvl="5" w:tplc="04090005" w:tentative="1">
+      <w:start w:val="1"/>
+      <w:numFmt w:val="bullet"/>
+      <w:lvlText w:val=""/>
+      <w:lvlJc w:val="left"/>
+      <w:pPr>
+        <w:ind w:left="4320" w:hanging="360"/>
+      </w:pPr>
+      <w:rPr>
+        <w:rFonts w:ascii="Wingdings" w:hAnsi="Wingdings" w:hint="default"/>
+      </w:rPr>
+    </w:lvl>
+    <w:lvl w:ilvl="6" w:tplc="04090001" w:tentative="1">
+      <w:start w:val="1"/>
+      <w:numFmt w:val="bullet"/>
+      <w:lvlText w:val=""/>
+      <w:lvlJc w:val="left"/>
+      <w:pPr>
+        <w:ind w:left="5040" w:hanging="360"/>
+      </w:pPr>
+      <w:rPr>
+        <w:rFonts w:ascii="Symbol" w:hAnsi="Symbol" w:hint="default"/>
+      </w:rPr>
+    </w:lvl>
+    <w:lvl w:ilvl="7" w:tplc="04090003" w:tentative="1">
+      <w:start w:val="1"/>
+      <w:numFmt w:val="bullet"/>
+      <w:lvlText w:val="o"/>
+      <w:lvlJc w:val="left"/>
+      <w:pPr>
+        <w:ind w:left="5760" w:hanging="360"/>
+      </w:pPr>
+      <w:rPr>
+        <w:rFonts w:ascii="Courier New" w:hAnsi="Courier New" w:cs="Courier New" w:hint="default"/>
+      </w:rPr>
+    </w:lvl>
+    <w:lvl w:ilvl="8" w:tplc="04090005" w:tentative="1">
+      <w:start w:val="1"/>
+      <w:numFmt w:val="bullet"/>
+      <w:lvlText w:val=""/>
+      <w:lvlJc w:val="left"/>
+      <w:pPr>
+        <w:ind w:left="6480" w:hanging="360"/>
+      </w:pPr>
+      <w:rPr>
+        <w:rFonts w:ascii="Wingdings" w:hAnsi="Wingdings" w:hint="default"/>
+      </w:rPr>
+    </w:lvl>
+  </w:abstractNum>
+  <w:abstractNum w:abstractNumId="9" w15:restartNumberingAfterBreak="0">
     <w:nsid w:val="31C80411"/>
     <w:multiLevelType w:val="hybridMultilevel"/>
-    <w:tmpl w:val="FE20BDBC"/>
+    <w:tmpl w:val="A5702B9A"/>
     <w:lvl w:ilvl="0" w:tplc="8BD4E88A">
       <w:numFmt w:val="bullet"/>
       <w:lvlText w:val=""/>
@@ -7412,7 +13394,7 @@
       </w:rPr>
     </w:lvl>
   </w:abstractNum>
-  <w:abstractNum w:abstractNumId="5" w15:restartNumberingAfterBreak="0">
+  <w:abstractNum w:abstractNumId="10" w15:restartNumberingAfterBreak="0">
     <w:nsid w:val="330868DD"/>
     <w:multiLevelType w:val="multilevel"/>
     <w:tmpl w:val="35CA0A32"/>
@@ -7568,13 +13550,239 @@
       </w:rPr>
     </w:lvl>
   </w:abstractNum>
-  <w:abstractNum w:abstractNumId="6" w15:restartNumberingAfterBreak="0">
+  <w:abstractNum w:abstractNumId="11" w15:restartNumberingAfterBreak="0">
+    <w:nsid w:val="34DA5193"/>
+    <w:multiLevelType w:val="hybridMultilevel"/>
+    <w:tmpl w:val="65EA53C0"/>
+    <w:lvl w:ilvl="0" w:tplc="04090001">
+      <w:start w:val="1"/>
+      <w:numFmt w:val="bullet"/>
+      <w:lvlText w:val=""/>
+      <w:lvlJc w:val="left"/>
+      <w:pPr>
+        <w:ind w:left="720" w:hanging="360"/>
+      </w:pPr>
+      <w:rPr>
+        <w:rFonts w:ascii="Symbol" w:hAnsi="Symbol" w:hint="default"/>
+      </w:rPr>
+    </w:lvl>
+    <w:lvl w:ilvl="1" w:tplc="04090003" w:tentative="1">
+      <w:start w:val="1"/>
+      <w:numFmt w:val="bullet"/>
+      <w:lvlText w:val="o"/>
+      <w:lvlJc w:val="left"/>
+      <w:pPr>
+        <w:ind w:left="1440" w:hanging="360"/>
+      </w:pPr>
+      <w:rPr>
+        <w:rFonts w:ascii="Courier New" w:hAnsi="Courier New" w:cs="Courier New" w:hint="default"/>
+      </w:rPr>
+    </w:lvl>
+    <w:lvl w:ilvl="2" w:tplc="04090005" w:tentative="1">
+      <w:start w:val="1"/>
+      <w:numFmt w:val="bullet"/>
+      <w:lvlText w:val=""/>
+      <w:lvlJc w:val="left"/>
+      <w:pPr>
+        <w:ind w:left="2160" w:hanging="360"/>
+      </w:pPr>
+      <w:rPr>
+        <w:rFonts w:ascii="Wingdings" w:hAnsi="Wingdings" w:hint="default"/>
+      </w:rPr>
+    </w:lvl>
+    <w:lvl w:ilvl="3" w:tplc="04090001" w:tentative="1">
+      <w:start w:val="1"/>
+      <w:numFmt w:val="bullet"/>
+      <w:lvlText w:val=""/>
+      <w:lvlJc w:val="left"/>
+      <w:pPr>
+        <w:ind w:left="2880" w:hanging="360"/>
+      </w:pPr>
+      <w:rPr>
+        <w:rFonts w:ascii="Symbol" w:hAnsi="Symbol" w:hint="default"/>
+      </w:rPr>
+    </w:lvl>
+    <w:lvl w:ilvl="4" w:tplc="04090003" w:tentative="1">
+      <w:start w:val="1"/>
+      <w:numFmt w:val="bullet"/>
+      <w:lvlText w:val="o"/>
+      <w:lvlJc w:val="left"/>
+      <w:pPr>
+        <w:ind w:left="3600" w:hanging="360"/>
+      </w:pPr>
+      <w:rPr>
+        <w:rFonts w:ascii="Courier New" w:hAnsi="Courier New" w:cs="Courier New" w:hint="default"/>
+      </w:rPr>
+    </w:lvl>
+    <w:lvl w:ilvl="5" w:tplc="04090005" w:tentative="1">
+      <w:start w:val="1"/>
+      <w:numFmt w:val="bullet"/>
+      <w:lvlText w:val=""/>
+      <w:lvlJc w:val="left"/>
+      <w:pPr>
+        <w:ind w:left="4320" w:hanging="360"/>
+      </w:pPr>
+      <w:rPr>
+        <w:rFonts w:ascii="Wingdings" w:hAnsi="Wingdings" w:hint="default"/>
+      </w:rPr>
+    </w:lvl>
+    <w:lvl w:ilvl="6" w:tplc="04090001" w:tentative="1">
+      <w:start w:val="1"/>
+      <w:numFmt w:val="bullet"/>
+      <w:lvlText w:val=""/>
+      <w:lvlJc w:val="left"/>
+      <w:pPr>
+        <w:ind w:left="5040" w:hanging="360"/>
+      </w:pPr>
+      <w:rPr>
+        <w:rFonts w:ascii="Symbol" w:hAnsi="Symbol" w:hint="default"/>
+      </w:rPr>
+    </w:lvl>
+    <w:lvl w:ilvl="7" w:tplc="04090003" w:tentative="1">
+      <w:start w:val="1"/>
+      <w:numFmt w:val="bullet"/>
+      <w:lvlText w:val="o"/>
+      <w:lvlJc w:val="left"/>
+      <w:pPr>
+        <w:ind w:left="5760" w:hanging="360"/>
+      </w:pPr>
+      <w:rPr>
+        <w:rFonts w:ascii="Courier New" w:hAnsi="Courier New" w:cs="Courier New" w:hint="default"/>
+      </w:rPr>
+    </w:lvl>
+    <w:lvl w:ilvl="8" w:tplc="04090005" w:tentative="1">
+      <w:start w:val="1"/>
+      <w:numFmt w:val="bullet"/>
+      <w:lvlText w:val=""/>
+      <w:lvlJc w:val="left"/>
+      <w:pPr>
+        <w:ind w:left="6480" w:hanging="360"/>
+      </w:pPr>
+      <w:rPr>
+        <w:rFonts w:ascii="Wingdings" w:hAnsi="Wingdings" w:hint="default"/>
+      </w:rPr>
+    </w:lvl>
+  </w:abstractNum>
+  <w:abstractNum w:abstractNumId="12" w15:restartNumberingAfterBreak="0">
     <w:nsid w:val="3B155CC4"/>
     <w:multiLevelType w:val="multilevel"/>
     <w:tmpl w:val="35CA0A32"/>
     <w:numStyleLink w:val="Base"/>
   </w:abstractNum>
-  <w:abstractNum w:abstractNumId="7" w15:restartNumberingAfterBreak="0">
+  <w:abstractNum w:abstractNumId="13" w15:restartNumberingAfterBreak="0">
+    <w:nsid w:val="634630A6"/>
+    <w:multiLevelType w:val="hybridMultilevel"/>
+    <w:tmpl w:val="1FAED2B6"/>
+    <w:lvl w:ilvl="0" w:tplc="04090001">
+      <w:start w:val="1"/>
+      <w:numFmt w:val="bullet"/>
+      <w:lvlText w:val=""/>
+      <w:lvlJc w:val="left"/>
+      <w:pPr>
+        <w:ind w:left="4326" w:hanging="360"/>
+      </w:pPr>
+      <w:rPr>
+        <w:rFonts w:ascii="Symbol" w:hAnsi="Symbol" w:hint="default"/>
+      </w:rPr>
+    </w:lvl>
+    <w:lvl w:ilvl="1" w:tplc="04090003" w:tentative="1">
+      <w:start w:val="1"/>
+      <w:numFmt w:val="bullet"/>
+      <w:lvlText w:val="o"/>
+      <w:lvlJc w:val="left"/>
+      <w:pPr>
+        <w:ind w:left="5046" w:hanging="360"/>
+      </w:pPr>
+      <w:rPr>
+        <w:rFonts w:ascii="Courier New" w:hAnsi="Courier New" w:cs="Courier New" w:hint="default"/>
+      </w:rPr>
+    </w:lvl>
+    <w:lvl w:ilvl="2" w:tplc="04090005" w:tentative="1">
+      <w:start w:val="1"/>
+      <w:numFmt w:val="bullet"/>
+      <w:lvlText w:val=""/>
+      <w:lvlJc w:val="left"/>
+      <w:pPr>
+        <w:ind w:left="5766" w:hanging="360"/>
+      </w:pPr>
+      <w:rPr>
+        <w:rFonts w:ascii="Wingdings" w:hAnsi="Wingdings" w:hint="default"/>
+      </w:rPr>
+    </w:lvl>
+    <w:lvl w:ilvl="3" w:tplc="04090001" w:tentative="1">
+      <w:start w:val="1"/>
+      <w:numFmt w:val="bullet"/>
+      <w:lvlText w:val=""/>
+      <w:lvlJc w:val="left"/>
+      <w:pPr>
+        <w:ind w:left="6486" w:hanging="360"/>
+      </w:pPr>
+      <w:rPr>
+        <w:rFonts w:ascii="Symbol" w:hAnsi="Symbol" w:hint="default"/>
+      </w:rPr>
+    </w:lvl>
+    <w:lvl w:ilvl="4" w:tplc="04090003" w:tentative="1">
+      <w:start w:val="1"/>
+      <w:numFmt w:val="bullet"/>
+      <w:lvlText w:val="o"/>
+      <w:lvlJc w:val="left"/>
+      <w:pPr>
+        <w:ind w:left="7206" w:hanging="360"/>
+      </w:pPr>
+      <w:rPr>
+        <w:rFonts w:ascii="Courier New" w:hAnsi="Courier New" w:cs="Courier New" w:hint="default"/>
+      </w:rPr>
+    </w:lvl>
+    <w:lvl w:ilvl="5" w:tplc="04090005" w:tentative="1">
+      <w:start w:val="1"/>
+      <w:numFmt w:val="bullet"/>
+      <w:lvlText w:val=""/>
+      <w:lvlJc w:val="left"/>
+      <w:pPr>
+        <w:ind w:left="7926" w:hanging="360"/>
+      </w:pPr>
+      <w:rPr>
+        <w:rFonts w:ascii="Wingdings" w:hAnsi="Wingdings" w:hint="default"/>
+      </w:rPr>
+    </w:lvl>
+    <w:lvl w:ilvl="6" w:tplc="04090001" w:tentative="1">
+      <w:start w:val="1"/>
+      <w:numFmt w:val="bullet"/>
+      <w:lvlText w:val=""/>
+      <w:lvlJc w:val="left"/>
+      <w:pPr>
+        <w:ind w:left="8646" w:hanging="360"/>
+      </w:pPr>
+      <w:rPr>
+        <w:rFonts w:ascii="Symbol" w:hAnsi="Symbol" w:hint="default"/>
+      </w:rPr>
+    </w:lvl>
+    <w:lvl w:ilvl="7" w:tplc="04090003" w:tentative="1">
+      <w:start w:val="1"/>
+      <w:numFmt w:val="bullet"/>
+      <w:lvlText w:val="o"/>
+      <w:lvlJc w:val="left"/>
+      <w:pPr>
+        <w:ind w:left="9366" w:hanging="360"/>
+      </w:pPr>
+      <w:rPr>
+        <w:rFonts w:ascii="Courier New" w:hAnsi="Courier New" w:cs="Courier New" w:hint="default"/>
+      </w:rPr>
+    </w:lvl>
+    <w:lvl w:ilvl="8" w:tplc="04090005" w:tentative="1">
+      <w:start w:val="1"/>
+      <w:numFmt w:val="bullet"/>
+      <w:lvlText w:val=""/>
+      <w:lvlJc w:val="left"/>
+      <w:pPr>
+        <w:ind w:left="10086" w:hanging="360"/>
+      </w:pPr>
+      <w:rPr>
+        <w:rFonts w:ascii="Wingdings" w:hAnsi="Wingdings" w:hint="default"/>
+      </w:rPr>
+    </w:lvl>
+  </w:abstractNum>
+  <w:abstractNum w:abstractNumId="14" w15:restartNumberingAfterBreak="0">
     <w:nsid w:val="7810531D"/>
     <w:multiLevelType w:val="multilevel"/>
     <w:tmpl w:val="9CB8CA94"/>
@@ -7724,16 +13932,16 @@
     </w:lvl>
   </w:abstractNum>
   <w:num w:numId="1" w16cid:durableId="188029975">
-    <w:abstractNumId w:val="3"/>
+    <w:abstractNumId w:val="6"/>
   </w:num>
   <w:num w:numId="2" w16cid:durableId="471366384">
-    <w:abstractNumId w:val="5"/>
+    <w:abstractNumId w:val="10"/>
   </w:num>
   <w:num w:numId="3" w16cid:durableId="39597530">
-    <w:abstractNumId w:val="5"/>
+    <w:abstractNumId w:val="10"/>
   </w:num>
   <w:num w:numId="4" w16cid:durableId="214435397">
-    <w:abstractNumId w:val="6"/>
+    <w:abstractNumId w:val="12"/>
     <w:lvlOverride w:ilvl="2">
       <w:lvl w:ilvl="2">
         <w:start w:val="1"/>
@@ -7781,19 +13989,40 @@
     </w:lvlOverride>
   </w:num>
   <w:num w:numId="5" w16cid:durableId="519590830">
-    <w:abstractNumId w:val="1"/>
+    <w:abstractNumId w:val="4"/>
   </w:num>
   <w:num w:numId="6" w16cid:durableId="377626400">
-    <w:abstractNumId w:val="7"/>
+    <w:abstractNumId w:val="14"/>
   </w:num>
   <w:num w:numId="7" w16cid:durableId="876308923">
     <w:abstractNumId w:val="0"/>
   </w:num>
   <w:num w:numId="8" w16cid:durableId="867648519">
-    <w:abstractNumId w:val="4"/>
+    <w:abstractNumId w:val="9"/>
   </w:num>
   <w:num w:numId="9" w16cid:durableId="1655455075">
+    <w:abstractNumId w:val="5"/>
+  </w:num>
+  <w:num w:numId="10" w16cid:durableId="897478418">
+    <w:abstractNumId w:val="13"/>
+  </w:num>
+  <w:num w:numId="11" w16cid:durableId="67389124">
+    <w:abstractNumId w:val="3"/>
+  </w:num>
+  <w:num w:numId="12" w16cid:durableId="322199309">
+    <w:abstractNumId w:val="11"/>
+  </w:num>
+  <w:num w:numId="13" w16cid:durableId="897084015">
+    <w:abstractNumId w:val="1"/>
+  </w:num>
+  <w:num w:numId="14" w16cid:durableId="1427381974">
+    <w:abstractNumId w:val="8"/>
+  </w:num>
+  <w:num w:numId="15" w16cid:durableId="687564700">
     <w:abstractNumId w:val="2"/>
+  </w:num>
+  <w:num w:numId="16" w16cid:durableId="151916246">
+    <w:abstractNumId w:val="7"/>
   </w:num>
 </w:numbering>
 </file>
@@ -8199,7 +14428,7 @@
     <w:name w:val="Normal"/>
     <w:aliases w:val="docs"/>
     <w:qFormat/>
-    <w:rsid w:val="00B34099"/>
+    <w:rsid w:val="008F31F5"/>
     <w:pPr>
       <w:spacing w:before="120" w:after="120" w:line="360" w:lineRule="auto"/>
     </w:pPr>

--- a/frontend/css/CSS by Step.docx
+++ b/frontend/css/CSS by Step.docx
@@ -2395,11 +2395,6 @@
     <w:p>
       <w:pPr>
         <w:spacing w:before="0" w:after="160" w:line="259" w:lineRule="auto"/>
-      </w:pPr>
-    </w:p>
-    <w:p>
-      <w:pPr>
-        <w:spacing w:before="0" w:after="160" w:line="259" w:lineRule="auto"/>
         <w:rPr>
           <w:rFonts w:eastAsiaTheme="majorEastAsia" w:cs="Times New Roman (Headings CS)"/>
           <w:b/>
@@ -2411,30 +2406,8 @@
           <w14:ligatures w14:val="none"/>
         </w:rPr>
       </w:pPr>
-    </w:p>
-    <w:p>
-      <w:pPr>
-        <w:spacing w:before="0" w:after="160" w:line="259" w:lineRule="auto"/>
-        <w:rPr>
-          <w:rFonts w:eastAsiaTheme="majorEastAsia" w:cs="Times New Roman (Headings CS)"/>
-          <w:b/>
-          <w:bCs/>
-          <w:color w:val="000000" w:themeColor="text1"/>
-          <w:kern w:val="0"/>
-          <w:sz w:val="40"/>
-          <w:szCs w:val="40"/>
-          <w:highlight w:val="lightGray"/>
-          <w14:ligatures w14:val="none"/>
-        </w:rPr>
-      </w:pPr>
-      <w:r>
-        <w:rPr>
-          <w:caps/>
-          <w:color w:val="000000" w:themeColor="text1"/>
-          <w:szCs w:val="40"/>
-          <w:highlight w:val="lightGray"/>
-        </w:rPr>
-        <w:lastRenderedPageBreak/>
+      <w:bookmarkStart w:id="0" w:name="_Toc200965230"/>
+      <w:r>
         <w:br w:type="page"/>
       </w:r>
     </w:p>
@@ -2442,7 +2415,6 @@
       <w:pPr>
         <w:pStyle w:val="Heading1"/>
       </w:pPr>
-      <w:bookmarkStart w:id="0" w:name="_Toc200965230"/>
       <w:r>
         <w:lastRenderedPageBreak/>
         <w:t>CÚ PHÁP</w:t>
@@ -8640,6 +8612,9 @@
         <w:t xml:space="preserve">Hình </w:t>
       </w:r>
       <w:r>
+        <w:rPr>
+          <w:lang w:val="en-US"/>
+        </w:rPr>
         <w:fldChar w:fldCharType="begin"/>
       </w:r>
       <w:r>
@@ -8649,6 +8624,9 @@
         <w:instrText xml:space="preserve"> STYLEREF 1 \s </w:instrText>
       </w:r>
       <w:r>
+        <w:rPr>
+          <w:lang w:val="en-US"/>
+        </w:rPr>
         <w:fldChar w:fldCharType="separate"/>
       </w:r>
       <w:r>
@@ -8658,6 +8636,9 @@
         <w:t>2</w:t>
       </w:r>
       <w:r>
+        <w:rPr>
+          <w:lang w:val="en-US"/>
+        </w:rPr>
         <w:fldChar w:fldCharType="end"/>
       </w:r>
       <w:r>
@@ -8667,6 +8648,9 @@
         <w:t>.</w:t>
       </w:r>
       <w:r>
+        <w:rPr>
+          <w:lang w:val="en-US"/>
+        </w:rPr>
         <w:fldChar w:fldCharType="begin"/>
       </w:r>
       <w:r>
@@ -8676,6 +8660,9 @@
         <w:instrText xml:space="preserve"> SEQ Hình \* ARABIC \s 1 </w:instrText>
       </w:r>
       <w:r>
+        <w:rPr>
+          <w:lang w:val="en-US"/>
+        </w:rPr>
         <w:fldChar w:fldCharType="separate"/>
       </w:r>
       <w:r>
@@ -8685,6 +8672,9 @@
         <w:t>1</w:t>
       </w:r>
       <w:r>
+        <w:rPr>
+          <w:lang w:val="en-US"/>
+        </w:rPr>
         <w:fldChar w:fldCharType="end"/>
       </w:r>
       <w:r>
@@ -11479,6 +11469,9 @@
         <w:t xml:space="preserve">Bảng </w:t>
       </w:r>
       <w:r>
+        <w:rPr>
+          <w:lang w:val="en-US"/>
+        </w:rPr>
         <w:fldChar w:fldCharType="begin"/>
       </w:r>
       <w:r>
@@ -11488,6 +11481,9 @@
         <w:instrText xml:space="preserve"> STYLEREF 1 \s </w:instrText>
       </w:r>
       <w:r>
+        <w:rPr>
+          <w:lang w:val="en-US"/>
+        </w:rPr>
         <w:fldChar w:fldCharType="separate"/>
       </w:r>
       <w:r>
@@ -11497,6 +11493,9 @@
         <w:t>2</w:t>
       </w:r>
       <w:r>
+        <w:rPr>
+          <w:lang w:val="en-US"/>
+        </w:rPr>
         <w:fldChar w:fldCharType="end"/>
       </w:r>
       <w:r>
@@ -11506,6 +11505,9 @@
         <w:t>.</w:t>
       </w:r>
       <w:r>
+        <w:rPr>
+          <w:lang w:val="en-US"/>
+        </w:rPr>
         <w:fldChar w:fldCharType="begin"/>
       </w:r>
       <w:r>
@@ -11515,6 +11517,9 @@
         <w:instrText xml:space="preserve"> SEQ Bảng \* ARABIC \s 1 </w:instrText>
       </w:r>
       <w:r>
+        <w:rPr>
+          <w:lang w:val="en-US"/>
+        </w:rPr>
         <w:fldChar w:fldCharType="separate"/>
       </w:r>
       <w:r>
@@ -11524,6 +11529,9 @@
         <w:t>2</w:t>
       </w:r>
       <w:r>
+        <w:rPr>
+          <w:lang w:val="en-US"/>
+        </w:rPr>
         <w:fldChar w:fldCharType="end"/>
       </w:r>
       <w:r>
@@ -11647,10 +11655,27 @@
     </w:p>
     <w:p>
       <w:pPr>
+        <w:spacing w:before="0" w:after="160" w:line="259" w:lineRule="auto"/>
+        <w:rPr>
+          <w:rFonts w:eastAsiaTheme="majorEastAsia" w:cstheme="majorBidi"/>
+          <w:b/>
+          <w:caps/>
+          <w:color w:val="000000" w:themeColor="text1"/>
+          <w:sz w:val="32"/>
+          <w:szCs w:val="32"/>
+        </w:rPr>
+      </w:pPr>
+      <w:bookmarkStart w:id="26" w:name="_Toc200965246"/>
+      <w:r>
+        <w:br w:type="page"/>
+      </w:r>
+    </w:p>
+    <w:p>
+      <w:pPr>
         <w:pStyle w:val="Heading2"/>
       </w:pPr>
-      <w:bookmarkStart w:id="26" w:name="_Toc200965246"/>
-      <w:r>
+      <w:r>
+        <w:lastRenderedPageBreak/>
         <w:t>GRID</w:t>
       </w:r>
       <w:bookmarkEnd w:id="26"/>
@@ -11702,7 +11727,19 @@
         <w:rPr>
           <w:lang w:val="en-US"/>
         </w:rPr>
-        <w:t>Mục đích chính của Grid là giải quyết các bài toán bố cục tổng thể của trang web (page layout) hoặc các thành phần lớn, phức tạp có cấu trúc dạng lưới.</w:t>
+        <w:t xml:space="preserve">Mục đích chính của Grid là giải quyết các bài toán bố cục tổng thể của trang web (page layout) hoặc các thành phần lớn, phức tạp có cấu trúc dạng </w:t>
+      </w:r>
+      <w:r>
+        <w:rPr>
+          <w:lang w:val="en-US"/>
+        </w:rPr>
+        <w:t>gird</w:t>
+      </w:r>
+      <w:r>
+        <w:rPr>
+          <w:lang w:val="en-US"/>
+        </w:rPr>
+        <w:t>.</w:t>
       </w:r>
     </w:p>
     <w:p>
@@ -11718,9 +11755,17 @@
       </w:pPr>
       <w:r>
         <w:rPr>
-          <w:lang w:val="en-US"/>
-        </w:rPr>
-        <w:t>Được sử dụng: D</w:t>
+          <w:b/>
+          <w:bCs/>
+          <w:lang w:val="en-US"/>
+        </w:rPr>
+        <w:t>Được sử dụng</w:t>
+      </w:r>
+      <w:r>
+        <w:rPr>
+          <w:lang w:val="en-US"/>
+        </w:rPr>
+        <w:t>: D</w:t>
       </w:r>
       <w:r>
         <w:rPr>
@@ -11731,21 +11776,96 @@
     </w:p>
     <w:p>
       <w:pPr>
-        <w:spacing w:before="0" w:after="160" w:line="259" w:lineRule="auto"/>
-        <w:rPr>
-          <w:rFonts w:eastAsiaTheme="majorEastAsia" w:cstheme="majorBidi"/>
-          <w:b/>
-          <w:color w:val="000000" w:themeColor="text1"/>
-          <w:sz w:val="28"/>
-          <w:szCs w:val="28"/>
-          <w:lang w:val="en-US"/>
-        </w:rPr>
-      </w:pPr>
-      <w:r>
-        <w:rPr>
-          <w:lang w:val="en-US"/>
-        </w:rPr>
-        <w:br w:type="page"/>
+        <w:pStyle w:val="ListParagraph"/>
+        <w:keepNext/>
+      </w:pPr>
+      <w:r>
+        <w:rPr>
+          <w:lang w:val="en-US"/>
+        </w:rPr>
+        <w:drawing>
+          <wp:inline distT="0" distB="0" distL="0" distR="0" wp14:anchorId="496DCE7F" wp14:editId="6E836733">
+            <wp:extent cx="4977516" cy="2884406"/>
+            <wp:effectExtent l="0" t="0" r="0" b="0"/>
+            <wp:docPr id="439212448" name="Picture 1" descr="A person in a suit and tie&#10;&#10;AI-generated content may be incorrect."/>
+            <wp:cNvGraphicFramePr>
+              <a:graphicFrameLocks xmlns:a="http://schemas.openxmlformats.org/drawingml/2006/main" noChangeAspect="1"/>
+            </wp:cNvGraphicFramePr>
+            <a:graphic xmlns:a="http://schemas.openxmlformats.org/drawingml/2006/main">
+              <a:graphicData uri="http://schemas.openxmlformats.org/drawingml/2006/picture">
+                <pic:pic xmlns:pic="http://schemas.openxmlformats.org/drawingml/2006/picture">
+                  <pic:nvPicPr>
+                    <pic:cNvPr id="439212448" name="Picture 1" descr="A person in a suit and tie&#10;&#10;AI-generated content may be incorrect."/>
+                    <pic:cNvPicPr/>
+                  </pic:nvPicPr>
+                  <pic:blipFill>
+                    <a:blip r:embed="rId16"/>
+                    <a:stretch>
+                      <a:fillRect/>
+                    </a:stretch>
+                  </pic:blipFill>
+                  <pic:spPr>
+                    <a:xfrm>
+                      <a:off x="0" y="0"/>
+                      <a:ext cx="4992329" cy="2892990"/>
+                    </a:xfrm>
+                    <a:prstGeom prst="rect">
+                      <a:avLst/>
+                    </a:prstGeom>
+                  </pic:spPr>
+                </pic:pic>
+              </a:graphicData>
+            </a:graphic>
+          </wp:inline>
+        </w:drawing>
+      </w:r>
+    </w:p>
+    <w:p>
+      <w:pPr>
+        <w:pStyle w:val="Caption"/>
+        <w:jc w:val="center"/>
+        <w:rPr>
+          <w:lang w:val="en-US"/>
+        </w:rPr>
+      </w:pPr>
+      <w:r>
+        <w:t xml:space="preserve">Hình </w:t>
+      </w:r>
+      <w:r>
+        <w:fldChar w:fldCharType="begin"/>
+      </w:r>
+      <w:r>
+        <w:instrText xml:space="preserve"> STYLEREF 1 \s </w:instrText>
+      </w:r>
+      <w:r>
+        <w:fldChar w:fldCharType="separate"/>
+      </w:r>
+      <w:r>
+        <w:t>2</w:t>
+      </w:r>
+      <w:r>
+        <w:fldChar w:fldCharType="end"/>
+      </w:r>
+      <w:r>
+        <w:t>.</w:t>
+      </w:r>
+      <w:r>
+        <w:fldChar w:fldCharType="begin"/>
+      </w:r>
+      <w:r>
+        <w:instrText xml:space="preserve"> SEQ Hình \* ARABIC \s 1 </w:instrText>
+      </w:r>
+      <w:r>
+        <w:fldChar w:fldCharType="separate"/>
+      </w:r>
+      <w:r>
+        <w:t>3</w:t>
+      </w:r>
+      <w:r>
+        <w:fldChar w:fldCharType="end"/>
+      </w:r>
+      <w:r>
+        <w:t xml:space="preserve"> Minh họa Grid</w:t>
       </w:r>
     </w:p>
     <w:p>
@@ -11759,7 +11879,6 @@
         <w:rPr>
           <w:lang w:val="en-US"/>
         </w:rPr>
-        <w:lastRenderedPageBreak/>
         <w:t>So sánh Grid và Flex-box</w:t>
       </w:r>
     </w:p>
@@ -11796,20 +11915,49 @@
         <w:rPr>
           <w:lang w:val="en-US"/>
         </w:rPr>
-        <w:t>Grid: Là mô hình hai chiều (hàng VÀ cột). Nó tối ưu cho việc sắp xếp các phần tử vào một cấu trúc lưới tổng thể, kiểm soát cả vị trí ngang và dọc.</w:t>
-      </w:r>
-    </w:p>
-    <w:p>
-      <w:pPr>
-        <w:rPr>
-          <w:lang w:val="en-US"/>
-        </w:rPr>
-      </w:pPr>
-      <w:r>
-        <w:rPr>
-          <w:lang w:val="en-US"/>
-        </w:rPr>
-        <w:t xml:space="preserve">Thực tế, bạn sẽ thường </w:t>
+        <w:t xml:space="preserve">Grid: Là mô hình hai chiều (hàng VÀ cột). Nó tối ưu cho việc sắp xếp các phần tử vào một cấu trúc </w:t>
+      </w:r>
+      <w:r>
+        <w:rPr>
+          <w:lang w:val="en-US"/>
+        </w:rPr>
+        <w:t>gird</w:t>
+      </w:r>
+      <w:r>
+        <w:rPr>
+          <w:lang w:val="en-US"/>
+        </w:rPr>
+        <w:t xml:space="preserve"> tổng thể, kiểm soát cả vị trí ngang và dọc.</w:t>
+      </w:r>
+    </w:p>
+    <w:p>
+      <w:pPr>
+        <w:pStyle w:val="ListParagraph"/>
+        <w:numPr>
+          <w:ilvl w:val="0"/>
+          <w:numId w:val="8"/>
+        </w:numPr>
+        <w:rPr>
+          <w:lang w:val="en-US"/>
+        </w:rPr>
+      </w:pPr>
+      <w:r>
+        <w:rPr>
+          <w:lang w:val="en-US"/>
+        </w:rPr>
+        <w:t xml:space="preserve">Thực tế, </w:t>
+      </w:r>
+      <w:r>
+        <w:rPr>
+          <w:lang w:val="en-US"/>
+        </w:rPr>
+        <w:t>T</w:t>
+      </w:r>
+      <w:r>
+        <w:rPr>
+          <w:lang w:val="en-US"/>
+        </w:rPr>
+        <w:t xml:space="preserve">hường </w:t>
       </w:r>
       <w:r>
         <w:rPr>
@@ -11823,7 +11971,35 @@
         <w:rPr>
           <w:lang w:val="en-US"/>
         </w:rPr>
-        <w:t xml:space="preserve"> để xây dựng các giao diện hiện đại. Grid tạo ra khung sườn chính, Flexbox quản lý các chi tiết bên trong từng ô.</w:t>
+        <w:t xml:space="preserve"> để xây dựng các giao diện hiện đại. </w:t>
+      </w:r>
+      <w:r>
+        <w:rPr>
+          <w:b/>
+          <w:bCs/>
+          <w:lang w:val="en-US"/>
+        </w:rPr>
+        <w:t>Grid tạo ra khung sườn chính</w:t>
+      </w:r>
+      <w:r>
+        <w:rPr>
+          <w:lang w:val="en-US"/>
+        </w:rPr>
+        <w:t xml:space="preserve">, </w:t>
+      </w:r>
+      <w:r>
+        <w:rPr>
+          <w:b/>
+          <w:bCs/>
+          <w:lang w:val="en-US"/>
+        </w:rPr>
+        <w:t>Flexbox quản lý</w:t>
+      </w:r>
+      <w:r>
+        <w:rPr>
+          <w:lang w:val="en-US"/>
+        </w:rPr>
+        <w:t xml:space="preserve"> các chi tiết bên trong từng ô.</w:t>
       </w:r>
     </w:p>
     <w:p>
@@ -11837,15 +12013,522 @@
         <w:rPr>
           <w:lang w:val="en-US"/>
         </w:rPr>
+        <w:lastRenderedPageBreak/>
         <w:t>Các thành phần chính.</w:t>
       </w:r>
     </w:p>
     <w:p>
       <w:pPr>
-        <w:rPr>
-          <w:lang w:val="en-US"/>
-        </w:rPr>
-      </w:pPr>
+        <w:pStyle w:val="ListParagraph"/>
+        <w:numPr>
+          <w:ilvl w:val="0"/>
+          <w:numId w:val="17"/>
+        </w:numPr>
+        <w:rPr>
+          <w:b/>
+          <w:lang w:val="en-US"/>
+        </w:rPr>
+      </w:pPr>
+      <w:r>
+        <w:rPr>
+          <w:lang w:val="en-US"/>
+        </w:rPr>
+        <w:t>Grid Container (Cha)</w:t>
+      </w:r>
+      <w:r>
+        <w:rPr>
+          <w:lang w:val="en-US"/>
+        </w:rPr>
+        <w:t xml:space="preserve"> : </w:t>
+      </w:r>
+      <w:r>
+        <w:rPr>
+          <w:lang w:val="en-US"/>
+        </w:rPr>
+        <w:t>P</w:t>
+      </w:r>
+      <w:r>
+        <w:rPr>
+          <w:lang w:val="en-US"/>
+        </w:rPr>
+        <w:t xml:space="preserve">hần tử chứa các phần tử con mà bạn muốn sắp xếp theo </w:t>
+      </w:r>
+      <w:r>
+        <w:rPr>
+          <w:lang w:val="en-US"/>
+        </w:rPr>
+        <w:t>gird</w:t>
+      </w:r>
+      <w:r>
+        <w:rPr>
+          <w:lang w:val="en-US"/>
+        </w:rPr>
+        <w:t xml:space="preserve">. </w:t>
+      </w:r>
+    </w:p>
+    <w:p>
+      <w:pPr>
+        <w:pStyle w:val="ListParagraph"/>
+        <w:numPr>
+          <w:ilvl w:val="0"/>
+          <w:numId w:val="8"/>
+        </w:numPr>
+        <w:rPr>
+          <w:b/>
+          <w:lang w:val="en-US"/>
+        </w:rPr>
+      </w:pPr>
+      <w:r>
+        <w:rPr>
+          <w:lang w:val="en-US"/>
+        </w:rPr>
+        <w:t xml:space="preserve">Để biến một phần tử thành </w:t>
+      </w:r>
+      <w:r>
+        <w:rPr>
+          <w:b/>
+          <w:bCs/>
+          <w:lang w:val="en-US"/>
+        </w:rPr>
+        <w:t>grid container</w:t>
+      </w:r>
+      <w:r>
+        <w:rPr>
+          <w:lang w:val="en-US"/>
+        </w:rPr>
+        <w:t xml:space="preserve">, </w:t>
+      </w:r>
+      <w:r>
+        <w:rPr>
+          <w:lang w:val="en-US"/>
+        </w:rPr>
+        <w:t xml:space="preserve">sử dụng </w:t>
+      </w:r>
+      <w:r>
+        <w:rPr>
+          <w:lang w:val="en-US"/>
+        </w:rPr>
+        <w:t>display: grid; hoặc display: inline-grid; cho nó.</w:t>
+      </w:r>
+    </w:p>
+    <w:p>
+      <w:pPr>
+        <w:pStyle w:val="ListParagraph"/>
+        <w:numPr>
+          <w:ilvl w:val="0"/>
+          <w:numId w:val="17"/>
+        </w:numPr>
+        <w:rPr>
+          <w:bCs/>
+          <w:lang w:val="en-US"/>
+        </w:rPr>
+      </w:pPr>
+      <w:r>
+        <w:rPr>
+          <w:b/>
+          <w:lang w:val="en-US"/>
+        </w:rPr>
+        <w:t>Grid Items</w:t>
+      </w:r>
+      <w:r>
+        <w:rPr>
+          <w:bCs/>
+          <w:lang w:val="en-US"/>
+        </w:rPr>
+        <w:t xml:space="preserve"> (Con)</w:t>
+      </w:r>
+      <w:r>
+        <w:rPr>
+          <w:bCs/>
+          <w:lang w:val="en-US"/>
+        </w:rPr>
+        <w:t xml:space="preserve">: </w:t>
+      </w:r>
+      <w:r>
+        <w:rPr>
+          <w:bCs/>
+          <w:lang w:val="en-US"/>
+        </w:rPr>
+        <w:t>Là các phần tử con trực tiếp bên trong Grid Container.</w:t>
+      </w:r>
+    </w:p>
+    <w:p>
+      <w:pPr>
+        <w:pStyle w:val="ListParagraph"/>
+        <w:numPr>
+          <w:ilvl w:val="0"/>
+          <w:numId w:val="17"/>
+        </w:numPr>
+        <w:rPr>
+          <w:bCs/>
+          <w:lang w:val="en-US"/>
+        </w:rPr>
+      </w:pPr>
+      <w:r>
+        <w:rPr>
+          <w:b/>
+          <w:lang w:val="en-US"/>
+        </w:rPr>
+        <w:t>Grid Tracks</w:t>
+      </w:r>
+      <w:r>
+        <w:rPr>
+          <w:bCs/>
+          <w:lang w:val="en-US"/>
+        </w:rPr>
+        <w:t xml:space="preserve">: </w:t>
+      </w:r>
+    </w:p>
+    <w:p>
+      <w:pPr>
+        <w:pStyle w:val="ListParagraph"/>
+        <w:numPr>
+          <w:ilvl w:val="1"/>
+          <w:numId w:val="18"/>
+        </w:numPr>
+        <w:rPr>
+          <w:bCs/>
+          <w:lang w:val="en-US"/>
+        </w:rPr>
+      </w:pPr>
+      <w:r>
+        <w:rPr>
+          <w:b/>
+          <w:bCs/>
+          <w:lang w:val="en-US"/>
+        </w:rPr>
+        <w:t>Grid Columns</w:t>
+      </w:r>
+      <w:r>
+        <w:rPr>
+          <w:bCs/>
+          <w:lang w:val="en-US"/>
+        </w:rPr>
+        <w:t xml:space="preserve"> (cột)</w:t>
+      </w:r>
+    </w:p>
+    <w:p>
+      <w:pPr>
+        <w:pStyle w:val="ListParagraph"/>
+        <w:numPr>
+          <w:ilvl w:val="1"/>
+          <w:numId w:val="18"/>
+        </w:numPr>
+        <w:rPr>
+          <w:bCs/>
+          <w:lang w:val="en-US"/>
+        </w:rPr>
+      </w:pPr>
+      <w:r>
+        <w:rPr>
+          <w:b/>
+          <w:bCs/>
+          <w:lang w:val="en-US"/>
+        </w:rPr>
+        <w:t>Grid Rows</w:t>
+      </w:r>
+      <w:r>
+        <w:rPr>
+          <w:bCs/>
+          <w:lang w:val="en-US"/>
+        </w:rPr>
+        <w:t xml:space="preserve"> (hàng)</w:t>
+      </w:r>
+    </w:p>
+    <w:p>
+      <w:pPr>
+        <w:pStyle w:val="ListParagraph"/>
+        <w:numPr>
+          <w:ilvl w:val="0"/>
+          <w:numId w:val="17"/>
+        </w:numPr>
+        <w:rPr>
+          <w:bCs/>
+          <w:lang w:val="en-US"/>
+        </w:rPr>
+      </w:pPr>
+      <w:r>
+        <w:rPr>
+          <w:b/>
+          <w:lang w:val="en-US"/>
+        </w:rPr>
+        <w:t>Grid Cell</w:t>
+      </w:r>
+      <w:r>
+        <w:rPr>
+          <w:bCs/>
+          <w:lang w:val="en-US"/>
+        </w:rPr>
+        <w:t xml:space="preserve"> : </w:t>
+      </w:r>
+      <w:r>
+        <w:rPr>
+          <w:bCs/>
+          <w:lang w:val="en-US"/>
+        </w:rPr>
+        <w:t xml:space="preserve">Là </w:t>
+      </w:r>
+      <w:r>
+        <w:rPr>
+          <w:b/>
+          <w:bCs/>
+          <w:lang w:val="en-US"/>
+        </w:rPr>
+        <w:t>ô đơn vị nhỏ nhất</w:t>
+      </w:r>
+      <w:r>
+        <w:rPr>
+          <w:bCs/>
+          <w:lang w:val="en-US"/>
+        </w:rPr>
+        <w:t xml:space="preserve"> trong </w:t>
+      </w:r>
+      <w:r>
+        <w:rPr>
+          <w:bCs/>
+          <w:lang w:val="en-US"/>
+        </w:rPr>
+        <w:t>gird</w:t>
+      </w:r>
+      <w:r>
+        <w:rPr>
+          <w:bCs/>
+          <w:lang w:val="en-US"/>
+        </w:rPr>
+        <w:t xml:space="preserve"> – giao giữa một hàng và một cột.</w:t>
+      </w:r>
+      <w:r>
+        <w:rPr>
+          <w:bCs/>
+          <w:lang w:val="en-US"/>
+        </w:rPr>
+        <w:t xml:space="preserve"> </w:t>
+      </w:r>
+      <w:r>
+        <w:rPr>
+          <w:bCs/>
+          <w:lang w:val="en-US"/>
+        </w:rPr>
+        <w:t xml:space="preserve">Ví dụ: Giao giữa </w:t>
+      </w:r>
+      <w:r>
+        <w:rPr>
+          <w:b/>
+          <w:bCs/>
+          <w:lang w:val="en-US"/>
+        </w:rPr>
+        <w:t>hàng 2</w:t>
+      </w:r>
+      <w:r>
+        <w:rPr>
+          <w:bCs/>
+          <w:lang w:val="en-US"/>
+        </w:rPr>
+        <w:t xml:space="preserve"> và </w:t>
+      </w:r>
+      <w:r>
+        <w:rPr>
+          <w:b/>
+          <w:bCs/>
+          <w:lang w:val="en-US"/>
+        </w:rPr>
+        <w:t>cột 1</w:t>
+      </w:r>
+      <w:r>
+        <w:rPr>
+          <w:bCs/>
+          <w:lang w:val="en-US"/>
+        </w:rPr>
+        <w:t xml:space="preserve"> là một ô cell.</w:t>
+      </w:r>
+    </w:p>
+    <w:p>
+      <w:pPr>
+        <w:pStyle w:val="ListParagraph"/>
+        <w:numPr>
+          <w:ilvl w:val="0"/>
+          <w:numId w:val="17"/>
+        </w:numPr>
+        <w:rPr>
+          <w:bCs/>
+          <w:lang w:val="en-US"/>
+        </w:rPr>
+      </w:pPr>
+      <w:r>
+        <w:rPr>
+          <w:b/>
+          <w:lang w:val="en-US"/>
+        </w:rPr>
+        <w:t>Grid Area</w:t>
+      </w:r>
+      <w:r>
+        <w:rPr>
+          <w:bCs/>
+          <w:lang w:val="en-US"/>
+        </w:rPr>
+        <w:t xml:space="preserve"> </w:t>
+      </w:r>
+      <w:r>
+        <w:rPr>
+          <w:bCs/>
+          <w:lang w:val="en-US"/>
+        </w:rPr>
+        <w:t>l</w:t>
+      </w:r>
+      <w:r>
+        <w:rPr>
+          <w:bCs/>
+          <w:lang w:val="en-US"/>
+        </w:rPr>
+        <w:t xml:space="preserve">à </w:t>
+      </w:r>
+      <w:r>
+        <w:rPr>
+          <w:b/>
+          <w:bCs/>
+          <w:lang w:val="en-US"/>
+        </w:rPr>
+        <w:t>một vùng được tạo bởi nhiều ô grid cells</w:t>
+      </w:r>
+      <w:r>
+        <w:rPr>
+          <w:b/>
+          <w:bCs/>
+          <w:lang w:val="en-US"/>
+        </w:rPr>
+        <w:t xml:space="preserve"> </w:t>
+      </w:r>
+      <w:r>
+        <w:rPr>
+          <w:b/>
+          <w:bCs/>
+          <w:lang w:val="en-US"/>
+        </w:rPr>
+        <w:t>(ít nhất 1 hàng và 1 cột).</w:t>
+      </w:r>
+    </w:p>
+    <w:p>
+      <w:pPr>
+        <w:pStyle w:val="ListParagraph"/>
+        <w:numPr>
+          <w:ilvl w:val="0"/>
+          <w:numId w:val="17"/>
+        </w:numPr>
+        <w:rPr>
+          <w:bCs/>
+          <w:lang w:val="en-US"/>
+        </w:rPr>
+      </w:pPr>
+      <w:r>
+        <w:rPr>
+          <w:bCs/>
+          <w:lang w:val="en-US"/>
+        </w:rPr>
+        <w:t>Grid Lines</w:t>
+      </w:r>
+      <w:r>
+        <w:rPr>
+          <w:bCs/>
+          <w:lang w:val="en-US"/>
+        </w:rPr>
+        <w:t xml:space="preserve"> là</w:t>
+      </w:r>
+      <w:r>
+        <w:rPr>
+          <w:bCs/>
+          <w:lang w:val="en-US"/>
+        </w:rPr>
+        <w:t xml:space="preserve"> các đường ngang và dọc tạo thành cấu trúc </w:t>
+      </w:r>
+      <w:r>
+        <w:rPr>
+          <w:bCs/>
+          <w:lang w:val="en-US"/>
+        </w:rPr>
+        <w:t>gird</w:t>
+      </w:r>
+      <w:r>
+        <w:rPr>
+          <w:bCs/>
+          <w:lang w:val="en-US"/>
+        </w:rPr>
+        <w:t>. Chúng được đánh số bắt đầu từ 1.</w:t>
+      </w:r>
+    </w:p>
+    <w:p>
+      <w:pPr>
+        <w:pStyle w:val="ListParagraph"/>
+        <w:numPr>
+          <w:ilvl w:val="0"/>
+          <w:numId w:val="8"/>
+        </w:numPr>
+        <w:rPr>
+          <w:lang w:val="en-US"/>
+        </w:rPr>
+      </w:pPr>
+      <w:r>
+        <w:rPr>
+          <w:b/>
+          <w:bCs/>
+          <w:lang w:val="en-US"/>
+        </w:rPr>
+        <w:t>G</w:t>
+      </w:r>
+      <w:r>
+        <w:rPr>
+          <w:b/>
+          <w:bCs/>
+          <w:lang w:val="en-US"/>
+        </w:rPr>
+        <w:t>rid-row-start, grid-row-end:</w:t>
+      </w:r>
+      <w:r>
+        <w:rPr>
+          <w:lang w:val="en-US"/>
+        </w:rPr>
+        <w:t xml:space="preserve"> Các đường ngang bắt đầu và kết thúc một hàng.</w:t>
+      </w:r>
+    </w:p>
+    <w:p>
+      <w:pPr>
+        <w:pStyle w:val="ListParagraph"/>
+        <w:numPr>
+          <w:ilvl w:val="0"/>
+          <w:numId w:val="8"/>
+        </w:numPr>
+        <w:rPr>
+          <w:lang w:val="en-US"/>
+        </w:rPr>
+      </w:pPr>
+      <w:r>
+        <w:rPr>
+          <w:b/>
+          <w:bCs/>
+          <w:lang w:val="en-US"/>
+        </w:rPr>
+        <w:t>G</w:t>
+      </w:r>
+      <w:r>
+        <w:rPr>
+          <w:b/>
+          <w:bCs/>
+          <w:lang w:val="en-US"/>
+        </w:rPr>
+        <w:t>rid-column-start, grid-column-end</w:t>
+      </w:r>
+      <w:r>
+        <w:rPr>
+          <w:lang w:val="en-US"/>
+        </w:rPr>
+        <w:t>: Các đường dọc bắt đầu và kết thúc một cột.</w:t>
+      </w:r>
+      <w:r>
+        <w:rPr>
+          <w:b/>
+          <w:lang w:val="en-US"/>
+        </w:rPr>
+        <w:br w:type="page"/>
+      </w:r>
     </w:p>
     <w:p>
       <w:pPr>
@@ -11858,9 +12541,2344 @@
         <w:rPr>
           <w:lang w:val="en-US"/>
         </w:rPr>
+        <w:lastRenderedPageBreak/>
         <w:t>Các thuộc tính dành cho Grid Container.</w:t>
       </w:r>
     </w:p>
+    <w:tbl>
+      <w:tblPr>
+        <w:tblStyle w:val="PlainTable1"/>
+        <w:tblW w:w="10774" w:type="dxa"/>
+        <w:tblInd w:w="-714" w:type="dxa"/>
+        <w:tblLook w:val="04A0" w:firstRow="1" w:lastRow="0" w:firstColumn="1" w:lastColumn="0" w:noHBand="0" w:noVBand="1"/>
+      </w:tblPr>
+      <w:tblGrid>
+        <w:gridCol w:w="1818"/>
+        <w:gridCol w:w="2577"/>
+        <w:gridCol w:w="3443"/>
+        <w:gridCol w:w="2936"/>
+      </w:tblGrid>
+      <w:tr>
+        <w:trPr>
+          <w:cnfStyle w:val="100000000000" w:firstRow="1" w:lastRow="0" w:firstColumn="0" w:lastColumn="0" w:oddVBand="0" w:evenVBand="0" w:oddHBand="0" w:evenHBand="0" w:firstRowFirstColumn="0" w:firstRowLastColumn="0" w:lastRowFirstColumn="0" w:lastRowLastColumn="0"/>
+          <w:trHeight w:val="315"/>
+        </w:trPr>
+        <w:tc>
+          <w:tcPr>
+            <w:cnfStyle w:val="001000000000" w:firstRow="0" w:lastRow="0" w:firstColumn="1" w:lastColumn="0" w:oddVBand="0" w:evenVBand="0" w:oddHBand="0" w:evenHBand="0" w:firstRowFirstColumn="0" w:firstRowLastColumn="0" w:lastRowFirstColumn="0" w:lastRowLastColumn="0"/>
+            <w:tcW w:w="1818" w:type="dxa"/>
+            <w:hideMark/>
+          </w:tcPr>
+          <w:p>
+            <w:pPr>
+              <w:jc w:val="center"/>
+              <w:rPr>
+                <w:sz w:val="20"/>
+                <w:szCs w:val="20"/>
+                <w:lang w:val="en-US"/>
+              </w:rPr>
+            </w:pPr>
+            <w:r>
+              <w:rPr>
+                <w:sz w:val="20"/>
+                <w:szCs w:val="20"/>
+                <w:lang w:val="en-US"/>
+              </w:rPr>
+              <w:t>Tên Thuộc Tính</w:t>
+            </w:r>
+          </w:p>
+        </w:tc>
+        <w:tc>
+          <w:tcPr>
+            <w:tcW w:w="0" w:type="auto"/>
+            <w:hideMark/>
+          </w:tcPr>
+          <w:p>
+            <w:pPr>
+              <w:jc w:val="center"/>
+              <w:cnfStyle w:val="100000000000" w:firstRow="1" w:lastRow="0" w:firstColumn="0" w:lastColumn="0" w:oddVBand="0" w:evenVBand="0" w:oddHBand="0" w:evenHBand="0" w:firstRowFirstColumn="0" w:firstRowLastColumn="0" w:lastRowFirstColumn="0" w:lastRowLastColumn="0"/>
+              <w:rPr>
+                <w:sz w:val="20"/>
+                <w:szCs w:val="20"/>
+                <w:lang w:val="en-US"/>
+              </w:rPr>
+            </w:pPr>
+            <w:r>
+              <w:rPr>
+                <w:sz w:val="20"/>
+                <w:szCs w:val="20"/>
+                <w:lang w:val="en-US"/>
+              </w:rPr>
+              <w:t>Mô Tả Chi Tiết</w:t>
+            </w:r>
+          </w:p>
+        </w:tc>
+        <w:tc>
+          <w:tcPr>
+            <w:tcW w:w="0" w:type="auto"/>
+            <w:hideMark/>
+          </w:tcPr>
+          <w:p>
+            <w:pPr>
+              <w:jc w:val="center"/>
+              <w:cnfStyle w:val="100000000000" w:firstRow="1" w:lastRow="0" w:firstColumn="0" w:lastColumn="0" w:oddVBand="0" w:evenVBand="0" w:oddHBand="0" w:evenHBand="0" w:firstRowFirstColumn="0" w:firstRowLastColumn="0" w:lastRowFirstColumn="0" w:lastRowLastColumn="0"/>
+              <w:rPr>
+                <w:sz w:val="20"/>
+                <w:szCs w:val="20"/>
+                <w:lang w:val="en-US"/>
+              </w:rPr>
+            </w:pPr>
+            <w:r>
+              <w:rPr>
+                <w:sz w:val="20"/>
+                <w:szCs w:val="20"/>
+                <w:lang w:val="en-US"/>
+              </w:rPr>
+              <w:t>Giá Trị Phổ Biến &amp; Ý Nghĩa</w:t>
+            </w:r>
+          </w:p>
+        </w:tc>
+        <w:tc>
+          <w:tcPr>
+            <w:tcW w:w="2936" w:type="dxa"/>
+            <w:hideMark/>
+          </w:tcPr>
+          <w:p>
+            <w:pPr>
+              <w:jc w:val="center"/>
+              <w:cnfStyle w:val="100000000000" w:firstRow="1" w:lastRow="0" w:firstColumn="0" w:lastColumn="0" w:oddVBand="0" w:evenVBand="0" w:oddHBand="0" w:evenHBand="0" w:firstRowFirstColumn="0" w:firstRowLastColumn="0" w:lastRowFirstColumn="0" w:lastRowLastColumn="0"/>
+              <w:rPr>
+                <w:sz w:val="20"/>
+                <w:szCs w:val="20"/>
+                <w:lang w:val="en-US"/>
+              </w:rPr>
+            </w:pPr>
+            <w:r>
+              <w:rPr>
+                <w:sz w:val="20"/>
+                <w:szCs w:val="20"/>
+                <w:lang w:val="en-US"/>
+              </w:rPr>
+              <w:t>Ghi Chú Quan Trọng</w:t>
+            </w:r>
+          </w:p>
+        </w:tc>
+      </w:tr>
+      <w:tr>
+        <w:trPr>
+          <w:cnfStyle w:val="000000100000" w:firstRow="0" w:lastRow="0" w:firstColumn="0" w:lastColumn="0" w:oddVBand="0" w:evenVBand="0" w:oddHBand="1" w:evenHBand="0" w:firstRowFirstColumn="0" w:firstRowLastColumn="0" w:lastRowFirstColumn="0" w:lastRowLastColumn="0"/>
+          <w:trHeight w:val="315"/>
+        </w:trPr>
+        <w:tc>
+          <w:tcPr>
+            <w:cnfStyle w:val="001000000000" w:firstRow="0" w:lastRow="0" w:firstColumn="1" w:lastColumn="0" w:oddVBand="0" w:evenVBand="0" w:oddHBand="0" w:evenHBand="0" w:firstRowFirstColumn="0" w:firstRowLastColumn="0" w:lastRowFirstColumn="0" w:lastRowLastColumn="0"/>
+            <w:tcW w:w="1818" w:type="dxa"/>
+            <w:hideMark/>
+          </w:tcPr>
+          <w:p>
+            <w:pPr>
+              <w:jc w:val="center"/>
+              <w:rPr>
+                <w:sz w:val="20"/>
+                <w:szCs w:val="20"/>
+                <w:lang w:val="en-US"/>
+              </w:rPr>
+            </w:pPr>
+            <w:r>
+              <w:rPr>
+                <w:sz w:val="20"/>
+                <w:szCs w:val="20"/>
+                <w:lang w:val="en-US"/>
+              </w:rPr>
+              <w:t>display</w:t>
+            </w:r>
+          </w:p>
+        </w:tc>
+        <w:tc>
+          <w:tcPr>
+            <w:tcW w:w="0" w:type="auto"/>
+            <w:hideMark/>
+          </w:tcPr>
+          <w:p>
+            <w:pPr>
+              <w:cnfStyle w:val="000000100000" w:firstRow="0" w:lastRow="0" w:firstColumn="0" w:lastColumn="0" w:oddVBand="0" w:evenVBand="0" w:oddHBand="1" w:evenHBand="0" w:firstRowFirstColumn="0" w:firstRowLastColumn="0" w:lastRowFirstColumn="0" w:lastRowLastColumn="0"/>
+              <w:rPr>
+                <w:sz w:val="20"/>
+                <w:szCs w:val="20"/>
+                <w:lang w:val="en-US"/>
+              </w:rPr>
+            </w:pPr>
+            <w:r>
+              <w:rPr>
+                <w:sz w:val="20"/>
+                <w:szCs w:val="20"/>
+                <w:lang w:val="en-US"/>
+              </w:rPr>
+              <w:t xml:space="preserve">Biến phần tử thành một Grid Container, định nghĩa một ngữ cảnh định dạng </w:t>
+            </w:r>
+            <w:r>
+              <w:rPr>
+                <w:sz w:val="20"/>
+                <w:szCs w:val="20"/>
+                <w:lang w:val="en-US"/>
+              </w:rPr>
+              <w:t>gird</w:t>
+            </w:r>
+            <w:r>
+              <w:rPr>
+                <w:sz w:val="20"/>
+                <w:szCs w:val="20"/>
+                <w:lang w:val="en-US"/>
+              </w:rPr>
+              <w:t xml:space="preserve"> cho các phần tử con trực tiếp của nó.</w:t>
+            </w:r>
+          </w:p>
+        </w:tc>
+        <w:tc>
+          <w:tcPr>
+            <w:tcW w:w="0" w:type="auto"/>
+            <w:hideMark/>
+          </w:tcPr>
+          <w:p>
+            <w:pPr>
+              <w:cnfStyle w:val="000000100000" w:firstRow="0" w:lastRow="0" w:firstColumn="0" w:lastColumn="0" w:oddVBand="0" w:evenVBand="0" w:oddHBand="1" w:evenHBand="0" w:firstRowFirstColumn="0" w:firstRowLastColumn="0" w:lastRowFirstColumn="0" w:lastRowLastColumn="0"/>
+              <w:rPr>
+                <w:sz w:val="20"/>
+                <w:szCs w:val="20"/>
+                <w:lang w:val="en-US"/>
+              </w:rPr>
+            </w:pPr>
+            <w:r>
+              <w:rPr>
+                <w:sz w:val="20"/>
+                <w:szCs w:val="20"/>
+                <w:lang w:val="en-US"/>
+              </w:rPr>
+              <w:t>grid: Container là block-level (chiếm toàn bộ chiều rộng có thể)</w:t>
+            </w:r>
+          </w:p>
+          <w:p>
+            <w:pPr>
+              <w:cnfStyle w:val="000000100000" w:firstRow="0" w:lastRow="0" w:firstColumn="0" w:lastColumn="0" w:oddVBand="0" w:evenVBand="0" w:oddHBand="1" w:evenHBand="0" w:firstRowFirstColumn="0" w:firstRowLastColumn="0" w:lastRowFirstColumn="0" w:lastRowLastColumn="0"/>
+              <w:rPr>
+                <w:sz w:val="20"/>
+                <w:szCs w:val="20"/>
+                <w:lang w:val="en-US"/>
+              </w:rPr>
+            </w:pPr>
+            <w:r>
+              <w:rPr>
+                <w:sz w:val="20"/>
+                <w:szCs w:val="20"/>
+                <w:lang w:val="en-US"/>
+              </w:rPr>
+              <w:t>.inline-grid: Container là inline-level (chỉ chiếm đủ chiều rộng cần thiết).</w:t>
+            </w:r>
+          </w:p>
+        </w:tc>
+        <w:tc>
+          <w:tcPr>
+            <w:tcW w:w="2936" w:type="dxa"/>
+            <w:hideMark/>
+          </w:tcPr>
+          <w:p>
+            <w:pPr>
+              <w:cnfStyle w:val="000000100000" w:firstRow="0" w:lastRow="0" w:firstColumn="0" w:lastColumn="0" w:oddVBand="0" w:evenVBand="0" w:oddHBand="1" w:evenHBand="0" w:firstRowFirstColumn="0" w:firstRowLastColumn="0" w:lastRowFirstColumn="0" w:lastRowLastColumn="0"/>
+              <w:rPr>
+                <w:sz w:val="20"/>
+                <w:szCs w:val="20"/>
+                <w:lang w:val="en-US"/>
+              </w:rPr>
+            </w:pPr>
+            <w:r>
+              <w:rPr>
+                <w:sz w:val="20"/>
+                <w:szCs w:val="20"/>
+                <w:lang w:val="en-US"/>
+              </w:rPr>
+              <w:t>Đây là thuộc tính bắt buộc để kích hoạt Grid Layout. Các phần tử con trực tiếp của nó sẽ trở thành Grid Items.</w:t>
+            </w:r>
+          </w:p>
+        </w:tc>
+      </w:tr>
+      <w:tr>
+        <w:trPr>
+          <w:trHeight w:val="315"/>
+        </w:trPr>
+        <w:tc>
+          <w:tcPr>
+            <w:cnfStyle w:val="001000000000" w:firstRow="0" w:lastRow="0" w:firstColumn="1" w:lastColumn="0" w:oddVBand="0" w:evenVBand="0" w:oddHBand="0" w:evenHBand="0" w:firstRowFirstColumn="0" w:firstRowLastColumn="0" w:lastRowFirstColumn="0" w:lastRowLastColumn="0"/>
+            <w:tcW w:w="1818" w:type="dxa"/>
+            <w:hideMark/>
+          </w:tcPr>
+          <w:p>
+            <w:pPr>
+              <w:jc w:val="center"/>
+              <w:rPr>
+                <w:sz w:val="20"/>
+                <w:szCs w:val="20"/>
+                <w:lang w:val="en-US"/>
+              </w:rPr>
+            </w:pPr>
+            <w:r>
+              <w:rPr>
+                <w:sz w:val="20"/>
+                <w:szCs w:val="20"/>
+                <w:lang w:val="en-US"/>
+              </w:rPr>
+              <w:t>grid-template-columns</w:t>
+            </w:r>
+          </w:p>
+        </w:tc>
+        <w:tc>
+          <w:tcPr>
+            <w:tcW w:w="0" w:type="auto"/>
+            <w:hideMark/>
+          </w:tcPr>
+          <w:p>
+            <w:pPr>
+              <w:cnfStyle w:val="000000000000" w:firstRow="0" w:lastRow="0" w:firstColumn="0" w:lastColumn="0" w:oddVBand="0" w:evenVBand="0" w:oddHBand="0" w:evenHBand="0" w:firstRowFirstColumn="0" w:firstRowLastColumn="0" w:lastRowFirstColumn="0" w:lastRowLastColumn="0"/>
+              <w:rPr>
+                <w:sz w:val="20"/>
+                <w:szCs w:val="20"/>
+                <w:lang w:val="en-US"/>
+              </w:rPr>
+            </w:pPr>
+            <w:r>
+              <w:rPr>
+                <w:sz w:val="20"/>
+                <w:szCs w:val="20"/>
+                <w:lang w:val="en-US"/>
+              </w:rPr>
+              <w:t xml:space="preserve">Định nghĩa số lượng và kích thước của các cột (columns) trong </w:t>
+            </w:r>
+            <w:r>
+              <w:rPr>
+                <w:sz w:val="20"/>
+                <w:szCs w:val="20"/>
+                <w:lang w:val="en-US"/>
+              </w:rPr>
+              <w:t>gird</w:t>
+            </w:r>
+            <w:r>
+              <w:rPr>
+                <w:sz w:val="20"/>
+                <w:szCs w:val="20"/>
+                <w:lang w:val="en-US"/>
+              </w:rPr>
+              <w:t>.</w:t>
+            </w:r>
+          </w:p>
+        </w:tc>
+        <w:tc>
+          <w:tcPr>
+            <w:tcW w:w="0" w:type="auto"/>
+            <w:hideMark/>
+          </w:tcPr>
+          <w:p>
+            <w:pPr>
+              <w:cnfStyle w:val="000000000000" w:firstRow="0" w:lastRow="0" w:firstColumn="0" w:lastColumn="0" w:oddVBand="0" w:evenVBand="0" w:oddHBand="0" w:evenHBand="0" w:firstRowFirstColumn="0" w:firstRowLastColumn="0" w:lastRowFirstColumn="0" w:lastRowLastColumn="0"/>
+              <w:rPr>
+                <w:sz w:val="20"/>
+                <w:szCs w:val="20"/>
+                <w:lang w:val="en-US"/>
+              </w:rPr>
+            </w:pPr>
+            <w:r>
+              <w:rPr>
+                <w:sz w:val="20"/>
+                <w:szCs w:val="20"/>
+                <w:lang w:val="en-US"/>
+              </w:rPr>
+              <w:t>&lt;length&gt; (ví dụ: 100px, 50%, 5em).fr (fractional unit): Đơn vị phân số, chia không gian trống còn lại theo tỷ lệ (ví dụ: 1fr, 2fr)</w:t>
+            </w:r>
+          </w:p>
+          <w:p>
+            <w:pPr>
+              <w:cnfStyle w:val="000000000000" w:firstRow="0" w:lastRow="0" w:firstColumn="0" w:lastColumn="0" w:oddVBand="0" w:evenVBand="0" w:oddHBand="0" w:evenHBand="0" w:firstRowFirstColumn="0" w:firstRowLastColumn="0" w:lastRowFirstColumn="0" w:lastRowLastColumn="0"/>
+              <w:rPr>
+                <w:sz w:val="20"/>
+                <w:szCs w:val="20"/>
+                <w:lang w:val="en-US"/>
+              </w:rPr>
+            </w:pPr>
+            <w:r>
+              <w:rPr>
+                <w:sz w:val="20"/>
+                <w:szCs w:val="20"/>
+                <w:lang w:val="en-US"/>
+              </w:rPr>
+              <w:t>.auto: Kích thước được xác định bởi nội dung</w:t>
+            </w:r>
+          </w:p>
+          <w:p>
+            <w:pPr>
+              <w:cnfStyle w:val="000000000000" w:firstRow="0" w:lastRow="0" w:firstColumn="0" w:lastColumn="0" w:oddVBand="0" w:evenVBand="0" w:oddHBand="0" w:evenHBand="0" w:firstRowFirstColumn="0" w:firstRowLastColumn="0" w:lastRowFirstColumn="0" w:lastRowLastColumn="0"/>
+              <w:rPr>
+                <w:sz w:val="20"/>
+                <w:szCs w:val="20"/>
+                <w:lang w:val="en-US"/>
+              </w:rPr>
+            </w:pPr>
+            <w:r>
+              <w:rPr>
+                <w:sz w:val="20"/>
+                <w:szCs w:val="20"/>
+                <w:lang w:val="en-US"/>
+              </w:rPr>
+              <w:t>.repeat(&lt;count&gt;, &lt;track-size&gt;): Lặp lại mẫu kích thước (ví dụ: repeat(3,1fr))</w:t>
+            </w:r>
+          </w:p>
+          <w:p>
+            <w:pPr>
+              <w:cnfStyle w:val="000000000000" w:firstRow="0" w:lastRow="0" w:firstColumn="0" w:lastColumn="0" w:oddVBand="0" w:evenVBand="0" w:oddHBand="0" w:evenHBand="0" w:firstRowFirstColumn="0" w:firstRowLastColumn="0" w:lastRowFirstColumn="0" w:lastRowLastColumn="0"/>
+              <w:rPr>
+                <w:sz w:val="20"/>
+                <w:szCs w:val="20"/>
+                <w:lang w:val="en-US"/>
+              </w:rPr>
+            </w:pPr>
+            <w:r>
+              <w:rPr>
+                <w:sz w:val="20"/>
+                <w:szCs w:val="20"/>
+                <w:lang w:val="en-US"/>
+              </w:rPr>
+              <w:t>.minmax(&lt;min&gt;, &lt;max&gt;): Phạm vi kích thước (ví dụ: minmax(200px, 1fr))</w:t>
+            </w:r>
+          </w:p>
+          <w:p>
+            <w:pPr>
+              <w:cnfStyle w:val="000000000000" w:firstRow="0" w:lastRow="0" w:firstColumn="0" w:lastColumn="0" w:oddVBand="0" w:evenVBand="0" w:oddHBand="0" w:evenHBand="0" w:firstRowFirstColumn="0" w:firstRowLastColumn="0" w:lastRowFirstColumn="0" w:lastRowLastColumn="0"/>
+              <w:rPr>
+                <w:sz w:val="20"/>
+                <w:szCs w:val="20"/>
+                <w:lang w:val="en-US"/>
+              </w:rPr>
+            </w:pPr>
+            <w:r>
+              <w:rPr>
+                <w:sz w:val="20"/>
+                <w:szCs w:val="20"/>
+                <w:lang w:val="en-US"/>
+              </w:rPr>
+              <w:t>.auto-fill / auto-fit: Tự động điều chỉnh số lượng cột dựa trên không gian.Ví dụ: 1fr 200px 2fr</w:t>
+            </w:r>
+          </w:p>
+          <w:p>
+            <w:pPr>
+              <w:cnfStyle w:val="000000000000" w:firstRow="0" w:lastRow="0" w:firstColumn="0" w:lastColumn="0" w:oddVBand="0" w:evenVBand="0" w:oddHBand="0" w:evenHBand="0" w:firstRowFirstColumn="0" w:firstRowLastColumn="0" w:lastRowFirstColumn="0" w:lastRowLastColumn="0"/>
+              <w:rPr>
+                <w:sz w:val="20"/>
+                <w:szCs w:val="20"/>
+                <w:lang w:val="en-US"/>
+              </w:rPr>
+            </w:pPr>
+            <w:r>
+              <w:rPr>
+                <w:sz w:val="20"/>
+                <w:szCs w:val="20"/>
+                <w:lang w:val="en-US"/>
+              </w:rPr>
+              <w:t>Ví dụ responsive: repeat(auto-fit, minmax(250px, 1fr))</w:t>
+            </w:r>
+          </w:p>
+        </w:tc>
+        <w:tc>
+          <w:tcPr>
+            <w:tcW w:w="2936" w:type="dxa"/>
+            <w:hideMark/>
+          </w:tcPr>
+          <w:p>
+            <w:pPr>
+              <w:cnfStyle w:val="000000000000" w:firstRow="0" w:lastRow="0" w:firstColumn="0" w:lastColumn="0" w:oddVBand="0" w:evenVBand="0" w:oddHBand="0" w:evenHBand="0" w:firstRowFirstColumn="0" w:firstRowLastColumn="0" w:lastRowFirstColumn="0" w:lastRowLastColumn="0"/>
+              <w:rPr>
+                <w:sz w:val="20"/>
+                <w:szCs w:val="20"/>
+                <w:lang w:val="en-US"/>
+              </w:rPr>
+            </w:pPr>
+            <w:r>
+              <w:rPr>
+                <w:sz w:val="20"/>
+                <w:szCs w:val="20"/>
+                <w:lang w:val="en-US"/>
+              </w:rPr>
+              <w:t xml:space="preserve">Một trong những thuộc tính cốt lõi để xây dựng cấu trúc cột của </w:t>
+            </w:r>
+            <w:r>
+              <w:rPr>
+                <w:sz w:val="20"/>
+                <w:szCs w:val="20"/>
+                <w:lang w:val="en-US"/>
+              </w:rPr>
+              <w:t>gird</w:t>
+            </w:r>
+            <w:r>
+              <w:rPr>
+                <w:sz w:val="20"/>
+                <w:szCs w:val="20"/>
+                <w:lang w:val="en-US"/>
+              </w:rPr>
+              <w:t>. fr và minmax rất quan trọng cho bố cục linh hoạt và đáp ứng.</w:t>
+            </w:r>
+          </w:p>
+        </w:tc>
+      </w:tr>
+      <w:tr>
+        <w:trPr>
+          <w:cnfStyle w:val="000000100000" w:firstRow="0" w:lastRow="0" w:firstColumn="0" w:lastColumn="0" w:oddVBand="0" w:evenVBand="0" w:oddHBand="1" w:evenHBand="0" w:firstRowFirstColumn="0" w:firstRowLastColumn="0" w:lastRowFirstColumn="0" w:lastRowLastColumn="0"/>
+          <w:trHeight w:val="315"/>
+        </w:trPr>
+        <w:tc>
+          <w:tcPr>
+            <w:cnfStyle w:val="001000000000" w:firstRow="0" w:lastRow="0" w:firstColumn="1" w:lastColumn="0" w:oddVBand="0" w:evenVBand="0" w:oddHBand="0" w:evenHBand="0" w:firstRowFirstColumn="0" w:firstRowLastColumn="0" w:lastRowFirstColumn="0" w:lastRowLastColumn="0"/>
+            <w:tcW w:w="1818" w:type="dxa"/>
+            <w:hideMark/>
+          </w:tcPr>
+          <w:p>
+            <w:pPr>
+              <w:jc w:val="center"/>
+              <w:rPr>
+                <w:sz w:val="20"/>
+                <w:szCs w:val="20"/>
+                <w:lang w:val="en-US"/>
+              </w:rPr>
+            </w:pPr>
+            <w:r>
+              <w:rPr>
+                <w:sz w:val="20"/>
+                <w:szCs w:val="20"/>
+                <w:lang w:val="en-US"/>
+              </w:rPr>
+              <w:t>grid-template-rows</w:t>
+            </w:r>
+          </w:p>
+        </w:tc>
+        <w:tc>
+          <w:tcPr>
+            <w:tcW w:w="0" w:type="auto"/>
+            <w:hideMark/>
+          </w:tcPr>
+          <w:p>
+            <w:pPr>
+              <w:cnfStyle w:val="000000100000" w:firstRow="0" w:lastRow="0" w:firstColumn="0" w:lastColumn="0" w:oddVBand="0" w:evenVBand="0" w:oddHBand="1" w:evenHBand="0" w:firstRowFirstColumn="0" w:firstRowLastColumn="0" w:lastRowFirstColumn="0" w:lastRowLastColumn="0"/>
+              <w:rPr>
+                <w:sz w:val="20"/>
+                <w:szCs w:val="20"/>
+                <w:lang w:val="en-US"/>
+              </w:rPr>
+            </w:pPr>
+            <w:r>
+              <w:rPr>
+                <w:sz w:val="20"/>
+                <w:szCs w:val="20"/>
+                <w:lang w:val="en-US"/>
+              </w:rPr>
+              <w:t xml:space="preserve">Định nghĩa số lượng và kích thước của các hàng (rows) trong </w:t>
+            </w:r>
+            <w:r>
+              <w:rPr>
+                <w:sz w:val="20"/>
+                <w:szCs w:val="20"/>
+                <w:lang w:val="en-US"/>
+              </w:rPr>
+              <w:t>gird</w:t>
+            </w:r>
+            <w:r>
+              <w:rPr>
+                <w:sz w:val="20"/>
+                <w:szCs w:val="20"/>
+                <w:lang w:val="en-US"/>
+              </w:rPr>
+              <w:t>.</w:t>
+            </w:r>
+          </w:p>
+        </w:tc>
+        <w:tc>
+          <w:tcPr>
+            <w:tcW w:w="0" w:type="auto"/>
+            <w:hideMark/>
+          </w:tcPr>
+          <w:p>
+            <w:pPr>
+              <w:cnfStyle w:val="000000100000" w:firstRow="0" w:lastRow="0" w:firstColumn="0" w:lastColumn="0" w:oddVBand="0" w:evenVBand="0" w:oddHBand="1" w:evenHBand="0" w:firstRowFirstColumn="0" w:firstRowLastColumn="0" w:lastRowFirstColumn="0" w:lastRowLastColumn="0"/>
+              <w:rPr>
+                <w:sz w:val="20"/>
+                <w:szCs w:val="20"/>
+                <w:lang w:val="en-US"/>
+              </w:rPr>
+            </w:pPr>
+            <w:r>
+              <w:rPr>
+                <w:sz w:val="20"/>
+                <w:szCs w:val="20"/>
+                <w:lang w:val="en-US"/>
+              </w:rPr>
+              <w:t>Tương tự như grid-template-columns (sử dụng &lt;length&gt;, fr, auto, repeat, minmax).Ví dụ: auto 1fr 100px</w:t>
+            </w:r>
+          </w:p>
+        </w:tc>
+        <w:tc>
+          <w:tcPr>
+            <w:tcW w:w="2936" w:type="dxa"/>
+            <w:hideMark/>
+          </w:tcPr>
+          <w:p>
+            <w:pPr>
+              <w:cnfStyle w:val="000000100000" w:firstRow="0" w:lastRow="0" w:firstColumn="0" w:lastColumn="0" w:oddVBand="0" w:evenVBand="0" w:oddHBand="1" w:evenHBand="0" w:firstRowFirstColumn="0" w:firstRowLastColumn="0" w:lastRowFirstColumn="0" w:lastRowLastColumn="0"/>
+              <w:rPr>
+                <w:sz w:val="20"/>
+                <w:szCs w:val="20"/>
+                <w:lang w:val="en-US"/>
+              </w:rPr>
+            </w:pPr>
+            <w:r>
+              <w:rPr>
+                <w:sz w:val="20"/>
+                <w:szCs w:val="20"/>
+                <w:lang w:val="en-US"/>
+              </w:rPr>
+              <w:t>Tương tự như grid-template-columns, nhưng áp dụng cho hàng.</w:t>
+            </w:r>
+          </w:p>
+        </w:tc>
+      </w:tr>
+      <w:tr>
+        <w:trPr>
+          <w:trHeight w:val="315"/>
+        </w:trPr>
+        <w:tc>
+          <w:tcPr>
+            <w:cnfStyle w:val="001000000000" w:firstRow="0" w:lastRow="0" w:firstColumn="1" w:lastColumn="0" w:oddVBand="0" w:evenVBand="0" w:oddHBand="0" w:evenHBand="0" w:firstRowFirstColumn="0" w:firstRowLastColumn="0" w:lastRowFirstColumn="0" w:lastRowLastColumn="0"/>
+            <w:tcW w:w="1818" w:type="dxa"/>
+            <w:hideMark/>
+          </w:tcPr>
+          <w:p>
+            <w:pPr>
+              <w:jc w:val="center"/>
+              <w:rPr>
+                <w:sz w:val="20"/>
+                <w:szCs w:val="20"/>
+                <w:lang w:val="en-US"/>
+              </w:rPr>
+            </w:pPr>
+            <w:r>
+              <w:rPr>
+                <w:sz w:val="20"/>
+                <w:szCs w:val="20"/>
+                <w:lang w:val="en-US"/>
+              </w:rPr>
+              <w:t>grid-template-areas</w:t>
+            </w:r>
+          </w:p>
+        </w:tc>
+        <w:tc>
+          <w:tcPr>
+            <w:tcW w:w="0" w:type="auto"/>
+            <w:hideMark/>
+          </w:tcPr>
+          <w:p>
+            <w:pPr>
+              <w:cnfStyle w:val="000000000000" w:firstRow="0" w:lastRow="0" w:firstColumn="0" w:lastColumn="0" w:oddVBand="0" w:evenVBand="0" w:oddHBand="0" w:evenHBand="0" w:firstRowFirstColumn="0" w:firstRowLastColumn="0" w:lastRowFirstColumn="0" w:lastRowLastColumn="0"/>
+              <w:rPr>
+                <w:sz w:val="20"/>
+                <w:szCs w:val="20"/>
+                <w:lang w:val="en-US"/>
+              </w:rPr>
+            </w:pPr>
+            <w:r>
+              <w:rPr>
+                <w:sz w:val="20"/>
+                <w:szCs w:val="20"/>
+                <w:lang w:val="en-US"/>
+              </w:rPr>
+              <w:t xml:space="preserve">Định nghĩa bố cục của </w:t>
+            </w:r>
+            <w:r>
+              <w:rPr>
+                <w:sz w:val="20"/>
+                <w:szCs w:val="20"/>
+                <w:lang w:val="en-US"/>
+              </w:rPr>
+              <w:t>gird</w:t>
+            </w:r>
+            <w:r>
+              <w:rPr>
+                <w:sz w:val="20"/>
+                <w:szCs w:val="20"/>
+                <w:lang w:val="en-US"/>
+              </w:rPr>
+              <w:t xml:space="preserve"> bằng cách sử dụng tên các vùng (areas) đã được đặt tên cho các grid item.</w:t>
+            </w:r>
+          </w:p>
+        </w:tc>
+        <w:tc>
+          <w:tcPr>
+            <w:tcW w:w="0" w:type="auto"/>
+            <w:hideMark/>
+          </w:tcPr>
+          <w:p>
+            <w:pPr>
+              <w:cnfStyle w:val="000000000000" w:firstRow="0" w:lastRow="0" w:firstColumn="0" w:lastColumn="0" w:oddVBand="0" w:evenVBand="0" w:oddHBand="0" w:evenHBand="0" w:firstRowFirstColumn="0" w:firstRowLastColumn="0" w:lastRowFirstColumn="0" w:lastRowLastColumn="0"/>
+              <w:rPr>
+                <w:sz w:val="20"/>
+                <w:szCs w:val="20"/>
+                <w:lang w:val="en-US"/>
+              </w:rPr>
+            </w:pPr>
+            <w:r>
+              <w:rPr>
+                <w:sz w:val="20"/>
+                <w:szCs w:val="20"/>
+                <w:lang w:val="en-US"/>
+              </w:rPr>
+              <w:t>Chuỗi các tên vùng được đặt trong dấu ngoặc kép, cách nhau bằng khoảng trắng.Dấu chấm . đại diện cho một ô trống không được gán tên.Ví dụ: "header header"&lt;br&gt;"sidebar content"&lt;br&gt;"footer footer"</w:t>
+            </w:r>
+          </w:p>
+        </w:tc>
+        <w:tc>
+          <w:tcPr>
+            <w:tcW w:w="2936" w:type="dxa"/>
+            <w:hideMark/>
+          </w:tcPr>
+          <w:p>
+            <w:pPr>
+              <w:cnfStyle w:val="000000000000" w:firstRow="0" w:lastRow="0" w:firstColumn="0" w:lastColumn="0" w:oddVBand="0" w:evenVBand="0" w:oddHBand="0" w:evenHBand="0" w:firstRowFirstColumn="0" w:firstRowLastColumn="0" w:lastRowFirstColumn="0" w:lastRowLastColumn="0"/>
+              <w:rPr>
+                <w:sz w:val="20"/>
+                <w:szCs w:val="20"/>
+                <w:lang w:val="en-US"/>
+              </w:rPr>
+            </w:pPr>
+            <w:r>
+              <w:rPr>
+                <w:sz w:val="20"/>
+                <w:szCs w:val="20"/>
+                <w:lang w:val="en-US"/>
+              </w:rPr>
+              <w:t xml:space="preserve">Cung cấp một cách rất trực quan để thiết kế bố cục tổng thể của trang. Mỗi chuỗi trong dấu ngoặc kép đại diện cho một hàng, và các tên trong chuỗi đại diện cho các ô trong hàng đó. Cần kết hợp </w:t>
+            </w:r>
+            <w:r>
+              <w:rPr>
+                <w:sz w:val="20"/>
+                <w:szCs w:val="20"/>
+                <w:lang w:val="en-US"/>
+              </w:rPr>
+              <w:lastRenderedPageBreak/>
+              <w:t>với thuộc tính grid-area trên các Grid Item.</w:t>
+            </w:r>
+          </w:p>
+        </w:tc>
+      </w:tr>
+      <w:tr>
+        <w:trPr>
+          <w:cnfStyle w:val="000000100000" w:firstRow="0" w:lastRow="0" w:firstColumn="0" w:lastColumn="0" w:oddVBand="0" w:evenVBand="0" w:oddHBand="1" w:evenHBand="0" w:firstRowFirstColumn="0" w:firstRowLastColumn="0" w:lastRowFirstColumn="0" w:lastRowLastColumn="0"/>
+          <w:trHeight w:val="315"/>
+        </w:trPr>
+        <w:tc>
+          <w:tcPr>
+            <w:cnfStyle w:val="001000000000" w:firstRow="0" w:lastRow="0" w:firstColumn="1" w:lastColumn="0" w:oddVBand="0" w:evenVBand="0" w:oddHBand="0" w:evenHBand="0" w:firstRowFirstColumn="0" w:firstRowLastColumn="0" w:lastRowFirstColumn="0" w:lastRowLastColumn="0"/>
+            <w:tcW w:w="1818" w:type="dxa"/>
+            <w:hideMark/>
+          </w:tcPr>
+          <w:p>
+            <w:pPr>
+              <w:jc w:val="center"/>
+              <w:rPr>
+                <w:sz w:val="20"/>
+                <w:szCs w:val="20"/>
+                <w:lang w:val="en-US"/>
+              </w:rPr>
+            </w:pPr>
+            <w:r>
+              <w:rPr>
+                <w:sz w:val="20"/>
+                <w:szCs w:val="20"/>
+                <w:lang w:val="en-US"/>
+              </w:rPr>
+              <w:lastRenderedPageBreak/>
+              <w:t>gap</w:t>
+            </w:r>
+          </w:p>
+        </w:tc>
+        <w:tc>
+          <w:tcPr>
+            <w:tcW w:w="0" w:type="auto"/>
+            <w:hideMark/>
+          </w:tcPr>
+          <w:p>
+            <w:pPr>
+              <w:cnfStyle w:val="000000100000" w:firstRow="0" w:lastRow="0" w:firstColumn="0" w:lastColumn="0" w:oddVBand="0" w:evenVBand="0" w:oddHBand="1" w:evenHBand="0" w:firstRowFirstColumn="0" w:firstRowLastColumn="0" w:lastRowFirstColumn="0" w:lastRowLastColumn="0"/>
+              <w:rPr>
+                <w:sz w:val="20"/>
+                <w:szCs w:val="20"/>
+                <w:lang w:val="en-US"/>
+              </w:rPr>
+            </w:pPr>
+            <w:r>
+              <w:rPr>
+                <w:sz w:val="20"/>
+                <w:szCs w:val="20"/>
+                <w:lang w:val="en-US"/>
+              </w:rPr>
+              <w:t>Thiết lập khoảng cách (gutter) giữa các hàng và cột của grid items. Đây là thuộc tính viết tắt cho row-gap và column-gap.</w:t>
+            </w:r>
+          </w:p>
+        </w:tc>
+        <w:tc>
+          <w:tcPr>
+            <w:tcW w:w="0" w:type="auto"/>
+            <w:hideMark/>
+          </w:tcPr>
+          <w:p>
+            <w:pPr>
+              <w:cnfStyle w:val="000000100000" w:firstRow="0" w:lastRow="0" w:firstColumn="0" w:lastColumn="0" w:oddVBand="0" w:evenVBand="0" w:oddHBand="1" w:evenHBand="0" w:firstRowFirstColumn="0" w:firstRowLastColumn="0" w:lastRowFirstColumn="0" w:lastRowLastColumn="0"/>
+              <w:rPr>
+                <w:sz w:val="20"/>
+                <w:szCs w:val="20"/>
+                <w:lang w:val="en-US"/>
+              </w:rPr>
+            </w:pPr>
+            <w:r>
+              <w:rPr>
+                <w:sz w:val="20"/>
+                <w:szCs w:val="20"/>
+                <w:lang w:val="en-US"/>
+              </w:rPr>
+              <w:t>&lt;length&gt; (ví dụ: 10px, 1em).&lt;row-gap&gt; &lt;column-gap&gt; (ví dụ: 10px 20px).</w:t>
+            </w:r>
+          </w:p>
+        </w:tc>
+        <w:tc>
+          <w:tcPr>
+            <w:tcW w:w="2936" w:type="dxa"/>
+            <w:hideMark/>
+          </w:tcPr>
+          <w:p>
+            <w:pPr>
+              <w:cnfStyle w:val="000000100000" w:firstRow="0" w:lastRow="0" w:firstColumn="0" w:lastColumn="0" w:oddVBand="0" w:evenVBand="0" w:oddHBand="1" w:evenHBand="0" w:firstRowFirstColumn="0" w:firstRowLastColumn="0" w:lastRowFirstColumn="0" w:lastRowLastColumn="0"/>
+              <w:rPr>
+                <w:sz w:val="20"/>
+                <w:szCs w:val="20"/>
+                <w:lang w:val="en-US"/>
+              </w:rPr>
+            </w:pPr>
+            <w:r>
+              <w:rPr>
+                <w:sz w:val="20"/>
+                <w:szCs w:val="20"/>
+                <w:lang w:val="en-US"/>
+              </w:rPr>
+              <w:t xml:space="preserve">Rất hữu ích để tạo khoảng cách giữa các ô </w:t>
+            </w:r>
+            <w:r>
+              <w:rPr>
+                <w:sz w:val="20"/>
+                <w:szCs w:val="20"/>
+                <w:lang w:val="en-US"/>
+              </w:rPr>
+              <w:t>gird</w:t>
+            </w:r>
+            <w:r>
+              <w:rPr>
+                <w:sz w:val="20"/>
+                <w:szCs w:val="20"/>
+                <w:lang w:val="en-US"/>
+              </w:rPr>
+              <w:t xml:space="preserve"> một cách gọn gàng, tránh việc dùng margin thủ công cho từng item.</w:t>
+            </w:r>
+          </w:p>
+        </w:tc>
+      </w:tr>
+      <w:tr>
+        <w:trPr>
+          <w:trHeight w:val="315"/>
+        </w:trPr>
+        <w:tc>
+          <w:tcPr>
+            <w:cnfStyle w:val="001000000000" w:firstRow="0" w:lastRow="0" w:firstColumn="1" w:lastColumn="0" w:oddVBand="0" w:evenVBand="0" w:oddHBand="0" w:evenHBand="0" w:firstRowFirstColumn="0" w:firstRowLastColumn="0" w:lastRowFirstColumn="0" w:lastRowLastColumn="0"/>
+            <w:tcW w:w="1818" w:type="dxa"/>
+            <w:hideMark/>
+          </w:tcPr>
+          <w:p>
+            <w:pPr>
+              <w:jc w:val="center"/>
+              <w:rPr>
+                <w:sz w:val="20"/>
+                <w:szCs w:val="20"/>
+                <w:lang w:val="en-US"/>
+              </w:rPr>
+            </w:pPr>
+            <w:r>
+              <w:rPr>
+                <w:sz w:val="20"/>
+                <w:szCs w:val="20"/>
+                <w:lang w:val="en-US"/>
+              </w:rPr>
+              <w:t>row-gap</w:t>
+            </w:r>
+          </w:p>
+        </w:tc>
+        <w:tc>
+          <w:tcPr>
+            <w:tcW w:w="0" w:type="auto"/>
+            <w:hideMark/>
+          </w:tcPr>
+          <w:p>
+            <w:pPr>
+              <w:cnfStyle w:val="000000000000" w:firstRow="0" w:lastRow="0" w:firstColumn="0" w:lastColumn="0" w:oddVBand="0" w:evenVBand="0" w:oddHBand="0" w:evenHBand="0" w:firstRowFirstColumn="0" w:firstRowLastColumn="0" w:lastRowFirstColumn="0" w:lastRowLastColumn="0"/>
+              <w:rPr>
+                <w:sz w:val="20"/>
+                <w:szCs w:val="20"/>
+                <w:lang w:val="en-US"/>
+              </w:rPr>
+            </w:pPr>
+            <w:r>
+              <w:rPr>
+                <w:sz w:val="20"/>
+                <w:szCs w:val="20"/>
+                <w:lang w:val="en-US"/>
+              </w:rPr>
+              <w:t>Thiết lập khoảng cách giữa các hàng của grid items.</w:t>
+            </w:r>
+          </w:p>
+        </w:tc>
+        <w:tc>
+          <w:tcPr>
+            <w:tcW w:w="0" w:type="auto"/>
+            <w:hideMark/>
+          </w:tcPr>
+          <w:p>
+            <w:pPr>
+              <w:cnfStyle w:val="000000000000" w:firstRow="0" w:lastRow="0" w:firstColumn="0" w:lastColumn="0" w:oddVBand="0" w:evenVBand="0" w:oddHBand="0" w:evenHBand="0" w:firstRowFirstColumn="0" w:firstRowLastColumn="0" w:lastRowFirstColumn="0" w:lastRowLastColumn="0"/>
+              <w:rPr>
+                <w:sz w:val="20"/>
+                <w:szCs w:val="20"/>
+                <w:lang w:val="en-US"/>
+              </w:rPr>
+            </w:pPr>
+            <w:r>
+              <w:rPr>
+                <w:sz w:val="20"/>
+                <w:szCs w:val="20"/>
+                <w:lang w:val="en-US"/>
+              </w:rPr>
+              <w:t>&lt;length&gt; (ví dụ: 15px).</w:t>
+            </w:r>
+          </w:p>
+        </w:tc>
+        <w:tc>
+          <w:tcPr>
+            <w:tcW w:w="2936" w:type="dxa"/>
+            <w:hideMark/>
+          </w:tcPr>
+          <w:p>
+            <w:pPr>
+              <w:cnfStyle w:val="000000000000" w:firstRow="0" w:lastRow="0" w:firstColumn="0" w:lastColumn="0" w:oddVBand="0" w:evenVBand="0" w:oddHBand="0" w:evenHBand="0" w:firstRowFirstColumn="0" w:firstRowLastColumn="0" w:lastRowFirstColumn="0" w:lastRowLastColumn="0"/>
+              <w:rPr>
+                <w:sz w:val="20"/>
+                <w:szCs w:val="20"/>
+                <w:lang w:val="en-US"/>
+              </w:rPr>
+            </w:pPr>
+            <w:r>
+              <w:rPr>
+                <w:sz w:val="20"/>
+                <w:szCs w:val="20"/>
+                <w:lang w:val="en-US"/>
+              </w:rPr>
+              <w:t>Sử dụng khi bạn muốn khoảng cách giữa các hàng khác với khoảng cách giữa các cột.</w:t>
+            </w:r>
+          </w:p>
+        </w:tc>
+      </w:tr>
+      <w:tr>
+        <w:trPr>
+          <w:cnfStyle w:val="000000100000" w:firstRow="0" w:lastRow="0" w:firstColumn="0" w:lastColumn="0" w:oddVBand="0" w:evenVBand="0" w:oddHBand="1" w:evenHBand="0" w:firstRowFirstColumn="0" w:firstRowLastColumn="0" w:lastRowFirstColumn="0" w:lastRowLastColumn="0"/>
+          <w:trHeight w:val="315"/>
+        </w:trPr>
+        <w:tc>
+          <w:tcPr>
+            <w:cnfStyle w:val="001000000000" w:firstRow="0" w:lastRow="0" w:firstColumn="1" w:lastColumn="0" w:oddVBand="0" w:evenVBand="0" w:oddHBand="0" w:evenHBand="0" w:firstRowFirstColumn="0" w:firstRowLastColumn="0" w:lastRowFirstColumn="0" w:lastRowLastColumn="0"/>
+            <w:tcW w:w="1818" w:type="dxa"/>
+            <w:hideMark/>
+          </w:tcPr>
+          <w:p>
+            <w:pPr>
+              <w:jc w:val="center"/>
+              <w:rPr>
+                <w:sz w:val="20"/>
+                <w:szCs w:val="20"/>
+                <w:lang w:val="en-US"/>
+              </w:rPr>
+            </w:pPr>
+            <w:r>
+              <w:rPr>
+                <w:sz w:val="20"/>
+                <w:szCs w:val="20"/>
+                <w:lang w:val="en-US"/>
+              </w:rPr>
+              <w:t>column-gap</w:t>
+            </w:r>
+          </w:p>
+        </w:tc>
+        <w:tc>
+          <w:tcPr>
+            <w:tcW w:w="0" w:type="auto"/>
+            <w:hideMark/>
+          </w:tcPr>
+          <w:p>
+            <w:pPr>
+              <w:cnfStyle w:val="000000100000" w:firstRow="0" w:lastRow="0" w:firstColumn="0" w:lastColumn="0" w:oddVBand="0" w:evenVBand="0" w:oddHBand="1" w:evenHBand="0" w:firstRowFirstColumn="0" w:firstRowLastColumn="0" w:lastRowFirstColumn="0" w:lastRowLastColumn="0"/>
+              <w:rPr>
+                <w:sz w:val="20"/>
+                <w:szCs w:val="20"/>
+                <w:lang w:val="en-US"/>
+              </w:rPr>
+            </w:pPr>
+            <w:r>
+              <w:rPr>
+                <w:sz w:val="20"/>
+                <w:szCs w:val="20"/>
+                <w:lang w:val="en-US"/>
+              </w:rPr>
+              <w:t>Thiết lập khoảng cách giữa các cột của grid items.</w:t>
+            </w:r>
+          </w:p>
+        </w:tc>
+        <w:tc>
+          <w:tcPr>
+            <w:tcW w:w="0" w:type="auto"/>
+            <w:hideMark/>
+          </w:tcPr>
+          <w:p>
+            <w:pPr>
+              <w:cnfStyle w:val="000000100000" w:firstRow="0" w:lastRow="0" w:firstColumn="0" w:lastColumn="0" w:oddVBand="0" w:evenVBand="0" w:oddHBand="1" w:evenHBand="0" w:firstRowFirstColumn="0" w:firstRowLastColumn="0" w:lastRowFirstColumn="0" w:lastRowLastColumn="0"/>
+              <w:rPr>
+                <w:sz w:val="20"/>
+                <w:szCs w:val="20"/>
+                <w:lang w:val="en-US"/>
+              </w:rPr>
+            </w:pPr>
+            <w:r>
+              <w:rPr>
+                <w:sz w:val="20"/>
+                <w:szCs w:val="20"/>
+                <w:lang w:val="en-US"/>
+              </w:rPr>
+              <w:t>&lt;length&gt; (ví dụ: 25px).</w:t>
+            </w:r>
+          </w:p>
+        </w:tc>
+        <w:tc>
+          <w:tcPr>
+            <w:tcW w:w="2936" w:type="dxa"/>
+            <w:hideMark/>
+          </w:tcPr>
+          <w:p>
+            <w:pPr>
+              <w:cnfStyle w:val="000000100000" w:firstRow="0" w:lastRow="0" w:firstColumn="0" w:lastColumn="0" w:oddVBand="0" w:evenVBand="0" w:oddHBand="1" w:evenHBand="0" w:firstRowFirstColumn="0" w:firstRowLastColumn="0" w:lastRowFirstColumn="0" w:lastRowLastColumn="0"/>
+              <w:rPr>
+                <w:sz w:val="20"/>
+                <w:szCs w:val="20"/>
+                <w:lang w:val="en-US"/>
+              </w:rPr>
+            </w:pPr>
+            <w:r>
+              <w:rPr>
+                <w:sz w:val="20"/>
+                <w:szCs w:val="20"/>
+                <w:lang w:val="en-US"/>
+              </w:rPr>
+              <w:t>Sử dụng khi bạn muốn khoảng cách giữa các cột khác với khoảng cách giữa các hàng.</w:t>
+            </w:r>
+          </w:p>
+        </w:tc>
+      </w:tr>
+      <w:tr>
+        <w:trPr>
+          <w:trHeight w:val="315"/>
+        </w:trPr>
+        <w:tc>
+          <w:tcPr>
+            <w:cnfStyle w:val="001000000000" w:firstRow="0" w:lastRow="0" w:firstColumn="1" w:lastColumn="0" w:oddVBand="0" w:evenVBand="0" w:oddHBand="0" w:evenHBand="0" w:firstRowFirstColumn="0" w:firstRowLastColumn="0" w:lastRowFirstColumn="0" w:lastRowLastColumn="0"/>
+            <w:tcW w:w="1818" w:type="dxa"/>
+            <w:hideMark/>
+          </w:tcPr>
+          <w:p>
+            <w:pPr>
+              <w:jc w:val="center"/>
+              <w:rPr>
+                <w:sz w:val="20"/>
+                <w:szCs w:val="20"/>
+                <w:lang w:val="en-US"/>
+              </w:rPr>
+            </w:pPr>
+            <w:r>
+              <w:rPr>
+                <w:sz w:val="20"/>
+                <w:szCs w:val="20"/>
+                <w:lang w:val="en-US"/>
+              </w:rPr>
+              <w:t>justify-items</w:t>
+            </w:r>
+          </w:p>
+        </w:tc>
+        <w:tc>
+          <w:tcPr>
+            <w:tcW w:w="0" w:type="auto"/>
+            <w:hideMark/>
+          </w:tcPr>
+          <w:p>
+            <w:pPr>
+              <w:cnfStyle w:val="000000000000" w:firstRow="0" w:lastRow="0" w:firstColumn="0" w:lastColumn="0" w:oddVBand="0" w:evenVBand="0" w:oddHBand="0" w:evenHBand="0" w:firstRowFirstColumn="0" w:firstRowLastColumn="0" w:lastRowFirstColumn="0" w:lastRowLastColumn="0"/>
+              <w:rPr>
+                <w:sz w:val="20"/>
+                <w:szCs w:val="20"/>
+                <w:lang w:val="en-US"/>
+              </w:rPr>
+            </w:pPr>
+            <w:r>
+              <w:rPr>
+                <w:sz w:val="20"/>
+                <w:szCs w:val="20"/>
+                <w:lang w:val="en-US"/>
+              </w:rPr>
+              <w:t>Căn chỉnh các grid item bên trong ô của chúng dọc theo trục ngang (column axis). Áp dụng cho tất cả các item trong container.</w:t>
+            </w:r>
+          </w:p>
+        </w:tc>
+        <w:tc>
+          <w:tcPr>
+            <w:tcW w:w="0" w:type="auto"/>
+            <w:hideMark/>
+          </w:tcPr>
+          <w:p>
+            <w:pPr>
+              <w:cnfStyle w:val="000000000000" w:firstRow="0" w:lastRow="0" w:firstColumn="0" w:lastColumn="0" w:oddVBand="0" w:evenVBand="0" w:oddHBand="0" w:evenHBand="0" w:firstRowFirstColumn="0" w:firstRowLastColumn="0" w:lastRowFirstColumn="0" w:lastRowLastColumn="0"/>
+              <w:rPr>
+                <w:sz w:val="20"/>
+                <w:szCs w:val="20"/>
+                <w:lang w:val="en-US"/>
+              </w:rPr>
+            </w:pPr>
+            <w:r>
+              <w:rPr>
+                <w:sz w:val="20"/>
+                <w:szCs w:val="20"/>
+                <w:lang w:val="en-US"/>
+              </w:rPr>
+              <w:t>start: Căn về đầu ô</w:t>
+            </w:r>
+          </w:p>
+          <w:p>
+            <w:pPr>
+              <w:cnfStyle w:val="000000000000" w:firstRow="0" w:lastRow="0" w:firstColumn="0" w:lastColumn="0" w:oddVBand="0" w:evenVBand="0" w:oddHBand="0" w:evenHBand="0" w:firstRowFirstColumn="0" w:firstRowLastColumn="0" w:lastRowFirstColumn="0" w:lastRowLastColumn="0"/>
+              <w:rPr>
+                <w:sz w:val="20"/>
+                <w:szCs w:val="20"/>
+                <w:lang w:val="en-US"/>
+              </w:rPr>
+            </w:pPr>
+            <w:r>
+              <w:rPr>
+                <w:sz w:val="20"/>
+                <w:szCs w:val="20"/>
+                <w:lang w:val="en-US"/>
+              </w:rPr>
+              <w:t>.end: Căn về cuối ô</w:t>
+            </w:r>
+          </w:p>
+          <w:p>
+            <w:pPr>
+              <w:cnfStyle w:val="000000000000" w:firstRow="0" w:lastRow="0" w:firstColumn="0" w:lastColumn="0" w:oddVBand="0" w:evenVBand="0" w:oddHBand="0" w:evenHBand="0" w:firstRowFirstColumn="0" w:firstRowLastColumn="0" w:lastRowFirstColumn="0" w:lastRowLastColumn="0"/>
+              <w:rPr>
+                <w:sz w:val="20"/>
+                <w:szCs w:val="20"/>
+                <w:lang w:val="en-US"/>
+              </w:rPr>
+            </w:pPr>
+            <w:r>
+              <w:rPr>
+                <w:sz w:val="20"/>
+                <w:szCs w:val="20"/>
+                <w:lang w:val="en-US"/>
+              </w:rPr>
+              <w:t>.center: Căn giữa ô</w:t>
+            </w:r>
+          </w:p>
+          <w:p>
+            <w:pPr>
+              <w:cnfStyle w:val="000000000000" w:firstRow="0" w:lastRow="0" w:firstColumn="0" w:lastColumn="0" w:oddVBand="0" w:evenVBand="0" w:oddHBand="0" w:evenHBand="0" w:firstRowFirstColumn="0" w:firstRowLastColumn="0" w:lastRowFirstColumn="0" w:lastRowLastColumn="0"/>
+              <w:rPr>
+                <w:sz w:val="20"/>
+                <w:szCs w:val="20"/>
+                <w:lang w:val="en-US"/>
+              </w:rPr>
+            </w:pPr>
+            <w:r>
+              <w:rPr>
+                <w:sz w:val="20"/>
+                <w:szCs w:val="20"/>
+                <w:lang w:val="en-US"/>
+              </w:rPr>
+              <w:t>.stretch (mặc định): Kéo dài item để lấp đầy ô (nếu item không có kích thước cố định).</w:t>
+            </w:r>
+          </w:p>
+        </w:tc>
+        <w:tc>
+          <w:tcPr>
+            <w:tcW w:w="2936" w:type="dxa"/>
+            <w:hideMark/>
+          </w:tcPr>
+          <w:p>
+            <w:pPr>
+              <w:cnfStyle w:val="000000000000" w:firstRow="0" w:lastRow="0" w:firstColumn="0" w:lastColumn="0" w:oddVBand="0" w:evenVBand="0" w:oddHBand="0" w:evenHBand="0" w:firstRowFirstColumn="0" w:firstRowLastColumn="0" w:lastRowFirstColumn="0" w:lastRowLastColumn="0"/>
+              <w:rPr>
+                <w:sz w:val="20"/>
+                <w:szCs w:val="20"/>
+                <w:lang w:val="en-US"/>
+              </w:rPr>
+            </w:pPr>
+            <w:r>
+              <w:rPr>
+                <w:sz w:val="20"/>
+                <w:szCs w:val="20"/>
+                <w:lang w:val="en-US"/>
+              </w:rPr>
+              <w:t>Điều khiển vị trí ngang của từng item trong ô riêng của nó.</w:t>
+            </w:r>
+          </w:p>
+        </w:tc>
+      </w:tr>
+      <w:tr>
+        <w:trPr>
+          <w:cnfStyle w:val="000000100000" w:firstRow="0" w:lastRow="0" w:firstColumn="0" w:lastColumn="0" w:oddVBand="0" w:evenVBand="0" w:oddHBand="1" w:evenHBand="0" w:firstRowFirstColumn="0" w:firstRowLastColumn="0" w:lastRowFirstColumn="0" w:lastRowLastColumn="0"/>
+          <w:trHeight w:val="315"/>
+        </w:trPr>
+        <w:tc>
+          <w:tcPr>
+            <w:cnfStyle w:val="001000000000" w:firstRow="0" w:lastRow="0" w:firstColumn="1" w:lastColumn="0" w:oddVBand="0" w:evenVBand="0" w:oddHBand="0" w:evenHBand="0" w:firstRowFirstColumn="0" w:firstRowLastColumn="0" w:lastRowFirstColumn="0" w:lastRowLastColumn="0"/>
+            <w:tcW w:w="1818" w:type="dxa"/>
+            <w:hideMark/>
+          </w:tcPr>
+          <w:p>
+            <w:pPr>
+              <w:jc w:val="center"/>
+              <w:rPr>
+                <w:sz w:val="20"/>
+                <w:szCs w:val="20"/>
+                <w:lang w:val="en-US"/>
+              </w:rPr>
+            </w:pPr>
+            <w:r>
+              <w:rPr>
+                <w:sz w:val="20"/>
+                <w:szCs w:val="20"/>
+                <w:lang w:val="en-US"/>
+              </w:rPr>
+              <w:t>align-items</w:t>
+            </w:r>
+          </w:p>
+        </w:tc>
+        <w:tc>
+          <w:tcPr>
+            <w:tcW w:w="0" w:type="auto"/>
+            <w:hideMark/>
+          </w:tcPr>
+          <w:p>
+            <w:pPr>
+              <w:cnfStyle w:val="000000100000" w:firstRow="0" w:lastRow="0" w:firstColumn="0" w:lastColumn="0" w:oddVBand="0" w:evenVBand="0" w:oddHBand="1" w:evenHBand="0" w:firstRowFirstColumn="0" w:firstRowLastColumn="0" w:lastRowFirstColumn="0" w:lastRowLastColumn="0"/>
+              <w:rPr>
+                <w:sz w:val="20"/>
+                <w:szCs w:val="20"/>
+                <w:lang w:val="en-US"/>
+              </w:rPr>
+            </w:pPr>
+            <w:r>
+              <w:rPr>
+                <w:sz w:val="20"/>
+                <w:szCs w:val="20"/>
+                <w:lang w:val="en-US"/>
+              </w:rPr>
+              <w:t>Căn chỉnh các grid item bên trong ô của chúng dọc theo trục dọc (row axis). Áp dụng cho tất cả các item trong container.</w:t>
+            </w:r>
+          </w:p>
+        </w:tc>
+        <w:tc>
+          <w:tcPr>
+            <w:tcW w:w="0" w:type="auto"/>
+            <w:hideMark/>
+          </w:tcPr>
+          <w:p>
+            <w:pPr>
+              <w:cnfStyle w:val="000000100000" w:firstRow="0" w:lastRow="0" w:firstColumn="0" w:lastColumn="0" w:oddVBand="0" w:evenVBand="0" w:oddHBand="1" w:evenHBand="0" w:firstRowFirstColumn="0" w:firstRowLastColumn="0" w:lastRowFirstColumn="0" w:lastRowLastColumn="0"/>
+              <w:rPr>
+                <w:sz w:val="20"/>
+                <w:szCs w:val="20"/>
+                <w:lang w:val="en-US"/>
+              </w:rPr>
+            </w:pPr>
+            <w:r>
+              <w:rPr>
+                <w:sz w:val="20"/>
+                <w:szCs w:val="20"/>
+                <w:lang w:val="en-US"/>
+              </w:rPr>
+              <w:t>start: Căn về đầu ô</w:t>
+            </w:r>
+          </w:p>
+          <w:p>
+            <w:pPr>
+              <w:cnfStyle w:val="000000100000" w:firstRow="0" w:lastRow="0" w:firstColumn="0" w:lastColumn="0" w:oddVBand="0" w:evenVBand="0" w:oddHBand="1" w:evenHBand="0" w:firstRowFirstColumn="0" w:firstRowLastColumn="0" w:lastRowFirstColumn="0" w:lastRowLastColumn="0"/>
+              <w:rPr>
+                <w:sz w:val="20"/>
+                <w:szCs w:val="20"/>
+                <w:lang w:val="en-US"/>
+              </w:rPr>
+            </w:pPr>
+            <w:r>
+              <w:rPr>
+                <w:sz w:val="20"/>
+                <w:szCs w:val="20"/>
+                <w:lang w:val="en-US"/>
+              </w:rPr>
+              <w:t>.end: Căn về cuối ô</w:t>
+            </w:r>
+          </w:p>
+          <w:p>
+            <w:pPr>
+              <w:cnfStyle w:val="000000100000" w:firstRow="0" w:lastRow="0" w:firstColumn="0" w:lastColumn="0" w:oddVBand="0" w:evenVBand="0" w:oddHBand="1" w:evenHBand="0" w:firstRowFirstColumn="0" w:firstRowLastColumn="0" w:lastRowFirstColumn="0" w:lastRowLastColumn="0"/>
+              <w:rPr>
+                <w:sz w:val="20"/>
+                <w:szCs w:val="20"/>
+                <w:lang w:val="en-US"/>
+              </w:rPr>
+            </w:pPr>
+            <w:r>
+              <w:rPr>
+                <w:sz w:val="20"/>
+                <w:szCs w:val="20"/>
+                <w:lang w:val="en-US"/>
+              </w:rPr>
+              <w:t>.center: Căn giữa ô</w:t>
+            </w:r>
+          </w:p>
+          <w:p>
+            <w:pPr>
+              <w:cnfStyle w:val="000000100000" w:firstRow="0" w:lastRow="0" w:firstColumn="0" w:lastColumn="0" w:oddVBand="0" w:evenVBand="0" w:oddHBand="1" w:evenHBand="0" w:firstRowFirstColumn="0" w:firstRowLastColumn="0" w:lastRowFirstColumn="0" w:lastRowLastColumn="0"/>
+              <w:rPr>
+                <w:sz w:val="20"/>
+                <w:szCs w:val="20"/>
+                <w:lang w:val="en-US"/>
+              </w:rPr>
+            </w:pPr>
+            <w:r>
+              <w:rPr>
+                <w:sz w:val="20"/>
+                <w:szCs w:val="20"/>
+                <w:lang w:val="en-US"/>
+              </w:rPr>
+              <w:t>.stretch (mặc định): Kéo dài item để lấp đầy ô (nếu item không có kích thước cố định).</w:t>
+            </w:r>
+          </w:p>
+        </w:tc>
+        <w:tc>
+          <w:tcPr>
+            <w:tcW w:w="2936" w:type="dxa"/>
+            <w:hideMark/>
+          </w:tcPr>
+          <w:p>
+            <w:pPr>
+              <w:cnfStyle w:val="000000100000" w:firstRow="0" w:lastRow="0" w:firstColumn="0" w:lastColumn="0" w:oddVBand="0" w:evenVBand="0" w:oddHBand="1" w:evenHBand="0" w:firstRowFirstColumn="0" w:firstRowLastColumn="0" w:lastRowFirstColumn="0" w:lastRowLastColumn="0"/>
+              <w:rPr>
+                <w:sz w:val="20"/>
+                <w:szCs w:val="20"/>
+                <w:lang w:val="en-US"/>
+              </w:rPr>
+            </w:pPr>
+            <w:r>
+              <w:rPr>
+                <w:sz w:val="20"/>
+                <w:szCs w:val="20"/>
+                <w:lang w:val="en-US"/>
+              </w:rPr>
+              <w:t>Điều khiển vị trí dọc của từng item trong ô riêng của nó.</w:t>
+            </w:r>
+          </w:p>
+        </w:tc>
+      </w:tr>
+      <w:tr>
+        <w:trPr>
+          <w:trHeight w:val="315"/>
+        </w:trPr>
+        <w:tc>
+          <w:tcPr>
+            <w:cnfStyle w:val="001000000000" w:firstRow="0" w:lastRow="0" w:firstColumn="1" w:lastColumn="0" w:oddVBand="0" w:evenVBand="0" w:oddHBand="0" w:evenHBand="0" w:firstRowFirstColumn="0" w:firstRowLastColumn="0" w:lastRowFirstColumn="0" w:lastRowLastColumn="0"/>
+            <w:tcW w:w="1818" w:type="dxa"/>
+            <w:hideMark/>
+          </w:tcPr>
+          <w:p>
+            <w:pPr>
+              <w:jc w:val="center"/>
+              <w:rPr>
+                <w:sz w:val="20"/>
+                <w:szCs w:val="20"/>
+                <w:lang w:val="en-US"/>
+              </w:rPr>
+            </w:pPr>
+            <w:r>
+              <w:rPr>
+                <w:sz w:val="20"/>
+                <w:szCs w:val="20"/>
+                <w:lang w:val="en-US"/>
+              </w:rPr>
+              <w:t>justify-content</w:t>
+            </w:r>
+          </w:p>
+        </w:tc>
+        <w:tc>
+          <w:tcPr>
+            <w:tcW w:w="0" w:type="auto"/>
+            <w:hideMark/>
+          </w:tcPr>
+          <w:p>
+            <w:pPr>
+              <w:cnfStyle w:val="000000000000" w:firstRow="0" w:lastRow="0" w:firstColumn="0" w:lastColumn="0" w:oddVBand="0" w:evenVBand="0" w:oddHBand="0" w:evenHBand="0" w:firstRowFirstColumn="0" w:firstRowLastColumn="0" w:lastRowFirstColumn="0" w:lastRowLastColumn="0"/>
+              <w:rPr>
+                <w:sz w:val="20"/>
+                <w:szCs w:val="20"/>
+                <w:lang w:val="en-US"/>
+              </w:rPr>
+            </w:pPr>
+            <w:r>
+              <w:rPr>
+                <w:sz w:val="20"/>
+                <w:szCs w:val="20"/>
+                <w:lang w:val="en-US"/>
+              </w:rPr>
+              <w:t xml:space="preserve">Căn chỉnh toàn bộ </w:t>
+            </w:r>
+            <w:r>
+              <w:rPr>
+                <w:sz w:val="20"/>
+                <w:szCs w:val="20"/>
+                <w:lang w:val="en-US"/>
+              </w:rPr>
+              <w:t>gird</w:t>
+            </w:r>
+            <w:r>
+              <w:rPr>
+                <w:sz w:val="20"/>
+                <w:szCs w:val="20"/>
+                <w:lang w:val="en-US"/>
+              </w:rPr>
+              <w:t xml:space="preserve"> (the grid as a whole) bên trong grid container dọc theo trục ngang (column axis), khi tổng kích thước của các cột </w:t>
+            </w:r>
+            <w:r>
+              <w:rPr>
+                <w:sz w:val="20"/>
+                <w:szCs w:val="20"/>
+                <w:lang w:val="en-US"/>
+              </w:rPr>
+              <w:lastRenderedPageBreak/>
+              <w:t>nhỏ hơn kích thước container.</w:t>
+            </w:r>
+          </w:p>
+        </w:tc>
+        <w:tc>
+          <w:tcPr>
+            <w:tcW w:w="0" w:type="auto"/>
+            <w:hideMark/>
+          </w:tcPr>
+          <w:p>
+            <w:pPr>
+              <w:cnfStyle w:val="000000000000" w:firstRow="0" w:lastRow="0" w:firstColumn="0" w:lastColumn="0" w:oddVBand="0" w:evenVBand="0" w:oddHBand="0" w:evenHBand="0" w:firstRowFirstColumn="0" w:firstRowLastColumn="0" w:lastRowFirstColumn="0" w:lastRowLastColumn="0"/>
+              <w:rPr>
+                <w:sz w:val="20"/>
+                <w:szCs w:val="20"/>
+                <w:lang w:val="en-US"/>
+              </w:rPr>
+            </w:pPr>
+            <w:r>
+              <w:rPr>
+                <w:sz w:val="20"/>
+                <w:szCs w:val="20"/>
+                <w:lang w:val="en-US"/>
+              </w:rPr>
+              <w:lastRenderedPageBreak/>
+              <w:t xml:space="preserve">start: Căn </w:t>
+            </w:r>
+            <w:r>
+              <w:rPr>
+                <w:sz w:val="20"/>
+                <w:szCs w:val="20"/>
+                <w:lang w:val="en-US"/>
+              </w:rPr>
+              <w:t>gird</w:t>
+            </w:r>
+            <w:r>
+              <w:rPr>
+                <w:sz w:val="20"/>
+                <w:szCs w:val="20"/>
+                <w:lang w:val="en-US"/>
+              </w:rPr>
+              <w:t xml:space="preserve"> về đầu</w:t>
+            </w:r>
+          </w:p>
+          <w:p>
+            <w:pPr>
+              <w:cnfStyle w:val="000000000000" w:firstRow="0" w:lastRow="0" w:firstColumn="0" w:lastColumn="0" w:oddVBand="0" w:evenVBand="0" w:oddHBand="0" w:evenHBand="0" w:firstRowFirstColumn="0" w:firstRowLastColumn="0" w:lastRowFirstColumn="0" w:lastRowLastColumn="0"/>
+              <w:rPr>
+                <w:sz w:val="20"/>
+                <w:szCs w:val="20"/>
+                <w:lang w:val="en-US"/>
+              </w:rPr>
+            </w:pPr>
+            <w:r>
+              <w:rPr>
+                <w:sz w:val="20"/>
+                <w:szCs w:val="20"/>
+                <w:lang w:val="en-US"/>
+              </w:rPr>
+              <w:t xml:space="preserve">.end: Căn </w:t>
+            </w:r>
+            <w:r>
+              <w:rPr>
+                <w:sz w:val="20"/>
+                <w:szCs w:val="20"/>
+                <w:lang w:val="en-US"/>
+              </w:rPr>
+              <w:t>gird</w:t>
+            </w:r>
+            <w:r>
+              <w:rPr>
+                <w:sz w:val="20"/>
+                <w:szCs w:val="20"/>
+                <w:lang w:val="en-US"/>
+              </w:rPr>
+              <w:t xml:space="preserve"> về cuối</w:t>
+            </w:r>
+          </w:p>
+          <w:p>
+            <w:pPr>
+              <w:cnfStyle w:val="000000000000" w:firstRow="0" w:lastRow="0" w:firstColumn="0" w:lastColumn="0" w:oddVBand="0" w:evenVBand="0" w:oddHBand="0" w:evenHBand="0" w:firstRowFirstColumn="0" w:firstRowLastColumn="0" w:lastRowFirstColumn="0" w:lastRowLastColumn="0"/>
+              <w:rPr>
+                <w:sz w:val="20"/>
+                <w:szCs w:val="20"/>
+                <w:lang w:val="en-US"/>
+              </w:rPr>
+            </w:pPr>
+            <w:r>
+              <w:rPr>
+                <w:sz w:val="20"/>
+                <w:szCs w:val="20"/>
+                <w:lang w:val="en-US"/>
+              </w:rPr>
+              <w:t xml:space="preserve">.center: Căn </w:t>
+            </w:r>
+            <w:r>
+              <w:rPr>
+                <w:sz w:val="20"/>
+                <w:szCs w:val="20"/>
+                <w:lang w:val="en-US"/>
+              </w:rPr>
+              <w:t>gird</w:t>
+            </w:r>
+            <w:r>
+              <w:rPr>
+                <w:sz w:val="20"/>
+                <w:szCs w:val="20"/>
+                <w:lang w:val="en-US"/>
+              </w:rPr>
+              <w:t xml:space="preserve"> giữa</w:t>
+            </w:r>
+          </w:p>
+          <w:p>
+            <w:pPr>
+              <w:cnfStyle w:val="000000000000" w:firstRow="0" w:lastRow="0" w:firstColumn="0" w:lastColumn="0" w:oddVBand="0" w:evenVBand="0" w:oddHBand="0" w:evenHBand="0" w:firstRowFirstColumn="0" w:firstRowLastColumn="0" w:lastRowFirstColumn="0" w:lastRowLastColumn="0"/>
+              <w:rPr>
+                <w:sz w:val="20"/>
+                <w:szCs w:val="20"/>
+                <w:lang w:val="en-US"/>
+              </w:rPr>
+            </w:pPr>
+            <w:r>
+              <w:rPr>
+                <w:sz w:val="20"/>
+                <w:szCs w:val="20"/>
+                <w:lang w:val="en-US"/>
+              </w:rPr>
+              <w:lastRenderedPageBreak/>
+              <w:t>.space-between: Phân phối không gian đều giữa các cột</w:t>
+            </w:r>
+          </w:p>
+          <w:p>
+            <w:pPr>
+              <w:cnfStyle w:val="000000000000" w:firstRow="0" w:lastRow="0" w:firstColumn="0" w:lastColumn="0" w:oddVBand="0" w:evenVBand="0" w:oddHBand="0" w:evenHBand="0" w:firstRowFirstColumn="0" w:firstRowLastColumn="0" w:lastRowFirstColumn="0" w:lastRowLastColumn="0"/>
+              <w:rPr>
+                <w:sz w:val="20"/>
+                <w:szCs w:val="20"/>
+                <w:lang w:val="en-US"/>
+              </w:rPr>
+            </w:pPr>
+            <w:r>
+              <w:rPr>
+                <w:sz w:val="20"/>
+                <w:szCs w:val="20"/>
+                <w:lang w:val="en-US"/>
+              </w:rPr>
+              <w:t>.space-around: Khoảng trống bằng nhau ở hai bên mỗi cột</w:t>
+            </w:r>
+          </w:p>
+          <w:p>
+            <w:pPr>
+              <w:cnfStyle w:val="000000000000" w:firstRow="0" w:lastRow="0" w:firstColumn="0" w:lastColumn="0" w:oddVBand="0" w:evenVBand="0" w:oddHBand="0" w:evenHBand="0" w:firstRowFirstColumn="0" w:firstRowLastColumn="0" w:lastRowFirstColumn="0" w:lastRowLastColumn="0"/>
+              <w:rPr>
+                <w:sz w:val="20"/>
+                <w:szCs w:val="20"/>
+                <w:lang w:val="en-US"/>
+              </w:rPr>
+            </w:pPr>
+            <w:r>
+              <w:rPr>
+                <w:sz w:val="20"/>
+                <w:szCs w:val="20"/>
+                <w:lang w:val="en-US"/>
+              </w:rPr>
+              <w:t xml:space="preserve">.space-evenly: Khoảng trống giữa các cột và giữa </w:t>
+            </w:r>
+            <w:r>
+              <w:rPr>
+                <w:sz w:val="20"/>
+                <w:szCs w:val="20"/>
+                <w:lang w:val="en-US"/>
+              </w:rPr>
+              <w:t>gird</w:t>
+            </w:r>
+            <w:r>
+              <w:rPr>
+                <w:sz w:val="20"/>
+                <w:szCs w:val="20"/>
+                <w:lang w:val="en-US"/>
+              </w:rPr>
+              <w:t xml:space="preserve"> với cạnh container là như nhau.</w:t>
+            </w:r>
+          </w:p>
+        </w:tc>
+        <w:tc>
+          <w:tcPr>
+            <w:tcW w:w="2936" w:type="dxa"/>
+            <w:hideMark/>
+          </w:tcPr>
+          <w:p>
+            <w:pPr>
+              <w:cnfStyle w:val="000000000000" w:firstRow="0" w:lastRow="0" w:firstColumn="0" w:lastColumn="0" w:oddVBand="0" w:evenVBand="0" w:oddHBand="0" w:evenHBand="0" w:firstRowFirstColumn="0" w:firstRowLastColumn="0" w:lastRowFirstColumn="0" w:lastRowLastColumn="0"/>
+              <w:rPr>
+                <w:sz w:val="20"/>
+                <w:szCs w:val="20"/>
+                <w:lang w:val="en-US"/>
+              </w:rPr>
+            </w:pPr>
+            <w:r>
+              <w:rPr>
+                <w:sz w:val="20"/>
+                <w:szCs w:val="20"/>
+                <w:lang w:val="en-US"/>
+              </w:rPr>
+              <w:lastRenderedPageBreak/>
+              <w:t>Chỉ có tác dụng khi tổng kích thước các cột (do grid-template-columns định nghĩa) nhỏ hơn kích thước của grid container.</w:t>
+            </w:r>
+          </w:p>
+        </w:tc>
+      </w:tr>
+      <w:tr>
+        <w:trPr>
+          <w:cnfStyle w:val="000000100000" w:firstRow="0" w:lastRow="0" w:firstColumn="0" w:lastColumn="0" w:oddVBand="0" w:evenVBand="0" w:oddHBand="1" w:evenHBand="0" w:firstRowFirstColumn="0" w:firstRowLastColumn="0" w:lastRowFirstColumn="0" w:lastRowLastColumn="0"/>
+          <w:trHeight w:val="315"/>
+        </w:trPr>
+        <w:tc>
+          <w:tcPr>
+            <w:cnfStyle w:val="001000000000" w:firstRow="0" w:lastRow="0" w:firstColumn="1" w:lastColumn="0" w:oddVBand="0" w:evenVBand="0" w:oddHBand="0" w:evenHBand="0" w:firstRowFirstColumn="0" w:firstRowLastColumn="0" w:lastRowFirstColumn="0" w:lastRowLastColumn="0"/>
+            <w:tcW w:w="1818" w:type="dxa"/>
+            <w:hideMark/>
+          </w:tcPr>
+          <w:p>
+            <w:pPr>
+              <w:jc w:val="center"/>
+              <w:rPr>
+                <w:sz w:val="20"/>
+                <w:szCs w:val="20"/>
+                <w:lang w:val="en-US"/>
+              </w:rPr>
+            </w:pPr>
+            <w:r>
+              <w:rPr>
+                <w:sz w:val="20"/>
+                <w:szCs w:val="20"/>
+                <w:lang w:val="en-US"/>
+              </w:rPr>
+              <w:t>align-content</w:t>
+            </w:r>
+          </w:p>
+        </w:tc>
+        <w:tc>
+          <w:tcPr>
+            <w:tcW w:w="0" w:type="auto"/>
+            <w:hideMark/>
+          </w:tcPr>
+          <w:p>
+            <w:pPr>
+              <w:cnfStyle w:val="000000100000" w:firstRow="0" w:lastRow="0" w:firstColumn="0" w:lastColumn="0" w:oddVBand="0" w:evenVBand="0" w:oddHBand="1" w:evenHBand="0" w:firstRowFirstColumn="0" w:firstRowLastColumn="0" w:lastRowFirstColumn="0" w:lastRowLastColumn="0"/>
+              <w:rPr>
+                <w:sz w:val="20"/>
+                <w:szCs w:val="20"/>
+                <w:lang w:val="en-US"/>
+              </w:rPr>
+            </w:pPr>
+            <w:r>
+              <w:rPr>
+                <w:sz w:val="20"/>
+                <w:szCs w:val="20"/>
+                <w:lang w:val="en-US"/>
+              </w:rPr>
+              <w:t xml:space="preserve">Căn chỉnh toàn bộ </w:t>
+            </w:r>
+            <w:r>
+              <w:rPr>
+                <w:sz w:val="20"/>
+                <w:szCs w:val="20"/>
+                <w:lang w:val="en-US"/>
+              </w:rPr>
+              <w:t>gird</w:t>
+            </w:r>
+            <w:r>
+              <w:rPr>
+                <w:sz w:val="20"/>
+                <w:szCs w:val="20"/>
+                <w:lang w:val="en-US"/>
+              </w:rPr>
+              <w:t xml:space="preserve"> (the grid as a whole) bên trong grid container dọc theo trục dọc (row axis), khi tổng kích thước của các hàng nhỏ hơn kích thước container.</w:t>
+            </w:r>
+          </w:p>
+        </w:tc>
+        <w:tc>
+          <w:tcPr>
+            <w:tcW w:w="0" w:type="auto"/>
+            <w:hideMark/>
+          </w:tcPr>
+          <w:p>
+            <w:pPr>
+              <w:cnfStyle w:val="000000100000" w:firstRow="0" w:lastRow="0" w:firstColumn="0" w:lastColumn="0" w:oddVBand="0" w:evenVBand="0" w:oddHBand="1" w:evenHBand="0" w:firstRowFirstColumn="0" w:firstRowLastColumn="0" w:lastRowFirstColumn="0" w:lastRowLastColumn="0"/>
+              <w:rPr>
+                <w:sz w:val="20"/>
+                <w:szCs w:val="20"/>
+                <w:lang w:val="en-US"/>
+              </w:rPr>
+            </w:pPr>
+            <w:r>
+              <w:rPr>
+                <w:sz w:val="20"/>
+                <w:szCs w:val="20"/>
+                <w:lang w:val="en-US"/>
+              </w:rPr>
+              <w:t xml:space="preserve">start: Căn </w:t>
+            </w:r>
+            <w:r>
+              <w:rPr>
+                <w:sz w:val="20"/>
+                <w:szCs w:val="20"/>
+                <w:lang w:val="en-US"/>
+              </w:rPr>
+              <w:t>gird</w:t>
+            </w:r>
+            <w:r>
+              <w:rPr>
+                <w:sz w:val="20"/>
+                <w:szCs w:val="20"/>
+                <w:lang w:val="en-US"/>
+              </w:rPr>
+              <w:t xml:space="preserve"> về đầu</w:t>
+            </w:r>
+          </w:p>
+          <w:p>
+            <w:pPr>
+              <w:cnfStyle w:val="000000100000" w:firstRow="0" w:lastRow="0" w:firstColumn="0" w:lastColumn="0" w:oddVBand="0" w:evenVBand="0" w:oddHBand="1" w:evenHBand="0" w:firstRowFirstColumn="0" w:firstRowLastColumn="0" w:lastRowFirstColumn="0" w:lastRowLastColumn="0"/>
+              <w:rPr>
+                <w:sz w:val="20"/>
+                <w:szCs w:val="20"/>
+                <w:lang w:val="en-US"/>
+              </w:rPr>
+            </w:pPr>
+            <w:r>
+              <w:rPr>
+                <w:sz w:val="20"/>
+                <w:szCs w:val="20"/>
+                <w:lang w:val="en-US"/>
+              </w:rPr>
+              <w:t xml:space="preserve">.end: Căn </w:t>
+            </w:r>
+            <w:r>
+              <w:rPr>
+                <w:sz w:val="20"/>
+                <w:szCs w:val="20"/>
+                <w:lang w:val="en-US"/>
+              </w:rPr>
+              <w:t>gird</w:t>
+            </w:r>
+            <w:r>
+              <w:rPr>
+                <w:sz w:val="20"/>
+                <w:szCs w:val="20"/>
+                <w:lang w:val="en-US"/>
+              </w:rPr>
+              <w:t xml:space="preserve"> về cuối</w:t>
+            </w:r>
+          </w:p>
+          <w:p>
+            <w:pPr>
+              <w:cnfStyle w:val="000000100000" w:firstRow="0" w:lastRow="0" w:firstColumn="0" w:lastColumn="0" w:oddVBand="0" w:evenVBand="0" w:oddHBand="1" w:evenHBand="0" w:firstRowFirstColumn="0" w:firstRowLastColumn="0" w:lastRowFirstColumn="0" w:lastRowLastColumn="0"/>
+              <w:rPr>
+                <w:sz w:val="20"/>
+                <w:szCs w:val="20"/>
+                <w:lang w:val="en-US"/>
+              </w:rPr>
+            </w:pPr>
+            <w:r>
+              <w:rPr>
+                <w:sz w:val="20"/>
+                <w:szCs w:val="20"/>
+                <w:lang w:val="en-US"/>
+              </w:rPr>
+              <w:t xml:space="preserve">.center: Căn </w:t>
+            </w:r>
+            <w:r>
+              <w:rPr>
+                <w:sz w:val="20"/>
+                <w:szCs w:val="20"/>
+                <w:lang w:val="en-US"/>
+              </w:rPr>
+              <w:t>gird</w:t>
+            </w:r>
+            <w:r>
+              <w:rPr>
+                <w:sz w:val="20"/>
+                <w:szCs w:val="20"/>
+                <w:lang w:val="en-US"/>
+              </w:rPr>
+              <w:t xml:space="preserve"> giữa</w:t>
+            </w:r>
+          </w:p>
+          <w:p>
+            <w:pPr>
+              <w:cnfStyle w:val="000000100000" w:firstRow="0" w:lastRow="0" w:firstColumn="0" w:lastColumn="0" w:oddVBand="0" w:evenVBand="0" w:oddHBand="1" w:evenHBand="0" w:firstRowFirstColumn="0" w:firstRowLastColumn="0" w:lastRowFirstColumn="0" w:lastRowLastColumn="0"/>
+              <w:rPr>
+                <w:sz w:val="20"/>
+                <w:szCs w:val="20"/>
+                <w:lang w:val="en-US"/>
+              </w:rPr>
+            </w:pPr>
+            <w:r>
+              <w:rPr>
+                <w:sz w:val="20"/>
+                <w:szCs w:val="20"/>
+                <w:lang w:val="en-US"/>
+              </w:rPr>
+              <w:t>.space-between: Phân phối không gian đều giữa các hàng</w:t>
+            </w:r>
+          </w:p>
+          <w:p>
+            <w:pPr>
+              <w:cnfStyle w:val="000000100000" w:firstRow="0" w:lastRow="0" w:firstColumn="0" w:lastColumn="0" w:oddVBand="0" w:evenVBand="0" w:oddHBand="1" w:evenHBand="0" w:firstRowFirstColumn="0" w:firstRowLastColumn="0" w:lastRowFirstColumn="0" w:lastRowLastColumn="0"/>
+              <w:rPr>
+                <w:sz w:val="20"/>
+                <w:szCs w:val="20"/>
+                <w:lang w:val="en-US"/>
+              </w:rPr>
+            </w:pPr>
+            <w:r>
+              <w:rPr>
+                <w:sz w:val="20"/>
+                <w:szCs w:val="20"/>
+                <w:lang w:val="en-US"/>
+              </w:rPr>
+              <w:t>.space-around: Khoảng trống bằng nhau ở hai bên mỗi hàng</w:t>
+            </w:r>
+          </w:p>
+          <w:p>
+            <w:pPr>
+              <w:cnfStyle w:val="000000100000" w:firstRow="0" w:lastRow="0" w:firstColumn="0" w:lastColumn="0" w:oddVBand="0" w:evenVBand="0" w:oddHBand="1" w:evenHBand="0" w:firstRowFirstColumn="0" w:firstRowLastColumn="0" w:lastRowFirstColumn="0" w:lastRowLastColumn="0"/>
+              <w:rPr>
+                <w:sz w:val="20"/>
+                <w:szCs w:val="20"/>
+                <w:lang w:val="en-US"/>
+              </w:rPr>
+            </w:pPr>
+            <w:r>
+              <w:rPr>
+                <w:sz w:val="20"/>
+                <w:szCs w:val="20"/>
+                <w:lang w:val="en-US"/>
+              </w:rPr>
+              <w:t xml:space="preserve">.space-evenly: Khoảng trống giữa các hàng và giữa </w:t>
+            </w:r>
+            <w:r>
+              <w:rPr>
+                <w:sz w:val="20"/>
+                <w:szCs w:val="20"/>
+                <w:lang w:val="en-US"/>
+              </w:rPr>
+              <w:t>gird</w:t>
+            </w:r>
+            <w:r>
+              <w:rPr>
+                <w:sz w:val="20"/>
+                <w:szCs w:val="20"/>
+                <w:lang w:val="en-US"/>
+              </w:rPr>
+              <w:t xml:space="preserve"> với cạnh container là như nhau.</w:t>
+            </w:r>
+          </w:p>
+        </w:tc>
+        <w:tc>
+          <w:tcPr>
+            <w:tcW w:w="2936" w:type="dxa"/>
+            <w:hideMark/>
+          </w:tcPr>
+          <w:p>
+            <w:pPr>
+              <w:cnfStyle w:val="000000100000" w:firstRow="0" w:lastRow="0" w:firstColumn="0" w:lastColumn="0" w:oddVBand="0" w:evenVBand="0" w:oddHBand="1" w:evenHBand="0" w:firstRowFirstColumn="0" w:firstRowLastColumn="0" w:lastRowFirstColumn="0" w:lastRowLastColumn="0"/>
+              <w:rPr>
+                <w:sz w:val="20"/>
+                <w:szCs w:val="20"/>
+                <w:lang w:val="en-US"/>
+              </w:rPr>
+            </w:pPr>
+            <w:r>
+              <w:rPr>
+                <w:sz w:val="20"/>
+                <w:szCs w:val="20"/>
+                <w:lang w:val="en-US"/>
+              </w:rPr>
+              <w:t>Chỉ có tác dụng khi tổng kích thước các hàng (do grid-template-rows định nghĩa) nhỏ hơn kích thước của grid container.</w:t>
+            </w:r>
+          </w:p>
+        </w:tc>
+      </w:tr>
+      <w:tr>
+        <w:trPr>
+          <w:trHeight w:val="315"/>
+        </w:trPr>
+        <w:tc>
+          <w:tcPr>
+            <w:cnfStyle w:val="001000000000" w:firstRow="0" w:lastRow="0" w:firstColumn="1" w:lastColumn="0" w:oddVBand="0" w:evenVBand="0" w:oddHBand="0" w:evenHBand="0" w:firstRowFirstColumn="0" w:firstRowLastColumn="0" w:lastRowFirstColumn="0" w:lastRowLastColumn="0"/>
+            <w:tcW w:w="1818" w:type="dxa"/>
+            <w:hideMark/>
+          </w:tcPr>
+          <w:p>
+            <w:pPr>
+              <w:jc w:val="center"/>
+              <w:rPr>
+                <w:sz w:val="20"/>
+                <w:szCs w:val="20"/>
+                <w:lang w:val="en-US"/>
+              </w:rPr>
+            </w:pPr>
+            <w:r>
+              <w:rPr>
+                <w:sz w:val="20"/>
+                <w:szCs w:val="20"/>
+                <w:lang w:val="en-US"/>
+              </w:rPr>
+              <w:t>grid-auto-columns</w:t>
+            </w:r>
+          </w:p>
+        </w:tc>
+        <w:tc>
+          <w:tcPr>
+            <w:tcW w:w="0" w:type="auto"/>
+            <w:hideMark/>
+          </w:tcPr>
+          <w:p>
+            <w:pPr>
+              <w:cnfStyle w:val="000000000000" w:firstRow="0" w:lastRow="0" w:firstColumn="0" w:lastColumn="0" w:oddVBand="0" w:evenVBand="0" w:oddHBand="0" w:evenHBand="0" w:firstRowFirstColumn="0" w:firstRowLastColumn="0" w:lastRowFirstColumn="0" w:lastRowLastColumn="0"/>
+              <w:rPr>
+                <w:sz w:val="20"/>
+                <w:szCs w:val="20"/>
+                <w:lang w:val="en-US"/>
+              </w:rPr>
+            </w:pPr>
+            <w:r>
+              <w:rPr>
+                <w:sz w:val="20"/>
+                <w:szCs w:val="20"/>
+                <w:lang w:val="en-US"/>
+              </w:rPr>
+              <w:t>Định nghĩa kích thước của các cột ngầm định (implicit columns) được tạo ra khi có nhiều grid items hơn số cột được định nghĩa bởi grid-template-columns.</w:t>
+            </w:r>
+          </w:p>
+        </w:tc>
+        <w:tc>
+          <w:tcPr>
+            <w:tcW w:w="0" w:type="auto"/>
+            <w:hideMark/>
+          </w:tcPr>
+          <w:p>
+            <w:pPr>
+              <w:cnfStyle w:val="000000000000" w:firstRow="0" w:lastRow="0" w:firstColumn="0" w:lastColumn="0" w:oddVBand="0" w:evenVBand="0" w:oddHBand="0" w:evenHBand="0" w:firstRowFirstColumn="0" w:firstRowLastColumn="0" w:lastRowFirstColumn="0" w:lastRowLastColumn="0"/>
+              <w:rPr>
+                <w:sz w:val="20"/>
+                <w:szCs w:val="20"/>
+                <w:lang w:val="en-US"/>
+              </w:rPr>
+            </w:pPr>
+            <w:r>
+              <w:rPr>
+                <w:sz w:val="20"/>
+                <w:szCs w:val="20"/>
+                <w:lang w:val="en-US"/>
+              </w:rPr>
+              <w:t>Tương tự như kích thước cột trong grid-template-columns (ví dụ: 1fr, 200px, minmax(100px, auto)).Ví dụ: grid-auto-columns: 1fr;</w:t>
+            </w:r>
+          </w:p>
+        </w:tc>
+        <w:tc>
+          <w:tcPr>
+            <w:tcW w:w="2936" w:type="dxa"/>
+            <w:hideMark/>
+          </w:tcPr>
+          <w:p>
+            <w:pPr>
+              <w:cnfStyle w:val="000000000000" w:firstRow="0" w:lastRow="0" w:firstColumn="0" w:lastColumn="0" w:oddVBand="0" w:evenVBand="0" w:oddHBand="0" w:evenHBand="0" w:firstRowFirstColumn="0" w:firstRowLastColumn="0" w:lastRowFirstColumn="0" w:lastRowLastColumn="0"/>
+              <w:rPr>
+                <w:sz w:val="20"/>
+                <w:szCs w:val="20"/>
+                <w:lang w:val="en-US"/>
+              </w:rPr>
+            </w:pPr>
+            <w:r>
+              <w:rPr>
+                <w:sz w:val="20"/>
+                <w:szCs w:val="20"/>
+                <w:lang w:val="en-US"/>
+              </w:rPr>
+              <w:t>Hữu ích khi bạn không biết trước số lượng cột hoặc để các item tự động tràn ra các cột mới với kích thước nhất định.</w:t>
+            </w:r>
+          </w:p>
+        </w:tc>
+      </w:tr>
+      <w:tr>
+        <w:trPr>
+          <w:cnfStyle w:val="000000100000" w:firstRow="0" w:lastRow="0" w:firstColumn="0" w:lastColumn="0" w:oddVBand="0" w:evenVBand="0" w:oddHBand="1" w:evenHBand="0" w:firstRowFirstColumn="0" w:firstRowLastColumn="0" w:lastRowFirstColumn="0" w:lastRowLastColumn="0"/>
+          <w:trHeight w:val="315"/>
+        </w:trPr>
+        <w:tc>
+          <w:tcPr>
+            <w:cnfStyle w:val="001000000000" w:firstRow="0" w:lastRow="0" w:firstColumn="1" w:lastColumn="0" w:oddVBand="0" w:evenVBand="0" w:oddHBand="0" w:evenHBand="0" w:firstRowFirstColumn="0" w:firstRowLastColumn="0" w:lastRowFirstColumn="0" w:lastRowLastColumn="0"/>
+            <w:tcW w:w="1818" w:type="dxa"/>
+            <w:hideMark/>
+          </w:tcPr>
+          <w:p>
+            <w:pPr>
+              <w:jc w:val="center"/>
+              <w:rPr>
+                <w:sz w:val="20"/>
+                <w:szCs w:val="20"/>
+                <w:lang w:val="en-US"/>
+              </w:rPr>
+            </w:pPr>
+            <w:r>
+              <w:rPr>
+                <w:sz w:val="20"/>
+                <w:szCs w:val="20"/>
+                <w:lang w:val="en-US"/>
+              </w:rPr>
+              <w:t>grid-auto-rows</w:t>
+            </w:r>
+          </w:p>
+        </w:tc>
+        <w:tc>
+          <w:tcPr>
+            <w:tcW w:w="0" w:type="auto"/>
+            <w:hideMark/>
+          </w:tcPr>
+          <w:p>
+            <w:pPr>
+              <w:cnfStyle w:val="000000100000" w:firstRow="0" w:lastRow="0" w:firstColumn="0" w:lastColumn="0" w:oddVBand="0" w:evenVBand="0" w:oddHBand="1" w:evenHBand="0" w:firstRowFirstColumn="0" w:firstRowLastColumn="0" w:lastRowFirstColumn="0" w:lastRowLastColumn="0"/>
+              <w:rPr>
+                <w:sz w:val="20"/>
+                <w:szCs w:val="20"/>
+                <w:lang w:val="en-US"/>
+              </w:rPr>
+            </w:pPr>
+            <w:r>
+              <w:rPr>
+                <w:sz w:val="20"/>
+                <w:szCs w:val="20"/>
+                <w:lang w:val="en-US"/>
+              </w:rPr>
+              <w:t>Định nghĩa kích thước của các hàng ngầm định (implicit rows) được tạo ra khi có nhiều grid items hơn số hàng được định nghĩa bởi grid-template-rows.</w:t>
+            </w:r>
+          </w:p>
+        </w:tc>
+        <w:tc>
+          <w:tcPr>
+            <w:tcW w:w="0" w:type="auto"/>
+            <w:hideMark/>
+          </w:tcPr>
+          <w:p>
+            <w:pPr>
+              <w:cnfStyle w:val="000000100000" w:firstRow="0" w:lastRow="0" w:firstColumn="0" w:lastColumn="0" w:oddVBand="0" w:evenVBand="0" w:oddHBand="1" w:evenHBand="0" w:firstRowFirstColumn="0" w:firstRowLastColumn="0" w:lastRowFirstColumn="0" w:lastRowLastColumn="0"/>
+              <w:rPr>
+                <w:sz w:val="20"/>
+                <w:szCs w:val="20"/>
+                <w:lang w:val="en-US"/>
+              </w:rPr>
+            </w:pPr>
+            <w:r>
+              <w:rPr>
+                <w:sz w:val="20"/>
+                <w:szCs w:val="20"/>
+                <w:lang w:val="en-US"/>
+              </w:rPr>
+              <w:t>Tương tự như kích thước hàng trong grid-template-rows (ví dụ: auto, 100px, minmax(50px, 1fr)).Ví dụ: grid-auto-rows: auto;</w:t>
+            </w:r>
+          </w:p>
+        </w:tc>
+        <w:tc>
+          <w:tcPr>
+            <w:tcW w:w="2936" w:type="dxa"/>
+            <w:hideMark/>
+          </w:tcPr>
+          <w:p>
+            <w:pPr>
+              <w:cnfStyle w:val="000000100000" w:firstRow="0" w:lastRow="0" w:firstColumn="0" w:lastColumn="0" w:oddVBand="0" w:evenVBand="0" w:oddHBand="1" w:evenHBand="0" w:firstRowFirstColumn="0" w:firstRowLastColumn="0" w:lastRowFirstColumn="0" w:lastRowLastColumn="0"/>
+              <w:rPr>
+                <w:sz w:val="20"/>
+                <w:szCs w:val="20"/>
+                <w:lang w:val="en-US"/>
+              </w:rPr>
+            </w:pPr>
+            <w:r>
+              <w:rPr>
+                <w:sz w:val="20"/>
+                <w:szCs w:val="20"/>
+                <w:lang w:val="en-US"/>
+              </w:rPr>
+              <w:t>Hữu ích khi bạn không biết trước số lượng hàng hoặc để các item tự động tràn ra các hàng mới với kích thước nhất định.</w:t>
+            </w:r>
+          </w:p>
+        </w:tc>
+      </w:tr>
+      <w:tr>
+        <w:trPr>
+          <w:trHeight w:val="315"/>
+        </w:trPr>
+        <w:tc>
+          <w:tcPr>
+            <w:cnfStyle w:val="001000000000" w:firstRow="0" w:lastRow="0" w:firstColumn="1" w:lastColumn="0" w:oddVBand="0" w:evenVBand="0" w:oddHBand="0" w:evenHBand="0" w:firstRowFirstColumn="0" w:firstRowLastColumn="0" w:lastRowFirstColumn="0" w:lastRowLastColumn="0"/>
+            <w:tcW w:w="1818" w:type="dxa"/>
+            <w:hideMark/>
+          </w:tcPr>
+          <w:p>
+            <w:pPr>
+              <w:jc w:val="center"/>
+              <w:rPr>
+                <w:sz w:val="20"/>
+                <w:szCs w:val="20"/>
+                <w:lang w:val="en-US"/>
+              </w:rPr>
+            </w:pPr>
+            <w:r>
+              <w:rPr>
+                <w:sz w:val="20"/>
+                <w:szCs w:val="20"/>
+                <w:lang w:val="en-US"/>
+              </w:rPr>
+              <w:lastRenderedPageBreak/>
+              <w:t>grid-auto-flow</w:t>
+            </w:r>
+          </w:p>
+        </w:tc>
+        <w:tc>
+          <w:tcPr>
+            <w:tcW w:w="0" w:type="auto"/>
+            <w:hideMark/>
+          </w:tcPr>
+          <w:p>
+            <w:pPr>
+              <w:cnfStyle w:val="000000000000" w:firstRow="0" w:lastRow="0" w:firstColumn="0" w:lastColumn="0" w:oddVBand="0" w:evenVBand="0" w:oddHBand="0" w:evenHBand="0" w:firstRowFirstColumn="0" w:firstRowLastColumn="0" w:lastRowFirstColumn="0" w:lastRowLastColumn="0"/>
+              <w:rPr>
+                <w:sz w:val="20"/>
+                <w:szCs w:val="20"/>
+                <w:lang w:val="en-US"/>
+              </w:rPr>
+            </w:pPr>
+            <w:r>
+              <w:rPr>
+                <w:sz w:val="20"/>
+                <w:szCs w:val="20"/>
+                <w:lang w:val="en-US"/>
+              </w:rPr>
+              <w:t xml:space="preserve">Kiểm soát cách các grid items tự động đặt mình vào </w:t>
+            </w:r>
+            <w:r>
+              <w:rPr>
+                <w:sz w:val="20"/>
+                <w:szCs w:val="20"/>
+                <w:lang w:val="en-US"/>
+              </w:rPr>
+              <w:t>gird</w:t>
+            </w:r>
+            <w:r>
+              <w:rPr>
+                <w:sz w:val="20"/>
+                <w:szCs w:val="20"/>
+                <w:lang w:val="en-US"/>
+              </w:rPr>
+              <w:t xml:space="preserve"> khi không được chỉ định vị trí cụ thể bằng grid-column/grid-row/grid-area.</w:t>
+            </w:r>
+          </w:p>
+        </w:tc>
+        <w:tc>
+          <w:tcPr>
+            <w:tcW w:w="0" w:type="auto"/>
+            <w:hideMark/>
+          </w:tcPr>
+          <w:p>
+            <w:pPr>
+              <w:cnfStyle w:val="000000000000" w:firstRow="0" w:lastRow="0" w:firstColumn="0" w:lastColumn="0" w:oddVBand="0" w:evenVBand="0" w:oddHBand="0" w:evenHBand="0" w:firstRowFirstColumn="0" w:firstRowLastColumn="0" w:lastRowFirstColumn="0" w:lastRowLastColumn="0"/>
+              <w:rPr>
+                <w:sz w:val="20"/>
+                <w:szCs w:val="20"/>
+                <w:lang w:val="en-US"/>
+              </w:rPr>
+            </w:pPr>
+            <w:r>
+              <w:rPr>
+                <w:sz w:val="20"/>
+                <w:szCs w:val="20"/>
+                <w:lang w:val="en-US"/>
+              </w:rPr>
+              <w:t>row (mặc định): Đặt item theo hàng, sau đó xuống hàng mới.column: Đặt item theo cột, sau đó sang cột mới.dense: Thử lấp đầy các khoảng trống trống trải hơn, có thể làm thay đổi thứ tự trực quan.</w:t>
+            </w:r>
+          </w:p>
+        </w:tc>
+        <w:tc>
+          <w:tcPr>
+            <w:tcW w:w="2936" w:type="dxa"/>
+            <w:hideMark/>
+          </w:tcPr>
+          <w:p>
+            <w:pPr>
+              <w:keepNext/>
+              <w:cnfStyle w:val="000000000000" w:firstRow="0" w:lastRow="0" w:firstColumn="0" w:lastColumn="0" w:oddVBand="0" w:evenVBand="0" w:oddHBand="0" w:evenHBand="0" w:firstRowFirstColumn="0" w:firstRowLastColumn="0" w:lastRowFirstColumn="0" w:lastRowLastColumn="0"/>
+              <w:rPr>
+                <w:sz w:val="20"/>
+                <w:szCs w:val="20"/>
+                <w:lang w:val="en-US"/>
+              </w:rPr>
+            </w:pPr>
+            <w:r>
+              <w:rPr>
+                <w:sz w:val="20"/>
+                <w:szCs w:val="20"/>
+                <w:lang w:val="en-US"/>
+              </w:rPr>
+              <w:t>Hữu ích khi bạn có nhiều item và muốn Grid tự động sắp xếp chúng một cách thông minh.</w:t>
+            </w:r>
+          </w:p>
+        </w:tc>
+      </w:tr>
+    </w:tbl>
+    <w:p>
+      <w:pPr>
+        <w:pStyle w:val="Caption"/>
+        <w:jc w:val="center"/>
+        <w:rPr>
+          <w:lang w:val="en-US"/>
+        </w:rPr>
+      </w:pPr>
+      <w:r>
+        <w:rPr>
+          <w:lang w:val="en-US"/>
+        </w:rPr>
+        <w:t xml:space="preserve">Bảng </w:t>
+      </w:r>
+      <w:r>
+        <w:rPr>
+          <w:lang w:val="en-US"/>
+        </w:rPr>
+        <w:fldChar w:fldCharType="begin"/>
+      </w:r>
+      <w:r>
+        <w:rPr>
+          <w:lang w:val="en-US"/>
+        </w:rPr>
+        <w:instrText xml:space="preserve"> STYLEREF 1 \s </w:instrText>
+      </w:r>
+      <w:r>
+        <w:rPr>
+          <w:lang w:val="en-US"/>
+        </w:rPr>
+        <w:fldChar w:fldCharType="separate"/>
+      </w:r>
+      <w:r>
+        <w:rPr>
+          <w:lang w:val="en-US"/>
+        </w:rPr>
+        <w:t>2</w:t>
+      </w:r>
+      <w:r>
+        <w:rPr>
+          <w:lang w:val="en-US"/>
+        </w:rPr>
+        <w:fldChar w:fldCharType="end"/>
+      </w:r>
+      <w:r>
+        <w:rPr>
+          <w:lang w:val="en-US"/>
+        </w:rPr>
+        <w:t>.</w:t>
+      </w:r>
+      <w:r>
+        <w:rPr>
+          <w:lang w:val="en-US"/>
+        </w:rPr>
+        <w:fldChar w:fldCharType="begin"/>
+      </w:r>
+      <w:r>
+        <w:rPr>
+          <w:lang w:val="en-US"/>
+        </w:rPr>
+        <w:instrText xml:space="preserve"> SEQ Bảng \* ARABIC \s 1 </w:instrText>
+      </w:r>
+      <w:r>
+        <w:rPr>
+          <w:lang w:val="en-US"/>
+        </w:rPr>
+        <w:fldChar w:fldCharType="separate"/>
+      </w:r>
+      <w:r>
+        <w:rPr>
+          <w:lang w:val="en-US"/>
+        </w:rPr>
+        <w:t>3</w:t>
+      </w:r>
+      <w:r>
+        <w:rPr>
+          <w:lang w:val="en-US"/>
+        </w:rPr>
+        <w:fldChar w:fldCharType="end"/>
+      </w:r>
+      <w:r>
+        <w:rPr>
+          <w:lang w:val="en-US"/>
+        </w:rPr>
+        <w:t xml:space="preserve"> Thuộc tính dành cho container gird</w:t>
+      </w:r>
+    </w:p>
     <w:p>
       <w:pPr>
         <w:pStyle w:val="Heading3"/>
@@ -11872,19 +14890,1656 @@
         <w:rPr>
           <w:lang w:val="en-US"/>
         </w:rPr>
-        <w:t xml:space="preserve">Các thuộc tính dành cho </w:t>
-      </w:r>
-      <w:r>
-        <w:rPr>
-          <w:lang w:val="en-US"/>
-        </w:rPr>
-        <w:t>Grid</w:t>
-      </w:r>
-      <w:r>
-        <w:rPr>
-          <w:lang w:val="en-US"/>
-        </w:rPr>
-        <w:t xml:space="preserve"> Item.</w:t>
+        <w:t>Các thuộc tính dành cho Grid Item.</w:t>
+      </w:r>
+    </w:p>
+    <w:tbl>
+      <w:tblPr>
+        <w:tblStyle w:val="PlainTable1"/>
+        <w:tblW w:w="10774" w:type="dxa"/>
+        <w:tblInd w:w="-714" w:type="dxa"/>
+        <w:tblLook w:val="04A0" w:firstRow="1" w:lastRow="0" w:firstColumn="1" w:lastColumn="0" w:noHBand="0" w:noVBand="1"/>
+      </w:tblPr>
+      <w:tblGrid>
+        <w:gridCol w:w="1717"/>
+        <w:gridCol w:w="1969"/>
+        <w:gridCol w:w="4253"/>
+        <w:gridCol w:w="2835"/>
+      </w:tblGrid>
+      <w:tr>
+        <w:trPr>
+          <w:cnfStyle w:val="100000000000" w:firstRow="1" w:lastRow="0" w:firstColumn="0" w:lastColumn="0" w:oddVBand="0" w:evenVBand="0" w:oddHBand="0" w:evenHBand="0" w:firstRowFirstColumn="0" w:firstRowLastColumn="0" w:lastRowFirstColumn="0" w:lastRowLastColumn="0"/>
+          <w:trHeight w:val="315"/>
+        </w:trPr>
+        <w:tc>
+          <w:tcPr>
+            <w:cnfStyle w:val="001000000000" w:firstRow="0" w:lastRow="0" w:firstColumn="1" w:lastColumn="0" w:oddVBand="0" w:evenVBand="0" w:oddHBand="0" w:evenHBand="0" w:firstRowFirstColumn="0" w:firstRowLastColumn="0" w:lastRowFirstColumn="0" w:lastRowLastColumn="0"/>
+            <w:tcW w:w="1717" w:type="dxa"/>
+            <w:hideMark/>
+          </w:tcPr>
+          <w:p>
+            <w:pPr>
+              <w:rPr>
+                <w:rFonts w:cs="Times New Roman"/>
+                <w:sz w:val="20"/>
+                <w:szCs w:val="20"/>
+                <w:lang w:val="en-US"/>
+              </w:rPr>
+            </w:pPr>
+            <w:r>
+              <w:rPr>
+                <w:rFonts w:cs="Times New Roman"/>
+                <w:sz w:val="20"/>
+                <w:szCs w:val="20"/>
+                <w:lang w:val="en-US"/>
+              </w:rPr>
+              <w:t>Tên Thuộc Tính</w:t>
+            </w:r>
+          </w:p>
+        </w:tc>
+        <w:tc>
+          <w:tcPr>
+            <w:tcW w:w="1969" w:type="dxa"/>
+            <w:hideMark/>
+          </w:tcPr>
+          <w:p>
+            <w:pPr>
+              <w:cnfStyle w:val="100000000000" w:firstRow="1" w:lastRow="0" w:firstColumn="0" w:lastColumn="0" w:oddVBand="0" w:evenVBand="0" w:oddHBand="0" w:evenHBand="0" w:firstRowFirstColumn="0" w:firstRowLastColumn="0" w:lastRowFirstColumn="0" w:lastRowLastColumn="0"/>
+              <w:rPr>
+                <w:rFonts w:cs="Times New Roman"/>
+                <w:sz w:val="20"/>
+                <w:szCs w:val="20"/>
+                <w:lang w:val="en-US"/>
+              </w:rPr>
+            </w:pPr>
+            <w:r>
+              <w:rPr>
+                <w:rFonts w:cs="Times New Roman"/>
+                <w:sz w:val="20"/>
+                <w:szCs w:val="20"/>
+                <w:lang w:val="en-US"/>
+              </w:rPr>
+              <w:t>Mô Tả Chi Tiết</w:t>
+            </w:r>
+          </w:p>
+        </w:tc>
+        <w:tc>
+          <w:tcPr>
+            <w:tcW w:w="4253" w:type="dxa"/>
+            <w:hideMark/>
+          </w:tcPr>
+          <w:p>
+            <w:pPr>
+              <w:cnfStyle w:val="100000000000" w:firstRow="1" w:lastRow="0" w:firstColumn="0" w:lastColumn="0" w:oddVBand="0" w:evenVBand="0" w:oddHBand="0" w:evenHBand="0" w:firstRowFirstColumn="0" w:firstRowLastColumn="0" w:lastRowFirstColumn="0" w:lastRowLastColumn="0"/>
+              <w:rPr>
+                <w:rFonts w:cs="Times New Roman"/>
+                <w:sz w:val="20"/>
+                <w:szCs w:val="20"/>
+                <w:lang w:val="en-US"/>
+              </w:rPr>
+            </w:pPr>
+            <w:r>
+              <w:rPr>
+                <w:rFonts w:cs="Times New Roman"/>
+                <w:sz w:val="20"/>
+                <w:szCs w:val="20"/>
+                <w:lang w:val="en-US"/>
+              </w:rPr>
+              <w:t>Giá Trị Phổ Biến &amp; Ý Nghĩa</w:t>
+            </w:r>
+          </w:p>
+        </w:tc>
+        <w:tc>
+          <w:tcPr>
+            <w:tcW w:w="2835" w:type="dxa"/>
+            <w:hideMark/>
+          </w:tcPr>
+          <w:p>
+            <w:pPr>
+              <w:cnfStyle w:val="100000000000" w:firstRow="1" w:lastRow="0" w:firstColumn="0" w:lastColumn="0" w:oddVBand="0" w:evenVBand="0" w:oddHBand="0" w:evenHBand="0" w:firstRowFirstColumn="0" w:firstRowLastColumn="0" w:lastRowFirstColumn="0" w:lastRowLastColumn="0"/>
+              <w:rPr>
+                <w:rFonts w:cs="Times New Roman"/>
+                <w:sz w:val="20"/>
+                <w:szCs w:val="20"/>
+                <w:lang w:val="en-US"/>
+              </w:rPr>
+            </w:pPr>
+            <w:r>
+              <w:rPr>
+                <w:rFonts w:cs="Times New Roman"/>
+                <w:sz w:val="20"/>
+                <w:szCs w:val="20"/>
+                <w:lang w:val="en-US"/>
+              </w:rPr>
+              <w:t>Ghi Chú Quan Trọng</w:t>
+            </w:r>
+          </w:p>
+        </w:tc>
+      </w:tr>
+      <w:tr>
+        <w:trPr>
+          <w:cnfStyle w:val="000000100000" w:firstRow="0" w:lastRow="0" w:firstColumn="0" w:lastColumn="0" w:oddVBand="0" w:evenVBand="0" w:oddHBand="1" w:evenHBand="0" w:firstRowFirstColumn="0" w:firstRowLastColumn="0" w:lastRowFirstColumn="0" w:lastRowLastColumn="0"/>
+          <w:trHeight w:val="315"/>
+        </w:trPr>
+        <w:tc>
+          <w:tcPr>
+            <w:cnfStyle w:val="001000000000" w:firstRow="0" w:lastRow="0" w:firstColumn="1" w:lastColumn="0" w:oddVBand="0" w:evenVBand="0" w:oddHBand="0" w:evenHBand="0" w:firstRowFirstColumn="0" w:firstRowLastColumn="0" w:lastRowFirstColumn="0" w:lastRowLastColumn="0"/>
+            <w:tcW w:w="1717" w:type="dxa"/>
+            <w:hideMark/>
+          </w:tcPr>
+          <w:p>
+            <w:pPr>
+              <w:rPr>
+                <w:rFonts w:cs="Times New Roman"/>
+                <w:sz w:val="20"/>
+                <w:szCs w:val="20"/>
+                <w:lang w:val="en-US"/>
+              </w:rPr>
+            </w:pPr>
+            <w:r>
+              <w:rPr>
+                <w:rFonts w:cs="Times New Roman"/>
+                <w:sz w:val="20"/>
+                <w:szCs w:val="20"/>
+                <w:lang w:val="en-US"/>
+              </w:rPr>
+              <w:t>grid-column-start</w:t>
+            </w:r>
+          </w:p>
+        </w:tc>
+        <w:tc>
+          <w:tcPr>
+            <w:tcW w:w="1969" w:type="dxa"/>
+            <w:hideMark/>
+          </w:tcPr>
+          <w:p>
+            <w:pPr>
+              <w:cnfStyle w:val="000000100000" w:firstRow="0" w:lastRow="0" w:firstColumn="0" w:lastColumn="0" w:oddVBand="0" w:evenVBand="0" w:oddHBand="1" w:evenHBand="0" w:firstRowFirstColumn="0" w:firstRowLastColumn="0" w:lastRowFirstColumn="0" w:lastRowLastColumn="0"/>
+              <w:rPr>
+                <w:rFonts w:cs="Times New Roman"/>
+                <w:sz w:val="20"/>
+                <w:szCs w:val="20"/>
+                <w:lang w:val="en-US"/>
+              </w:rPr>
+            </w:pPr>
+            <w:r>
+              <w:rPr>
+                <w:rFonts w:cs="Times New Roman"/>
+                <w:sz w:val="20"/>
+                <w:szCs w:val="20"/>
+                <w:lang w:val="en-US"/>
+              </w:rPr>
+              <w:t>Xác định đường lưới dọc (vertical grid line) mà một grid item sẽ bắt đầu.</w:t>
+            </w:r>
+          </w:p>
+        </w:tc>
+        <w:tc>
+          <w:tcPr>
+            <w:tcW w:w="4253" w:type="dxa"/>
+            <w:hideMark/>
+          </w:tcPr>
+          <w:p>
+            <w:pPr>
+              <w:cnfStyle w:val="000000100000" w:firstRow="0" w:lastRow="0" w:firstColumn="0" w:lastColumn="0" w:oddVBand="0" w:evenVBand="0" w:oddHBand="1" w:evenHBand="0" w:firstRowFirstColumn="0" w:firstRowLastColumn="0" w:lastRowFirstColumn="0" w:lastRowLastColumn="0"/>
+              <w:rPr>
+                <w:rFonts w:cs="Times New Roman"/>
+                <w:sz w:val="20"/>
+                <w:szCs w:val="20"/>
+                <w:lang w:val="en-US"/>
+              </w:rPr>
+            </w:pPr>
+            <w:r>
+              <w:rPr>
+                <w:rFonts w:cs="Times New Roman"/>
+                <w:sz w:val="20"/>
+                <w:szCs w:val="20"/>
+                <w:lang w:val="en-US"/>
+              </w:rPr>
+              <w:t>&lt;line-number&gt; (ví dụ: 1, 2)</w:t>
+            </w:r>
+          </w:p>
+          <w:p>
+            <w:pPr>
+              <w:cnfStyle w:val="000000100000" w:firstRow="0" w:lastRow="0" w:firstColumn="0" w:lastColumn="0" w:oddVBand="0" w:evenVBand="0" w:oddHBand="1" w:evenHBand="0" w:firstRowFirstColumn="0" w:firstRowLastColumn="0" w:lastRowFirstColumn="0" w:lastRowLastColumn="0"/>
+              <w:rPr>
+                <w:rFonts w:cs="Times New Roman"/>
+                <w:sz w:val="20"/>
+                <w:szCs w:val="20"/>
+                <w:lang w:val="en-US"/>
+              </w:rPr>
+            </w:pPr>
+            <w:r>
+              <w:rPr>
+                <w:rFonts w:cs="Times New Roman"/>
+                <w:sz w:val="20"/>
+                <w:szCs w:val="20"/>
+                <w:lang w:val="en-US"/>
+              </w:rPr>
+              <w:t>.&lt;line-name&gt; (ví dụ: my-col-start)</w:t>
+            </w:r>
+          </w:p>
+          <w:p>
+            <w:pPr>
+              <w:cnfStyle w:val="000000100000" w:firstRow="0" w:lastRow="0" w:firstColumn="0" w:lastColumn="0" w:oddVBand="0" w:evenVBand="0" w:oddHBand="1" w:evenHBand="0" w:firstRowFirstColumn="0" w:firstRowLastColumn="0" w:lastRowFirstColumn="0" w:lastRowLastColumn="0"/>
+              <w:rPr>
+                <w:rFonts w:cs="Times New Roman"/>
+                <w:sz w:val="20"/>
+                <w:szCs w:val="20"/>
+                <w:lang w:val="en-US"/>
+              </w:rPr>
+            </w:pPr>
+            <w:r>
+              <w:rPr>
+                <w:rFonts w:cs="Times New Roman"/>
+                <w:sz w:val="20"/>
+                <w:szCs w:val="20"/>
+                <w:lang w:val="en-US"/>
+              </w:rPr>
+              <w:t>.span &lt;number&gt;: Kéo dài một số lượng cột nhất định từ vị trí hiện tại (ví dụ: span 2)</w:t>
+            </w:r>
+          </w:p>
+          <w:p>
+            <w:pPr>
+              <w:cnfStyle w:val="000000100000" w:firstRow="0" w:lastRow="0" w:firstColumn="0" w:lastColumn="0" w:oddVBand="0" w:evenVBand="0" w:oddHBand="1" w:evenHBand="0" w:firstRowFirstColumn="0" w:firstRowLastColumn="0" w:lastRowFirstColumn="0" w:lastRowLastColumn="0"/>
+              <w:rPr>
+                <w:rFonts w:cs="Times New Roman"/>
+                <w:sz w:val="20"/>
+                <w:szCs w:val="20"/>
+                <w:lang w:val="en-US"/>
+              </w:rPr>
+            </w:pPr>
+            <w:r>
+              <w:rPr>
+                <w:rFonts w:cs="Times New Roman"/>
+                <w:sz w:val="20"/>
+                <w:szCs w:val="20"/>
+                <w:lang w:val="en-US"/>
+              </w:rPr>
+              <w:t>.span &lt;line-name&gt;: Kéo dài đến tên đường lưới cụ thể.auto (mặc định): Tự động đặt vị trí.</w:t>
+            </w:r>
+          </w:p>
+        </w:tc>
+        <w:tc>
+          <w:tcPr>
+            <w:tcW w:w="2835" w:type="dxa"/>
+            <w:hideMark/>
+          </w:tcPr>
+          <w:p>
+            <w:pPr>
+              <w:cnfStyle w:val="000000100000" w:firstRow="0" w:lastRow="0" w:firstColumn="0" w:lastColumn="0" w:oddVBand="0" w:evenVBand="0" w:oddHBand="1" w:evenHBand="0" w:firstRowFirstColumn="0" w:firstRowLastColumn="0" w:lastRowFirstColumn="0" w:lastRowLastColumn="0"/>
+              <w:rPr>
+                <w:rFonts w:cs="Times New Roman"/>
+                <w:sz w:val="20"/>
+                <w:szCs w:val="20"/>
+                <w:lang w:val="en-US"/>
+              </w:rPr>
+            </w:pPr>
+            <w:r>
+              <w:rPr>
+                <w:rFonts w:cs="Times New Roman"/>
+                <w:sz w:val="20"/>
+                <w:szCs w:val="20"/>
+                <w:lang w:val="en-US"/>
+              </w:rPr>
+              <w:t>Cùng với grid-column-end hoặc grid-column viết tắt, nó định vị item theo chiều ngang.</w:t>
+            </w:r>
+          </w:p>
+        </w:tc>
+      </w:tr>
+      <w:tr>
+        <w:trPr>
+          <w:trHeight w:val="315"/>
+        </w:trPr>
+        <w:tc>
+          <w:tcPr>
+            <w:cnfStyle w:val="001000000000" w:firstRow="0" w:lastRow="0" w:firstColumn="1" w:lastColumn="0" w:oddVBand="0" w:evenVBand="0" w:oddHBand="0" w:evenHBand="0" w:firstRowFirstColumn="0" w:firstRowLastColumn="0" w:lastRowFirstColumn="0" w:lastRowLastColumn="0"/>
+            <w:tcW w:w="1717" w:type="dxa"/>
+            <w:hideMark/>
+          </w:tcPr>
+          <w:p>
+            <w:pPr>
+              <w:rPr>
+                <w:rFonts w:cs="Times New Roman"/>
+                <w:sz w:val="20"/>
+                <w:szCs w:val="20"/>
+                <w:lang w:val="en-US"/>
+              </w:rPr>
+            </w:pPr>
+            <w:r>
+              <w:rPr>
+                <w:rFonts w:cs="Times New Roman"/>
+                <w:sz w:val="20"/>
+                <w:szCs w:val="20"/>
+                <w:lang w:val="en-US"/>
+              </w:rPr>
+              <w:t>grid-column-end</w:t>
+            </w:r>
+          </w:p>
+        </w:tc>
+        <w:tc>
+          <w:tcPr>
+            <w:tcW w:w="1969" w:type="dxa"/>
+            <w:hideMark/>
+          </w:tcPr>
+          <w:p>
+            <w:pPr>
+              <w:cnfStyle w:val="000000000000" w:firstRow="0" w:lastRow="0" w:firstColumn="0" w:lastColumn="0" w:oddVBand="0" w:evenVBand="0" w:oddHBand="0" w:evenHBand="0" w:firstRowFirstColumn="0" w:firstRowLastColumn="0" w:lastRowFirstColumn="0" w:lastRowLastColumn="0"/>
+              <w:rPr>
+                <w:rFonts w:cs="Times New Roman"/>
+                <w:sz w:val="20"/>
+                <w:szCs w:val="20"/>
+                <w:lang w:val="en-US"/>
+              </w:rPr>
+            </w:pPr>
+            <w:r>
+              <w:rPr>
+                <w:rFonts w:cs="Times New Roman"/>
+                <w:sz w:val="20"/>
+                <w:szCs w:val="20"/>
+                <w:lang w:val="en-US"/>
+              </w:rPr>
+              <w:t>Xác định đường lưới dọc (vertical grid line) mà một grid item sẽ kết thúc.</w:t>
+            </w:r>
+          </w:p>
+        </w:tc>
+        <w:tc>
+          <w:tcPr>
+            <w:tcW w:w="4253" w:type="dxa"/>
+            <w:hideMark/>
+          </w:tcPr>
+          <w:p>
+            <w:pPr>
+              <w:cnfStyle w:val="000000000000" w:firstRow="0" w:lastRow="0" w:firstColumn="0" w:lastColumn="0" w:oddVBand="0" w:evenVBand="0" w:oddHBand="0" w:evenHBand="0" w:firstRowFirstColumn="0" w:firstRowLastColumn="0" w:lastRowFirstColumn="0" w:lastRowLastColumn="0"/>
+              <w:rPr>
+                <w:rFonts w:cs="Times New Roman"/>
+                <w:sz w:val="20"/>
+                <w:szCs w:val="20"/>
+                <w:lang w:val="en-US"/>
+              </w:rPr>
+            </w:pPr>
+            <w:r>
+              <w:rPr>
+                <w:rFonts w:cs="Times New Roman"/>
+                <w:sz w:val="20"/>
+                <w:szCs w:val="20"/>
+                <w:lang w:val="en-US"/>
+              </w:rPr>
+              <w:t>&lt;line-number&gt; (ví dụ: 3)</w:t>
+            </w:r>
+          </w:p>
+          <w:p>
+            <w:pPr>
+              <w:cnfStyle w:val="000000000000" w:firstRow="0" w:lastRow="0" w:firstColumn="0" w:lastColumn="0" w:oddVBand="0" w:evenVBand="0" w:oddHBand="0" w:evenHBand="0" w:firstRowFirstColumn="0" w:firstRowLastColumn="0" w:lastRowFirstColumn="0" w:lastRowLastColumn="0"/>
+              <w:rPr>
+                <w:rFonts w:cs="Times New Roman"/>
+                <w:sz w:val="20"/>
+                <w:szCs w:val="20"/>
+                <w:lang w:val="en-US"/>
+              </w:rPr>
+            </w:pPr>
+            <w:r>
+              <w:rPr>
+                <w:rFonts w:cs="Times New Roman"/>
+                <w:sz w:val="20"/>
+                <w:szCs w:val="20"/>
+                <w:lang w:val="en-US"/>
+              </w:rPr>
+              <w:t>.&lt;line-name&gt; (ví dụ: my-col-end).span &lt;number&gt;: Kéo dài một số lượng cột nhất định từ điểm bắt đầu (ví dụ: span 2)</w:t>
+            </w:r>
+          </w:p>
+          <w:p>
+            <w:pPr>
+              <w:cnfStyle w:val="000000000000" w:firstRow="0" w:lastRow="0" w:firstColumn="0" w:lastColumn="0" w:oddVBand="0" w:evenVBand="0" w:oddHBand="0" w:evenHBand="0" w:firstRowFirstColumn="0" w:firstRowLastColumn="0" w:lastRowFirstColumn="0" w:lastRowLastColumn="0"/>
+              <w:rPr>
+                <w:rFonts w:cs="Times New Roman"/>
+                <w:sz w:val="20"/>
+                <w:szCs w:val="20"/>
+                <w:lang w:val="en-US"/>
+              </w:rPr>
+            </w:pPr>
+            <w:r>
+              <w:rPr>
+                <w:rFonts w:cs="Times New Roman"/>
+                <w:sz w:val="20"/>
+                <w:szCs w:val="20"/>
+                <w:lang w:val="en-US"/>
+              </w:rPr>
+              <w:t>.span &lt;line-name&gt;: Kéo dài đến tên đường lưới cụ thể</w:t>
+            </w:r>
+          </w:p>
+          <w:p>
+            <w:pPr>
+              <w:cnfStyle w:val="000000000000" w:firstRow="0" w:lastRow="0" w:firstColumn="0" w:lastColumn="0" w:oddVBand="0" w:evenVBand="0" w:oddHBand="0" w:evenHBand="0" w:firstRowFirstColumn="0" w:firstRowLastColumn="0" w:lastRowFirstColumn="0" w:lastRowLastColumn="0"/>
+              <w:rPr>
+                <w:rFonts w:cs="Times New Roman"/>
+                <w:sz w:val="20"/>
+                <w:szCs w:val="20"/>
+                <w:lang w:val="en-US"/>
+              </w:rPr>
+            </w:pPr>
+            <w:r>
+              <w:rPr>
+                <w:rFonts w:cs="Times New Roman"/>
+                <w:sz w:val="20"/>
+                <w:szCs w:val="20"/>
+                <w:lang w:val="en-US"/>
+              </w:rPr>
+              <w:t>.auto (mặc định): Tự động đặt vị trí.</w:t>
+            </w:r>
+          </w:p>
+        </w:tc>
+        <w:tc>
+          <w:tcPr>
+            <w:tcW w:w="2835" w:type="dxa"/>
+            <w:hideMark/>
+          </w:tcPr>
+          <w:p>
+            <w:pPr>
+              <w:cnfStyle w:val="000000000000" w:firstRow="0" w:lastRow="0" w:firstColumn="0" w:lastColumn="0" w:oddVBand="0" w:evenVBand="0" w:oddHBand="0" w:evenHBand="0" w:firstRowFirstColumn="0" w:firstRowLastColumn="0" w:lastRowFirstColumn="0" w:lastRowLastColumn="0"/>
+              <w:rPr>
+                <w:rFonts w:cs="Times New Roman"/>
+                <w:sz w:val="20"/>
+                <w:szCs w:val="20"/>
+                <w:lang w:val="en-US"/>
+              </w:rPr>
+            </w:pPr>
+            <w:r>
+              <w:rPr>
+                <w:rFonts w:cs="Times New Roman"/>
+                <w:sz w:val="20"/>
+                <w:szCs w:val="20"/>
+                <w:lang w:val="en-US"/>
+              </w:rPr>
+              <w:t>Cùng với grid-column-start, nó xác định phạm vi cột mà item chiếm giữ.</w:t>
+            </w:r>
+          </w:p>
+        </w:tc>
+      </w:tr>
+      <w:tr>
+        <w:trPr>
+          <w:cnfStyle w:val="000000100000" w:firstRow="0" w:lastRow="0" w:firstColumn="0" w:lastColumn="0" w:oddVBand="0" w:evenVBand="0" w:oddHBand="1" w:evenHBand="0" w:firstRowFirstColumn="0" w:firstRowLastColumn="0" w:lastRowFirstColumn="0" w:lastRowLastColumn="0"/>
+          <w:trHeight w:val="315"/>
+        </w:trPr>
+        <w:tc>
+          <w:tcPr>
+            <w:cnfStyle w:val="001000000000" w:firstRow="0" w:lastRow="0" w:firstColumn="1" w:lastColumn="0" w:oddVBand="0" w:evenVBand="0" w:oddHBand="0" w:evenHBand="0" w:firstRowFirstColumn="0" w:firstRowLastColumn="0" w:lastRowFirstColumn="0" w:lastRowLastColumn="0"/>
+            <w:tcW w:w="1717" w:type="dxa"/>
+            <w:hideMark/>
+          </w:tcPr>
+          <w:p>
+            <w:pPr>
+              <w:rPr>
+                <w:rFonts w:cs="Times New Roman"/>
+                <w:sz w:val="20"/>
+                <w:szCs w:val="20"/>
+                <w:lang w:val="en-US"/>
+              </w:rPr>
+            </w:pPr>
+            <w:r>
+              <w:rPr>
+                <w:rFonts w:cs="Times New Roman"/>
+                <w:sz w:val="20"/>
+                <w:szCs w:val="20"/>
+                <w:lang w:val="en-US"/>
+              </w:rPr>
+              <w:t>grid-column</w:t>
+            </w:r>
+          </w:p>
+        </w:tc>
+        <w:tc>
+          <w:tcPr>
+            <w:tcW w:w="1969" w:type="dxa"/>
+            <w:hideMark/>
+          </w:tcPr>
+          <w:p>
+            <w:pPr>
+              <w:cnfStyle w:val="000000100000" w:firstRow="0" w:lastRow="0" w:firstColumn="0" w:lastColumn="0" w:oddVBand="0" w:evenVBand="0" w:oddHBand="1" w:evenHBand="0" w:firstRowFirstColumn="0" w:firstRowLastColumn="0" w:lastRowFirstColumn="0" w:lastRowLastColumn="0"/>
+              <w:rPr>
+                <w:rFonts w:cs="Times New Roman"/>
+                <w:sz w:val="20"/>
+                <w:szCs w:val="20"/>
+                <w:lang w:val="en-US"/>
+              </w:rPr>
+            </w:pPr>
+            <w:r>
+              <w:rPr>
+                <w:rFonts w:cs="Times New Roman"/>
+                <w:sz w:val="20"/>
+                <w:szCs w:val="20"/>
+                <w:lang w:val="en-US"/>
+              </w:rPr>
+              <w:t>Thuộc tính viết tắt của grid-column-start và grid-column-end.</w:t>
+            </w:r>
+          </w:p>
+        </w:tc>
+        <w:tc>
+          <w:tcPr>
+            <w:tcW w:w="4253" w:type="dxa"/>
+            <w:hideMark/>
+          </w:tcPr>
+          <w:p>
+            <w:pPr>
+              <w:cnfStyle w:val="000000100000" w:firstRow="0" w:lastRow="0" w:firstColumn="0" w:lastColumn="0" w:oddVBand="0" w:evenVBand="0" w:oddHBand="1" w:evenHBand="0" w:firstRowFirstColumn="0" w:firstRowLastColumn="0" w:lastRowFirstColumn="0" w:lastRowLastColumn="0"/>
+              <w:rPr>
+                <w:rFonts w:cs="Times New Roman"/>
+                <w:sz w:val="20"/>
+                <w:szCs w:val="20"/>
+                <w:lang w:val="en-US"/>
+              </w:rPr>
+            </w:pPr>
+            <w:r>
+              <w:rPr>
+                <w:rFonts w:cs="Times New Roman"/>
+                <w:sz w:val="20"/>
+                <w:szCs w:val="20"/>
+                <w:lang w:val="en-US"/>
+              </w:rPr>
+              <w:t>`grid-column: &lt;start-line&gt; / &lt;end-line</w:t>
+            </w:r>
+          </w:p>
+        </w:tc>
+        <w:tc>
+          <w:tcPr>
+            <w:tcW w:w="2835" w:type="dxa"/>
+            <w:hideMark/>
+          </w:tcPr>
+          <w:p>
+            <w:pPr>
+              <w:cnfStyle w:val="000000100000" w:firstRow="0" w:lastRow="0" w:firstColumn="0" w:lastColumn="0" w:oddVBand="0" w:evenVBand="0" w:oddHBand="1" w:evenHBand="0" w:firstRowFirstColumn="0" w:firstRowLastColumn="0" w:lastRowFirstColumn="0" w:lastRowLastColumn="0"/>
+              <w:rPr>
+                <w:rFonts w:cs="Times New Roman"/>
+                <w:sz w:val="20"/>
+                <w:szCs w:val="20"/>
+                <w:lang w:val="en-US"/>
+              </w:rPr>
+            </w:pPr>
+            <w:r>
+              <w:rPr>
+                <w:rFonts w:cs="Times New Roman"/>
+                <w:sz w:val="20"/>
+                <w:szCs w:val="20"/>
+                <w:lang w:val="en-US"/>
+              </w:rPr>
+              <w:t>span number</w:t>
+            </w:r>
+          </w:p>
+        </w:tc>
+      </w:tr>
+      <w:tr>
+        <w:trPr>
+          <w:trHeight w:val="315"/>
+        </w:trPr>
+        <w:tc>
+          <w:tcPr>
+            <w:cnfStyle w:val="001000000000" w:firstRow="0" w:lastRow="0" w:firstColumn="1" w:lastColumn="0" w:oddVBand="0" w:evenVBand="0" w:oddHBand="0" w:evenHBand="0" w:firstRowFirstColumn="0" w:firstRowLastColumn="0" w:lastRowFirstColumn="0" w:lastRowLastColumn="0"/>
+            <w:tcW w:w="1717" w:type="dxa"/>
+            <w:hideMark/>
+          </w:tcPr>
+          <w:p>
+            <w:pPr>
+              <w:rPr>
+                <w:rFonts w:cs="Times New Roman"/>
+                <w:sz w:val="20"/>
+                <w:szCs w:val="20"/>
+                <w:lang w:val="en-US"/>
+              </w:rPr>
+            </w:pPr>
+            <w:r>
+              <w:rPr>
+                <w:rFonts w:cs="Times New Roman"/>
+                <w:sz w:val="20"/>
+                <w:szCs w:val="20"/>
+                <w:lang w:val="en-US"/>
+              </w:rPr>
+              <w:t>grid-row-start</w:t>
+            </w:r>
+          </w:p>
+        </w:tc>
+        <w:tc>
+          <w:tcPr>
+            <w:tcW w:w="1969" w:type="dxa"/>
+            <w:hideMark/>
+          </w:tcPr>
+          <w:p>
+            <w:pPr>
+              <w:cnfStyle w:val="000000000000" w:firstRow="0" w:lastRow="0" w:firstColumn="0" w:lastColumn="0" w:oddVBand="0" w:evenVBand="0" w:oddHBand="0" w:evenHBand="0" w:firstRowFirstColumn="0" w:firstRowLastColumn="0" w:lastRowFirstColumn="0" w:lastRowLastColumn="0"/>
+              <w:rPr>
+                <w:rFonts w:cs="Times New Roman"/>
+                <w:sz w:val="20"/>
+                <w:szCs w:val="20"/>
+                <w:lang w:val="en-US"/>
+              </w:rPr>
+            </w:pPr>
+            <w:r>
+              <w:rPr>
+                <w:rFonts w:cs="Times New Roman"/>
+                <w:sz w:val="20"/>
+                <w:szCs w:val="20"/>
+                <w:lang w:val="en-US"/>
+              </w:rPr>
+              <w:t>Xác định đường lưới ngang (horizontal grid line) mà một grid item sẽ bắt đầu.</w:t>
+            </w:r>
+          </w:p>
+        </w:tc>
+        <w:tc>
+          <w:tcPr>
+            <w:tcW w:w="4253" w:type="dxa"/>
+            <w:hideMark/>
+          </w:tcPr>
+          <w:p>
+            <w:pPr>
+              <w:cnfStyle w:val="000000000000" w:firstRow="0" w:lastRow="0" w:firstColumn="0" w:lastColumn="0" w:oddVBand="0" w:evenVBand="0" w:oddHBand="0" w:evenHBand="0" w:firstRowFirstColumn="0" w:firstRowLastColumn="0" w:lastRowFirstColumn="0" w:lastRowLastColumn="0"/>
+              <w:rPr>
+                <w:rFonts w:cs="Times New Roman"/>
+                <w:sz w:val="20"/>
+                <w:szCs w:val="20"/>
+                <w:lang w:val="en-US"/>
+              </w:rPr>
+            </w:pPr>
+            <w:r>
+              <w:rPr>
+                <w:rFonts w:cs="Times New Roman"/>
+                <w:sz w:val="20"/>
+                <w:szCs w:val="20"/>
+                <w:lang w:val="en-US"/>
+              </w:rPr>
+              <w:t>Tương tự grid-column-start nhưng áp dụng cho hàng (rows)</w:t>
+            </w:r>
+          </w:p>
+          <w:p>
+            <w:pPr>
+              <w:cnfStyle w:val="000000000000" w:firstRow="0" w:lastRow="0" w:firstColumn="0" w:lastColumn="0" w:oddVBand="0" w:evenVBand="0" w:oddHBand="0" w:evenHBand="0" w:firstRowFirstColumn="0" w:firstRowLastColumn="0" w:lastRowFirstColumn="0" w:lastRowLastColumn="0"/>
+              <w:rPr>
+                <w:rFonts w:cs="Times New Roman"/>
+                <w:sz w:val="20"/>
+                <w:szCs w:val="20"/>
+                <w:lang w:val="en-US"/>
+              </w:rPr>
+            </w:pPr>
+            <w:r>
+              <w:rPr>
+                <w:rFonts w:cs="Times New Roman"/>
+                <w:sz w:val="20"/>
+                <w:szCs w:val="20"/>
+                <w:lang w:val="en-US"/>
+              </w:rPr>
+              <w:t>.&lt;line-number&gt;, &lt;line-name&gt;, span &lt;number&gt;, span &lt;line-name&gt;, auto.</w:t>
+            </w:r>
+          </w:p>
+        </w:tc>
+        <w:tc>
+          <w:tcPr>
+            <w:tcW w:w="2835" w:type="dxa"/>
+            <w:hideMark/>
+          </w:tcPr>
+          <w:p>
+            <w:pPr>
+              <w:cnfStyle w:val="000000000000" w:firstRow="0" w:lastRow="0" w:firstColumn="0" w:lastColumn="0" w:oddVBand="0" w:evenVBand="0" w:oddHBand="0" w:evenHBand="0" w:firstRowFirstColumn="0" w:firstRowLastColumn="0" w:lastRowFirstColumn="0" w:lastRowLastColumn="0"/>
+              <w:rPr>
+                <w:rFonts w:cs="Times New Roman"/>
+                <w:sz w:val="20"/>
+                <w:szCs w:val="20"/>
+                <w:lang w:val="en-US"/>
+              </w:rPr>
+            </w:pPr>
+            <w:r>
+              <w:rPr>
+                <w:rFonts w:cs="Times New Roman"/>
+                <w:sz w:val="20"/>
+                <w:szCs w:val="20"/>
+                <w:lang w:val="en-US"/>
+              </w:rPr>
+              <w:t>Cùng với grid-row-end hoặc grid-row viết tắt, nó định vị item theo chiều dọc.</w:t>
+            </w:r>
+          </w:p>
+        </w:tc>
+      </w:tr>
+      <w:tr>
+        <w:trPr>
+          <w:cnfStyle w:val="000000100000" w:firstRow="0" w:lastRow="0" w:firstColumn="0" w:lastColumn="0" w:oddVBand="0" w:evenVBand="0" w:oddHBand="1" w:evenHBand="0" w:firstRowFirstColumn="0" w:firstRowLastColumn="0" w:lastRowFirstColumn="0" w:lastRowLastColumn="0"/>
+          <w:trHeight w:val="315"/>
+        </w:trPr>
+        <w:tc>
+          <w:tcPr>
+            <w:cnfStyle w:val="001000000000" w:firstRow="0" w:lastRow="0" w:firstColumn="1" w:lastColumn="0" w:oddVBand="0" w:evenVBand="0" w:oddHBand="0" w:evenHBand="0" w:firstRowFirstColumn="0" w:firstRowLastColumn="0" w:lastRowFirstColumn="0" w:lastRowLastColumn="0"/>
+            <w:tcW w:w="1717" w:type="dxa"/>
+            <w:hideMark/>
+          </w:tcPr>
+          <w:p>
+            <w:pPr>
+              <w:rPr>
+                <w:rFonts w:cs="Times New Roman"/>
+                <w:sz w:val="20"/>
+                <w:szCs w:val="20"/>
+                <w:lang w:val="en-US"/>
+              </w:rPr>
+            </w:pPr>
+            <w:r>
+              <w:rPr>
+                <w:rFonts w:cs="Times New Roman"/>
+                <w:sz w:val="20"/>
+                <w:szCs w:val="20"/>
+                <w:lang w:val="en-US"/>
+              </w:rPr>
+              <w:lastRenderedPageBreak/>
+              <w:t>grid-row-end</w:t>
+            </w:r>
+          </w:p>
+        </w:tc>
+        <w:tc>
+          <w:tcPr>
+            <w:tcW w:w="1969" w:type="dxa"/>
+            <w:hideMark/>
+          </w:tcPr>
+          <w:p>
+            <w:pPr>
+              <w:cnfStyle w:val="000000100000" w:firstRow="0" w:lastRow="0" w:firstColumn="0" w:lastColumn="0" w:oddVBand="0" w:evenVBand="0" w:oddHBand="1" w:evenHBand="0" w:firstRowFirstColumn="0" w:firstRowLastColumn="0" w:lastRowFirstColumn="0" w:lastRowLastColumn="0"/>
+              <w:rPr>
+                <w:rFonts w:cs="Times New Roman"/>
+                <w:sz w:val="20"/>
+                <w:szCs w:val="20"/>
+                <w:lang w:val="en-US"/>
+              </w:rPr>
+            </w:pPr>
+            <w:r>
+              <w:rPr>
+                <w:rFonts w:cs="Times New Roman"/>
+                <w:sz w:val="20"/>
+                <w:szCs w:val="20"/>
+                <w:lang w:val="en-US"/>
+              </w:rPr>
+              <w:t>Xác định đường lưới ngang (horizontal grid line) mà một grid item sẽ kết thúc.</w:t>
+            </w:r>
+          </w:p>
+        </w:tc>
+        <w:tc>
+          <w:tcPr>
+            <w:tcW w:w="4253" w:type="dxa"/>
+            <w:hideMark/>
+          </w:tcPr>
+          <w:p>
+            <w:pPr>
+              <w:cnfStyle w:val="000000100000" w:firstRow="0" w:lastRow="0" w:firstColumn="0" w:lastColumn="0" w:oddVBand="0" w:evenVBand="0" w:oddHBand="1" w:evenHBand="0" w:firstRowFirstColumn="0" w:firstRowLastColumn="0" w:lastRowFirstColumn="0" w:lastRowLastColumn="0"/>
+              <w:rPr>
+                <w:rFonts w:cs="Times New Roman"/>
+                <w:sz w:val="20"/>
+                <w:szCs w:val="20"/>
+                <w:lang w:val="en-US"/>
+              </w:rPr>
+            </w:pPr>
+            <w:r>
+              <w:rPr>
+                <w:rFonts w:cs="Times New Roman"/>
+                <w:sz w:val="20"/>
+                <w:szCs w:val="20"/>
+                <w:lang w:val="en-US"/>
+              </w:rPr>
+              <w:t>Tương tự grid-column-end nhưng áp dụng cho hàng (rows)</w:t>
+            </w:r>
+          </w:p>
+          <w:p>
+            <w:pPr>
+              <w:cnfStyle w:val="000000100000" w:firstRow="0" w:lastRow="0" w:firstColumn="0" w:lastColumn="0" w:oddVBand="0" w:evenVBand="0" w:oddHBand="1" w:evenHBand="0" w:firstRowFirstColumn="0" w:firstRowLastColumn="0" w:lastRowFirstColumn="0" w:lastRowLastColumn="0"/>
+              <w:rPr>
+                <w:rFonts w:cs="Times New Roman"/>
+                <w:sz w:val="20"/>
+                <w:szCs w:val="20"/>
+                <w:lang w:val="en-US"/>
+              </w:rPr>
+            </w:pPr>
+            <w:r>
+              <w:rPr>
+                <w:rFonts w:cs="Times New Roman"/>
+                <w:sz w:val="20"/>
+                <w:szCs w:val="20"/>
+                <w:lang w:val="en-US"/>
+              </w:rPr>
+              <w:t>.&lt;line-number&gt;, &lt;line-name&gt;, span &lt;number&gt;, span &lt;line-name&gt;, auto.</w:t>
+            </w:r>
+          </w:p>
+        </w:tc>
+        <w:tc>
+          <w:tcPr>
+            <w:tcW w:w="2835" w:type="dxa"/>
+            <w:hideMark/>
+          </w:tcPr>
+          <w:p>
+            <w:pPr>
+              <w:cnfStyle w:val="000000100000" w:firstRow="0" w:lastRow="0" w:firstColumn="0" w:lastColumn="0" w:oddVBand="0" w:evenVBand="0" w:oddHBand="1" w:evenHBand="0" w:firstRowFirstColumn="0" w:firstRowLastColumn="0" w:lastRowFirstColumn="0" w:lastRowLastColumn="0"/>
+              <w:rPr>
+                <w:rFonts w:cs="Times New Roman"/>
+                <w:sz w:val="20"/>
+                <w:szCs w:val="20"/>
+                <w:lang w:val="en-US"/>
+              </w:rPr>
+            </w:pPr>
+            <w:r>
+              <w:rPr>
+                <w:rFonts w:cs="Times New Roman"/>
+                <w:sz w:val="20"/>
+                <w:szCs w:val="20"/>
+                <w:lang w:val="en-US"/>
+              </w:rPr>
+              <w:t>Cùng với grid-row-start, nó xác định phạm vi hàng mà item chiếm giữ.</w:t>
+            </w:r>
+          </w:p>
+        </w:tc>
+      </w:tr>
+      <w:tr>
+        <w:trPr>
+          <w:trHeight w:val="315"/>
+        </w:trPr>
+        <w:tc>
+          <w:tcPr>
+            <w:cnfStyle w:val="001000000000" w:firstRow="0" w:lastRow="0" w:firstColumn="1" w:lastColumn="0" w:oddVBand="0" w:evenVBand="0" w:oddHBand="0" w:evenHBand="0" w:firstRowFirstColumn="0" w:firstRowLastColumn="0" w:lastRowFirstColumn="0" w:lastRowLastColumn="0"/>
+            <w:tcW w:w="1717" w:type="dxa"/>
+            <w:hideMark/>
+          </w:tcPr>
+          <w:p>
+            <w:pPr>
+              <w:rPr>
+                <w:rFonts w:cs="Times New Roman"/>
+                <w:sz w:val="20"/>
+                <w:szCs w:val="20"/>
+                <w:lang w:val="en-US"/>
+              </w:rPr>
+            </w:pPr>
+            <w:r>
+              <w:rPr>
+                <w:rFonts w:cs="Times New Roman"/>
+                <w:sz w:val="20"/>
+                <w:szCs w:val="20"/>
+                <w:lang w:val="en-US"/>
+              </w:rPr>
+              <w:t>grid-row</w:t>
+            </w:r>
+          </w:p>
+        </w:tc>
+        <w:tc>
+          <w:tcPr>
+            <w:tcW w:w="1969" w:type="dxa"/>
+            <w:hideMark/>
+          </w:tcPr>
+          <w:p>
+            <w:pPr>
+              <w:cnfStyle w:val="000000000000" w:firstRow="0" w:lastRow="0" w:firstColumn="0" w:lastColumn="0" w:oddVBand="0" w:evenVBand="0" w:oddHBand="0" w:evenHBand="0" w:firstRowFirstColumn="0" w:firstRowLastColumn="0" w:lastRowFirstColumn="0" w:lastRowLastColumn="0"/>
+              <w:rPr>
+                <w:rFonts w:cs="Times New Roman"/>
+                <w:sz w:val="20"/>
+                <w:szCs w:val="20"/>
+                <w:lang w:val="en-US"/>
+              </w:rPr>
+            </w:pPr>
+            <w:r>
+              <w:rPr>
+                <w:rFonts w:cs="Times New Roman"/>
+                <w:sz w:val="20"/>
+                <w:szCs w:val="20"/>
+                <w:lang w:val="en-US"/>
+              </w:rPr>
+              <w:t>Thuộc tính viết tắt của grid-row-start và grid-row-end.</w:t>
+            </w:r>
+          </w:p>
+        </w:tc>
+        <w:tc>
+          <w:tcPr>
+            <w:tcW w:w="4253" w:type="dxa"/>
+            <w:hideMark/>
+          </w:tcPr>
+          <w:p>
+            <w:pPr>
+              <w:cnfStyle w:val="000000000000" w:firstRow="0" w:lastRow="0" w:firstColumn="0" w:lastColumn="0" w:oddVBand="0" w:evenVBand="0" w:oddHBand="0" w:evenHBand="0" w:firstRowFirstColumn="0" w:firstRowLastColumn="0" w:lastRowFirstColumn="0" w:lastRowLastColumn="0"/>
+              <w:rPr>
+                <w:rFonts w:cs="Times New Roman"/>
+                <w:sz w:val="20"/>
+                <w:szCs w:val="20"/>
+                <w:lang w:val="en-US"/>
+              </w:rPr>
+            </w:pPr>
+            <w:r>
+              <w:rPr>
+                <w:rFonts w:cs="Times New Roman"/>
+                <w:sz w:val="20"/>
+                <w:szCs w:val="20"/>
+                <w:lang w:val="en-US"/>
+              </w:rPr>
+              <w:t>`grid-row: &lt;start-line&gt; / &lt;end-line</w:t>
+            </w:r>
+          </w:p>
+        </w:tc>
+        <w:tc>
+          <w:tcPr>
+            <w:tcW w:w="2835" w:type="dxa"/>
+            <w:hideMark/>
+          </w:tcPr>
+          <w:p>
+            <w:pPr>
+              <w:cnfStyle w:val="000000000000" w:firstRow="0" w:lastRow="0" w:firstColumn="0" w:lastColumn="0" w:oddVBand="0" w:evenVBand="0" w:oddHBand="0" w:evenHBand="0" w:firstRowFirstColumn="0" w:firstRowLastColumn="0" w:lastRowFirstColumn="0" w:lastRowLastColumn="0"/>
+              <w:rPr>
+                <w:rFonts w:cs="Times New Roman"/>
+                <w:sz w:val="20"/>
+                <w:szCs w:val="20"/>
+                <w:lang w:val="en-US"/>
+              </w:rPr>
+            </w:pPr>
+            <w:r>
+              <w:rPr>
+                <w:rFonts w:cs="Times New Roman"/>
+                <w:sz w:val="20"/>
+                <w:szCs w:val="20"/>
+                <w:lang w:val="en-US"/>
+              </w:rPr>
+              <w:t>span number</w:t>
+            </w:r>
+          </w:p>
+        </w:tc>
+      </w:tr>
+      <w:tr>
+        <w:trPr>
+          <w:cnfStyle w:val="000000100000" w:firstRow="0" w:lastRow="0" w:firstColumn="0" w:lastColumn="0" w:oddVBand="0" w:evenVBand="0" w:oddHBand="1" w:evenHBand="0" w:firstRowFirstColumn="0" w:firstRowLastColumn="0" w:lastRowFirstColumn="0" w:lastRowLastColumn="0"/>
+          <w:trHeight w:val="315"/>
+        </w:trPr>
+        <w:tc>
+          <w:tcPr>
+            <w:cnfStyle w:val="001000000000" w:firstRow="0" w:lastRow="0" w:firstColumn="1" w:lastColumn="0" w:oddVBand="0" w:evenVBand="0" w:oddHBand="0" w:evenHBand="0" w:firstRowFirstColumn="0" w:firstRowLastColumn="0" w:lastRowFirstColumn="0" w:lastRowLastColumn="0"/>
+            <w:tcW w:w="1717" w:type="dxa"/>
+            <w:hideMark/>
+          </w:tcPr>
+          <w:p>
+            <w:pPr>
+              <w:rPr>
+                <w:rFonts w:cs="Times New Roman"/>
+                <w:sz w:val="20"/>
+                <w:szCs w:val="20"/>
+                <w:lang w:val="en-US"/>
+              </w:rPr>
+            </w:pPr>
+            <w:r>
+              <w:rPr>
+                <w:rFonts w:cs="Times New Roman"/>
+                <w:sz w:val="20"/>
+                <w:szCs w:val="20"/>
+                <w:lang w:val="en-US"/>
+              </w:rPr>
+              <w:t>grid-area</w:t>
+            </w:r>
+          </w:p>
+        </w:tc>
+        <w:tc>
+          <w:tcPr>
+            <w:tcW w:w="1969" w:type="dxa"/>
+            <w:hideMark/>
+          </w:tcPr>
+          <w:p>
+            <w:pPr>
+              <w:cnfStyle w:val="000000100000" w:firstRow="0" w:lastRow="0" w:firstColumn="0" w:lastColumn="0" w:oddVBand="0" w:evenVBand="0" w:oddHBand="1" w:evenHBand="0" w:firstRowFirstColumn="0" w:firstRowLastColumn="0" w:lastRowFirstColumn="0" w:lastRowLastColumn="0"/>
+              <w:rPr>
+                <w:rFonts w:cs="Times New Roman"/>
+                <w:sz w:val="20"/>
+                <w:szCs w:val="20"/>
+                <w:lang w:val="en-US"/>
+              </w:rPr>
+            </w:pPr>
+            <w:r>
+              <w:rPr>
+                <w:rFonts w:cs="Times New Roman"/>
+                <w:sz w:val="20"/>
+                <w:szCs w:val="20"/>
+                <w:lang w:val="en-US"/>
+              </w:rPr>
+              <w:t>Có hai cách sử dụng chính:1. Gán tên cho một grid item để nó có thể được tham chiếu trong grid-template-areas của container.2. Là thuộc tính viết tắt để định vị item bằng cách chỉ định tất cả 4 đường lưới.</w:t>
+            </w:r>
+          </w:p>
+        </w:tc>
+        <w:tc>
+          <w:tcPr>
+            <w:tcW w:w="4253" w:type="dxa"/>
+            <w:hideMark/>
+          </w:tcPr>
+          <w:p>
+            <w:pPr>
+              <w:cnfStyle w:val="000000100000" w:firstRow="0" w:lastRow="0" w:firstColumn="0" w:lastColumn="0" w:oddVBand="0" w:evenVBand="0" w:oddHBand="1" w:evenHBand="0" w:firstRowFirstColumn="0" w:firstRowLastColumn="0" w:lastRowFirstColumn="0" w:lastRowLastColumn="0"/>
+              <w:rPr>
+                <w:rFonts w:cs="Times New Roman"/>
+                <w:sz w:val="20"/>
+                <w:szCs w:val="20"/>
+                <w:lang w:val="en-US"/>
+              </w:rPr>
+            </w:pPr>
+            <w:r>
+              <w:rPr>
+                <w:rFonts w:cs="Times New Roman"/>
+                <w:sz w:val="20"/>
+                <w:szCs w:val="20"/>
+                <w:lang w:val="en-US"/>
+              </w:rPr>
+              <w:t>1. Gán tên: &lt;name&gt; (ví dụ: header, sidebar).</w:t>
+            </w:r>
+          </w:p>
+          <w:p>
+            <w:pPr>
+              <w:cnfStyle w:val="000000100000" w:firstRow="0" w:lastRow="0" w:firstColumn="0" w:lastColumn="0" w:oddVBand="0" w:evenVBand="0" w:oddHBand="1" w:evenHBand="0" w:firstRowFirstColumn="0" w:firstRowLastColumn="0" w:lastRowFirstColumn="0" w:lastRowLastColumn="0"/>
+              <w:rPr>
+                <w:rFonts w:cs="Times New Roman"/>
+                <w:sz w:val="20"/>
+                <w:szCs w:val="20"/>
+                <w:lang w:val="en-US"/>
+              </w:rPr>
+            </w:pPr>
+            <w:r>
+              <w:rPr>
+                <w:rFonts w:cs="Times New Roman"/>
+                <w:sz w:val="20"/>
+                <w:szCs w:val="20"/>
+                <w:lang w:val="en-US"/>
+              </w:rPr>
+              <w:t>2. Viết tắt: grid-area: &lt;row-start&gt; / &lt;column-start&gt; / &lt;row-end&gt; / &lt;column-end&gt;;Ví dụ: grid-area: 1 / 1 / 2 / 3; (item từ hàng 1/cột 1 đến hàng 2/cột 3).</w:t>
+            </w:r>
+          </w:p>
+        </w:tc>
+        <w:tc>
+          <w:tcPr>
+            <w:tcW w:w="2835" w:type="dxa"/>
+            <w:hideMark/>
+          </w:tcPr>
+          <w:p>
+            <w:pPr>
+              <w:cnfStyle w:val="000000100000" w:firstRow="0" w:lastRow="0" w:firstColumn="0" w:lastColumn="0" w:oddVBand="0" w:evenVBand="0" w:oddHBand="1" w:evenHBand="0" w:firstRowFirstColumn="0" w:firstRowLastColumn="0" w:lastRowFirstColumn="0" w:lastRowLastColumn="0"/>
+              <w:rPr>
+                <w:rFonts w:cs="Times New Roman"/>
+                <w:sz w:val="20"/>
+                <w:szCs w:val="20"/>
+                <w:lang w:val="en-US"/>
+              </w:rPr>
+            </w:pPr>
+            <w:r>
+              <w:rPr>
+                <w:rFonts w:cs="Times New Roman"/>
+                <w:sz w:val="20"/>
+                <w:szCs w:val="20"/>
+                <w:lang w:val="en-US"/>
+              </w:rPr>
+              <w:t>grid-area với tên là cách mạnh mẽ nhất để tạo bố cục tổng thể của trang vì nó rất dễ đọc và hình dung. Khi dùng viết tắt, thứ tự là hàng bắt đầu / cột bắt đầu / hàng kết thúc / cột kết thúc.</w:t>
+            </w:r>
+          </w:p>
+        </w:tc>
+      </w:tr>
+      <w:tr>
+        <w:trPr>
+          <w:trHeight w:val="315"/>
+        </w:trPr>
+        <w:tc>
+          <w:tcPr>
+            <w:cnfStyle w:val="001000000000" w:firstRow="0" w:lastRow="0" w:firstColumn="1" w:lastColumn="0" w:oddVBand="0" w:evenVBand="0" w:oddHBand="0" w:evenHBand="0" w:firstRowFirstColumn="0" w:firstRowLastColumn="0" w:lastRowFirstColumn="0" w:lastRowLastColumn="0"/>
+            <w:tcW w:w="1717" w:type="dxa"/>
+            <w:hideMark/>
+          </w:tcPr>
+          <w:p>
+            <w:pPr>
+              <w:rPr>
+                <w:rFonts w:cs="Times New Roman"/>
+                <w:sz w:val="20"/>
+                <w:szCs w:val="20"/>
+                <w:lang w:val="en-US"/>
+              </w:rPr>
+            </w:pPr>
+            <w:r>
+              <w:rPr>
+                <w:rFonts w:cs="Times New Roman"/>
+                <w:sz w:val="20"/>
+                <w:szCs w:val="20"/>
+                <w:lang w:val="en-US"/>
+              </w:rPr>
+              <w:t>justify-self</w:t>
+            </w:r>
+          </w:p>
+        </w:tc>
+        <w:tc>
+          <w:tcPr>
+            <w:tcW w:w="1969" w:type="dxa"/>
+            <w:hideMark/>
+          </w:tcPr>
+          <w:p>
+            <w:pPr>
+              <w:cnfStyle w:val="000000000000" w:firstRow="0" w:lastRow="0" w:firstColumn="0" w:lastColumn="0" w:oddVBand="0" w:evenVBand="0" w:oddHBand="0" w:evenHBand="0" w:firstRowFirstColumn="0" w:firstRowLastColumn="0" w:lastRowFirstColumn="0" w:lastRowLastColumn="0"/>
+              <w:rPr>
+                <w:rFonts w:cs="Times New Roman"/>
+                <w:sz w:val="20"/>
+                <w:szCs w:val="20"/>
+                <w:lang w:val="en-US"/>
+              </w:rPr>
+            </w:pPr>
+            <w:r>
+              <w:rPr>
+                <w:rFonts w:cs="Times New Roman"/>
+                <w:sz w:val="20"/>
+                <w:szCs w:val="20"/>
+                <w:lang w:val="en-US"/>
+              </w:rPr>
+              <w:t>Căn chỉnh một grid item cụ thể bên trong ô lưới của nó dọc theo trục ngang (column axis). Ghi đè thuộc tính justify-items của grid container cho item này.</w:t>
+            </w:r>
+          </w:p>
+        </w:tc>
+        <w:tc>
+          <w:tcPr>
+            <w:tcW w:w="4253" w:type="dxa"/>
+            <w:hideMark/>
+          </w:tcPr>
+          <w:p>
+            <w:pPr>
+              <w:cnfStyle w:val="000000000000" w:firstRow="0" w:lastRow="0" w:firstColumn="0" w:lastColumn="0" w:oddVBand="0" w:evenVBand="0" w:oddHBand="0" w:evenHBand="0" w:firstRowFirstColumn="0" w:firstRowLastColumn="0" w:lastRowFirstColumn="0" w:lastRowLastColumn="0"/>
+              <w:rPr>
+                <w:rFonts w:cs="Times New Roman"/>
+                <w:sz w:val="20"/>
+                <w:szCs w:val="20"/>
+                <w:lang w:val="en-US"/>
+              </w:rPr>
+            </w:pPr>
+            <w:r>
+              <w:rPr>
+                <w:rFonts w:cs="Times New Roman"/>
+                <w:sz w:val="20"/>
+                <w:szCs w:val="20"/>
+                <w:lang w:val="en-US"/>
+              </w:rPr>
+              <w:t>start: Item được căn về đầu ô</w:t>
+            </w:r>
+          </w:p>
+          <w:p>
+            <w:pPr>
+              <w:cnfStyle w:val="000000000000" w:firstRow="0" w:lastRow="0" w:firstColumn="0" w:lastColumn="0" w:oddVBand="0" w:evenVBand="0" w:oddHBand="0" w:evenHBand="0" w:firstRowFirstColumn="0" w:firstRowLastColumn="0" w:lastRowFirstColumn="0" w:lastRowLastColumn="0"/>
+              <w:rPr>
+                <w:rFonts w:cs="Times New Roman"/>
+                <w:sz w:val="20"/>
+                <w:szCs w:val="20"/>
+                <w:lang w:val="en-US"/>
+              </w:rPr>
+            </w:pPr>
+            <w:r>
+              <w:rPr>
+                <w:rFonts w:cs="Times New Roman"/>
+                <w:sz w:val="20"/>
+                <w:szCs w:val="20"/>
+                <w:lang w:val="en-US"/>
+              </w:rPr>
+              <w:t>.end: Item được căn về cuối ô</w:t>
+            </w:r>
+          </w:p>
+          <w:p>
+            <w:pPr>
+              <w:cnfStyle w:val="000000000000" w:firstRow="0" w:lastRow="0" w:firstColumn="0" w:lastColumn="0" w:oddVBand="0" w:evenVBand="0" w:oddHBand="0" w:evenHBand="0" w:firstRowFirstColumn="0" w:firstRowLastColumn="0" w:lastRowFirstColumn="0" w:lastRowLastColumn="0"/>
+              <w:rPr>
+                <w:rFonts w:cs="Times New Roman"/>
+                <w:sz w:val="20"/>
+                <w:szCs w:val="20"/>
+                <w:lang w:val="en-US"/>
+              </w:rPr>
+            </w:pPr>
+            <w:r>
+              <w:rPr>
+                <w:rFonts w:cs="Times New Roman"/>
+                <w:sz w:val="20"/>
+                <w:szCs w:val="20"/>
+                <w:lang w:val="en-US"/>
+              </w:rPr>
+              <w:t>.center: Item được căn giữa ô</w:t>
+            </w:r>
+          </w:p>
+          <w:p>
+            <w:pPr>
+              <w:cnfStyle w:val="000000000000" w:firstRow="0" w:lastRow="0" w:firstColumn="0" w:lastColumn="0" w:oddVBand="0" w:evenVBand="0" w:oddHBand="0" w:evenHBand="0" w:firstRowFirstColumn="0" w:firstRowLastColumn="0" w:lastRowFirstColumn="0" w:lastRowLastColumn="0"/>
+              <w:rPr>
+                <w:rFonts w:cs="Times New Roman"/>
+                <w:sz w:val="20"/>
+                <w:szCs w:val="20"/>
+                <w:lang w:val="en-US"/>
+              </w:rPr>
+            </w:pPr>
+            <w:r>
+              <w:rPr>
+                <w:rFonts w:cs="Times New Roman"/>
+                <w:sz w:val="20"/>
+                <w:szCs w:val="20"/>
+                <w:lang w:val="en-US"/>
+              </w:rPr>
+              <w:t>.stretch (mặc định): Item kéo dài để lấp đầy ô (nếu không có kích thước cố định)</w:t>
+            </w:r>
+          </w:p>
+          <w:p>
+            <w:pPr>
+              <w:cnfStyle w:val="000000000000" w:firstRow="0" w:lastRow="0" w:firstColumn="0" w:lastColumn="0" w:oddVBand="0" w:evenVBand="0" w:oddHBand="0" w:evenHBand="0" w:firstRowFirstColumn="0" w:firstRowLastColumn="0" w:lastRowFirstColumn="0" w:lastRowLastColumn="0"/>
+              <w:rPr>
+                <w:rFonts w:cs="Times New Roman"/>
+                <w:sz w:val="20"/>
+                <w:szCs w:val="20"/>
+                <w:lang w:val="en-US"/>
+              </w:rPr>
+            </w:pPr>
+            <w:r>
+              <w:rPr>
+                <w:rFonts w:cs="Times New Roman"/>
+                <w:sz w:val="20"/>
+                <w:szCs w:val="20"/>
+                <w:lang w:val="en-US"/>
+              </w:rPr>
+              <w:t>.auto: Kế thừa giá trị từ justify-items của container.</w:t>
+            </w:r>
+          </w:p>
+        </w:tc>
+        <w:tc>
+          <w:tcPr>
+            <w:tcW w:w="2835" w:type="dxa"/>
+            <w:hideMark/>
+          </w:tcPr>
+          <w:p>
+            <w:pPr>
+              <w:cnfStyle w:val="000000000000" w:firstRow="0" w:lastRow="0" w:firstColumn="0" w:lastColumn="0" w:oddVBand="0" w:evenVBand="0" w:oddHBand="0" w:evenHBand="0" w:firstRowFirstColumn="0" w:firstRowLastColumn="0" w:lastRowFirstColumn="0" w:lastRowLastColumn="0"/>
+              <w:rPr>
+                <w:rFonts w:cs="Times New Roman"/>
+                <w:sz w:val="20"/>
+                <w:szCs w:val="20"/>
+                <w:lang w:val="en-US"/>
+              </w:rPr>
+            </w:pPr>
+            <w:r>
+              <w:rPr>
+                <w:rFonts w:cs="Times New Roman"/>
+                <w:sz w:val="20"/>
+                <w:szCs w:val="20"/>
+                <w:lang w:val="en-US"/>
+              </w:rPr>
+              <w:t>Điều khiển vị trí ngang của một item riêng lẻ trong ô của nó. Rất hữu ích khi bạn muốn một item có vị trí khác biệt so với các item khác trong cùng hàng/cột.</w:t>
+            </w:r>
+          </w:p>
+        </w:tc>
+      </w:tr>
+      <w:tr>
+        <w:trPr>
+          <w:cnfStyle w:val="000000100000" w:firstRow="0" w:lastRow="0" w:firstColumn="0" w:lastColumn="0" w:oddVBand="0" w:evenVBand="0" w:oddHBand="1" w:evenHBand="0" w:firstRowFirstColumn="0" w:firstRowLastColumn="0" w:lastRowFirstColumn="0" w:lastRowLastColumn="0"/>
+          <w:trHeight w:val="315"/>
+        </w:trPr>
+        <w:tc>
+          <w:tcPr>
+            <w:cnfStyle w:val="001000000000" w:firstRow="0" w:lastRow="0" w:firstColumn="1" w:lastColumn="0" w:oddVBand="0" w:evenVBand="0" w:oddHBand="0" w:evenHBand="0" w:firstRowFirstColumn="0" w:firstRowLastColumn="0" w:lastRowFirstColumn="0" w:lastRowLastColumn="0"/>
+            <w:tcW w:w="1717" w:type="dxa"/>
+            <w:hideMark/>
+          </w:tcPr>
+          <w:p>
+            <w:pPr>
+              <w:rPr>
+                <w:rFonts w:cs="Times New Roman"/>
+                <w:sz w:val="20"/>
+                <w:szCs w:val="20"/>
+                <w:lang w:val="en-US"/>
+              </w:rPr>
+            </w:pPr>
+            <w:r>
+              <w:rPr>
+                <w:rFonts w:cs="Times New Roman"/>
+                <w:sz w:val="20"/>
+                <w:szCs w:val="20"/>
+                <w:lang w:val="en-US"/>
+              </w:rPr>
+              <w:t>align-self</w:t>
+            </w:r>
+          </w:p>
+        </w:tc>
+        <w:tc>
+          <w:tcPr>
+            <w:tcW w:w="1969" w:type="dxa"/>
+            <w:hideMark/>
+          </w:tcPr>
+          <w:p>
+            <w:pPr>
+              <w:cnfStyle w:val="000000100000" w:firstRow="0" w:lastRow="0" w:firstColumn="0" w:lastColumn="0" w:oddVBand="0" w:evenVBand="0" w:oddHBand="1" w:evenHBand="0" w:firstRowFirstColumn="0" w:firstRowLastColumn="0" w:lastRowFirstColumn="0" w:lastRowLastColumn="0"/>
+              <w:rPr>
+                <w:rFonts w:cs="Times New Roman"/>
+                <w:sz w:val="20"/>
+                <w:szCs w:val="20"/>
+                <w:lang w:val="en-US"/>
+              </w:rPr>
+            </w:pPr>
+            <w:r>
+              <w:rPr>
+                <w:rFonts w:cs="Times New Roman"/>
+                <w:sz w:val="20"/>
+                <w:szCs w:val="20"/>
+                <w:lang w:val="en-US"/>
+              </w:rPr>
+              <w:t xml:space="preserve">Căn chỉnh một grid item cụ thể bên trong ô lưới của nó dọc theo trục dọc (row axis). Ghi đè thuộc tính align-items của </w:t>
+            </w:r>
+            <w:r>
+              <w:rPr>
+                <w:rFonts w:cs="Times New Roman"/>
+                <w:sz w:val="20"/>
+                <w:szCs w:val="20"/>
+                <w:lang w:val="en-US"/>
+              </w:rPr>
+              <w:lastRenderedPageBreak/>
+              <w:t>grid container cho item này.</w:t>
+            </w:r>
+          </w:p>
+        </w:tc>
+        <w:tc>
+          <w:tcPr>
+            <w:tcW w:w="4253" w:type="dxa"/>
+            <w:hideMark/>
+          </w:tcPr>
+          <w:p>
+            <w:pPr>
+              <w:cnfStyle w:val="000000100000" w:firstRow="0" w:lastRow="0" w:firstColumn="0" w:lastColumn="0" w:oddVBand="0" w:evenVBand="0" w:oddHBand="1" w:evenHBand="0" w:firstRowFirstColumn="0" w:firstRowLastColumn="0" w:lastRowFirstColumn="0" w:lastRowLastColumn="0"/>
+              <w:rPr>
+                <w:rFonts w:cs="Times New Roman"/>
+                <w:sz w:val="20"/>
+                <w:szCs w:val="20"/>
+                <w:lang w:val="en-US"/>
+              </w:rPr>
+            </w:pPr>
+            <w:r>
+              <w:rPr>
+                <w:rFonts w:cs="Times New Roman"/>
+                <w:sz w:val="20"/>
+                <w:szCs w:val="20"/>
+                <w:lang w:val="en-US"/>
+              </w:rPr>
+              <w:lastRenderedPageBreak/>
+              <w:t>start: Item được căn về đầu ô</w:t>
+            </w:r>
+          </w:p>
+          <w:p>
+            <w:pPr>
+              <w:cnfStyle w:val="000000100000" w:firstRow="0" w:lastRow="0" w:firstColumn="0" w:lastColumn="0" w:oddVBand="0" w:evenVBand="0" w:oddHBand="1" w:evenHBand="0" w:firstRowFirstColumn="0" w:firstRowLastColumn="0" w:lastRowFirstColumn="0" w:lastRowLastColumn="0"/>
+              <w:rPr>
+                <w:rFonts w:cs="Times New Roman"/>
+                <w:sz w:val="20"/>
+                <w:szCs w:val="20"/>
+                <w:lang w:val="en-US"/>
+              </w:rPr>
+            </w:pPr>
+            <w:r>
+              <w:rPr>
+                <w:rFonts w:cs="Times New Roman"/>
+                <w:sz w:val="20"/>
+                <w:szCs w:val="20"/>
+                <w:lang w:val="en-US"/>
+              </w:rPr>
+              <w:t>.end: Item được căn về cuối ô</w:t>
+            </w:r>
+          </w:p>
+          <w:p>
+            <w:pPr>
+              <w:cnfStyle w:val="000000100000" w:firstRow="0" w:lastRow="0" w:firstColumn="0" w:lastColumn="0" w:oddVBand="0" w:evenVBand="0" w:oddHBand="1" w:evenHBand="0" w:firstRowFirstColumn="0" w:firstRowLastColumn="0" w:lastRowFirstColumn="0" w:lastRowLastColumn="0"/>
+              <w:rPr>
+                <w:rFonts w:cs="Times New Roman"/>
+                <w:sz w:val="20"/>
+                <w:szCs w:val="20"/>
+                <w:lang w:val="en-US"/>
+              </w:rPr>
+            </w:pPr>
+            <w:r>
+              <w:rPr>
+                <w:rFonts w:cs="Times New Roman"/>
+                <w:sz w:val="20"/>
+                <w:szCs w:val="20"/>
+                <w:lang w:val="en-US"/>
+              </w:rPr>
+              <w:t>.center: Item được căn giữa ô</w:t>
+            </w:r>
+          </w:p>
+          <w:p>
+            <w:pPr>
+              <w:cnfStyle w:val="000000100000" w:firstRow="0" w:lastRow="0" w:firstColumn="0" w:lastColumn="0" w:oddVBand="0" w:evenVBand="0" w:oddHBand="1" w:evenHBand="0" w:firstRowFirstColumn="0" w:firstRowLastColumn="0" w:lastRowFirstColumn="0" w:lastRowLastColumn="0"/>
+              <w:rPr>
+                <w:rFonts w:cs="Times New Roman"/>
+                <w:sz w:val="20"/>
+                <w:szCs w:val="20"/>
+                <w:lang w:val="en-US"/>
+              </w:rPr>
+            </w:pPr>
+            <w:r>
+              <w:rPr>
+                <w:rFonts w:cs="Times New Roman"/>
+                <w:sz w:val="20"/>
+                <w:szCs w:val="20"/>
+                <w:lang w:val="en-US"/>
+              </w:rPr>
+              <w:t>.stretch (mặc định): Item kéo dài để lấp đầy ô (nếu không có kích thước cố định)</w:t>
+            </w:r>
+          </w:p>
+          <w:p>
+            <w:pPr>
+              <w:cnfStyle w:val="000000100000" w:firstRow="0" w:lastRow="0" w:firstColumn="0" w:lastColumn="0" w:oddVBand="0" w:evenVBand="0" w:oddHBand="1" w:evenHBand="0" w:firstRowFirstColumn="0" w:firstRowLastColumn="0" w:lastRowFirstColumn="0" w:lastRowLastColumn="0"/>
+              <w:rPr>
+                <w:rFonts w:cs="Times New Roman"/>
+                <w:sz w:val="20"/>
+                <w:szCs w:val="20"/>
+                <w:lang w:val="en-US"/>
+              </w:rPr>
+            </w:pPr>
+            <w:r>
+              <w:rPr>
+                <w:rFonts w:cs="Times New Roman"/>
+                <w:sz w:val="20"/>
+                <w:szCs w:val="20"/>
+                <w:lang w:val="en-US"/>
+              </w:rPr>
+              <w:lastRenderedPageBreak/>
+              <w:t>.auto: Kế thừa giá trị từ align-items của container.</w:t>
+            </w:r>
+          </w:p>
+        </w:tc>
+        <w:tc>
+          <w:tcPr>
+            <w:tcW w:w="2835" w:type="dxa"/>
+            <w:hideMark/>
+          </w:tcPr>
+          <w:p>
+            <w:pPr>
+              <w:cnfStyle w:val="000000100000" w:firstRow="0" w:lastRow="0" w:firstColumn="0" w:lastColumn="0" w:oddVBand="0" w:evenVBand="0" w:oddHBand="1" w:evenHBand="0" w:firstRowFirstColumn="0" w:firstRowLastColumn="0" w:lastRowFirstColumn="0" w:lastRowLastColumn="0"/>
+              <w:rPr>
+                <w:rFonts w:cs="Times New Roman"/>
+                <w:sz w:val="20"/>
+                <w:szCs w:val="20"/>
+                <w:lang w:val="en-US"/>
+              </w:rPr>
+            </w:pPr>
+            <w:r>
+              <w:rPr>
+                <w:rFonts w:cs="Times New Roman"/>
+                <w:sz w:val="20"/>
+                <w:szCs w:val="20"/>
+                <w:lang w:val="en-US"/>
+              </w:rPr>
+              <w:lastRenderedPageBreak/>
+              <w:t>Điều khiển vị trí dọc của một item riêng lẻ trong ô của nó. Tương tự justify-self nhưng theo chiều dọc.</w:t>
+            </w:r>
+          </w:p>
+        </w:tc>
+      </w:tr>
+      <w:tr>
+        <w:trPr>
+          <w:trHeight w:val="315"/>
+        </w:trPr>
+        <w:tc>
+          <w:tcPr>
+            <w:cnfStyle w:val="001000000000" w:firstRow="0" w:lastRow="0" w:firstColumn="1" w:lastColumn="0" w:oddVBand="0" w:evenVBand="0" w:oddHBand="0" w:evenHBand="0" w:firstRowFirstColumn="0" w:firstRowLastColumn="0" w:lastRowFirstColumn="0" w:lastRowLastColumn="0"/>
+            <w:tcW w:w="1717" w:type="dxa"/>
+            <w:hideMark/>
+          </w:tcPr>
+          <w:p>
+            <w:pPr>
+              <w:rPr>
+                <w:rFonts w:cs="Times New Roman"/>
+                <w:sz w:val="20"/>
+                <w:szCs w:val="20"/>
+                <w:lang w:val="en-US"/>
+              </w:rPr>
+            </w:pPr>
+            <w:r>
+              <w:rPr>
+                <w:rFonts w:cs="Times New Roman"/>
+                <w:sz w:val="20"/>
+                <w:szCs w:val="20"/>
+                <w:lang w:val="en-US"/>
+              </w:rPr>
+              <w:t>z-index</w:t>
+            </w:r>
+          </w:p>
+        </w:tc>
+        <w:tc>
+          <w:tcPr>
+            <w:tcW w:w="1969" w:type="dxa"/>
+            <w:hideMark/>
+          </w:tcPr>
+          <w:p>
+            <w:pPr>
+              <w:cnfStyle w:val="000000000000" w:firstRow="0" w:lastRow="0" w:firstColumn="0" w:lastColumn="0" w:oddVBand="0" w:evenVBand="0" w:oddHBand="0" w:evenHBand="0" w:firstRowFirstColumn="0" w:firstRowLastColumn="0" w:lastRowFirstColumn="0" w:lastRowLastColumn="0"/>
+              <w:rPr>
+                <w:rFonts w:cs="Times New Roman"/>
+                <w:sz w:val="20"/>
+                <w:szCs w:val="20"/>
+                <w:lang w:val="en-US"/>
+              </w:rPr>
+            </w:pPr>
+            <w:r>
+              <w:rPr>
+                <w:rFonts w:cs="Times New Roman"/>
+                <w:sz w:val="20"/>
+                <w:szCs w:val="20"/>
+                <w:lang w:val="en-US"/>
+              </w:rPr>
+              <w:t>Kiểm soát thứ tự xếp chồng (stacking order) của các grid items khi chúng chồng chéo lên nhau.</w:t>
+            </w:r>
+          </w:p>
+        </w:tc>
+        <w:tc>
+          <w:tcPr>
+            <w:tcW w:w="4253" w:type="dxa"/>
+            <w:hideMark/>
+          </w:tcPr>
+          <w:p>
+            <w:pPr>
+              <w:cnfStyle w:val="000000000000" w:firstRow="0" w:lastRow="0" w:firstColumn="0" w:lastColumn="0" w:oddVBand="0" w:evenVBand="0" w:oddHBand="0" w:evenHBand="0" w:firstRowFirstColumn="0" w:firstRowLastColumn="0" w:lastRowFirstColumn="0" w:lastRowLastColumn="0"/>
+              <w:rPr>
+                <w:rFonts w:cs="Times New Roman"/>
+                <w:sz w:val="20"/>
+                <w:szCs w:val="20"/>
+                <w:lang w:val="en-US"/>
+              </w:rPr>
+            </w:pPr>
+            <w:r>
+              <w:rPr>
+                <w:rFonts w:cs="Times New Roman"/>
+                <w:sz w:val="20"/>
+                <w:szCs w:val="20"/>
+                <w:lang w:val="en-US"/>
+              </w:rPr>
+              <w:t>&lt;integer&gt; (mặc định: auto).Số lớn hơn sẽ nằm trên số nhỏ hơn.</w:t>
+            </w:r>
+          </w:p>
+        </w:tc>
+        <w:tc>
+          <w:tcPr>
+            <w:tcW w:w="2835" w:type="dxa"/>
+            <w:hideMark/>
+          </w:tcPr>
+          <w:p>
+            <w:pPr>
+              <w:keepNext/>
+              <w:cnfStyle w:val="000000000000" w:firstRow="0" w:lastRow="0" w:firstColumn="0" w:lastColumn="0" w:oddVBand="0" w:evenVBand="0" w:oddHBand="0" w:evenHBand="0" w:firstRowFirstColumn="0" w:firstRowLastColumn="0" w:lastRowFirstColumn="0" w:lastRowLastColumn="0"/>
+              <w:rPr>
+                <w:rFonts w:cs="Times New Roman"/>
+                <w:sz w:val="20"/>
+                <w:szCs w:val="20"/>
+                <w:lang w:val="en-US"/>
+              </w:rPr>
+            </w:pPr>
+            <w:r>
+              <w:rPr>
+                <w:rFonts w:cs="Times New Roman"/>
+                <w:sz w:val="20"/>
+                <w:szCs w:val="20"/>
+                <w:lang w:val="en-US"/>
+              </w:rPr>
+              <w:t>Grid cho phép các item chồng chéo, và z-index là cần thiết để kiểm soát item nào sẽ hiển thị phía trên.</w:t>
+            </w:r>
+          </w:p>
+        </w:tc>
+      </w:tr>
+    </w:tbl>
+    <w:p>
+      <w:pPr>
+        <w:pStyle w:val="Caption"/>
+        <w:jc w:val="center"/>
+        <w:rPr>
+          <w:lang w:val="en-US"/>
+        </w:rPr>
+      </w:pPr>
+      <w:r>
+        <w:rPr>
+          <w:lang w:val="en-US"/>
+        </w:rPr>
+        <w:t xml:space="preserve">Bảng </w:t>
+      </w:r>
+      <w:r>
+        <w:fldChar w:fldCharType="begin"/>
+      </w:r>
+      <w:r>
+        <w:rPr>
+          <w:lang w:val="en-US"/>
+        </w:rPr>
+        <w:instrText xml:space="preserve"> STYLEREF 1 \s </w:instrText>
+      </w:r>
+      <w:r>
+        <w:fldChar w:fldCharType="separate"/>
+      </w:r>
+      <w:r>
+        <w:rPr>
+          <w:lang w:val="en-US"/>
+        </w:rPr>
+        <w:t>2</w:t>
+      </w:r>
+      <w:r>
+        <w:fldChar w:fldCharType="end"/>
+      </w:r>
+      <w:r>
+        <w:rPr>
+          <w:lang w:val="en-US"/>
+        </w:rPr>
+        <w:t>.</w:t>
+      </w:r>
+      <w:r>
+        <w:fldChar w:fldCharType="begin"/>
+      </w:r>
+      <w:r>
+        <w:rPr>
+          <w:lang w:val="en-US"/>
+        </w:rPr>
+        <w:instrText xml:space="preserve"> SEQ Bảng \* ARABIC \s 1 </w:instrText>
+      </w:r>
+      <w:r>
+        <w:fldChar w:fldCharType="separate"/>
+      </w:r>
+      <w:r>
+        <w:rPr>
+          <w:lang w:val="en-US"/>
+        </w:rPr>
+        <w:t>4</w:t>
+      </w:r>
+      <w:r>
+        <w:fldChar w:fldCharType="end"/>
+      </w:r>
+      <w:r>
+        <w:rPr>
+          <w:lang w:val="en-US"/>
+        </w:rPr>
+        <w:t xml:space="preserve"> Thuộc tính CSS gird ite</w:t>
+      </w:r>
+      <w:r>
+        <w:rPr>
+          <w:lang w:val="en-US"/>
+        </w:rPr>
+        <w:t>m</w:t>
       </w:r>
     </w:p>
     <w:p>
@@ -12790,6 +17445,119 @@
     </w:lvl>
   </w:abstractNum>
   <w:abstractNum w:abstractNumId="5" w15:restartNumberingAfterBreak="0">
+    <w:nsid w:val="1E8B6EB0"/>
+    <w:multiLevelType w:val="hybridMultilevel"/>
+    <w:tmpl w:val="3926B1B2"/>
+    <w:lvl w:ilvl="0" w:tplc="04090003">
+      <w:start w:val="1"/>
+      <w:numFmt w:val="bullet"/>
+      <w:lvlText w:val="o"/>
+      <w:lvlJc w:val="left"/>
+      <w:pPr>
+        <w:ind w:left="1446" w:hanging="360"/>
+      </w:pPr>
+      <w:rPr>
+        <w:rFonts w:ascii="Courier New" w:hAnsi="Courier New" w:cs="Courier New" w:hint="default"/>
+      </w:rPr>
+    </w:lvl>
+    <w:lvl w:ilvl="1" w:tplc="04090003">
+      <w:start w:val="1"/>
+      <w:numFmt w:val="bullet"/>
+      <w:lvlText w:val="o"/>
+      <w:lvlJc w:val="left"/>
+      <w:pPr>
+        <w:ind w:left="2166" w:hanging="360"/>
+      </w:pPr>
+      <w:rPr>
+        <w:rFonts w:ascii="Courier New" w:hAnsi="Courier New" w:cs="Courier New" w:hint="default"/>
+      </w:rPr>
+    </w:lvl>
+    <w:lvl w:ilvl="2" w:tplc="04090005" w:tentative="1">
+      <w:start w:val="1"/>
+      <w:numFmt w:val="bullet"/>
+      <w:lvlText w:val=""/>
+      <w:lvlJc w:val="left"/>
+      <w:pPr>
+        <w:ind w:left="2886" w:hanging="360"/>
+      </w:pPr>
+      <w:rPr>
+        <w:rFonts w:ascii="Wingdings" w:hAnsi="Wingdings" w:hint="default"/>
+      </w:rPr>
+    </w:lvl>
+    <w:lvl w:ilvl="3" w:tplc="04090001" w:tentative="1">
+      <w:start w:val="1"/>
+      <w:numFmt w:val="bullet"/>
+      <w:lvlText w:val=""/>
+      <w:lvlJc w:val="left"/>
+      <w:pPr>
+        <w:ind w:left="3606" w:hanging="360"/>
+      </w:pPr>
+      <w:rPr>
+        <w:rFonts w:ascii="Symbol" w:hAnsi="Symbol" w:hint="default"/>
+      </w:rPr>
+    </w:lvl>
+    <w:lvl w:ilvl="4" w:tplc="04090003" w:tentative="1">
+      <w:start w:val="1"/>
+      <w:numFmt w:val="bullet"/>
+      <w:lvlText w:val="o"/>
+      <w:lvlJc w:val="left"/>
+      <w:pPr>
+        <w:ind w:left="4326" w:hanging="360"/>
+      </w:pPr>
+      <w:rPr>
+        <w:rFonts w:ascii="Courier New" w:hAnsi="Courier New" w:cs="Courier New" w:hint="default"/>
+      </w:rPr>
+    </w:lvl>
+    <w:lvl w:ilvl="5" w:tplc="04090005" w:tentative="1">
+      <w:start w:val="1"/>
+      <w:numFmt w:val="bullet"/>
+      <w:lvlText w:val=""/>
+      <w:lvlJc w:val="left"/>
+      <w:pPr>
+        <w:ind w:left="5046" w:hanging="360"/>
+      </w:pPr>
+      <w:rPr>
+        <w:rFonts w:ascii="Wingdings" w:hAnsi="Wingdings" w:hint="default"/>
+      </w:rPr>
+    </w:lvl>
+    <w:lvl w:ilvl="6" w:tplc="04090001" w:tentative="1">
+      <w:start w:val="1"/>
+      <w:numFmt w:val="bullet"/>
+      <w:lvlText w:val=""/>
+      <w:lvlJc w:val="left"/>
+      <w:pPr>
+        <w:ind w:left="5766" w:hanging="360"/>
+      </w:pPr>
+      <w:rPr>
+        <w:rFonts w:ascii="Symbol" w:hAnsi="Symbol" w:hint="default"/>
+      </w:rPr>
+    </w:lvl>
+    <w:lvl w:ilvl="7" w:tplc="04090003" w:tentative="1">
+      <w:start w:val="1"/>
+      <w:numFmt w:val="bullet"/>
+      <w:lvlText w:val="o"/>
+      <w:lvlJc w:val="left"/>
+      <w:pPr>
+        <w:ind w:left="6486" w:hanging="360"/>
+      </w:pPr>
+      <w:rPr>
+        <w:rFonts w:ascii="Courier New" w:hAnsi="Courier New" w:cs="Courier New" w:hint="default"/>
+      </w:rPr>
+    </w:lvl>
+    <w:lvl w:ilvl="8" w:tplc="04090005" w:tentative="1">
+      <w:start w:val="1"/>
+      <w:numFmt w:val="bullet"/>
+      <w:lvlText w:val=""/>
+      <w:lvlJc w:val="left"/>
+      <w:pPr>
+        <w:ind w:left="7206" w:hanging="360"/>
+      </w:pPr>
+      <w:rPr>
+        <w:rFonts w:ascii="Wingdings" w:hAnsi="Wingdings" w:hint="default"/>
+      </w:rPr>
+    </w:lvl>
+  </w:abstractNum>
+  <w:abstractNum w:abstractNumId="6" w15:restartNumberingAfterBreak="0">
     <w:nsid w:val="1F1B0689"/>
     <w:multiLevelType w:val="multilevel"/>
     <w:tmpl w:val="DEAE5906"/>
@@ -12902,7 +17670,7 @@
       </w:pPr>
     </w:lvl>
   </w:abstractNum>
-  <w:abstractNum w:abstractNumId="6" w15:restartNumberingAfterBreak="0">
+  <w:abstractNum w:abstractNumId="7" w15:restartNumberingAfterBreak="0">
     <w:nsid w:val="241E3AC1"/>
     <w:multiLevelType w:val="multilevel"/>
     <w:tmpl w:val="5476C72A"/>
@@ -13052,7 +17820,7 @@
       </w:rPr>
     </w:lvl>
   </w:abstractNum>
-  <w:abstractNum w:abstractNumId="7" w15:restartNumberingAfterBreak="0">
+  <w:abstractNum w:abstractNumId="8" w15:restartNumberingAfterBreak="0">
     <w:nsid w:val="279710B4"/>
     <w:multiLevelType w:val="hybridMultilevel"/>
     <w:tmpl w:val="9956E8FE"/>
@@ -13167,7 +17935,7 @@
       </w:rPr>
     </w:lvl>
   </w:abstractNum>
-  <w:abstractNum w:abstractNumId="8" w15:restartNumberingAfterBreak="0">
+  <w:abstractNum w:abstractNumId="9" w15:restartNumberingAfterBreak="0">
     <w:nsid w:val="28365483"/>
     <w:multiLevelType w:val="hybridMultilevel"/>
     <w:tmpl w:val="C99A9FAA"/>
@@ -13280,7 +18048,7 @@
       </w:rPr>
     </w:lvl>
   </w:abstractNum>
-  <w:abstractNum w:abstractNumId="9" w15:restartNumberingAfterBreak="0">
+  <w:abstractNum w:abstractNumId="10" w15:restartNumberingAfterBreak="0">
     <w:nsid w:val="31C80411"/>
     <w:multiLevelType w:val="hybridMultilevel"/>
     <w:tmpl w:val="A5702B9A"/>
@@ -13394,7 +18162,7 @@
       </w:rPr>
     </w:lvl>
   </w:abstractNum>
-  <w:abstractNum w:abstractNumId="10" w15:restartNumberingAfterBreak="0">
+  <w:abstractNum w:abstractNumId="11" w15:restartNumberingAfterBreak="0">
     <w:nsid w:val="330868DD"/>
     <w:multiLevelType w:val="multilevel"/>
     <w:tmpl w:val="35CA0A32"/>
@@ -13550,7 +18318,7 @@
       </w:rPr>
     </w:lvl>
   </w:abstractNum>
-  <w:abstractNum w:abstractNumId="11" w15:restartNumberingAfterBreak="0">
+  <w:abstractNum w:abstractNumId="12" w15:restartNumberingAfterBreak="0">
     <w:nsid w:val="34DA5193"/>
     <w:multiLevelType w:val="hybridMultilevel"/>
     <w:tmpl w:val="65EA53C0"/>
@@ -13663,23 +18431,23 @@
       </w:rPr>
     </w:lvl>
   </w:abstractNum>
-  <w:abstractNum w:abstractNumId="12" w15:restartNumberingAfterBreak="0">
+  <w:abstractNum w:abstractNumId="13" w15:restartNumberingAfterBreak="0">
     <w:nsid w:val="3B155CC4"/>
     <w:multiLevelType w:val="multilevel"/>
     <w:tmpl w:val="35CA0A32"/>
     <w:numStyleLink w:val="Base"/>
   </w:abstractNum>
-  <w:abstractNum w:abstractNumId="13" w15:restartNumberingAfterBreak="0">
-    <w:nsid w:val="634630A6"/>
+  <w:abstractNum w:abstractNumId="14" w15:restartNumberingAfterBreak="0">
+    <w:nsid w:val="615B1F3E"/>
     <w:multiLevelType w:val="hybridMultilevel"/>
-    <w:tmpl w:val="1FAED2B6"/>
+    <w:tmpl w:val="88B62026"/>
     <w:lvl w:ilvl="0" w:tplc="04090001">
       <w:start w:val="1"/>
       <w:numFmt w:val="bullet"/>
       <w:lvlText w:val=""/>
       <w:lvlJc w:val="left"/>
       <w:pPr>
-        <w:ind w:left="4326" w:hanging="360"/>
+        <w:ind w:left="1446" w:hanging="360"/>
       </w:pPr>
       <w:rPr>
         <w:rFonts w:ascii="Symbol" w:hAnsi="Symbol" w:hint="default"/>
@@ -13691,7 +18459,7 @@
       <w:lvlText w:val="o"/>
       <w:lvlJc w:val="left"/>
       <w:pPr>
-        <w:ind w:left="5046" w:hanging="360"/>
+        <w:ind w:left="2166" w:hanging="360"/>
       </w:pPr>
       <w:rPr>
         <w:rFonts w:ascii="Courier New" w:hAnsi="Courier New" w:cs="Courier New" w:hint="default"/>
@@ -13703,7 +18471,7 @@
       <w:lvlText w:val=""/>
       <w:lvlJc w:val="left"/>
       <w:pPr>
-        <w:ind w:left="5766" w:hanging="360"/>
+        <w:ind w:left="2886" w:hanging="360"/>
       </w:pPr>
       <w:rPr>
         <w:rFonts w:ascii="Wingdings" w:hAnsi="Wingdings" w:hint="default"/>
@@ -13715,7 +18483,7 @@
       <w:lvlText w:val=""/>
       <w:lvlJc w:val="left"/>
       <w:pPr>
-        <w:ind w:left="6486" w:hanging="360"/>
+        <w:ind w:left="3606" w:hanging="360"/>
       </w:pPr>
       <w:rPr>
         <w:rFonts w:ascii="Symbol" w:hAnsi="Symbol" w:hint="default"/>
@@ -13727,7 +18495,7 @@
       <w:lvlText w:val="o"/>
       <w:lvlJc w:val="left"/>
       <w:pPr>
-        <w:ind w:left="7206" w:hanging="360"/>
+        <w:ind w:left="4326" w:hanging="360"/>
       </w:pPr>
       <w:rPr>
         <w:rFonts w:ascii="Courier New" w:hAnsi="Courier New" w:cs="Courier New" w:hint="default"/>
@@ -13739,7 +18507,7 @@
       <w:lvlText w:val=""/>
       <w:lvlJc w:val="left"/>
       <w:pPr>
-        <w:ind w:left="7926" w:hanging="360"/>
+        <w:ind w:left="5046" w:hanging="360"/>
       </w:pPr>
       <w:rPr>
         <w:rFonts w:ascii="Wingdings" w:hAnsi="Wingdings" w:hint="default"/>
@@ -13751,7 +18519,7 @@
       <w:lvlText w:val=""/>
       <w:lvlJc w:val="left"/>
       <w:pPr>
-        <w:ind w:left="8646" w:hanging="360"/>
+        <w:ind w:left="5766" w:hanging="360"/>
       </w:pPr>
       <w:rPr>
         <w:rFonts w:ascii="Symbol" w:hAnsi="Symbol" w:hint="default"/>
@@ -13763,7 +18531,7 @@
       <w:lvlText w:val="o"/>
       <w:lvlJc w:val="left"/>
       <w:pPr>
-        <w:ind w:left="9366" w:hanging="360"/>
+        <w:ind w:left="6486" w:hanging="360"/>
       </w:pPr>
       <w:rPr>
         <w:rFonts w:ascii="Courier New" w:hAnsi="Courier New" w:cs="Courier New" w:hint="default"/>
@@ -13775,14 +18543,127 @@
       <w:lvlText w:val=""/>
       <w:lvlJc w:val="left"/>
       <w:pPr>
-        <w:ind w:left="10086" w:hanging="360"/>
+        <w:ind w:left="7206" w:hanging="360"/>
       </w:pPr>
       <w:rPr>
         <w:rFonts w:ascii="Wingdings" w:hAnsi="Wingdings" w:hint="default"/>
       </w:rPr>
     </w:lvl>
   </w:abstractNum>
-  <w:abstractNum w:abstractNumId="14" w15:restartNumberingAfterBreak="0">
+  <w:abstractNum w:abstractNumId="15" w15:restartNumberingAfterBreak="0">
+    <w:nsid w:val="634630A6"/>
+    <w:multiLevelType w:val="hybridMultilevel"/>
+    <w:tmpl w:val="1FAED2B6"/>
+    <w:lvl w:ilvl="0" w:tplc="04090001">
+      <w:start w:val="1"/>
+      <w:numFmt w:val="bullet"/>
+      <w:lvlText w:val=""/>
+      <w:lvlJc w:val="left"/>
+      <w:pPr>
+        <w:ind w:left="4326" w:hanging="360"/>
+      </w:pPr>
+      <w:rPr>
+        <w:rFonts w:ascii="Symbol" w:hAnsi="Symbol" w:hint="default"/>
+      </w:rPr>
+    </w:lvl>
+    <w:lvl w:ilvl="1" w:tplc="04090003" w:tentative="1">
+      <w:start w:val="1"/>
+      <w:numFmt w:val="bullet"/>
+      <w:lvlText w:val="o"/>
+      <w:lvlJc w:val="left"/>
+      <w:pPr>
+        <w:ind w:left="5046" w:hanging="360"/>
+      </w:pPr>
+      <w:rPr>
+        <w:rFonts w:ascii="Courier New" w:hAnsi="Courier New" w:cs="Courier New" w:hint="default"/>
+      </w:rPr>
+    </w:lvl>
+    <w:lvl w:ilvl="2" w:tplc="04090005" w:tentative="1">
+      <w:start w:val="1"/>
+      <w:numFmt w:val="bullet"/>
+      <w:lvlText w:val=""/>
+      <w:lvlJc w:val="left"/>
+      <w:pPr>
+        <w:ind w:left="5766" w:hanging="360"/>
+      </w:pPr>
+      <w:rPr>
+        <w:rFonts w:ascii="Wingdings" w:hAnsi="Wingdings" w:hint="default"/>
+      </w:rPr>
+    </w:lvl>
+    <w:lvl w:ilvl="3" w:tplc="04090001" w:tentative="1">
+      <w:start w:val="1"/>
+      <w:numFmt w:val="bullet"/>
+      <w:lvlText w:val=""/>
+      <w:lvlJc w:val="left"/>
+      <w:pPr>
+        <w:ind w:left="6486" w:hanging="360"/>
+      </w:pPr>
+      <w:rPr>
+        <w:rFonts w:ascii="Symbol" w:hAnsi="Symbol" w:hint="default"/>
+      </w:rPr>
+    </w:lvl>
+    <w:lvl w:ilvl="4" w:tplc="04090003" w:tentative="1">
+      <w:start w:val="1"/>
+      <w:numFmt w:val="bullet"/>
+      <w:lvlText w:val="o"/>
+      <w:lvlJc w:val="left"/>
+      <w:pPr>
+        <w:ind w:left="7206" w:hanging="360"/>
+      </w:pPr>
+      <w:rPr>
+        <w:rFonts w:ascii="Courier New" w:hAnsi="Courier New" w:cs="Courier New" w:hint="default"/>
+      </w:rPr>
+    </w:lvl>
+    <w:lvl w:ilvl="5" w:tplc="04090005" w:tentative="1">
+      <w:start w:val="1"/>
+      <w:numFmt w:val="bullet"/>
+      <w:lvlText w:val=""/>
+      <w:lvlJc w:val="left"/>
+      <w:pPr>
+        <w:ind w:left="7926" w:hanging="360"/>
+      </w:pPr>
+      <w:rPr>
+        <w:rFonts w:ascii="Wingdings" w:hAnsi="Wingdings" w:hint="default"/>
+      </w:rPr>
+    </w:lvl>
+    <w:lvl w:ilvl="6" w:tplc="04090001" w:tentative="1">
+      <w:start w:val="1"/>
+      <w:numFmt w:val="bullet"/>
+      <w:lvlText w:val=""/>
+      <w:lvlJc w:val="left"/>
+      <w:pPr>
+        <w:ind w:left="8646" w:hanging="360"/>
+      </w:pPr>
+      <w:rPr>
+        <w:rFonts w:ascii="Symbol" w:hAnsi="Symbol" w:hint="default"/>
+      </w:rPr>
+    </w:lvl>
+    <w:lvl w:ilvl="7" w:tplc="04090003" w:tentative="1">
+      <w:start w:val="1"/>
+      <w:numFmt w:val="bullet"/>
+      <w:lvlText w:val="o"/>
+      <w:lvlJc w:val="left"/>
+      <w:pPr>
+        <w:ind w:left="9366" w:hanging="360"/>
+      </w:pPr>
+      <w:rPr>
+        <w:rFonts w:ascii="Courier New" w:hAnsi="Courier New" w:cs="Courier New" w:hint="default"/>
+      </w:rPr>
+    </w:lvl>
+    <w:lvl w:ilvl="8" w:tplc="04090005" w:tentative="1">
+      <w:start w:val="1"/>
+      <w:numFmt w:val="bullet"/>
+      <w:lvlText w:val=""/>
+      <w:lvlJc w:val="left"/>
+      <w:pPr>
+        <w:ind w:left="10086" w:hanging="360"/>
+      </w:pPr>
+      <w:rPr>
+        <w:rFonts w:ascii="Wingdings" w:hAnsi="Wingdings" w:hint="default"/>
+      </w:rPr>
+    </w:lvl>
+  </w:abstractNum>
+  <w:abstractNum w:abstractNumId="16" w15:restartNumberingAfterBreak="0">
     <w:nsid w:val="7810531D"/>
     <w:multiLevelType w:val="multilevel"/>
     <w:tmpl w:val="9CB8CA94"/>
@@ -13932,16 +18813,16 @@
     </w:lvl>
   </w:abstractNum>
   <w:num w:numId="1" w16cid:durableId="188029975">
-    <w:abstractNumId w:val="6"/>
+    <w:abstractNumId w:val="7"/>
   </w:num>
   <w:num w:numId="2" w16cid:durableId="471366384">
-    <w:abstractNumId w:val="10"/>
+    <w:abstractNumId w:val="11"/>
   </w:num>
   <w:num w:numId="3" w16cid:durableId="39597530">
-    <w:abstractNumId w:val="10"/>
+    <w:abstractNumId w:val="11"/>
   </w:num>
   <w:num w:numId="4" w16cid:durableId="214435397">
-    <w:abstractNumId w:val="12"/>
+    <w:abstractNumId w:val="13"/>
     <w:lvlOverride w:ilvl="2">
       <w:lvl w:ilvl="2">
         <w:start w:val="1"/>
@@ -13992,37 +18873,43 @@
     <w:abstractNumId w:val="4"/>
   </w:num>
   <w:num w:numId="6" w16cid:durableId="377626400">
-    <w:abstractNumId w:val="14"/>
+    <w:abstractNumId w:val="16"/>
   </w:num>
   <w:num w:numId="7" w16cid:durableId="876308923">
     <w:abstractNumId w:val="0"/>
   </w:num>
   <w:num w:numId="8" w16cid:durableId="867648519">
-    <w:abstractNumId w:val="9"/>
+    <w:abstractNumId w:val="10"/>
   </w:num>
   <w:num w:numId="9" w16cid:durableId="1655455075">
-    <w:abstractNumId w:val="5"/>
+    <w:abstractNumId w:val="6"/>
   </w:num>
   <w:num w:numId="10" w16cid:durableId="897478418">
-    <w:abstractNumId w:val="13"/>
+    <w:abstractNumId w:val="15"/>
   </w:num>
   <w:num w:numId="11" w16cid:durableId="67389124">
     <w:abstractNumId w:val="3"/>
   </w:num>
   <w:num w:numId="12" w16cid:durableId="322199309">
-    <w:abstractNumId w:val="11"/>
+    <w:abstractNumId w:val="12"/>
   </w:num>
   <w:num w:numId="13" w16cid:durableId="897084015">
     <w:abstractNumId w:val="1"/>
   </w:num>
   <w:num w:numId="14" w16cid:durableId="1427381974">
-    <w:abstractNumId w:val="8"/>
+    <w:abstractNumId w:val="9"/>
   </w:num>
   <w:num w:numId="15" w16cid:durableId="687564700">
     <w:abstractNumId w:val="2"/>
   </w:num>
   <w:num w:numId="16" w16cid:durableId="151916246">
-    <w:abstractNumId w:val="7"/>
+    <w:abstractNumId w:val="8"/>
+  </w:num>
+  <w:num w:numId="17" w16cid:durableId="177081823">
+    <w:abstractNumId w:val="14"/>
+  </w:num>
+  <w:num w:numId="18" w16cid:durableId="1164972900">
+    <w:abstractNumId w:val="5"/>
   </w:num>
 </w:numbering>
 </file>
